--- a/2024/2 ОПІ Розклад занять.docx
+++ b/2024/2 ОПІ Розклад занять.docx
@@ -855,6 +855,14 @@
                 <w:szCs w:val="28"/>
               </w:rPr>
             </w:pPr>
+            <w:r>
+              <w:rPr>
+                <w:rFonts w:ascii="Times New Roman" w:hAnsi="Times New Roman" w:cs="Times New Roman"/>
+                <w:sz w:val="28"/>
+                <w:szCs w:val="28"/>
+              </w:rPr>
+              <w:t>21.02</w:t>
+            </w:r>
           </w:p>
         </w:tc>
         <w:tc>
@@ -957,6 +965,14 @@
                 <w:szCs w:val="28"/>
               </w:rPr>
             </w:pPr>
+            <w:r>
+              <w:rPr>
+                <w:rFonts w:ascii="Times New Roman" w:hAnsi="Times New Roman" w:cs="Times New Roman"/>
+                <w:sz w:val="28"/>
+                <w:szCs w:val="28"/>
+              </w:rPr>
+              <w:t>21.02</w:t>
+            </w:r>
           </w:p>
         </w:tc>
         <w:tc>
@@ -986,6 +1002,14 @@
                 <w:szCs w:val="28"/>
               </w:rPr>
             </w:pPr>
+            <w:r>
+              <w:rPr>
+                <w:rFonts w:ascii="Times New Roman" w:hAnsi="Times New Roman" w:cs="Times New Roman"/>
+                <w:sz w:val="28"/>
+                <w:szCs w:val="28"/>
+              </w:rPr>
+              <w:t>22.02</w:t>
+            </w:r>
           </w:p>
         </w:tc>
         <w:tc>
@@ -1088,6 +1112,14 @@
                 <w:szCs w:val="28"/>
               </w:rPr>
             </w:pPr>
+            <w:r>
+              <w:rPr>
+                <w:rFonts w:ascii="Times New Roman" w:hAnsi="Times New Roman" w:cs="Times New Roman"/>
+                <w:sz w:val="28"/>
+                <w:szCs w:val="28"/>
+              </w:rPr>
+              <w:t>23.02</w:t>
+            </w:r>
           </w:p>
         </w:tc>
         <w:tc>
@@ -1103,6 +1135,16 @@
                 <w:szCs w:val="28"/>
               </w:rPr>
             </w:pPr>
+            <w:r>
+              <w:rPr>
+                <w:rFonts w:ascii="Times New Roman" w:hAnsi="Times New Roman" w:cs="Times New Roman"/>
+                <w:sz w:val="28"/>
+                <w:szCs w:val="28"/>
+              </w:rPr>
+              <w:t>26.02</w:t>
+            </w:r>
+            <w:bookmarkStart w:id="0" w:name="_GoBack"/>
+            <w:bookmarkEnd w:id="0"/>
           </w:p>
         </w:tc>
         <w:tc>
@@ -2653,8 +2695,8 @@
                 <w:szCs w:val="28"/>
               </w:rPr>
             </w:pPr>
-            <w:bookmarkStart w:id="0" w:name="_Toc467866589"/>
-            <w:bookmarkStart w:id="1" w:name="_Toc468314416"/>
+            <w:bookmarkStart w:id="1" w:name="_Toc467866589"/>
+            <w:bookmarkStart w:id="2" w:name="_Toc468314416"/>
             <w:r>
               <w:rPr>
                 <w:rFonts w:ascii="Times New Roman" w:hAnsi="Times New Roman" w:cs="Times New Roman"/>
@@ -2663,8 +2705,8 @@
               </w:rPr>
               <w:t>Побудова діаграм варіантів / випадків використання або прецедентів</w:t>
             </w:r>
-            <w:bookmarkEnd w:id="0"/>
             <w:bookmarkEnd w:id="1"/>
+            <w:bookmarkEnd w:id="2"/>
           </w:p>
         </w:tc>
       </w:tr>
@@ -3291,8 +3333,6 @@
               </w:rPr>
               <w:t>-1</w:t>
             </w:r>
-            <w:bookmarkStart w:id="2" w:name="_GoBack"/>
-            <w:bookmarkEnd w:id="2"/>
           </w:p>
         </w:tc>
         <w:tc>

--- a/2024/2 ОПІ Розклад занять.docx
+++ b/2024/2 ОПІ Розклад занять.docx
@@ -1143,8 +1143,6 @@
               </w:rPr>
               <w:t>26.02</w:t>
             </w:r>
-            <w:bookmarkStart w:id="0" w:name="_GoBack"/>
-            <w:bookmarkEnd w:id="0"/>
           </w:p>
         </w:tc>
         <w:tc>
@@ -1159,6 +1157,14 @@
                 <w:szCs w:val="28"/>
               </w:rPr>
             </w:pPr>
+            <w:r>
+              <w:rPr>
+                <w:rFonts w:ascii="Times New Roman" w:hAnsi="Times New Roman" w:cs="Times New Roman"/>
+                <w:sz w:val="28"/>
+                <w:szCs w:val="28"/>
+              </w:rPr>
+              <w:t>27.02</w:t>
+            </w:r>
           </w:p>
         </w:tc>
         <w:tc>
@@ -1173,6 +1179,14 @@
                 <w:szCs w:val="28"/>
               </w:rPr>
             </w:pPr>
+            <w:r>
+              <w:rPr>
+                <w:rFonts w:ascii="Times New Roman" w:hAnsi="Times New Roman" w:cs="Times New Roman"/>
+                <w:sz w:val="28"/>
+                <w:szCs w:val="28"/>
+              </w:rPr>
+              <w:t>01.03</w:t>
+            </w:r>
           </w:p>
         </w:tc>
         <w:tc>
@@ -1295,6 +1309,16 @@
                 <w:szCs w:val="28"/>
               </w:rPr>
             </w:pPr>
+            <w:r>
+              <w:rPr>
+                <w:rFonts w:ascii="Times New Roman" w:hAnsi="Times New Roman" w:cs="Times New Roman"/>
+                <w:sz w:val="28"/>
+                <w:szCs w:val="28"/>
+              </w:rPr>
+              <w:t>26.02</w:t>
+            </w:r>
+            <w:bookmarkStart w:id="0" w:name="_GoBack"/>
+            <w:bookmarkEnd w:id="0"/>
           </w:p>
         </w:tc>
         <w:tc>
@@ -1324,6 +1348,14 @@
                 <w:szCs w:val="28"/>
               </w:rPr>
             </w:pPr>
+            <w:r>
+              <w:rPr>
+                <w:rFonts w:ascii="Times New Roman" w:hAnsi="Times New Roman" w:cs="Times New Roman"/>
+                <w:sz w:val="28"/>
+                <w:szCs w:val="28"/>
+              </w:rPr>
+              <w:t>29.02</w:t>
+            </w:r>
           </w:p>
         </w:tc>
         <w:tc>
@@ -1429,6 +1461,14 @@
                 <w:szCs w:val="28"/>
               </w:rPr>
             </w:pPr>
+            <w:r>
+              <w:rPr>
+                <w:rFonts w:ascii="Times New Roman" w:hAnsi="Times New Roman" w:cs="Times New Roman"/>
+                <w:sz w:val="28"/>
+                <w:szCs w:val="28"/>
+              </w:rPr>
+              <w:t>28.02</w:t>
+            </w:r>
           </w:p>
         </w:tc>
         <w:tc>
@@ -1444,6 +1484,14 @@
                 <w:szCs w:val="28"/>
               </w:rPr>
             </w:pPr>
+            <w:r>
+              <w:rPr>
+                <w:rFonts w:ascii="Times New Roman" w:hAnsi="Times New Roman" w:cs="Times New Roman"/>
+                <w:sz w:val="28"/>
+                <w:szCs w:val="28"/>
+              </w:rPr>
+              <w:t>03.03</w:t>
+            </w:r>
           </w:p>
         </w:tc>
         <w:tc>

--- a/2024/2 ОПІ Розклад занять.docx
+++ b/2024/2 ОПІ Розклад занять.docx
@@ -1317,8 +1317,6 @@
               </w:rPr>
               <w:t>26.02</w:t>
             </w:r>
-            <w:bookmarkStart w:id="0" w:name="_GoBack"/>
-            <w:bookmarkEnd w:id="0"/>
           </w:p>
         </w:tc>
         <w:tc>
@@ -1506,6 +1504,31 @@
                 <w:szCs w:val="28"/>
               </w:rPr>
             </w:pPr>
+            <w:r>
+              <w:rPr>
+                <w:rFonts w:ascii="Times New Roman" w:hAnsi="Times New Roman" w:cs="Times New Roman"/>
+                <w:sz w:val="28"/>
+                <w:szCs w:val="28"/>
+                <w:lang w:val="en-US"/>
+              </w:rPr>
+              <w:t>0</w:t>
+            </w:r>
+            <w:r>
+              <w:rPr>
+                <w:rFonts w:ascii="Times New Roman" w:hAnsi="Times New Roman" w:cs="Times New Roman"/>
+                <w:sz w:val="28"/>
+                <w:szCs w:val="28"/>
+              </w:rPr>
+              <w:t>6</w:t>
+            </w:r>
+            <w:r>
+              <w:rPr>
+                <w:rFonts w:ascii="Times New Roman" w:hAnsi="Times New Roman" w:cs="Times New Roman"/>
+                <w:sz w:val="28"/>
+                <w:szCs w:val="28"/>
+              </w:rPr>
+              <w:t>.03</w:t>
+            </w:r>
           </w:p>
         </w:tc>
         <w:tc>
@@ -1520,6 +1543,14 @@
                 <w:szCs w:val="28"/>
               </w:rPr>
             </w:pPr>
+            <w:r>
+              <w:rPr>
+                <w:rFonts w:ascii="Times New Roman" w:hAnsi="Times New Roman" w:cs="Times New Roman"/>
+                <w:sz w:val="28"/>
+                <w:szCs w:val="28"/>
+              </w:rPr>
+              <w:t>08.03</w:t>
+            </w:r>
           </w:p>
         </w:tc>
         <w:tc>
@@ -1643,6 +1674,30 @@
                 <w:szCs w:val="28"/>
               </w:rPr>
             </w:pPr>
+            <w:r>
+              <w:rPr>
+                <w:rFonts w:ascii="Times New Roman" w:hAnsi="Times New Roman" w:cs="Times New Roman"/>
+                <w:sz w:val="28"/>
+                <w:szCs w:val="28"/>
+              </w:rPr>
+              <w:t>0</w:t>
+            </w:r>
+            <w:r>
+              <w:rPr>
+                <w:rFonts w:ascii="Times New Roman" w:hAnsi="Times New Roman" w:cs="Times New Roman"/>
+                <w:sz w:val="28"/>
+                <w:szCs w:val="28"/>
+              </w:rPr>
+              <w:t>6</w:t>
+            </w:r>
+            <w:r>
+              <w:rPr>
+                <w:rFonts w:ascii="Times New Roman" w:hAnsi="Times New Roman" w:cs="Times New Roman"/>
+                <w:sz w:val="28"/>
+                <w:szCs w:val="28"/>
+              </w:rPr>
+              <w:t>.03</w:t>
+            </w:r>
           </w:p>
         </w:tc>
         <w:tc>
@@ -1672,6 +1727,14 @@
                 <w:szCs w:val="28"/>
               </w:rPr>
             </w:pPr>
+            <w:r>
+              <w:rPr>
+                <w:rFonts w:ascii="Times New Roman" w:hAnsi="Times New Roman" w:cs="Times New Roman"/>
+                <w:sz w:val="28"/>
+                <w:szCs w:val="28"/>
+              </w:rPr>
+              <w:t>07.03</w:t>
+            </w:r>
           </w:p>
         </w:tc>
         <w:tc>
@@ -1792,6 +1855,14 @@
                 <w:szCs w:val="28"/>
               </w:rPr>
             </w:pPr>
+            <w:r>
+              <w:rPr>
+                <w:rFonts w:ascii="Times New Roman" w:hAnsi="Times New Roman" w:cs="Times New Roman"/>
+                <w:sz w:val="28"/>
+                <w:szCs w:val="28"/>
+              </w:rPr>
+              <w:t>06.03</w:t>
+            </w:r>
           </w:p>
         </w:tc>
         <w:tc>
@@ -1820,6 +1891,14 @@
                 <w:szCs w:val="28"/>
               </w:rPr>
             </w:pPr>
+            <w:r>
+              <w:rPr>
+                <w:rFonts w:ascii="Times New Roman" w:hAnsi="Times New Roman" w:cs="Times New Roman"/>
+                <w:sz w:val="28"/>
+                <w:szCs w:val="28"/>
+              </w:rPr>
+              <w:t>08.03</w:t>
+            </w:r>
           </w:p>
         </w:tc>
         <w:tc>
@@ -1863,68 +1942,29 @@
             <w:pPr>
               <w:rPr>
                 <w:rFonts w:ascii="Times New Roman" w:hAnsi="Times New Roman" w:cs="Times New Roman"/>
-                <w:sz w:val="28"/>
-                <w:szCs w:val="28"/>
-              </w:rPr>
-            </w:pPr>
-            <w:r>
-              <w:rPr>
-                <w:rFonts w:ascii="Times New Roman" w:hAnsi="Times New Roman" w:cs="Times New Roman"/>
-                <w:sz w:val="28"/>
-                <w:szCs w:val="28"/>
-              </w:rPr>
-              <w:t>П</w:t>
-            </w:r>
-            <w:r>
-              <w:rPr>
-                <w:rFonts w:ascii="Times New Roman" w:hAnsi="Times New Roman" w:cs="Times New Roman"/>
+                <w:b/>
+                <w:sz w:val="28"/>
+                <w:szCs w:val="28"/>
+              </w:rPr>
+            </w:pPr>
+            <w:r>
+              <w:rPr>
+                <w:rFonts w:ascii="Times New Roman" w:hAnsi="Times New Roman" w:cs="Times New Roman"/>
+                <w:b/>
+                <w:sz w:val="28"/>
+                <w:szCs w:val="28"/>
+              </w:rPr>
+              <w:t xml:space="preserve">Письмове опитування  за посиланням </w:t>
+            </w:r>
+            <w:r>
+              <w:rPr>
+                <w:rFonts w:ascii="Times New Roman" w:hAnsi="Times New Roman" w:cs="Times New Roman"/>
+                <w:b/>
                 <w:color w:val="FF0000"/>
                 <w:sz w:val="28"/>
                 <w:szCs w:val="28"/>
               </w:rPr>
-              <w:t>исьмове опитування</w:t>
-            </w:r>
-            <w:r>
-              <w:rPr>
-                <w:rFonts w:ascii="Times New Roman" w:hAnsi="Times New Roman" w:cs="Times New Roman"/>
-                <w:sz w:val="28"/>
-                <w:szCs w:val="28"/>
-              </w:rPr>
-              <w:t xml:space="preserve">  </w:t>
-            </w:r>
-            <w:r>
-              <w:rPr>
-                <w:rFonts w:ascii="Times New Roman" w:hAnsi="Times New Roman" w:cs="Times New Roman"/>
-                <w:b/>
-                <w:color w:val="C00000"/>
-                <w:sz w:val="28"/>
-                <w:szCs w:val="28"/>
-              </w:rPr>
-              <w:t xml:space="preserve">за посиланням </w:t>
-            </w:r>
-            <w:hyperlink r:id="rId5" w:history="1">
-              <w:r>
-                <w:rPr>
-                  <w:rStyle w:val="a6"/>
-                  <w:b/>
-                  <w:strike/>
-                  <w:sz w:val="28"/>
-                  <w:szCs w:val="28"/>
-                </w:rPr>
-                <w:t>testmoz.com/1255945</w:t>
-              </w:r>
-              <w:r>
-                <w:rPr>
-                  <w:rStyle w:val="a6"/>
-                </w:rPr>
-                <w:t>4</w:t>
-              </w:r>
-            </w:hyperlink>
-            <w:r>
-              <w:rPr>
-                <w:rStyle w:val="a6"/>
-              </w:rPr>
-              <w:t>)</w:t>
+              <w:t>https://docs.google.com/forms/d/e/1FAIpQLSfUdkbOsRfr2T0aO2B7LQtwh189_Yubxr4BTXMj_3sFPNlv7Q/viewform?usp=sf_link</w:t>
             </w:r>
           </w:p>
         </w:tc>
@@ -1943,6 +1983,16 @@
                 <w:szCs w:val="28"/>
               </w:rPr>
             </w:pPr>
+            <w:r>
+              <w:rPr>
+                <w:rFonts w:ascii="Times New Roman" w:hAnsi="Times New Roman" w:cs="Times New Roman"/>
+                <w:sz w:val="28"/>
+                <w:szCs w:val="28"/>
+              </w:rPr>
+              <w:t>08.03</w:t>
+            </w:r>
+            <w:bookmarkStart w:id="0" w:name="_GoBack"/>
+            <w:bookmarkEnd w:id="0"/>
           </w:p>
         </w:tc>
         <w:tc>

--- a/2024/2 ОПІ Розклад занять.docx
+++ b/2024/2 ОПІ Розклад занять.docx
@@ -1266,31 +1266,7 @@
                 <w:sz w:val="28"/>
                 <w:szCs w:val="28"/>
               </w:rPr>
-              <w:t>Застосування с</w:t>
-            </w:r>
-            <w:r>
-              <w:rPr>
-                <w:rFonts w:ascii="Times New Roman" w:hAnsi="Times New Roman" w:cs="Times New Roman"/>
-                <w:sz w:val="28"/>
-                <w:szCs w:val="28"/>
-              </w:rPr>
-              <w:t>тандарт</w:t>
-            </w:r>
-            <w:r>
-              <w:rPr>
-                <w:rFonts w:ascii="Times New Roman" w:hAnsi="Times New Roman" w:cs="Times New Roman"/>
-                <w:sz w:val="28"/>
-                <w:szCs w:val="28"/>
-              </w:rPr>
-              <w:t>у</w:t>
-            </w:r>
-            <w:r>
-              <w:rPr>
-                <w:rFonts w:ascii="Times New Roman" w:hAnsi="Times New Roman" w:cs="Times New Roman"/>
-                <w:sz w:val="28"/>
-                <w:szCs w:val="28"/>
-              </w:rPr>
-              <w:t xml:space="preserve"> і моделі життєвого циклу</w:t>
+              <w:t>Застосування стандарту і моделі життєвого циклу</w:t>
             </w:r>
           </w:p>
         </w:tc>
@@ -1991,8 +1967,6 @@
               </w:rPr>
               <w:t>08.03</w:t>
             </w:r>
-            <w:bookmarkStart w:id="0" w:name="_GoBack"/>
-            <w:bookmarkEnd w:id="0"/>
           </w:p>
         </w:tc>
         <w:tc>
@@ -2022,6 +1996,14 @@
                 <w:szCs w:val="28"/>
               </w:rPr>
             </w:pPr>
+            <w:r>
+              <w:rPr>
+                <w:rFonts w:ascii="Times New Roman" w:hAnsi="Times New Roman" w:cs="Times New Roman"/>
+                <w:sz w:val="28"/>
+                <w:szCs w:val="28"/>
+              </w:rPr>
+              <w:t>12.03</w:t>
+            </w:r>
           </w:p>
         </w:tc>
         <w:tc>
@@ -2127,6 +2109,14 @@
                 <w:szCs w:val="28"/>
               </w:rPr>
             </w:pPr>
+            <w:r>
+              <w:rPr>
+                <w:rFonts w:ascii="Times New Roman" w:hAnsi="Times New Roman" w:cs="Times New Roman"/>
+                <w:sz w:val="28"/>
+                <w:szCs w:val="28"/>
+              </w:rPr>
+              <w:t>11.03</w:t>
+            </w:r>
           </w:p>
         </w:tc>
         <w:tc>
@@ -2142,6 +2132,14 @@
                 <w:szCs w:val="28"/>
               </w:rPr>
             </w:pPr>
+            <w:r>
+              <w:rPr>
+                <w:rFonts w:ascii="Times New Roman" w:hAnsi="Times New Roman" w:cs="Times New Roman"/>
+                <w:sz w:val="28"/>
+                <w:szCs w:val="28"/>
+              </w:rPr>
+              <w:t>13.03</w:t>
+            </w:r>
           </w:p>
         </w:tc>
         <w:tc>
@@ -2154,8 +2152,18 @@
                 <w:rFonts w:ascii="Times New Roman" w:hAnsi="Times New Roman" w:cs="Times New Roman"/>
                 <w:sz w:val="28"/>
                 <w:szCs w:val="28"/>
-              </w:rPr>
-            </w:pPr>
+                <w:lang w:val="ru-RU"/>
+              </w:rPr>
+            </w:pPr>
+            <w:r>
+              <w:rPr>
+                <w:rFonts w:ascii="Times New Roman" w:hAnsi="Times New Roman" w:cs="Times New Roman"/>
+                <w:sz w:val="28"/>
+                <w:szCs w:val="28"/>
+                <w:lang w:val="ru-RU"/>
+              </w:rPr>
+              <w:t>14.03</w:t>
+            </w:r>
           </w:p>
         </w:tc>
         <w:tc>
@@ -2168,8 +2176,18 @@
                 <w:rFonts w:ascii="Times New Roman" w:hAnsi="Times New Roman" w:cs="Times New Roman"/>
                 <w:sz w:val="28"/>
                 <w:szCs w:val="28"/>
-              </w:rPr>
-            </w:pPr>
+                <w:lang w:val="ru-RU"/>
+              </w:rPr>
+            </w:pPr>
+            <w:r>
+              <w:rPr>
+                <w:rFonts w:ascii="Times New Roman" w:hAnsi="Times New Roman" w:cs="Times New Roman"/>
+                <w:sz w:val="28"/>
+                <w:szCs w:val="28"/>
+                <w:lang w:val="ru-RU"/>
+              </w:rPr>
+              <w:t>17.03</w:t>
+            </w:r>
           </w:p>
         </w:tc>
         <w:tc>
@@ -2304,6 +2322,14 @@
                 <w:szCs w:val="28"/>
               </w:rPr>
             </w:pPr>
+            <w:r>
+              <w:rPr>
+                <w:rFonts w:ascii="Times New Roman" w:hAnsi="Times New Roman" w:cs="Times New Roman"/>
+                <w:sz w:val="28"/>
+                <w:szCs w:val="28"/>
+              </w:rPr>
+              <w:t>13.03</w:t>
+            </w:r>
           </w:p>
         </w:tc>
         <w:tc>
@@ -2319,6 +2345,14 @@
                 <w:szCs w:val="28"/>
               </w:rPr>
             </w:pPr>
+            <w:r>
+              <w:rPr>
+                <w:rFonts w:ascii="Times New Roman" w:hAnsi="Times New Roman" w:cs="Times New Roman"/>
+                <w:sz w:val="28"/>
+                <w:szCs w:val="28"/>
+              </w:rPr>
+              <w:t>16.03</w:t>
+            </w:r>
           </w:p>
         </w:tc>
         <w:tc>
@@ -2368,32 +2402,21 @@
               <w:rPr>
                 <w:rFonts w:ascii="Times New Roman" w:hAnsi="Times New Roman" w:cs="Times New Roman"/>
                 <w:b/>
-                <w:color w:val="0070C0"/>
-                <w:sz w:val="28"/>
-                <w:szCs w:val="28"/>
-                <w:lang w:val="ru-RU"/>
-              </w:rPr>
-              <w:t>Л</w:t>
-            </w:r>
-            <w:r>
-              <w:rPr>
-                <w:rFonts w:ascii="Times New Roman" w:hAnsi="Times New Roman" w:cs="Times New Roman"/>
-                <w:b/>
-                <w:color w:val="0070C0"/>
-                <w:sz w:val="28"/>
-                <w:szCs w:val="28"/>
-              </w:rPr>
-              <w:t>Р01</w:t>
-            </w:r>
-            <w:r>
-              <w:rPr>
-                <w:rFonts w:ascii="Times New Roman" w:hAnsi="Times New Roman" w:cs="Times New Roman"/>
-                <w:b/>
-                <w:color w:val="0070C0"/>
-                <w:sz w:val="28"/>
-                <w:szCs w:val="28"/>
-              </w:rPr>
-              <w:t>-2</w:t>
+                <w:color w:val="C00000"/>
+                <w:sz w:val="28"/>
+                <w:szCs w:val="28"/>
+              </w:rPr>
+              <w:t>Л0</w:t>
+            </w:r>
+            <w:r>
+              <w:rPr>
+                <w:rFonts w:ascii="Times New Roman" w:hAnsi="Times New Roman" w:cs="Times New Roman"/>
+                <w:b/>
+                <w:color w:val="C00000"/>
+                <w:sz w:val="28"/>
+                <w:szCs w:val="28"/>
+              </w:rPr>
+              <w:t>7</w:t>
             </w:r>
           </w:p>
         </w:tc>
@@ -2434,11 +2457,20 @@
             </w:pPr>
             <w:r>
               <w:rPr>
-                <w:rFonts w:ascii="Times New Roman" w:hAnsi="Times New Roman" w:cs="Times New Roman"/>
-                <w:sz w:val="28"/>
-                <w:szCs w:val="28"/>
-              </w:rPr>
-              <w:t xml:space="preserve">Ознайомлення із інструментами для розроблення </w:t>
+                <w:rFonts w:ascii="Times New Roman" w:eastAsia="Calibri" w:hAnsi="Times New Roman" w:cs="Times New Roman"/>
+                <w:bCs/>
+                <w:sz w:val="28"/>
+                <w:szCs w:val="28"/>
+              </w:rPr>
+              <w:t>Засоби попереднього моделювання</w:t>
+            </w:r>
+            <w:r>
+              <w:rPr>
+                <w:bCs/>
+                <w:sz w:val="28"/>
+                <w:szCs w:val="28"/>
+              </w:rPr>
+              <w:t xml:space="preserve"> (</w:t>
             </w:r>
             <w:r>
               <w:rPr>
@@ -2455,7 +2487,7 @@
                 <w:sz w:val="28"/>
                 <w:szCs w:val="28"/>
               </w:rPr>
-              <w:t>-моделей</w:t>
+              <w:t xml:space="preserve"> моделювання)</w:t>
             </w:r>
           </w:p>
         </w:tc>
@@ -2531,28 +2563,38 @@
                 <w:color w:val="C00000"/>
                 <w:sz w:val="28"/>
                 <w:szCs w:val="28"/>
-                <w:lang w:val="ru-RU"/>
-              </w:rPr>
-            </w:pPr>
-            <w:r>
-              <w:rPr>
-                <w:rFonts w:ascii="Times New Roman" w:hAnsi="Times New Roman" w:cs="Times New Roman"/>
-                <w:b/>
-                <w:color w:val="C00000"/>
-                <w:sz w:val="28"/>
-                <w:szCs w:val="28"/>
-              </w:rPr>
-              <w:t>Л0</w:t>
-            </w:r>
-            <w:r>
-              <w:rPr>
-                <w:rFonts w:ascii="Times New Roman" w:hAnsi="Times New Roman" w:cs="Times New Roman"/>
-                <w:b/>
-                <w:color w:val="C00000"/>
-                <w:sz w:val="28"/>
-                <w:szCs w:val="28"/>
-              </w:rPr>
-              <w:t>7</w:t>
+              </w:rPr>
+            </w:pPr>
+            <w:r>
+              <w:rPr>
+                <w:rFonts w:ascii="Times New Roman" w:hAnsi="Times New Roman" w:cs="Times New Roman"/>
+                <w:b/>
+                <w:color w:val="0070C0"/>
+                <w:sz w:val="28"/>
+                <w:szCs w:val="28"/>
+                <w:lang w:val="ru-RU"/>
+              </w:rPr>
+              <w:t>Л</w:t>
+            </w:r>
+            <w:r>
+              <w:rPr>
+                <w:rFonts w:ascii="Times New Roman" w:hAnsi="Times New Roman" w:cs="Times New Roman"/>
+                <w:b/>
+                <w:color w:val="0070C0"/>
+                <w:sz w:val="28"/>
+                <w:szCs w:val="28"/>
+              </w:rPr>
+              <w:t>Р01</w:t>
+            </w:r>
+            <w:r>
+              <w:rPr>
+                <w:rFonts w:ascii="Times New Roman" w:hAnsi="Times New Roman" w:cs="Times New Roman"/>
+                <w:b/>
+                <w:color w:val="0070C0"/>
+                <w:sz w:val="28"/>
+                <w:szCs w:val="28"/>
+              </w:rPr>
+              <w:t>-2</w:t>
             </w:r>
           </w:p>
         </w:tc>
@@ -2586,33 +2628,28 @@
           <w:p>
             <w:pPr>
               <w:rPr>
-                <w:rFonts w:ascii="Times New Roman" w:hAnsi="Times New Roman" w:cs="Times New Roman"/>
-                <w:sz w:val="28"/>
-                <w:szCs w:val="28"/>
-              </w:rPr>
-            </w:pPr>
-            <w:r>
-              <w:rPr>
                 <w:rFonts w:ascii="Times New Roman" w:eastAsia="Calibri" w:hAnsi="Times New Roman" w:cs="Times New Roman"/>
                 <w:bCs/>
                 <w:sz w:val="28"/>
                 <w:szCs w:val="28"/>
-              </w:rPr>
-              <w:t>Засоби попереднього моделювання</w:t>
-            </w:r>
-            <w:r>
-              <w:rPr>
-                <w:bCs/>
-                <w:sz w:val="28"/>
-                <w:szCs w:val="28"/>
-              </w:rPr>
-              <w:t xml:space="preserve"> (</w:t>
-            </w:r>
-            <w:r>
-              <w:rPr>
-                <w:rFonts w:ascii="Times New Roman" w:hAnsi="Times New Roman" w:cs="Times New Roman"/>
-                <w:sz w:val="28"/>
-                <w:szCs w:val="28"/>
+                <w:highlight w:val="yellow"/>
+              </w:rPr>
+            </w:pPr>
+            <w:r>
+              <w:rPr>
+                <w:rFonts w:ascii="Times New Roman" w:hAnsi="Times New Roman" w:cs="Times New Roman"/>
+                <w:sz w:val="28"/>
+                <w:szCs w:val="28"/>
+                <w:highlight w:val="yellow"/>
+              </w:rPr>
+              <w:t xml:space="preserve">Ознайомлення із інструментами для розроблення </w:t>
+            </w:r>
+            <w:r>
+              <w:rPr>
+                <w:rFonts w:ascii="Times New Roman" w:hAnsi="Times New Roman" w:cs="Times New Roman"/>
+                <w:sz w:val="28"/>
+                <w:szCs w:val="28"/>
+                <w:highlight w:val="yellow"/>
                 <w:lang w:val="en-US"/>
               </w:rPr>
               <w:t>UML</w:t>
@@ -2622,9 +2659,12 @@
                 <w:rFonts w:ascii="Times New Roman" w:hAnsi="Times New Roman" w:cs="Times New Roman"/>
                 <w:sz w:val="28"/>
                 <w:szCs w:val="28"/>
-              </w:rPr>
-              <w:t xml:space="preserve"> моделювання)</w:t>
-            </w:r>
+                <w:highlight w:val="yellow"/>
+              </w:rPr>
+              <w:t>-моделей</w:t>
+            </w:r>
+            <w:bookmarkStart w:id="0" w:name="_GoBack"/>
+            <w:bookmarkEnd w:id="0"/>
           </w:p>
         </w:tc>
       </w:tr>
@@ -2733,17 +2773,7 @@
                 <w:sz w:val="28"/>
                 <w:szCs w:val="28"/>
               </w:rPr>
-              <w:t>2</w:t>
-            </w:r>
-            <w:r>
-              <w:rPr>
-                <w:rFonts w:ascii="Times New Roman" w:hAnsi="Times New Roman" w:cs="Times New Roman"/>
-                <w:b/>
-                <w:color w:val="0070C0"/>
-                <w:sz w:val="28"/>
-                <w:szCs w:val="28"/>
-              </w:rPr>
-              <w:t>-</w:t>
+              <w:t>2-</w:t>
             </w:r>
             <w:r>
               <w:rPr>
@@ -3418,18 +3448,7 @@
                 <w:szCs w:val="28"/>
                 <w:lang w:val="ru-RU"/>
               </w:rPr>
-              <w:t>3</w:t>
-            </w:r>
-            <w:r>
-              <w:rPr>
-                <w:rFonts w:ascii="Times New Roman" w:hAnsi="Times New Roman" w:cs="Times New Roman"/>
-                <w:b/>
-                <w:color w:val="0070C0"/>
-                <w:sz w:val="28"/>
-                <w:szCs w:val="28"/>
-                <w:lang w:val="ru-RU"/>
-              </w:rPr>
-              <w:t>-1</w:t>
+              <w:t>3-1</w:t>
             </w:r>
           </w:p>
         </w:tc>
@@ -4606,18 +4625,7 @@
                 <w:szCs w:val="28"/>
                 <w:lang w:val="en-US"/>
               </w:rPr>
-              <w:t>5</w:t>
-            </w:r>
-            <w:r>
-              <w:rPr>
-                <w:rFonts w:ascii="Times New Roman" w:hAnsi="Times New Roman" w:cs="Times New Roman"/>
-                <w:b/>
-                <w:color w:val="0070C0"/>
-                <w:sz w:val="28"/>
-                <w:szCs w:val="28"/>
-                <w:lang w:val="en-US"/>
-              </w:rPr>
-              <w:t>-1</w:t>
+              <w:t>5-1</w:t>
             </w:r>
           </w:p>
         </w:tc>

--- a/2024/2 ОПІ Розклад занять.docx
+++ b/2024/2 ОПІ Розклад занять.docx
@@ -2345,14 +2345,6 @@
                 <w:szCs w:val="28"/>
               </w:rPr>
             </w:pPr>
-            <w:r>
-              <w:rPr>
-                <w:rFonts w:ascii="Times New Roman" w:hAnsi="Times New Roman" w:cs="Times New Roman"/>
-                <w:sz w:val="28"/>
-                <w:szCs w:val="28"/>
-              </w:rPr>
-              <w:t>16.03</w:t>
-            </w:r>
           </w:p>
         </w:tc>
         <w:tc>
@@ -2368,6 +2360,15 @@
                 <w:lang w:val="ru-RU"/>
               </w:rPr>
             </w:pPr>
+            <w:r>
+              <w:rPr>
+                <w:rFonts w:ascii="Times New Roman" w:hAnsi="Times New Roman" w:cs="Times New Roman"/>
+                <w:sz w:val="28"/>
+                <w:szCs w:val="28"/>
+                <w:lang w:val="ru-RU"/>
+              </w:rPr>
+              <w:t>20.03</w:t>
+            </w:r>
           </w:p>
         </w:tc>
         <w:tc>
@@ -2506,6 +2507,15 @@
                 <w:szCs w:val="28"/>
               </w:rPr>
             </w:pPr>
+            <w:r>
+              <w:rPr>
+                <w:rFonts w:ascii="Times New Roman" w:hAnsi="Times New Roman" w:cs="Times New Roman"/>
+                <w:sz w:val="28"/>
+                <w:szCs w:val="28"/>
+                <w:lang w:val="ru-RU"/>
+              </w:rPr>
+              <w:t>20.03</w:t>
+            </w:r>
           </w:p>
         </w:tc>
         <w:tc>
@@ -2519,8 +2529,18 @@
                 <w:rFonts w:ascii="Times New Roman" w:hAnsi="Times New Roman" w:cs="Times New Roman"/>
                 <w:sz w:val="28"/>
                 <w:szCs w:val="28"/>
-              </w:rPr>
-            </w:pPr>
+                <w:lang w:val="ru-RU"/>
+              </w:rPr>
+            </w:pPr>
+            <w:r>
+              <w:rPr>
+                <w:rFonts w:ascii="Times New Roman" w:hAnsi="Times New Roman" w:cs="Times New Roman"/>
+                <w:sz w:val="28"/>
+                <w:szCs w:val="28"/>
+                <w:lang w:val="ru-RU"/>
+              </w:rPr>
+              <w:t>24.03</w:t>
+            </w:r>
           </w:p>
         </w:tc>
         <w:tc>
@@ -2533,8 +2553,18 @@
                 <w:rFonts w:ascii="Times New Roman" w:hAnsi="Times New Roman" w:cs="Times New Roman"/>
                 <w:sz w:val="28"/>
                 <w:szCs w:val="28"/>
-              </w:rPr>
-            </w:pPr>
+                <w:lang w:val="ru-RU"/>
+              </w:rPr>
+            </w:pPr>
+            <w:r>
+              <w:rPr>
+                <w:rFonts w:ascii="Times New Roman" w:hAnsi="Times New Roman" w:cs="Times New Roman"/>
+                <w:sz w:val="28"/>
+                <w:szCs w:val="28"/>
+                <w:lang w:val="ru-RU"/>
+              </w:rPr>
+              <w:t>21.03</w:t>
+            </w:r>
           </w:p>
         </w:tc>
         <w:tc>
@@ -2547,8 +2577,20 @@
                 <w:rFonts w:ascii="Times New Roman" w:hAnsi="Times New Roman" w:cs="Times New Roman"/>
                 <w:sz w:val="28"/>
                 <w:szCs w:val="28"/>
-              </w:rPr>
-            </w:pPr>
+                <w:lang w:val="ru-RU"/>
+              </w:rPr>
+            </w:pPr>
+            <w:r>
+              <w:rPr>
+                <w:rFonts w:ascii="Times New Roman" w:hAnsi="Times New Roman" w:cs="Times New Roman"/>
+                <w:sz w:val="28"/>
+                <w:szCs w:val="28"/>
+                <w:lang w:val="ru-RU"/>
+              </w:rPr>
+              <w:t>25.03</w:t>
+            </w:r>
+            <w:bookmarkStart w:id="0" w:name="_GoBack"/>
+            <w:bookmarkEnd w:id="0"/>
           </w:p>
         </w:tc>
         <w:tc>
@@ -2635,36 +2677,18 @@
                 <w:highlight w:val="yellow"/>
               </w:rPr>
             </w:pPr>
-            <w:r>
-              <w:rPr>
-                <w:rFonts w:ascii="Times New Roman" w:hAnsi="Times New Roman" w:cs="Times New Roman"/>
-                <w:sz w:val="28"/>
-                <w:szCs w:val="28"/>
-                <w:highlight w:val="yellow"/>
-              </w:rPr>
-              <w:t xml:space="preserve">Ознайомлення із інструментами для розроблення </w:t>
-            </w:r>
-            <w:r>
-              <w:rPr>
-                <w:rFonts w:ascii="Times New Roman" w:hAnsi="Times New Roman" w:cs="Times New Roman"/>
-                <w:sz w:val="28"/>
-                <w:szCs w:val="28"/>
-                <w:highlight w:val="yellow"/>
-                <w:lang w:val="en-US"/>
-              </w:rPr>
-              <w:t>UML</w:t>
-            </w:r>
-            <w:r>
-              <w:rPr>
-                <w:rFonts w:ascii="Times New Roman" w:hAnsi="Times New Roman" w:cs="Times New Roman"/>
-                <w:sz w:val="28"/>
-                <w:szCs w:val="28"/>
-                <w:highlight w:val="yellow"/>
-              </w:rPr>
-              <w:t>-моделей</w:t>
-            </w:r>
-            <w:bookmarkStart w:id="0" w:name="_GoBack"/>
-            <w:bookmarkEnd w:id="0"/>
+            <w:bookmarkStart w:id="1" w:name="_Toc467866589"/>
+            <w:bookmarkStart w:id="2" w:name="_Toc468314416"/>
+            <w:r>
+              <w:rPr>
+                <w:rFonts w:ascii="Times New Roman" w:hAnsi="Times New Roman" w:cs="Times New Roman"/>
+                <w:sz w:val="28"/>
+                <w:szCs w:val="28"/>
+              </w:rPr>
+              <w:t>Побудова діаграм варіантів / випадків використання або прецедентів</w:t>
+            </w:r>
+            <w:bookmarkEnd w:id="1"/>
+            <w:bookmarkEnd w:id="2"/>
           </w:p>
         </w:tc>
       </w:tr>
@@ -2680,8 +2704,18 @@
                 <w:rFonts w:ascii="Times New Roman" w:hAnsi="Times New Roman" w:cs="Times New Roman"/>
                 <w:sz w:val="28"/>
                 <w:szCs w:val="28"/>
-              </w:rPr>
-            </w:pPr>
+                <w:lang w:val="ru-RU"/>
+              </w:rPr>
+            </w:pPr>
+            <w:r>
+              <w:rPr>
+                <w:rFonts w:ascii="Times New Roman" w:hAnsi="Times New Roman" w:cs="Times New Roman"/>
+                <w:sz w:val="28"/>
+                <w:szCs w:val="28"/>
+                <w:lang w:val="ru-RU"/>
+              </w:rPr>
+              <w:t>22.03</w:t>
+            </w:r>
           </w:p>
         </w:tc>
         <w:tc>
@@ -2695,8 +2729,18 @@
                 <w:rFonts w:ascii="Times New Roman" w:hAnsi="Times New Roman" w:cs="Times New Roman"/>
                 <w:sz w:val="28"/>
                 <w:szCs w:val="28"/>
-              </w:rPr>
-            </w:pPr>
+                <w:lang w:val="ru-RU"/>
+              </w:rPr>
+            </w:pPr>
+            <w:r>
+              <w:rPr>
+                <w:rFonts w:ascii="Times New Roman" w:hAnsi="Times New Roman" w:cs="Times New Roman"/>
+                <w:sz w:val="28"/>
+                <w:szCs w:val="28"/>
+                <w:lang w:val="ru-RU"/>
+              </w:rPr>
+              <w:t>27.03</w:t>
+            </w:r>
           </w:p>
         </w:tc>
         <w:tc>
@@ -2823,18 +2867,14 @@
                 <w:szCs w:val="28"/>
               </w:rPr>
             </w:pPr>
-            <w:bookmarkStart w:id="1" w:name="_Toc467866589"/>
-            <w:bookmarkStart w:id="2" w:name="_Toc468314416"/>
-            <w:r>
-              <w:rPr>
-                <w:rFonts w:ascii="Times New Roman" w:hAnsi="Times New Roman" w:cs="Times New Roman"/>
-                <w:sz w:val="28"/>
-                <w:szCs w:val="28"/>
-              </w:rPr>
-              <w:t>Побудова діаграм варіантів / випадків використання або прецедентів</w:t>
-            </w:r>
-            <w:bookmarkEnd w:id="1"/>
-            <w:bookmarkEnd w:id="2"/>
+            <w:r>
+              <w:rPr>
+                <w:rFonts w:ascii="Times New Roman" w:hAnsi="Times New Roman" w:cs="Times New Roman"/>
+                <w:sz w:val="28"/>
+                <w:szCs w:val="28"/>
+              </w:rPr>
+              <w:t>Побудова діаграм класів</w:t>
+            </w:r>
           </w:p>
         </w:tc>
       </w:tr>
@@ -2881,6 +2921,7 @@
                 <w:color w:val="0070C0"/>
                 <w:sz w:val="28"/>
                 <w:szCs w:val="28"/>
+                <w:lang w:val="ru-RU"/>
               </w:rPr>
             </w:pPr>
           </w:p>
@@ -2895,6 +2936,7 @@
                 <w:rFonts w:ascii="Times New Roman" w:hAnsi="Times New Roman" w:cs="Times New Roman"/>
                 <w:sz w:val="28"/>
                 <w:szCs w:val="28"/>
+                <w:lang w:val="ru-RU"/>
               </w:rPr>
             </w:pPr>
           </w:p>
@@ -2920,8 +2962,19 @@
                 <w:color w:val="0070C0"/>
                 <w:sz w:val="28"/>
                 <w:szCs w:val="28"/>
-              </w:rPr>
-              <w:t>ПР0</w:t>
+                <w:lang w:val="ru-RU"/>
+              </w:rPr>
+              <w:t>Л</w:t>
+            </w:r>
+            <w:r>
+              <w:rPr>
+                <w:rFonts w:ascii="Times New Roman" w:hAnsi="Times New Roman" w:cs="Times New Roman"/>
+                <w:b/>
+                <w:color w:val="0070C0"/>
+                <w:sz w:val="28"/>
+                <w:szCs w:val="28"/>
+              </w:rPr>
+              <w:t>Р0</w:t>
             </w:r>
             <w:r>
               <w:rPr>
@@ -2998,7 +3051,15 @@
                 <w:sz w:val="28"/>
                 <w:szCs w:val="28"/>
               </w:rPr>
-              <w:t>Побудова діаграм класів</w:t>
+              <w:t>Побудова</w:t>
+            </w:r>
+            <w:r>
+              <w:rPr>
+                <w:rFonts w:ascii="Times New Roman" w:hAnsi="Times New Roman" w:cs="Times New Roman"/>
+                <w:sz w:val="28"/>
+                <w:szCs w:val="28"/>
+              </w:rPr>
+              <w:t xml:space="preserve"> діаграм послідовностей</w:t>
             </w:r>
           </w:p>
         </w:tc>
@@ -3077,7 +3138,7 @@
                 <w:b/>
                 <w:sz w:val="28"/>
                 <w:szCs w:val="28"/>
-                <w:lang w:val="ru-RU"/>
+                <w:lang w:val="en-US"/>
               </w:rPr>
             </w:pPr>
             <w:r>
@@ -3110,28 +3171,7 @@
                 <w:szCs w:val="28"/>
                 <w:lang w:val="ru-RU"/>
               </w:rPr>
-              <w:t>2</w:t>
-            </w:r>
-            <w:r>
-              <w:rPr>
-                <w:rFonts w:ascii="Times New Roman" w:hAnsi="Times New Roman" w:cs="Times New Roman"/>
-                <w:b/>
-                <w:color w:val="0070C0"/>
-                <w:sz w:val="28"/>
-                <w:szCs w:val="28"/>
-              </w:rPr>
-              <w:t>-</w:t>
-            </w:r>
-            <w:r>
-              <w:rPr>
-                <w:rFonts w:ascii="Times New Roman" w:hAnsi="Times New Roman" w:cs="Times New Roman"/>
-                <w:b/>
-                <w:color w:val="0070C0"/>
-                <w:sz w:val="28"/>
-                <w:szCs w:val="28"/>
-                <w:lang w:val="ru-RU"/>
-              </w:rPr>
-              <w:t>2</w:t>
+              <w:t>3</w:t>
             </w:r>
           </w:p>
         </w:tc>
@@ -3184,7 +3224,7 @@
                 <w:sz w:val="28"/>
                 <w:szCs w:val="28"/>
               </w:rPr>
-              <w:t xml:space="preserve"> діаграм послідовностей</w:t>
+              <w:t xml:space="preserve"> діаграм кооперації</w:t>
             </w:r>
           </w:p>
         </w:tc>
@@ -3232,7 +3272,6 @@
                 <w:color w:val="0070C0"/>
                 <w:sz w:val="28"/>
                 <w:szCs w:val="28"/>
-                <w:lang w:val="ru-RU"/>
               </w:rPr>
             </w:pPr>
           </w:p>
@@ -3247,7 +3286,6 @@
                 <w:rFonts w:ascii="Times New Roman" w:hAnsi="Times New Roman" w:cs="Times New Roman"/>
                 <w:sz w:val="28"/>
                 <w:szCs w:val="28"/>
-                <w:lang w:val="ru-RU"/>
               </w:rPr>
             </w:pPr>
           </w:p>
@@ -3263,40 +3301,50 @@
                 <w:b/>
                 <w:sz w:val="28"/>
                 <w:szCs w:val="28"/>
-                <w:lang w:val="en-US"/>
-              </w:rPr>
-            </w:pPr>
-            <w:r>
-              <w:rPr>
-                <w:rFonts w:ascii="Times New Roman" w:hAnsi="Times New Roman" w:cs="Times New Roman"/>
-                <w:b/>
-                <w:color w:val="0070C0"/>
-                <w:sz w:val="28"/>
-                <w:szCs w:val="28"/>
-                <w:lang w:val="ru-RU"/>
-              </w:rPr>
-              <w:t>Л</w:t>
-            </w:r>
-            <w:r>
-              <w:rPr>
-                <w:rFonts w:ascii="Times New Roman" w:hAnsi="Times New Roman" w:cs="Times New Roman"/>
-                <w:b/>
-                <w:color w:val="0070C0"/>
-                <w:sz w:val="28"/>
-                <w:szCs w:val="28"/>
-              </w:rPr>
-              <w:t>Р0</w:t>
-            </w:r>
-            <w:r>
-              <w:rPr>
-                <w:rFonts w:ascii="Times New Roman" w:hAnsi="Times New Roman" w:cs="Times New Roman"/>
-                <w:b/>
-                <w:color w:val="0070C0"/>
-                <w:sz w:val="28"/>
-                <w:szCs w:val="28"/>
-                <w:lang w:val="ru-RU"/>
-              </w:rPr>
-              <w:t>3</w:t>
+                <w:lang w:val="ru-RU"/>
+              </w:rPr>
+            </w:pPr>
+            <w:r>
+              <w:rPr>
+                <w:rFonts w:ascii="Times New Roman" w:hAnsi="Times New Roman" w:cs="Times New Roman"/>
+                <w:b/>
+                <w:color w:val="0070C0"/>
+                <w:sz w:val="28"/>
+                <w:szCs w:val="28"/>
+              </w:rPr>
+              <w:t>ПР0</w:t>
+            </w:r>
+            <w:r>
+              <w:rPr>
+                <w:rFonts w:ascii="Times New Roman" w:hAnsi="Times New Roman" w:cs="Times New Roman"/>
+                <w:b/>
+                <w:color w:val="0070C0"/>
+                <w:sz w:val="28"/>
+                <w:szCs w:val="28"/>
+                <w:lang w:val="ru-RU"/>
+              </w:rPr>
+              <w:t>2</w:t>
+            </w:r>
+            <w:r>
+              <w:rPr>
+                <w:rFonts w:ascii="Times New Roman" w:hAnsi="Times New Roman" w:cs="Times New Roman"/>
+                <w:b/>
+                <w:color w:val="0070C0"/>
+                <w:sz w:val="28"/>
+                <w:szCs w:val="28"/>
+              </w:rPr>
+              <w:t>-</w:t>
+            </w:r>
+            <w:r>
+              <w:rPr>
+                <w:rFonts w:ascii="Times New Roman" w:hAnsi="Times New Roman" w:cs="Times New Roman"/>
+                <w:b/>
+                <w:color w:val="0070C0"/>
+                <w:sz w:val="28"/>
+                <w:szCs w:val="28"/>
+                <w:lang w:val="ru-RU"/>
+              </w:rPr>
+              <w:t>2</w:t>
             </w:r>
           </w:p>
         </w:tc>
@@ -3335,22 +3383,6 @@
                 <w:szCs w:val="28"/>
               </w:rPr>
             </w:pPr>
-            <w:r>
-              <w:rPr>
-                <w:rFonts w:ascii="Times New Roman" w:hAnsi="Times New Roman" w:cs="Times New Roman"/>
-                <w:sz w:val="28"/>
-                <w:szCs w:val="28"/>
-              </w:rPr>
-              <w:t>Побудова</w:t>
-            </w:r>
-            <w:r>
-              <w:rPr>
-                <w:rFonts w:ascii="Times New Roman" w:hAnsi="Times New Roman" w:cs="Times New Roman"/>
-                <w:sz w:val="28"/>
-                <w:szCs w:val="28"/>
-              </w:rPr>
-              <w:t xml:space="preserve"> діаграм кооперації</w:t>
-            </w:r>
           </w:p>
         </w:tc>
       </w:tr>

--- a/2024/2 ОПІ Розклад занять.docx
+++ b/2024/2 ОПІ Розклад занять.docx
@@ -2589,8 +2589,6 @@
               </w:rPr>
               <w:t>25.03</w:t>
             </w:r>
-            <w:bookmarkStart w:id="0" w:name="_GoBack"/>
-            <w:bookmarkEnd w:id="0"/>
           </w:p>
         </w:tc>
         <w:tc>
@@ -2677,8 +2675,8 @@
                 <w:highlight w:val="yellow"/>
               </w:rPr>
             </w:pPr>
-            <w:bookmarkStart w:id="1" w:name="_Toc467866589"/>
-            <w:bookmarkStart w:id="2" w:name="_Toc468314416"/>
+            <w:bookmarkStart w:id="0" w:name="_Toc467866589"/>
+            <w:bookmarkStart w:id="1" w:name="_Toc468314416"/>
             <w:r>
               <w:rPr>
                 <w:rFonts w:ascii="Times New Roman" w:hAnsi="Times New Roman" w:cs="Times New Roman"/>
@@ -2687,8 +2685,8 @@
               </w:rPr>
               <w:t>Побудова діаграм варіантів / випадків використання або прецедентів</w:t>
             </w:r>
+            <w:bookmarkEnd w:id="0"/>
             <w:bookmarkEnd w:id="1"/>
-            <w:bookmarkEnd w:id="2"/>
           </w:p>
         </w:tc>
       </w:tr>
@@ -2751,13 +2749,21 @@
             <w:pPr>
               <w:rPr>
                 <w:rFonts w:ascii="Times New Roman" w:hAnsi="Times New Roman" w:cs="Times New Roman"/>
-                <w:b/>
-                <w:color w:val="0070C0"/>
-                <w:sz w:val="28"/>
-                <w:szCs w:val="28"/>
-                <w:lang w:val="ru-RU"/>
-              </w:rPr>
-            </w:pPr>
+                <w:color w:val="0070C0"/>
+                <w:sz w:val="28"/>
+                <w:szCs w:val="28"/>
+                <w:lang w:val="ru-RU"/>
+              </w:rPr>
+            </w:pPr>
+            <w:r>
+              <w:rPr>
+                <w:rFonts w:ascii="Times New Roman" w:hAnsi="Times New Roman" w:cs="Times New Roman"/>
+                <w:sz w:val="28"/>
+                <w:szCs w:val="28"/>
+                <w:lang w:val="ru-RU"/>
+              </w:rPr>
+              <w:t>26.03</w:t>
+            </w:r>
           </w:p>
         </w:tc>
         <w:tc>
@@ -2773,6 +2779,15 @@
                 <w:lang w:val="ru-RU"/>
               </w:rPr>
             </w:pPr>
+            <w:r>
+              <w:rPr>
+                <w:rFonts w:ascii="Times New Roman" w:hAnsi="Times New Roman" w:cs="Times New Roman"/>
+                <w:sz w:val="28"/>
+                <w:szCs w:val="28"/>
+                <w:lang w:val="ru-RU"/>
+              </w:rPr>
+              <w:t>30.03</w:t>
+            </w:r>
           </w:p>
         </w:tc>
         <w:tc>
@@ -2892,6 +2907,25 @@
                 <w:szCs w:val="28"/>
               </w:rPr>
             </w:pPr>
+            <w:r>
+              <w:rPr>
+                <w:rFonts w:ascii="Times New Roman" w:hAnsi="Times New Roman" w:cs="Times New Roman"/>
+                <w:sz w:val="28"/>
+                <w:szCs w:val="28"/>
+                <w:lang w:val="en-US"/>
+              </w:rPr>
+              <w:t>25</w:t>
+            </w:r>
+            <w:r>
+              <w:rPr>
+                <w:rFonts w:ascii="Times New Roman" w:hAnsi="Times New Roman" w:cs="Times New Roman"/>
+                <w:sz w:val="28"/>
+                <w:szCs w:val="28"/>
+              </w:rPr>
+              <w:t>.03</w:t>
+            </w:r>
+            <w:bookmarkStart w:id="2" w:name="_GoBack"/>
+            <w:bookmarkEnd w:id="2"/>
           </w:p>
         </w:tc>
         <w:tc>
@@ -2907,6 +2941,14 @@
                 <w:szCs w:val="28"/>
               </w:rPr>
             </w:pPr>
+            <w:r>
+              <w:rPr>
+                <w:rFonts w:ascii="Times New Roman" w:hAnsi="Times New Roman" w:cs="Times New Roman"/>
+                <w:sz w:val="28"/>
+                <w:szCs w:val="28"/>
+              </w:rPr>
+              <w:t>29.03</w:t>
+            </w:r>
           </w:p>
         </w:tc>
         <w:tc>
@@ -2917,13 +2959,20 @@
             <w:pPr>
               <w:rPr>
                 <w:rFonts w:ascii="Times New Roman" w:hAnsi="Times New Roman" w:cs="Times New Roman"/>
-                <w:b/>
-                <w:color w:val="0070C0"/>
-                <w:sz w:val="28"/>
-                <w:szCs w:val="28"/>
-                <w:lang w:val="ru-RU"/>
-              </w:rPr>
-            </w:pPr>
+                <w:sz w:val="28"/>
+                <w:szCs w:val="28"/>
+                <w:lang w:val="ru-RU"/>
+              </w:rPr>
+            </w:pPr>
+            <w:r>
+              <w:rPr>
+                <w:rFonts w:ascii="Times New Roman" w:hAnsi="Times New Roman" w:cs="Times New Roman"/>
+                <w:sz w:val="28"/>
+                <w:szCs w:val="28"/>
+                <w:lang w:val="ru-RU"/>
+              </w:rPr>
+              <w:t>28.03</w:t>
+            </w:r>
           </w:p>
         </w:tc>
         <w:tc>
@@ -2939,6 +2988,15 @@
                 <w:lang w:val="ru-RU"/>
               </w:rPr>
             </w:pPr>
+            <w:r>
+              <w:rPr>
+                <w:rFonts w:ascii="Times New Roman" w:hAnsi="Times New Roman" w:cs="Times New Roman"/>
+                <w:sz w:val="28"/>
+                <w:szCs w:val="28"/>
+                <w:lang w:val="ru-RU"/>
+              </w:rPr>
+              <w:t>02.04</w:t>
+            </w:r>
           </w:p>
         </w:tc>
         <w:tc>
@@ -3078,6 +3136,14 @@
                 <w:szCs w:val="28"/>
               </w:rPr>
             </w:pPr>
+            <w:r>
+              <w:rPr>
+                <w:rFonts w:ascii="Times New Roman" w:hAnsi="Times New Roman" w:cs="Times New Roman"/>
+                <w:sz w:val="28"/>
+                <w:szCs w:val="28"/>
+              </w:rPr>
+              <w:t>27.03</w:t>
+            </w:r>
           </w:p>
         </w:tc>
         <w:tc>
@@ -3093,6 +3159,14 @@
                 <w:szCs w:val="28"/>
               </w:rPr>
             </w:pPr>
+            <w:r>
+              <w:rPr>
+                <w:rFonts w:ascii="Times New Roman" w:hAnsi="Times New Roman" w:cs="Times New Roman"/>
+                <w:sz w:val="28"/>
+                <w:szCs w:val="28"/>
+              </w:rPr>
+              <w:t>01.04</w:t>
+            </w:r>
           </w:p>
         </w:tc>
         <w:tc>

--- a/2024/2 ОПІ Розклад занять.docx
+++ b/2024/2 ОПІ Розклад занять.docx
@@ -2924,8 +2924,6 @@
               </w:rPr>
               <w:t>.03</w:t>
             </w:r>
-            <w:bookmarkStart w:id="2" w:name="_GoBack"/>
-            <w:bookmarkEnd w:id="2"/>
           </w:p>
         </w:tc>
         <w:tc>
@@ -3177,13 +3175,21 @@
             <w:pPr>
               <w:rPr>
                 <w:rFonts w:ascii="Times New Roman" w:hAnsi="Times New Roman" w:cs="Times New Roman"/>
-                <w:b/>
-                <w:color w:val="0070C0"/>
-                <w:sz w:val="28"/>
-                <w:szCs w:val="28"/>
-                <w:lang w:val="ru-RU"/>
-              </w:rPr>
-            </w:pPr>
+                <w:color w:val="0070C0"/>
+                <w:sz w:val="28"/>
+                <w:szCs w:val="28"/>
+              </w:rPr>
+            </w:pPr>
+            <w:r>
+              <w:rPr>
+                <w:rFonts w:ascii="Times New Roman" w:hAnsi="Times New Roman" w:cs="Times New Roman"/>
+                <w:color w:val="000000" w:themeColor="text1"/>
+                <w:sz w:val="28"/>
+                <w:szCs w:val="28"/>
+                <w:lang w:val="en-US"/>
+              </w:rPr>
+              <w:t>03.04</w:t>
+            </w:r>
           </w:p>
         </w:tc>
         <w:tc>
@@ -3199,6 +3205,15 @@
                 <w:lang w:val="ru-RU"/>
               </w:rPr>
             </w:pPr>
+            <w:r>
+              <w:rPr>
+                <w:rFonts w:ascii="Times New Roman" w:hAnsi="Times New Roman" w:cs="Times New Roman"/>
+                <w:sz w:val="28"/>
+                <w:szCs w:val="28"/>
+                <w:lang w:val="ru-RU"/>
+              </w:rPr>
+              <w:t>07.04</w:t>
+            </w:r>
           </w:p>
         </w:tc>
         <w:tc>
@@ -3246,6 +3261,27 @@
                 <w:lang w:val="ru-RU"/>
               </w:rPr>
               <w:t>3</w:t>
+            </w:r>
+            <w:r>
+              <w:rPr>
+                <w:rFonts w:ascii="Times New Roman" w:hAnsi="Times New Roman" w:cs="Times New Roman"/>
+                <w:b/>
+                <w:color w:val="0070C0"/>
+                <w:sz w:val="28"/>
+                <w:szCs w:val="28"/>
+              </w:rPr>
+              <w:t>-</w:t>
+            </w:r>
+            <w:r>
+              <w:rPr>
+                <w:rFonts w:ascii="Times New Roman" w:hAnsi="Times New Roman" w:cs="Times New Roman"/>
+                <w:b/>
+                <w:color w:val="0070C0"/>
+                <w:sz w:val="28"/>
+                <w:szCs w:val="28"/>
+                <w:lang w:val="ru-RU"/>
+              </w:rPr>
+              <w:t>1</w:t>
             </w:r>
           </w:p>
         </w:tc>
@@ -3290,15 +3326,7 @@
                 <w:sz w:val="28"/>
                 <w:szCs w:val="28"/>
               </w:rPr>
-              <w:t>Побудова</w:t>
-            </w:r>
-            <w:r>
-              <w:rPr>
-                <w:rFonts w:ascii="Times New Roman" w:hAnsi="Times New Roman" w:cs="Times New Roman"/>
-                <w:sz w:val="28"/>
-                <w:szCs w:val="28"/>
-              </w:rPr>
-              <w:t xml:space="preserve"> діаграм кооперації</w:t>
+              <w:t>Побудова діаграм кооперації</w:t>
             </w:r>
           </w:p>
         </w:tc>
@@ -3317,6 +3345,16 @@
                 <w:szCs w:val="28"/>
               </w:rPr>
             </w:pPr>
+            <w:r>
+              <w:rPr>
+                <w:rFonts w:ascii="Times New Roman" w:hAnsi="Times New Roman" w:cs="Times New Roman"/>
+                <w:color w:val="000000" w:themeColor="text1"/>
+                <w:sz w:val="28"/>
+                <w:szCs w:val="28"/>
+                <w:lang w:val="en-US"/>
+              </w:rPr>
+              <w:t>03.04</w:t>
+            </w:r>
           </w:p>
         </w:tc>
         <w:tc>
@@ -3332,6 +3370,14 @@
                 <w:szCs w:val="28"/>
               </w:rPr>
             </w:pPr>
+            <w:r>
+              <w:rPr>
+                <w:rFonts w:ascii="Times New Roman" w:hAnsi="Times New Roman" w:cs="Times New Roman"/>
+                <w:sz w:val="28"/>
+                <w:szCs w:val="28"/>
+              </w:rPr>
+              <w:t>05.04</w:t>
+            </w:r>
           </w:p>
         </w:tc>
         <w:tc>
@@ -3342,12 +3388,20 @@
             <w:pPr>
               <w:rPr>
                 <w:rFonts w:ascii="Times New Roman" w:hAnsi="Times New Roman" w:cs="Times New Roman"/>
-                <w:b/>
-                <w:color w:val="0070C0"/>
-                <w:sz w:val="28"/>
-                <w:szCs w:val="28"/>
-              </w:rPr>
-            </w:pPr>
+                <w:color w:val="000000" w:themeColor="text1"/>
+                <w:sz w:val="28"/>
+                <w:szCs w:val="28"/>
+              </w:rPr>
+            </w:pPr>
+            <w:r>
+              <w:rPr>
+                <w:rFonts w:ascii="Times New Roman" w:hAnsi="Times New Roman" w:cs="Times New Roman"/>
+                <w:color w:val="000000" w:themeColor="text1"/>
+                <w:sz w:val="28"/>
+                <w:szCs w:val="28"/>
+              </w:rPr>
+              <w:t>04.04</w:t>
+            </w:r>
           </w:p>
         </w:tc>
         <w:tc>
@@ -3362,6 +3416,14 @@
                 <w:szCs w:val="28"/>
               </w:rPr>
             </w:pPr>
+            <w:r>
+              <w:rPr>
+                <w:rFonts w:ascii="Times New Roman" w:hAnsi="Times New Roman" w:cs="Times New Roman"/>
+                <w:sz w:val="28"/>
+                <w:szCs w:val="28"/>
+              </w:rPr>
+              <w:t>09.04</w:t>
+            </w:r>
           </w:p>
         </w:tc>
         <w:tc>
@@ -3457,6 +3519,48 @@
                 <w:szCs w:val="28"/>
               </w:rPr>
             </w:pPr>
+            <w:r>
+              <w:rPr>
+                <w:rFonts w:ascii="Times New Roman" w:hAnsi="Times New Roman" w:cs="Times New Roman"/>
+                <w:sz w:val="28"/>
+                <w:szCs w:val="28"/>
+              </w:rPr>
+              <w:t xml:space="preserve">Узгодження діаграм </w:t>
+            </w:r>
+            <w:r>
+              <w:rPr>
+                <w:rFonts w:ascii="Times New Roman" w:hAnsi="Times New Roman" w:cs="Times New Roman"/>
+                <w:sz w:val="28"/>
+                <w:szCs w:val="28"/>
+              </w:rPr>
+              <w:t>прецедентів</w:t>
+            </w:r>
+            <w:r>
+              <w:rPr>
+                <w:rFonts w:ascii="Times New Roman" w:hAnsi="Times New Roman" w:cs="Times New Roman"/>
+                <w:sz w:val="28"/>
+                <w:szCs w:val="28"/>
+              </w:rPr>
+              <w:t>, класів та послідовностей.</w:t>
+            </w:r>
+            <w:r>
+              <w:rPr>
+                <w:rFonts w:ascii="Times New Roman" w:hAnsi="Times New Roman" w:cs="Times New Roman"/>
+                <w:b/>
+                <w:color w:val="4F6228" w:themeColor="accent3" w:themeShade="80"/>
+                <w:sz w:val="28"/>
+                <w:szCs w:val="28"/>
+              </w:rPr>
+              <w:t xml:space="preserve"> </w:t>
+            </w:r>
+            <w:r>
+              <w:rPr>
+                <w:rFonts w:ascii="Times New Roman" w:hAnsi="Times New Roman" w:cs="Times New Roman"/>
+                <w:sz w:val="28"/>
+                <w:szCs w:val="28"/>
+              </w:rPr>
+              <w:t>Діаграма станів</w:t>
+            </w:r>
           </w:p>
         </w:tc>
       </w:tr>
@@ -3489,6 +3593,16 @@
                 <w:szCs w:val="28"/>
               </w:rPr>
             </w:pPr>
+            <w:r>
+              <w:rPr>
+                <w:rFonts w:ascii="Times New Roman" w:hAnsi="Times New Roman" w:cs="Times New Roman"/>
+                <w:color w:val="000000" w:themeColor="text1"/>
+                <w:sz w:val="28"/>
+                <w:szCs w:val="28"/>
+                <w:lang w:val="en-US"/>
+              </w:rPr>
+              <w:t>03.04</w:t>
+            </w:r>
           </w:p>
         </w:tc>
         <w:tc>
@@ -3499,8 +3613,532 @@
             <w:pPr>
               <w:rPr>
                 <w:rFonts w:ascii="Times New Roman" w:hAnsi="Times New Roman" w:cs="Times New Roman"/>
-                <w:b/>
-                <w:color w:val="0070C0"/>
+                <w:color w:val="000000" w:themeColor="text1"/>
+                <w:sz w:val="28"/>
+                <w:szCs w:val="28"/>
+              </w:rPr>
+            </w:pPr>
+          </w:p>
+        </w:tc>
+        <w:tc>
+          <w:tcPr>
+            <w:tcW w:w="1275" w:type="dxa"/>
+          </w:tcPr>
+          <w:p>
+            <w:pPr>
+              <w:rPr>
+                <w:rFonts w:ascii="Times New Roman" w:hAnsi="Times New Roman" w:cs="Times New Roman"/>
+                <w:sz w:val="28"/>
+                <w:szCs w:val="28"/>
+              </w:rPr>
+            </w:pPr>
+            <w:r>
+              <w:rPr>
+                <w:rFonts w:ascii="Times New Roman" w:hAnsi="Times New Roman" w:cs="Times New Roman"/>
+                <w:color w:val="000000" w:themeColor="text1"/>
+                <w:sz w:val="28"/>
+                <w:szCs w:val="28"/>
+              </w:rPr>
+              <w:t>04.04</w:t>
+            </w:r>
+          </w:p>
+        </w:tc>
+        <w:tc>
+          <w:tcPr>
+            <w:tcW w:w="1276" w:type="dxa"/>
+          </w:tcPr>
+          <w:p>
+            <w:pPr>
+              <w:rPr>
+                <w:rFonts w:ascii="Times New Roman" w:hAnsi="Times New Roman" w:cs="Times New Roman"/>
+                <w:b/>
+                <w:color w:val="0070C0"/>
+                <w:sz w:val="28"/>
+                <w:szCs w:val="28"/>
+              </w:rPr>
+            </w:pPr>
+          </w:p>
+        </w:tc>
+        <w:tc>
+          <w:tcPr>
+            <w:tcW w:w="992" w:type="dxa"/>
+          </w:tcPr>
+          <w:p>
+            <w:pPr>
+              <w:pStyle w:val="a4"/>
+              <w:tabs>
+                <w:tab w:val="left" w:pos="407"/>
+              </w:tabs>
+              <w:ind w:left="34"/>
+              <w:rPr>
+                <w:rFonts w:ascii="Times New Roman" w:hAnsi="Times New Roman" w:cs="Times New Roman"/>
+                <w:sz w:val="28"/>
+                <w:szCs w:val="28"/>
+              </w:rPr>
+            </w:pPr>
+          </w:p>
+        </w:tc>
+        <w:tc>
+          <w:tcPr>
+            <w:tcW w:w="8364" w:type="dxa"/>
+          </w:tcPr>
+          <w:p>
+            <w:pPr>
+              <w:pStyle w:val="Default"/>
+              <w:jc w:val="both"/>
+              <w:rPr>
+                <w:b/>
+                <w:sz w:val="28"/>
+                <w:szCs w:val="28"/>
+              </w:rPr>
+            </w:pPr>
+            <w:r>
+              <w:rPr>
+                <w:b/>
+                <w:sz w:val="28"/>
+                <w:szCs w:val="28"/>
+              </w:rPr>
+              <w:t>Поточне опитування.</w:t>
+            </w:r>
+          </w:p>
+          <w:p>
+            <w:pPr>
+              <w:pStyle w:val="Default"/>
+              <w:jc w:val="both"/>
+              <w:rPr>
+                <w:sz w:val="28"/>
+                <w:szCs w:val="28"/>
+              </w:rPr>
+            </w:pPr>
+            <w:r>
+              <w:rPr>
+                <w:b/>
+                <w:color w:val="0070C0"/>
+                <w:sz w:val="28"/>
+                <w:szCs w:val="28"/>
+                <w:lang w:val="en-US"/>
+              </w:rPr>
+              <w:lastRenderedPageBreak/>
+              <w:t>https</w:t>
+            </w:r>
+            <w:r>
+              <w:rPr>
+                <w:b/>
+                <w:color w:val="0070C0"/>
+                <w:sz w:val="28"/>
+                <w:szCs w:val="28"/>
+              </w:rPr>
+              <w:t>://</w:t>
+            </w:r>
+            <w:bookmarkStart w:id="2" w:name="_GoBack"/>
+            <w:bookmarkEnd w:id="2"/>
+            <w:r>
+              <w:rPr>
+                <w:b/>
+                <w:color w:val="0070C0"/>
+                <w:sz w:val="28"/>
+                <w:szCs w:val="28"/>
+                <w:lang w:val="en-US"/>
+              </w:rPr>
+              <w:t>docs</w:t>
+            </w:r>
+            <w:r>
+              <w:rPr>
+                <w:b/>
+                <w:color w:val="0070C0"/>
+                <w:sz w:val="28"/>
+                <w:szCs w:val="28"/>
+              </w:rPr>
+              <w:t>.</w:t>
+            </w:r>
+            <w:r>
+              <w:rPr>
+                <w:b/>
+                <w:color w:val="0070C0"/>
+                <w:sz w:val="28"/>
+                <w:szCs w:val="28"/>
+                <w:lang w:val="en-US"/>
+              </w:rPr>
+              <w:t>google</w:t>
+            </w:r>
+            <w:r>
+              <w:rPr>
+                <w:b/>
+                <w:color w:val="0070C0"/>
+                <w:sz w:val="28"/>
+                <w:szCs w:val="28"/>
+              </w:rPr>
+              <w:t>.</w:t>
+            </w:r>
+            <w:r>
+              <w:rPr>
+                <w:b/>
+                <w:color w:val="0070C0"/>
+                <w:sz w:val="28"/>
+                <w:szCs w:val="28"/>
+                <w:lang w:val="en-US"/>
+              </w:rPr>
+              <w:t>com</w:t>
+            </w:r>
+            <w:r>
+              <w:rPr>
+                <w:b/>
+                <w:color w:val="0070C0"/>
+                <w:sz w:val="28"/>
+                <w:szCs w:val="28"/>
+              </w:rPr>
+              <w:t>/</w:t>
+            </w:r>
+            <w:r>
+              <w:rPr>
+                <w:b/>
+                <w:color w:val="0070C0"/>
+                <w:sz w:val="28"/>
+                <w:szCs w:val="28"/>
+                <w:lang w:val="en-US"/>
+              </w:rPr>
+              <w:t>forms</w:t>
+            </w:r>
+            <w:r>
+              <w:rPr>
+                <w:b/>
+                <w:color w:val="0070C0"/>
+                <w:sz w:val="28"/>
+                <w:szCs w:val="28"/>
+              </w:rPr>
+              <w:t>/</w:t>
+            </w:r>
+            <w:r>
+              <w:rPr>
+                <w:b/>
+                <w:color w:val="0070C0"/>
+                <w:sz w:val="28"/>
+                <w:szCs w:val="28"/>
+                <w:lang w:val="en-US"/>
+              </w:rPr>
+              <w:t>d</w:t>
+            </w:r>
+            <w:r>
+              <w:rPr>
+                <w:b/>
+                <w:color w:val="0070C0"/>
+                <w:sz w:val="28"/>
+                <w:szCs w:val="28"/>
+              </w:rPr>
+              <w:t>/</w:t>
+            </w:r>
+            <w:r>
+              <w:rPr>
+                <w:b/>
+                <w:color w:val="0070C0"/>
+                <w:sz w:val="28"/>
+                <w:szCs w:val="28"/>
+                <w:lang w:val="en-US"/>
+              </w:rPr>
+              <w:t>e</w:t>
+            </w:r>
+            <w:r>
+              <w:rPr>
+                <w:b/>
+                <w:color w:val="0070C0"/>
+                <w:sz w:val="28"/>
+                <w:szCs w:val="28"/>
+              </w:rPr>
+              <w:t>/1</w:t>
+            </w:r>
+            <w:proofErr w:type="spellStart"/>
+            <w:r>
+              <w:rPr>
+                <w:b/>
+                <w:color w:val="0070C0"/>
+                <w:sz w:val="28"/>
+                <w:szCs w:val="28"/>
+                <w:lang w:val="en-US"/>
+              </w:rPr>
+              <w:t>FAIpQLSfFpxDzpYdp</w:t>
+            </w:r>
+            <w:proofErr w:type="spellEnd"/>
+            <w:r>
+              <w:rPr>
+                <w:b/>
+                <w:color w:val="0070C0"/>
+                <w:sz w:val="28"/>
+                <w:szCs w:val="28"/>
+              </w:rPr>
+              <w:t>6</w:t>
+            </w:r>
+            <w:r>
+              <w:rPr>
+                <w:b/>
+                <w:color w:val="0070C0"/>
+                <w:sz w:val="28"/>
+                <w:szCs w:val="28"/>
+                <w:lang w:val="en-US"/>
+              </w:rPr>
+              <w:t>u</w:t>
+            </w:r>
+            <w:r>
+              <w:rPr>
+                <w:b/>
+                <w:color w:val="0070C0"/>
+                <w:sz w:val="28"/>
+                <w:szCs w:val="28"/>
+              </w:rPr>
+              <w:t>1</w:t>
+            </w:r>
+            <w:proofErr w:type="spellStart"/>
+            <w:r>
+              <w:rPr>
+                <w:b/>
+                <w:color w:val="0070C0"/>
+                <w:sz w:val="28"/>
+                <w:szCs w:val="28"/>
+                <w:lang w:val="en-US"/>
+              </w:rPr>
+              <w:t>ZKkPt</w:t>
+            </w:r>
+            <w:proofErr w:type="spellEnd"/>
+            <w:r>
+              <w:rPr>
+                <w:b/>
+                <w:color w:val="0070C0"/>
+                <w:sz w:val="28"/>
+                <w:szCs w:val="28"/>
+              </w:rPr>
+              <w:t>16</w:t>
+            </w:r>
+            <w:r>
+              <w:rPr>
+                <w:b/>
+                <w:color w:val="0070C0"/>
+                <w:sz w:val="28"/>
+                <w:szCs w:val="28"/>
+                <w:lang w:val="en-US"/>
+              </w:rPr>
+              <w:t>b</w:t>
+            </w:r>
+            <w:r>
+              <w:rPr>
+                <w:b/>
+                <w:color w:val="0070C0"/>
+                <w:sz w:val="28"/>
+                <w:szCs w:val="28"/>
+              </w:rPr>
+              <w:t>-</w:t>
+            </w:r>
+            <w:r>
+              <w:rPr>
+                <w:b/>
+                <w:color w:val="0070C0"/>
+                <w:sz w:val="28"/>
+                <w:szCs w:val="28"/>
+                <w:lang w:val="en-US"/>
+              </w:rPr>
+              <w:t>m</w:t>
+            </w:r>
+            <w:r>
+              <w:rPr>
+                <w:b/>
+                <w:color w:val="0070C0"/>
+                <w:sz w:val="28"/>
+                <w:szCs w:val="28"/>
+              </w:rPr>
+              <w:t>_1</w:t>
+            </w:r>
+            <w:proofErr w:type="spellStart"/>
+            <w:r>
+              <w:rPr>
+                <w:b/>
+                <w:color w:val="0070C0"/>
+                <w:sz w:val="28"/>
+                <w:szCs w:val="28"/>
+                <w:lang w:val="en-US"/>
+              </w:rPr>
+              <w:t>hdQy</w:t>
+            </w:r>
+            <w:proofErr w:type="spellEnd"/>
+            <w:r>
+              <w:rPr>
+                <w:b/>
+                <w:color w:val="0070C0"/>
+                <w:sz w:val="28"/>
+                <w:szCs w:val="28"/>
+              </w:rPr>
+              <w:t>2</w:t>
+            </w:r>
+            <w:proofErr w:type="spellStart"/>
+            <w:r>
+              <w:rPr>
+                <w:b/>
+                <w:color w:val="0070C0"/>
+                <w:sz w:val="28"/>
+                <w:szCs w:val="28"/>
+                <w:lang w:val="en-US"/>
+              </w:rPr>
+              <w:t>VJsN</w:t>
+            </w:r>
+            <w:proofErr w:type="spellEnd"/>
+            <w:r>
+              <w:rPr>
+                <w:b/>
+                <w:color w:val="0070C0"/>
+                <w:sz w:val="28"/>
+                <w:szCs w:val="28"/>
+              </w:rPr>
+              <w:t>21</w:t>
+            </w:r>
+            <w:proofErr w:type="spellStart"/>
+            <w:r>
+              <w:rPr>
+                <w:b/>
+                <w:color w:val="0070C0"/>
+                <w:sz w:val="28"/>
+                <w:szCs w:val="28"/>
+                <w:lang w:val="en-US"/>
+              </w:rPr>
+              <w:t>LyxgKUNngGNg</w:t>
+            </w:r>
+            <w:proofErr w:type="spellEnd"/>
+            <w:r>
+              <w:rPr>
+                <w:b/>
+                <w:color w:val="0070C0"/>
+                <w:sz w:val="28"/>
+                <w:szCs w:val="28"/>
+              </w:rPr>
+              <w:t>/</w:t>
+            </w:r>
+            <w:proofErr w:type="spellStart"/>
+            <w:r>
+              <w:rPr>
+                <w:b/>
+                <w:color w:val="0070C0"/>
+                <w:sz w:val="28"/>
+                <w:szCs w:val="28"/>
+                <w:lang w:val="en-US"/>
+              </w:rPr>
+              <w:t>viewform</w:t>
+            </w:r>
+            <w:proofErr w:type="spellEnd"/>
+            <w:r>
+              <w:rPr>
+                <w:b/>
+                <w:color w:val="0070C0"/>
+                <w:sz w:val="28"/>
+                <w:szCs w:val="28"/>
+              </w:rPr>
+              <w:t>?</w:t>
+            </w:r>
+            <w:proofErr w:type="spellStart"/>
+            <w:r>
+              <w:rPr>
+                <w:b/>
+                <w:color w:val="0070C0"/>
+                <w:sz w:val="28"/>
+                <w:szCs w:val="28"/>
+                <w:lang w:val="en-US"/>
+              </w:rPr>
+              <w:t>usp</w:t>
+            </w:r>
+            <w:proofErr w:type="spellEnd"/>
+            <w:r>
+              <w:rPr>
+                <w:b/>
+                <w:color w:val="0070C0"/>
+                <w:sz w:val="28"/>
+                <w:szCs w:val="28"/>
+              </w:rPr>
+              <w:t>=</w:t>
+            </w:r>
+            <w:r>
+              <w:rPr>
+                <w:b/>
+                <w:color w:val="0070C0"/>
+                <w:sz w:val="28"/>
+                <w:szCs w:val="28"/>
+                <w:lang w:val="en-US"/>
+              </w:rPr>
+              <w:t>sf</w:t>
+            </w:r>
+            <w:r>
+              <w:rPr>
+                <w:b/>
+                <w:color w:val="0070C0"/>
+                <w:sz w:val="28"/>
+                <w:szCs w:val="28"/>
+              </w:rPr>
+              <w:t>_</w:t>
+            </w:r>
+            <w:r>
+              <w:rPr>
+                <w:b/>
+                <w:color w:val="0070C0"/>
+                <w:sz w:val="28"/>
+                <w:szCs w:val="28"/>
+                <w:lang w:val="en-US"/>
+              </w:rPr>
+              <w:t>link</w:t>
+            </w:r>
+          </w:p>
+        </w:tc>
+      </w:tr>
+      <w:tr>
+        <w:tc>
+          <w:tcPr>
+            <w:tcW w:w="1167" w:type="dxa"/>
+            <w:shd w:val="clear" w:color="auto" w:fill="FFFFFF" w:themeFill="background1"/>
+          </w:tcPr>
+          <w:p>
+            <w:pPr>
+              <w:rPr>
+                <w:rFonts w:ascii="Times New Roman" w:hAnsi="Times New Roman" w:cs="Times New Roman"/>
+                <w:sz w:val="28"/>
+                <w:szCs w:val="28"/>
+              </w:rPr>
+            </w:pPr>
+            <w:r>
+              <w:rPr>
+                <w:rFonts w:ascii="Times New Roman" w:hAnsi="Times New Roman" w:cs="Times New Roman"/>
+                <w:sz w:val="28"/>
+                <w:szCs w:val="28"/>
+              </w:rPr>
+              <w:lastRenderedPageBreak/>
+              <w:t>05.04</w:t>
+            </w:r>
+          </w:p>
+        </w:tc>
+        <w:tc>
+          <w:tcPr>
+            <w:tcW w:w="1077" w:type="dxa"/>
+            <w:shd w:val="clear" w:color="auto" w:fill="FFFFFF" w:themeFill="background1"/>
+          </w:tcPr>
+          <w:p>
+            <w:pPr>
+              <w:rPr>
+                <w:rFonts w:ascii="Times New Roman" w:hAnsi="Times New Roman" w:cs="Times New Roman"/>
+                <w:sz w:val="28"/>
+                <w:szCs w:val="28"/>
+              </w:rPr>
+            </w:pPr>
+            <w:r>
+              <w:rPr>
+                <w:rFonts w:ascii="Times New Roman" w:hAnsi="Times New Roman" w:cs="Times New Roman"/>
+                <w:sz w:val="28"/>
+                <w:szCs w:val="28"/>
+              </w:rPr>
+              <w:t>09.04</w:t>
+            </w:r>
+          </w:p>
+        </w:tc>
+        <w:tc>
+          <w:tcPr>
+            <w:tcW w:w="1159" w:type="dxa"/>
+          </w:tcPr>
+          <w:p>
+            <w:pPr>
+              <w:rPr>
+                <w:rFonts w:ascii="Times New Roman" w:hAnsi="Times New Roman" w:cs="Times New Roman"/>
+                <w:color w:val="000000" w:themeColor="text1"/>
                 <w:sz w:val="28"/>
                 <w:szCs w:val="28"/>
               </w:rPr>
@@ -3600,41 +4238,52 @@
                 <w:sz w:val="28"/>
                 <w:szCs w:val="28"/>
               </w:rPr>
-              <w:t xml:space="preserve">Узгодження діаграм </w:t>
-            </w:r>
-            <w:r>
-              <w:rPr>
-                <w:rFonts w:ascii="Times New Roman" w:hAnsi="Times New Roman" w:cs="Times New Roman"/>
-                <w:sz w:val="28"/>
-                <w:szCs w:val="28"/>
-              </w:rPr>
-              <w:t>прецедентів</w:t>
-            </w:r>
-            <w:r>
-              <w:rPr>
-                <w:rFonts w:ascii="Times New Roman" w:hAnsi="Times New Roman" w:cs="Times New Roman"/>
-                <w:sz w:val="28"/>
-                <w:szCs w:val="28"/>
-              </w:rPr>
-              <w:t>, класів та послідовностей.</w:t>
-            </w:r>
-            <w:r>
-              <w:rPr>
-                <w:rFonts w:ascii="Times New Roman" w:hAnsi="Times New Roman" w:cs="Times New Roman"/>
-                <w:b/>
-                <w:color w:val="4F6228" w:themeColor="accent3" w:themeShade="80"/>
-                <w:sz w:val="28"/>
-                <w:szCs w:val="28"/>
+              <w:t>Побудова</w:t>
+            </w:r>
+            <w:r>
+              <w:rPr>
+                <w:rFonts w:ascii="Times New Roman" w:eastAsia="Times New Roman" w:hAnsi="Times New Roman" w:cs="Times New Roman"/>
+                <w:sz w:val="28"/>
+                <w:szCs w:val="28"/>
+                <w:lang w:eastAsia="uk-UA"/>
               </w:rPr>
               <w:t xml:space="preserve"> </w:t>
             </w:r>
             <w:r>
               <w:rPr>
-                <w:rFonts w:ascii="Times New Roman" w:hAnsi="Times New Roman" w:cs="Times New Roman"/>
-                <w:sz w:val="28"/>
-                <w:szCs w:val="28"/>
-              </w:rPr>
-              <w:t>Діаграма станів</w:t>
+                <w:rFonts w:ascii="Times New Roman" w:eastAsia="Times New Roman" w:hAnsi="Times New Roman" w:cs="Times New Roman"/>
+                <w:sz w:val="28"/>
+                <w:szCs w:val="28"/>
+                <w:lang w:eastAsia="uk-UA"/>
+              </w:rPr>
+              <w:t>д</w:t>
+            </w:r>
+            <w:r>
+              <w:rPr>
+                <w:rFonts w:ascii="Times New Roman" w:eastAsia="Times New Roman" w:hAnsi="Times New Roman" w:cs="Times New Roman"/>
+                <w:sz w:val="28"/>
+                <w:szCs w:val="28"/>
+                <w:lang w:eastAsia="uk-UA"/>
+              </w:rPr>
+              <w:t>іаграм</w:t>
+            </w:r>
+            <w:r>
+              <w:rPr>
+                <w:rFonts w:ascii="Times New Roman" w:eastAsia="Times New Roman" w:hAnsi="Times New Roman" w:cs="Times New Roman"/>
+                <w:sz w:val="28"/>
+                <w:szCs w:val="28"/>
+                <w:lang w:eastAsia="uk-UA"/>
+              </w:rPr>
+              <w:t>и</w:t>
+            </w:r>
+            <w:r>
+              <w:rPr>
+                <w:rFonts w:ascii="Times New Roman" w:eastAsia="Times New Roman" w:hAnsi="Times New Roman" w:cs="Times New Roman"/>
+                <w:sz w:val="28"/>
+                <w:szCs w:val="28"/>
+                <w:lang w:eastAsia="uk-UA"/>
+              </w:rPr>
+              <w:t xml:space="preserve"> діяльності та її зв’язок з іншими діаграмами поведінки</w:t>
             </w:r>
             <w:r>
               <w:rPr>
@@ -3688,8 +4337,7 @@
             <w:pPr>
               <w:rPr>
                 <w:rFonts w:ascii="Times New Roman" w:hAnsi="Times New Roman" w:cs="Times New Roman"/>
-                <w:b/>
-                <w:color w:val="0070C0"/>
+                <w:color w:val="000000" w:themeColor="text1"/>
                 <w:sz w:val="28"/>
                 <w:szCs w:val="28"/>
               </w:rPr>
@@ -3785,15 +4433,77 @@
             </w:pPr>
             <w:r>
               <w:rPr>
-                <w:rFonts w:ascii="Times New Roman" w:hAnsi="Times New Roman" w:cs="Times New Roman"/>
+                <w:rStyle w:val="st"/>
+                <w:rFonts w:ascii="Times New Roman" w:hAnsi="Times New Roman" w:cs="Times New Roman"/>
+                <w:sz w:val="28"/>
+                <w:szCs w:val="28"/>
+              </w:rPr>
+              <w:t xml:space="preserve">Фізичне представлення моделей систем в </w:t>
+            </w:r>
+            <w:proofErr w:type="spellStart"/>
+            <w:r>
+              <w:rPr>
+                <w:rStyle w:val="a5"/>
+                <w:rFonts w:ascii="Times New Roman" w:hAnsi="Times New Roman" w:cs="Times New Roman"/>
+                <w:i w:val="0"/>
+                <w:sz w:val="28"/>
+                <w:szCs w:val="28"/>
+              </w:rPr>
+              <w:t>UML</w:t>
+            </w:r>
+            <w:r>
+              <w:rPr>
+                <w:rStyle w:val="a5"/>
+                <w:rFonts w:ascii="Times New Roman" w:hAnsi="Times New Roman" w:cs="Times New Roman"/>
+                <w:sz w:val="28"/>
+                <w:szCs w:val="28"/>
+              </w:rPr>
+              <w:t>:</w:t>
+            </w:r>
+            <w:r>
+              <w:rPr>
+                <w:rStyle w:val="a5"/>
+                <w:rFonts w:ascii="Times New Roman" w:hAnsi="Times New Roman" w:cs="Times New Roman"/>
+                <w:i w:val="0"/>
                 <w:sz w:val="28"/>
                 <w:szCs w:val="28"/>
               </w:rPr>
               <w:t>Побудова</w:t>
             </w:r>
+            <w:proofErr w:type="spellEnd"/>
+            <w:r>
+              <w:rPr>
+                <w:rStyle w:val="a5"/>
+                <w:rFonts w:ascii="Times New Roman" w:hAnsi="Times New Roman" w:cs="Times New Roman"/>
+                <w:i w:val="0"/>
+                <w:sz w:val="28"/>
+                <w:szCs w:val="28"/>
+              </w:rPr>
+              <w:t xml:space="preserve"> </w:t>
+            </w:r>
+            <w:r>
+              <w:rPr>
+                <w:rStyle w:val="a5"/>
+                <w:rFonts w:ascii="Times New Roman" w:hAnsi="Times New Roman" w:cs="Times New Roman"/>
+                <w:sz w:val="28"/>
+                <w:szCs w:val="28"/>
+              </w:rPr>
+              <w:t xml:space="preserve"> </w:t>
+            </w:r>
+            <w:r>
+              <w:rPr>
+                <w:rStyle w:val="a5"/>
+                <w:rFonts w:ascii="Times New Roman" w:hAnsi="Times New Roman" w:cs="Times New Roman"/>
+                <w:i w:val="0"/>
+                <w:sz w:val="28"/>
+                <w:szCs w:val="28"/>
+              </w:rPr>
+              <w:t>діаграм</w:t>
+            </w:r>
             <w:r>
               <w:rPr>
                 <w:rFonts w:ascii="Times New Roman" w:eastAsia="Times New Roman" w:hAnsi="Times New Roman" w:cs="Times New Roman"/>
+                <w:i/>
                 <w:sz w:val="28"/>
                 <w:szCs w:val="28"/>
                 <w:lang w:eastAsia="uk-UA"/>
@@ -3807,42 +4517,7 @@
                 <w:szCs w:val="28"/>
                 <w:lang w:eastAsia="uk-UA"/>
               </w:rPr>
-              <w:t>д</w:t>
-            </w:r>
-            <w:r>
-              <w:rPr>
-                <w:rFonts w:ascii="Times New Roman" w:eastAsia="Times New Roman" w:hAnsi="Times New Roman" w:cs="Times New Roman"/>
-                <w:sz w:val="28"/>
-                <w:szCs w:val="28"/>
-                <w:lang w:eastAsia="uk-UA"/>
-              </w:rPr>
-              <w:t>іаграм</w:t>
-            </w:r>
-            <w:r>
-              <w:rPr>
-                <w:rFonts w:ascii="Times New Roman" w:eastAsia="Times New Roman" w:hAnsi="Times New Roman" w:cs="Times New Roman"/>
-                <w:sz w:val="28"/>
-                <w:szCs w:val="28"/>
-                <w:lang w:eastAsia="uk-UA"/>
-              </w:rPr>
-              <w:t>и</w:t>
-            </w:r>
-            <w:r>
-              <w:rPr>
-                <w:rFonts w:ascii="Times New Roman" w:eastAsia="Times New Roman" w:hAnsi="Times New Roman" w:cs="Times New Roman"/>
-                <w:sz w:val="28"/>
-                <w:szCs w:val="28"/>
-                <w:lang w:eastAsia="uk-UA"/>
-              </w:rPr>
-              <w:t xml:space="preserve"> діяльності та її зв’язок з іншими діаграмами поведінки</w:t>
-            </w:r>
-            <w:r>
-              <w:rPr>
-                <w:rFonts w:ascii="Times New Roman" w:hAnsi="Times New Roman" w:cs="Times New Roman"/>
-                <w:sz w:val="28"/>
-                <w:szCs w:val="28"/>
-              </w:rPr>
-              <w:t xml:space="preserve"> </w:t>
+              <w:t>компонентів та розгортання</w:t>
             </w:r>
           </w:p>
         </w:tc>
@@ -3886,8 +4561,7 @@
             <w:pPr>
               <w:rPr>
                 <w:rFonts w:ascii="Times New Roman" w:hAnsi="Times New Roman" w:cs="Times New Roman"/>
-                <w:b/>
-                <w:color w:val="0070C0"/>
+                <w:color w:val="000000" w:themeColor="text1"/>
                 <w:sz w:val="28"/>
                 <w:szCs w:val="28"/>
                 <w:lang w:val="ru-RU"/>
@@ -3974,7 +4648,7 @@
                 <w:szCs w:val="28"/>
                 <w:lang w:val="ru-RU"/>
               </w:rPr>
-              <w:t>1</w:t>
+              <w:t>2</w:t>
             </w:r>
           </w:p>
         </w:tc>
@@ -4008,27 +4682,23 @@
           <w:p>
             <w:pPr>
               <w:rPr>
-                <w:rFonts w:ascii="Times New Roman" w:hAnsi="Times New Roman" w:cs="Times New Roman"/>
-                <w:b/>
-                <w:sz w:val="28"/>
-                <w:szCs w:val="28"/>
-              </w:rPr>
-            </w:pPr>
-            <w:r>
-              <w:rPr>
-                <w:rStyle w:val="st"/>
-                <w:rFonts w:ascii="Times New Roman" w:hAnsi="Times New Roman" w:cs="Times New Roman"/>
-                <w:sz w:val="28"/>
-                <w:szCs w:val="28"/>
-              </w:rPr>
-              <w:t xml:space="preserve">Фізичне представлення моделей систем в </w:t>
-            </w:r>
-            <w:proofErr w:type="spellStart"/>
-            <w:r>
-              <w:rPr>
-                <w:rStyle w:val="a5"/>
-                <w:rFonts w:ascii="Times New Roman" w:hAnsi="Times New Roman" w:cs="Times New Roman"/>
-                <w:i w:val="0"/>
+                <w:rFonts w:ascii="Times New Roman" w:eastAsia="Calibri" w:hAnsi="Times New Roman" w:cs="Times New Roman"/>
+                <w:sz w:val="28"/>
+                <w:szCs w:val="28"/>
+              </w:rPr>
+            </w:pPr>
+            <w:r>
+              <w:rPr>
+                <w:rFonts w:ascii="Times New Roman" w:hAnsi="Times New Roman" w:cs="Times New Roman"/>
+                <w:bCs/>
+                <w:sz w:val="28"/>
+                <w:szCs w:val="28"/>
+              </w:rPr>
+              <w:t xml:space="preserve">Технологія створення програмних продуктів з використанням </w:t>
+            </w:r>
+            <w:r>
+              <w:rPr>
+                <w:rFonts w:ascii="Times New Roman" w:hAnsi="Times New Roman" w:cs="Times New Roman"/>
                 <w:sz w:val="28"/>
                 <w:szCs w:val="28"/>
               </w:rPr>
@@ -4036,79 +4706,46 @@
             </w:r>
             <w:r>
               <w:rPr>
-                <w:rStyle w:val="a5"/>
-                <w:rFonts w:ascii="Times New Roman" w:hAnsi="Times New Roman" w:cs="Times New Roman"/>
-                <w:sz w:val="28"/>
-                <w:szCs w:val="28"/>
-              </w:rPr>
-              <w:t>:</w:t>
-            </w:r>
-            <w:r>
-              <w:rPr>
-                <w:rStyle w:val="a5"/>
-                <w:rFonts w:ascii="Times New Roman" w:hAnsi="Times New Roman" w:cs="Times New Roman"/>
-                <w:i w:val="0"/>
-                <w:sz w:val="28"/>
-                <w:szCs w:val="28"/>
-              </w:rPr>
-              <w:t>Побудова</w:t>
-            </w:r>
-            <w:proofErr w:type="spellEnd"/>
-            <w:r>
-              <w:rPr>
-                <w:rStyle w:val="a5"/>
-                <w:rFonts w:ascii="Times New Roman" w:hAnsi="Times New Roman" w:cs="Times New Roman"/>
-                <w:i w:val="0"/>
-                <w:sz w:val="28"/>
-                <w:szCs w:val="28"/>
-              </w:rPr>
-              <w:t xml:space="preserve"> </w:t>
-            </w:r>
-            <w:r>
-              <w:rPr>
-                <w:rStyle w:val="a5"/>
-                <w:rFonts w:ascii="Times New Roman" w:hAnsi="Times New Roman" w:cs="Times New Roman"/>
-                <w:sz w:val="28"/>
-                <w:szCs w:val="28"/>
-              </w:rPr>
-              <w:t xml:space="preserve"> </w:t>
-            </w:r>
-            <w:r>
-              <w:rPr>
-                <w:rStyle w:val="a5"/>
-                <w:rFonts w:ascii="Times New Roman" w:hAnsi="Times New Roman" w:cs="Times New Roman"/>
-                <w:i w:val="0"/>
-                <w:sz w:val="28"/>
-                <w:szCs w:val="28"/>
-              </w:rPr>
-              <w:t>діаграм</w:t>
-            </w:r>
-            <w:r>
-              <w:rPr>
-                <w:rFonts w:ascii="Times New Roman" w:eastAsia="Times New Roman" w:hAnsi="Times New Roman" w:cs="Times New Roman"/>
-                <w:i/>
-                <w:sz w:val="28"/>
-                <w:szCs w:val="28"/>
-                <w:lang w:eastAsia="uk-UA"/>
-              </w:rPr>
-              <w:t xml:space="preserve"> </w:t>
-            </w:r>
-            <w:r>
-              <w:rPr>
-                <w:rFonts w:ascii="Times New Roman" w:eastAsia="Times New Roman" w:hAnsi="Times New Roman" w:cs="Times New Roman"/>
-                <w:sz w:val="28"/>
-                <w:szCs w:val="28"/>
-                <w:lang w:eastAsia="uk-UA"/>
-              </w:rPr>
-              <w:t>компонентів та розгортання</w:t>
+                <w:rFonts w:ascii="Times New Roman" w:eastAsia="Calibri" w:hAnsi="Times New Roman" w:cs="Times New Roman"/>
+                <w:color w:val="FF0000"/>
+                <w:sz w:val="28"/>
+                <w:szCs w:val="28"/>
+              </w:rPr>
+              <w:t xml:space="preserve"> Тематичне опитування з UML у вигляді тестування</w:t>
+            </w:r>
+            <w:r>
+              <w:rPr>
+                <w:rFonts w:ascii="Times New Roman" w:eastAsia="Calibri" w:hAnsi="Times New Roman" w:cs="Times New Roman"/>
+                <w:sz w:val="28"/>
+                <w:szCs w:val="28"/>
+              </w:rPr>
+              <w:t>.</w:t>
+            </w:r>
+          </w:p>
+          <w:p>
+            <w:pPr>
+              <w:rPr>
+                <w:rFonts w:ascii="Times New Roman" w:hAnsi="Times New Roman" w:cs="Times New Roman"/>
+                <w:b/>
+                <w:sz w:val="28"/>
+                <w:szCs w:val="28"/>
+              </w:rPr>
+            </w:pPr>
+            <w:r>
+              <w:rPr>
+                <w:rFonts w:ascii="Times New Roman" w:hAnsi="Times New Roman" w:cs="Times New Roman"/>
+                <w:b/>
+                <w:color w:val="0070C0"/>
+                <w:sz w:val="28"/>
+                <w:szCs w:val="28"/>
+                <w:shd w:val="clear" w:color="auto" w:fill="FFFFFF" w:themeFill="background1"/>
+              </w:rPr>
+              <w:t>https://docs.google.com/forms/d/e/1FAIpQLSfw4fw38kTYIBfap1hJoiSKxEsR51VhLoTuJIvASkdm5f45tw/viewform?usp=sf_link</w:t>
             </w:r>
           </w:p>
         </w:tc>
       </w:tr>
       <w:tr>
-        <w:trPr>
-          <w:trHeight w:val="192"/>
-        </w:trPr>
         <w:tc>
           <w:tcPr>
             <w:tcW w:w="1167" w:type="dxa"/>
@@ -4147,11 +4784,9 @@
             <w:pPr>
               <w:rPr>
                 <w:rFonts w:ascii="Times New Roman" w:hAnsi="Times New Roman" w:cs="Times New Roman"/>
-                <w:b/>
-                <w:color w:val="0070C0"/>
-                <w:sz w:val="28"/>
-                <w:szCs w:val="28"/>
-                <w:lang w:val="ru-RU"/>
+                <w:color w:val="000000" w:themeColor="text1"/>
+                <w:sz w:val="28"/>
+                <w:szCs w:val="28"/>
               </w:rPr>
             </w:pPr>
           </w:p>
@@ -4166,7 +4801,6 @@
                 <w:rFonts w:ascii="Times New Roman" w:hAnsi="Times New Roman" w:cs="Times New Roman"/>
                 <w:sz w:val="28"/>
                 <w:szCs w:val="28"/>
-                <w:lang w:val="ru-RU"/>
               </w:rPr>
             </w:pPr>
           </w:p>
@@ -4180,62 +4814,20 @@
               <w:rPr>
                 <w:rFonts w:ascii="Times New Roman" w:hAnsi="Times New Roman" w:cs="Times New Roman"/>
                 <w:b/>
-                <w:sz w:val="28"/>
-                <w:szCs w:val="28"/>
-              </w:rPr>
-            </w:pPr>
-            <w:r>
-              <w:rPr>
-                <w:rFonts w:ascii="Times New Roman" w:hAnsi="Times New Roman" w:cs="Times New Roman"/>
-                <w:b/>
-                <w:color w:val="0070C0"/>
-                <w:sz w:val="28"/>
-                <w:szCs w:val="28"/>
-                <w:lang w:val="ru-RU"/>
-              </w:rPr>
-              <w:t>Л</w:t>
-            </w:r>
-            <w:r>
-              <w:rPr>
-                <w:rFonts w:ascii="Times New Roman" w:hAnsi="Times New Roman" w:cs="Times New Roman"/>
-                <w:b/>
-                <w:color w:val="0070C0"/>
-                <w:sz w:val="28"/>
-                <w:szCs w:val="28"/>
-              </w:rPr>
-              <w:t>Р0</w:t>
-            </w:r>
-            <w:r>
-              <w:rPr>
-                <w:rFonts w:ascii="Times New Roman" w:hAnsi="Times New Roman" w:cs="Times New Roman"/>
-                <w:b/>
-                <w:color w:val="0070C0"/>
-                <w:sz w:val="28"/>
-                <w:szCs w:val="28"/>
-                <w:lang w:val="ru-RU"/>
-              </w:rPr>
-              <w:t>3</w:t>
-            </w:r>
-            <w:r>
-              <w:rPr>
-                <w:rFonts w:ascii="Times New Roman" w:hAnsi="Times New Roman" w:cs="Times New Roman"/>
-                <w:b/>
-                <w:color w:val="0070C0"/>
-                <w:sz w:val="28"/>
-                <w:szCs w:val="28"/>
-              </w:rPr>
-              <w:t>-</w:t>
-            </w:r>
-            <w:r>
-              <w:rPr>
-                <w:rFonts w:ascii="Times New Roman" w:hAnsi="Times New Roman" w:cs="Times New Roman"/>
-                <w:b/>
-                <w:color w:val="0070C0"/>
-                <w:sz w:val="28"/>
-                <w:szCs w:val="28"/>
-                <w:lang w:val="ru-RU"/>
-              </w:rPr>
-              <w:t>2</w:t>
+                <w:color w:val="C00000"/>
+                <w:sz w:val="28"/>
+                <w:szCs w:val="28"/>
+              </w:rPr>
+            </w:pPr>
+            <w:r>
+              <w:rPr>
+                <w:rFonts w:ascii="Times New Roman" w:hAnsi="Times New Roman" w:cs="Times New Roman"/>
+                <w:b/>
+                <w:color w:val="C00000"/>
+                <w:sz w:val="28"/>
+                <w:szCs w:val="28"/>
+              </w:rPr>
+              <w:t>Л08</w:t>
             </w:r>
           </w:p>
         </w:tc>
@@ -4256,6 +4848,7 @@
               <w:ind w:left="34" w:firstLine="0"/>
               <w:rPr>
                 <w:rFonts w:ascii="Times New Roman" w:hAnsi="Times New Roman" w:cs="Times New Roman"/>
+                <w:b/>
                 <w:sz w:val="28"/>
                 <w:szCs w:val="28"/>
               </w:rPr>
@@ -4267,72 +4860,21 @@
             <w:tcW w:w="8364" w:type="dxa"/>
           </w:tcPr>
           <w:p>
-            <w:pPr>
-              <w:rPr>
-                <w:rFonts w:ascii="Times New Roman" w:eastAsia="Calibri" w:hAnsi="Times New Roman" w:cs="Times New Roman"/>
-                <w:sz w:val="28"/>
-                <w:szCs w:val="28"/>
-              </w:rPr>
-            </w:pPr>
-            <w:r>
-              <w:rPr>
-                <w:rFonts w:ascii="Times New Roman" w:hAnsi="Times New Roman" w:cs="Times New Roman"/>
-                <w:bCs/>
-                <w:sz w:val="28"/>
-                <w:szCs w:val="28"/>
-              </w:rPr>
-              <w:t xml:space="preserve">Технологія створення програмних продуктів з використанням </w:t>
-            </w:r>
-            <w:r>
-              <w:rPr>
-                <w:rFonts w:ascii="Times New Roman" w:hAnsi="Times New Roman" w:cs="Times New Roman"/>
-                <w:sz w:val="28"/>
-                <w:szCs w:val="28"/>
-              </w:rPr>
-              <w:t>UML</w:t>
-            </w:r>
-            <w:r>
-              <w:rPr>
-                <w:rFonts w:ascii="Times New Roman" w:eastAsia="Calibri" w:hAnsi="Times New Roman" w:cs="Times New Roman"/>
-                <w:color w:val="FF0000"/>
-                <w:sz w:val="28"/>
-                <w:szCs w:val="28"/>
-              </w:rPr>
-              <w:t xml:space="preserve"> Тематичне опитування з UML у вигляді тестування</w:t>
-            </w:r>
-            <w:r>
-              <w:rPr>
-                <w:rFonts w:ascii="Times New Roman" w:eastAsia="Calibri" w:hAnsi="Times New Roman" w:cs="Times New Roman"/>
-                <w:sz w:val="28"/>
-                <w:szCs w:val="28"/>
-              </w:rPr>
-              <w:t>.</w:t>
-            </w:r>
-          </w:p>
-          <w:p>
-            <w:pPr>
-              <w:rPr>
-                <w:rFonts w:ascii="Times New Roman" w:hAnsi="Times New Roman" w:cs="Times New Roman"/>
-                <w:b/>
-                <w:sz w:val="28"/>
-                <w:szCs w:val="28"/>
-              </w:rPr>
-            </w:pPr>
-            <w:r>
-              <w:rPr>
-                <w:rFonts w:ascii="Times New Roman" w:hAnsi="Times New Roman" w:cs="Times New Roman"/>
-                <w:b/>
-                <w:color w:val="0070C0"/>
-                <w:sz w:val="28"/>
-                <w:szCs w:val="28"/>
-                <w:shd w:val="clear" w:color="auto" w:fill="FFFFFF" w:themeFill="background1"/>
-              </w:rPr>
-              <w:t>https://docs.google.com/forms/d/e/1FAIpQLSfw4fw38kTYIBfap1hJoiSKxEsR51VhLoTuJIvASkdm5f45tw/viewform?usp=sf_link</w:t>
+            <w:r>
+              <w:rPr>
+                <w:rFonts w:ascii="Times New Roman" w:hAnsi="Times New Roman" w:cs="Times New Roman"/>
+                <w:sz w:val="28"/>
+                <w:szCs w:val="28"/>
+              </w:rPr>
+              <w:t>Інженерія вимог. Визначення вимог до програмних систем.</w:t>
             </w:r>
           </w:p>
         </w:tc>
       </w:tr>
       <w:tr>
+        <w:trPr>
+          <w:trHeight w:val="192"/>
+        </w:trPr>
         <w:tc>
           <w:tcPr>
             <w:tcW w:w="1167" w:type="dxa"/>
@@ -4371,10 +4913,10 @@
             <w:pPr>
               <w:rPr>
                 <w:rFonts w:ascii="Times New Roman" w:hAnsi="Times New Roman" w:cs="Times New Roman"/>
-                <w:b/>
-                <w:color w:val="C00000"/>
-                <w:sz w:val="28"/>
-                <w:szCs w:val="28"/>
+                <w:color w:val="000000" w:themeColor="text1"/>
+                <w:sz w:val="28"/>
+                <w:szCs w:val="28"/>
+                <w:lang w:val="ru-RU"/>
               </w:rPr>
             </w:pPr>
           </w:p>
@@ -4389,6 +4931,7 @@
                 <w:rFonts w:ascii="Times New Roman" w:hAnsi="Times New Roman" w:cs="Times New Roman"/>
                 <w:sz w:val="28"/>
                 <w:szCs w:val="28"/>
+                <w:lang w:val="ru-RU"/>
               </w:rPr>
             </w:pPr>
           </w:p>
@@ -4402,20 +4945,62 @@
               <w:rPr>
                 <w:rFonts w:ascii="Times New Roman" w:hAnsi="Times New Roman" w:cs="Times New Roman"/>
                 <w:b/>
-                <w:color w:val="C00000"/>
-                <w:sz w:val="28"/>
-                <w:szCs w:val="28"/>
-              </w:rPr>
-            </w:pPr>
-            <w:r>
-              <w:rPr>
-                <w:rFonts w:ascii="Times New Roman" w:hAnsi="Times New Roman" w:cs="Times New Roman"/>
-                <w:b/>
-                <w:color w:val="C00000"/>
-                <w:sz w:val="28"/>
-                <w:szCs w:val="28"/>
-              </w:rPr>
-              <w:t>Л08</w:t>
+                <w:sz w:val="28"/>
+                <w:szCs w:val="28"/>
+              </w:rPr>
+            </w:pPr>
+            <w:r>
+              <w:rPr>
+                <w:rFonts w:ascii="Times New Roman" w:hAnsi="Times New Roman" w:cs="Times New Roman"/>
+                <w:b/>
+                <w:color w:val="0070C0"/>
+                <w:sz w:val="28"/>
+                <w:szCs w:val="28"/>
+                <w:lang w:val="ru-RU"/>
+              </w:rPr>
+              <w:t>Л</w:t>
+            </w:r>
+            <w:r>
+              <w:rPr>
+                <w:rFonts w:ascii="Times New Roman" w:hAnsi="Times New Roman" w:cs="Times New Roman"/>
+                <w:b/>
+                <w:color w:val="0070C0"/>
+                <w:sz w:val="28"/>
+                <w:szCs w:val="28"/>
+              </w:rPr>
+              <w:t>Р0</w:t>
+            </w:r>
+            <w:r>
+              <w:rPr>
+                <w:rFonts w:ascii="Times New Roman" w:hAnsi="Times New Roman" w:cs="Times New Roman"/>
+                <w:b/>
+                <w:color w:val="0070C0"/>
+                <w:sz w:val="28"/>
+                <w:szCs w:val="28"/>
+                <w:lang w:val="ru-RU"/>
+              </w:rPr>
+              <w:t>5</w:t>
+            </w:r>
+            <w:r>
+              <w:rPr>
+                <w:rFonts w:ascii="Times New Roman" w:hAnsi="Times New Roman" w:cs="Times New Roman"/>
+                <w:b/>
+                <w:color w:val="0070C0"/>
+                <w:sz w:val="28"/>
+                <w:szCs w:val="28"/>
+              </w:rPr>
+              <w:t>-</w:t>
+            </w:r>
+            <w:r>
+              <w:rPr>
+                <w:rFonts w:ascii="Times New Roman" w:hAnsi="Times New Roman" w:cs="Times New Roman"/>
+                <w:b/>
+                <w:color w:val="0070C0"/>
+                <w:sz w:val="28"/>
+                <w:szCs w:val="28"/>
+                <w:lang w:val="ru-RU"/>
+              </w:rPr>
+              <w:t>1</w:t>
             </w:r>
           </w:p>
         </w:tc>
@@ -4436,7 +5021,6 @@
               <w:ind w:left="34" w:firstLine="0"/>
               <w:rPr>
                 <w:rFonts w:ascii="Times New Roman" w:hAnsi="Times New Roman" w:cs="Times New Roman"/>
-                <w:b/>
                 <w:sz w:val="28"/>
                 <w:szCs w:val="28"/>
               </w:rPr>
@@ -4454,7 +5038,7 @@
                 <w:sz w:val="28"/>
                 <w:szCs w:val="28"/>
               </w:rPr>
-              <w:t>Інженерія вимог. Визначення вимог до програмних систем.</w:t>
+              <w:t xml:space="preserve">Розгляд процесу визначення вимог до програмних систем </w:t>
             </w:r>
           </w:p>
         </w:tc>
@@ -4498,8 +5082,7 @@
             <w:pPr>
               <w:rPr>
                 <w:rFonts w:ascii="Times New Roman" w:hAnsi="Times New Roman" w:cs="Times New Roman"/>
-                <w:b/>
-                <w:color w:val="0070C0"/>
+                <w:color w:val="000000" w:themeColor="text1"/>
                 <w:sz w:val="28"/>
                 <w:szCs w:val="28"/>
               </w:rPr>
@@ -4614,7 +5197,7 @@
                 <w:sz w:val="28"/>
                 <w:szCs w:val="28"/>
               </w:rPr>
-              <w:t xml:space="preserve">Розгляд процесу визначення вимог до програмних систем </w:t>
+              <w:t>Визначення вимог до програмних систем. Розроблення функціональних та нефункціональних вимог до ПЗ</w:t>
             </w:r>
           </w:p>
         </w:tc>
@@ -4660,8 +5243,7 @@
             <w:pPr>
               <w:rPr>
                 <w:rFonts w:ascii="Times New Roman" w:hAnsi="Times New Roman" w:cs="Times New Roman"/>
-                <w:b/>
-                <w:color w:val="0070C0"/>
+                <w:color w:val="000000" w:themeColor="text1"/>
                 <w:sz w:val="28"/>
                 <w:szCs w:val="28"/>
                 <w:lang w:val="ru-RU"/>
@@ -4698,40 +5280,49 @@
                 <w:color w:val="0070C0"/>
                 <w:sz w:val="28"/>
                 <w:szCs w:val="28"/>
+              </w:rPr>
+            </w:pPr>
+            <w:r>
+              <w:rPr>
+                <w:rFonts w:ascii="Times New Roman" w:hAnsi="Times New Roman" w:cs="Times New Roman"/>
+                <w:b/>
+                <w:color w:val="0070C0"/>
+                <w:sz w:val="28"/>
+                <w:szCs w:val="28"/>
+                <w:lang w:val="ru-RU"/>
+              </w:rPr>
+              <w:t>Л</w:t>
+            </w:r>
+            <w:r>
+              <w:rPr>
+                <w:rFonts w:ascii="Times New Roman" w:hAnsi="Times New Roman" w:cs="Times New Roman"/>
+                <w:b/>
+                <w:color w:val="0070C0"/>
+                <w:sz w:val="28"/>
+                <w:szCs w:val="28"/>
+              </w:rPr>
+              <w:t>Р0</w:t>
+            </w:r>
+            <w:r>
+              <w:rPr>
+                <w:rFonts w:ascii="Times New Roman" w:hAnsi="Times New Roman" w:cs="Times New Roman"/>
+                <w:b/>
+                <w:color w:val="0070C0"/>
+                <w:sz w:val="28"/>
+                <w:szCs w:val="28"/>
                 <w:lang w:val="en-US"/>
               </w:rPr>
-            </w:pPr>
-            <w:r>
-              <w:rPr>
-                <w:rFonts w:ascii="Times New Roman" w:hAnsi="Times New Roman" w:cs="Times New Roman"/>
-                <w:b/>
-                <w:color w:val="0070C0"/>
-                <w:sz w:val="28"/>
-                <w:szCs w:val="28"/>
-                <w:lang w:val="ru-RU"/>
-              </w:rPr>
-              <w:t>Л</w:t>
-            </w:r>
-            <w:r>
-              <w:rPr>
-                <w:rFonts w:ascii="Times New Roman" w:hAnsi="Times New Roman" w:cs="Times New Roman"/>
-                <w:b/>
-                <w:color w:val="0070C0"/>
-                <w:sz w:val="28"/>
-                <w:szCs w:val="28"/>
-              </w:rPr>
-              <w:t>Р0</w:t>
-            </w:r>
-            <w:r>
-              <w:rPr>
-                <w:rFonts w:ascii="Times New Roman" w:hAnsi="Times New Roman" w:cs="Times New Roman"/>
-                <w:b/>
-                <w:color w:val="0070C0"/>
-                <w:sz w:val="28"/>
-                <w:szCs w:val="28"/>
-                <w:lang w:val="en-US"/>
-              </w:rPr>
-              <w:t>5-1</w:t>
+              <w:t>5-</w:t>
+            </w:r>
+            <w:r>
+              <w:rPr>
+                <w:rFonts w:ascii="Times New Roman" w:hAnsi="Times New Roman" w:cs="Times New Roman"/>
+                <w:b/>
+                <w:color w:val="0070C0"/>
+                <w:sz w:val="28"/>
+                <w:szCs w:val="28"/>
+              </w:rPr>
+              <w:t>2</w:t>
             </w:r>
           </w:p>
         </w:tc>
@@ -4764,13 +5355,57 @@
             <w:tcW w:w="8364" w:type="dxa"/>
           </w:tcPr>
           <w:p>
-            <w:r>
-              <w:rPr>
-                <w:rFonts w:ascii="Times New Roman" w:hAnsi="Times New Roman" w:cs="Times New Roman"/>
-                <w:sz w:val="28"/>
-                <w:szCs w:val="28"/>
-              </w:rPr>
-              <w:t>Визначення вимог до програмних систем. Розроблення функціональних та нефункціональних вимог до ПЗ.</w:t>
+            <w:pPr>
+              <w:rPr>
+                <w:rFonts w:ascii="Times New Roman" w:eastAsia="Calibri" w:hAnsi="Times New Roman" w:cs="Times New Roman"/>
+                <w:color w:val="FF0000"/>
+                <w:sz w:val="28"/>
+                <w:szCs w:val="28"/>
+              </w:rPr>
+            </w:pPr>
+            <w:r>
+              <w:rPr>
+                <w:rFonts w:ascii="Times New Roman" w:hAnsi="Times New Roman" w:cs="Times New Roman"/>
+                <w:sz w:val="28"/>
+                <w:szCs w:val="28"/>
+              </w:rPr>
+              <w:t>Визначення вимог до програмних систем.</w:t>
+            </w:r>
+            <w:r>
+              <w:rPr>
+                <w:rFonts w:ascii="Times New Roman" w:eastAsia="Calibri" w:hAnsi="Times New Roman" w:cs="Times New Roman"/>
+                <w:sz w:val="28"/>
+                <w:szCs w:val="28"/>
+              </w:rPr>
+              <w:t xml:space="preserve"> Оформлення вимог. </w:t>
+            </w:r>
+            <w:r>
+              <w:rPr>
+                <w:rFonts w:ascii="Times New Roman" w:eastAsia="Calibri" w:hAnsi="Times New Roman" w:cs="Times New Roman"/>
+                <w:color w:val="FF0000"/>
+                <w:sz w:val="28"/>
+                <w:szCs w:val="28"/>
+              </w:rPr>
+              <w:t>Тематичне опитування</w:t>
+            </w:r>
+          </w:p>
+          <w:p>
+            <w:r>
+              <w:rPr>
+                <w:b/>
+                <w:color w:val="0070C0"/>
+                <w:sz w:val="28"/>
+                <w:szCs w:val="28"/>
+              </w:rPr>
+              <w:t>https://docs.google.com/forms/d/e/1FAIpQLSdCZ6_uqWKAnsmA8Sfy_DOpAjKZa_Tm5FrdJ2-RtkqK8CsGSQ/viewform?usp=sf_link</w:t>
+            </w:r>
+            <w:r>
+              <w:rPr>
+                <w:rFonts w:ascii="Times New Roman" w:hAnsi="Times New Roman" w:cs="Times New Roman"/>
+                <w:sz w:val="28"/>
+                <w:szCs w:val="28"/>
+              </w:rPr>
+              <w:t>.</w:t>
             </w:r>
           </w:p>
         </w:tc>
@@ -4787,7 +5422,6 @@
                 <w:rFonts w:ascii="Times New Roman" w:hAnsi="Times New Roman" w:cs="Times New Roman"/>
                 <w:sz w:val="28"/>
                 <w:szCs w:val="28"/>
-                <w:lang w:val="ru-RU"/>
               </w:rPr>
             </w:pPr>
           </w:p>
@@ -4820,7 +5454,6 @@
                 <w:color w:val="0070C0"/>
                 <w:sz w:val="28"/>
                 <w:szCs w:val="28"/>
-                <w:lang w:val="ru-RU"/>
               </w:rPr>
             </w:pPr>
           </w:p>
@@ -4838,7 +5471,6 @@
                 <w:color w:val="0070C0"/>
                 <w:sz w:val="28"/>
                 <w:szCs w:val="28"/>
-                <w:lang w:val="ru-RU"/>
               </w:rPr>
             </w:pPr>
           </w:p>
@@ -4855,39 +5487,38 @@
                 <w:b/>
                 <w:sz w:val="28"/>
                 <w:szCs w:val="28"/>
+              </w:rPr>
+            </w:pPr>
+            <w:r>
+              <w:rPr>
+                <w:rFonts w:ascii="Times New Roman" w:hAnsi="Times New Roman" w:cs="Times New Roman"/>
+                <w:b/>
+                <w:color w:val="0070C0"/>
+                <w:sz w:val="28"/>
+                <w:szCs w:val="28"/>
+                <w:lang w:val="ru-RU"/>
+              </w:rPr>
+              <w:t>Л</w:t>
+            </w:r>
+            <w:r>
+              <w:rPr>
+                <w:rFonts w:ascii="Times New Roman" w:hAnsi="Times New Roman" w:cs="Times New Roman"/>
+                <w:b/>
+                <w:color w:val="0070C0"/>
+                <w:sz w:val="28"/>
+                <w:szCs w:val="28"/>
+              </w:rPr>
+              <w:t>Р0</w:t>
+            </w:r>
+            <w:r>
+              <w:rPr>
+                <w:rFonts w:ascii="Times New Roman" w:hAnsi="Times New Roman" w:cs="Times New Roman"/>
+                <w:b/>
+                <w:color w:val="0070C0"/>
+                <w:sz w:val="28"/>
+                <w:szCs w:val="28"/>
                 <w:lang w:val="en-US"/>
               </w:rPr>
-            </w:pPr>
-            <w:r>
-              <w:rPr>
-                <w:rFonts w:ascii="Times New Roman" w:hAnsi="Times New Roman" w:cs="Times New Roman"/>
-                <w:b/>
-                <w:color w:val="0070C0"/>
-                <w:sz w:val="28"/>
-                <w:szCs w:val="28"/>
-                <w:lang w:val="ru-RU"/>
-              </w:rPr>
-              <w:t>Л</w:t>
-            </w:r>
-            <w:r>
-              <w:rPr>
-                <w:rFonts w:ascii="Times New Roman" w:hAnsi="Times New Roman" w:cs="Times New Roman"/>
-                <w:b/>
-                <w:color w:val="0070C0"/>
-                <w:sz w:val="28"/>
-                <w:szCs w:val="28"/>
-              </w:rPr>
-              <w:t>Р0</w:t>
-            </w:r>
-            <w:r>
-              <w:rPr>
-                <w:rFonts w:ascii="Times New Roman" w:hAnsi="Times New Roman" w:cs="Times New Roman"/>
-                <w:b/>
-                <w:color w:val="0070C0"/>
-                <w:sz w:val="28"/>
-                <w:szCs w:val="28"/>
-                <w:lang w:val="en-US"/>
-              </w:rPr>
               <w:t>5</w:t>
             </w:r>
             <w:r>
@@ -4898,18 +5529,7 @@
                 <w:sz w:val="28"/>
                 <w:szCs w:val="28"/>
               </w:rPr>
-              <w:t>-</w:t>
-            </w:r>
-            <w:r>
-              <w:rPr>
-                <w:rFonts w:ascii="Times New Roman" w:hAnsi="Times New Roman" w:cs="Times New Roman"/>
-                <w:b/>
-                <w:color w:val="0070C0"/>
-                <w:sz w:val="28"/>
-                <w:szCs w:val="28"/>
-                <w:lang w:val="en-US"/>
-              </w:rPr>
-              <w:t>2</w:t>
+              <w:t>-3</w:t>
             </w:r>
           </w:p>
         </w:tc>
@@ -4944,54 +5564,19 @@
           <w:p>
             <w:pPr>
               <w:rPr>
-                <w:rFonts w:ascii="Times New Roman" w:eastAsia="Calibri" w:hAnsi="Times New Roman" w:cs="Times New Roman"/>
+                <w:b/>
+                <w:sz w:val="28"/>
+                <w:szCs w:val="28"/>
+              </w:rPr>
+            </w:pPr>
+            <w:r>
+              <w:rPr>
+                <w:b/>
                 <w:color w:val="FF0000"/>
                 <w:sz w:val="28"/>
                 <w:szCs w:val="28"/>
               </w:rPr>
-            </w:pPr>
-            <w:r>
-              <w:rPr>
-                <w:rFonts w:ascii="Times New Roman" w:hAnsi="Times New Roman" w:cs="Times New Roman"/>
-                <w:sz w:val="28"/>
-                <w:szCs w:val="28"/>
-              </w:rPr>
-              <w:t>Визначення вимог до програмних систем.</w:t>
-            </w:r>
-            <w:r>
-              <w:rPr>
-                <w:rFonts w:ascii="Times New Roman" w:eastAsia="Calibri" w:hAnsi="Times New Roman" w:cs="Times New Roman"/>
-                <w:sz w:val="28"/>
-                <w:szCs w:val="28"/>
-              </w:rPr>
-              <w:t xml:space="preserve"> Оформлення вимог. </w:t>
-            </w:r>
-            <w:r>
-              <w:rPr>
-                <w:rFonts w:ascii="Times New Roman" w:eastAsia="Calibri" w:hAnsi="Times New Roman" w:cs="Times New Roman"/>
-                <w:color w:val="FF0000"/>
-                <w:sz w:val="28"/>
-                <w:szCs w:val="28"/>
-              </w:rPr>
-              <w:t>Тематичне опитування</w:t>
-            </w:r>
-          </w:p>
-          <w:p>
-            <w:pPr>
-              <w:rPr>
-                <w:b/>
-                <w:sz w:val="28"/>
-                <w:szCs w:val="28"/>
-              </w:rPr>
-            </w:pPr>
-            <w:r>
-              <w:rPr>
-                <w:b/>
-                <w:color w:val="0070C0"/>
-                <w:sz w:val="28"/>
-                <w:szCs w:val="28"/>
-              </w:rPr>
-              <w:t>https://docs.google.com/forms/d/e/1FAIpQLSdCZ6_uqWKAnsmA8Sfy_DOpAjKZa_Tm5FrdJ2-RtkqK8CsGSQ/viewform?usp=sf_link</w:t>
+              <w:t>Контрольна робота</w:t>
             </w:r>
           </w:p>
         </w:tc>
@@ -5000,7 +5585,7 @@
         <w:tc>
           <w:tcPr>
             <w:tcW w:w="1167" w:type="dxa"/>
-            <w:shd w:val="clear" w:color="auto" w:fill="FFFFFF" w:themeFill="background1"/>
+            <w:shd w:val="clear" w:color="auto" w:fill="EAF1DD" w:themeFill="accent3" w:themeFillTint="33"/>
           </w:tcPr>
           <w:p>
             <w:pPr>
@@ -5015,7 +5600,7 @@
         <w:tc>
           <w:tcPr>
             <w:tcW w:w="1077" w:type="dxa"/>
-            <w:shd w:val="clear" w:color="auto" w:fill="FFFFFF" w:themeFill="background1"/>
+            <w:shd w:val="clear" w:color="auto" w:fill="EAF1DD" w:themeFill="accent3" w:themeFillTint="33"/>
           </w:tcPr>
           <w:p>
             <w:pPr>
@@ -5030,6 +5615,7 @@
         <w:tc>
           <w:tcPr>
             <w:tcW w:w="1159" w:type="dxa"/>
+            <w:shd w:val="clear" w:color="auto" w:fill="EAF1DD" w:themeFill="accent3" w:themeFillTint="33"/>
           </w:tcPr>
           <w:p>
             <w:pPr>
@@ -5044,6 +5630,7 @@
         <w:tc>
           <w:tcPr>
             <w:tcW w:w="1275" w:type="dxa"/>
+            <w:shd w:val="clear" w:color="auto" w:fill="EAF1DD" w:themeFill="accent3" w:themeFillTint="33"/>
           </w:tcPr>
           <w:p>
             <w:pPr>
@@ -5058,6 +5645,7 @@
         <w:tc>
           <w:tcPr>
             <w:tcW w:w="1276" w:type="dxa"/>
+            <w:shd w:val="clear" w:color="auto" w:fill="EAF1DD" w:themeFill="accent3" w:themeFillTint="33"/>
           </w:tcPr>
           <w:p>
             <w:pPr>
@@ -5072,6 +5660,7 @@
         <w:tc>
           <w:tcPr>
             <w:tcW w:w="992" w:type="dxa"/>
+            <w:shd w:val="clear" w:color="auto" w:fill="EAF1DD" w:themeFill="accent3" w:themeFillTint="33"/>
           </w:tcPr>
           <w:p>
             <w:pPr>
@@ -14694,6 +15283,22 @@
       <w:u w:val="single"/>
     </w:rPr>
   </w:style>
+  <w:style w:type="paragraph" w:customStyle="1" w:styleId="Default">
+    <w:name w:val="Default"/>
+    <w:rsid w:val="00401F42"/>
+    <w:pPr>
+      <w:autoSpaceDE w:val="0"/>
+      <w:autoSpaceDN w:val="0"/>
+      <w:adjustRightInd w:val="0"/>
+      <w:spacing w:after="0" w:line="240" w:lineRule="auto"/>
+    </w:pPr>
+    <w:rPr>
+      <w:rFonts w:ascii="Times New Roman" w:hAnsi="Times New Roman" w:cs="Times New Roman"/>
+      <w:color w:val="000000"/>
+      <w:sz w:val="24"/>
+      <w:szCs w:val="24"/>
+    </w:rPr>
+  </w:style>
 </w:styles>
 </file>
 

--- a/2024/2 ОПІ Розклад занять.docx
+++ b/2024/2 ОПІ Розклад занять.docx
@@ -3730,8 +3730,6 @@
               </w:rPr>
               <w:t>://</w:t>
             </w:r>
-            <w:bookmarkStart w:id="2" w:name="_GoBack"/>
-            <w:bookmarkEnd w:id="2"/>
             <w:r>
               <w:rPr>
                 <w:b/>
@@ -4143,6 +4141,15 @@
                 <w:szCs w:val="28"/>
               </w:rPr>
             </w:pPr>
+            <w:r>
+              <w:rPr>
+                <w:rFonts w:ascii="Times New Roman" w:hAnsi="Times New Roman" w:cs="Times New Roman"/>
+                <w:sz w:val="28"/>
+                <w:szCs w:val="28"/>
+                <w:lang w:val="ru-RU"/>
+              </w:rPr>
+              <w:t>09.04</w:t>
+            </w:r>
           </w:p>
         </w:tc>
         <w:tc>
@@ -4155,8 +4162,18 @@
                 <w:rFonts w:ascii="Times New Roman" w:hAnsi="Times New Roman" w:cs="Times New Roman"/>
                 <w:sz w:val="28"/>
                 <w:szCs w:val="28"/>
-              </w:rPr>
-            </w:pPr>
+                <w:lang w:val="ru-RU"/>
+              </w:rPr>
+            </w:pPr>
+            <w:r>
+              <w:rPr>
+                <w:rFonts w:ascii="Times New Roman" w:hAnsi="Times New Roman" w:cs="Times New Roman"/>
+                <w:sz w:val="28"/>
+                <w:szCs w:val="28"/>
+                <w:lang w:val="ru-RU"/>
+              </w:rPr>
+              <w:t>11.04</w:t>
+            </w:r>
           </w:p>
         </w:tc>
         <w:tc>
@@ -4310,8 +4327,18 @@
                 <w:rFonts w:ascii="Times New Roman" w:hAnsi="Times New Roman" w:cs="Times New Roman"/>
                 <w:sz w:val="28"/>
                 <w:szCs w:val="28"/>
-              </w:rPr>
-            </w:pPr>
+                <w:lang w:val="ru-RU"/>
+              </w:rPr>
+            </w:pPr>
+            <w:r>
+              <w:rPr>
+                <w:rFonts w:ascii="Times New Roman" w:hAnsi="Times New Roman" w:cs="Times New Roman"/>
+                <w:sz w:val="28"/>
+                <w:szCs w:val="28"/>
+                <w:lang w:val="ru-RU"/>
+              </w:rPr>
+              <w:t>08.04</w:t>
+            </w:r>
           </w:p>
         </w:tc>
         <w:tc>
@@ -4325,8 +4352,18 @@
                 <w:rFonts w:ascii="Times New Roman" w:hAnsi="Times New Roman" w:cs="Times New Roman"/>
                 <w:sz w:val="28"/>
                 <w:szCs w:val="28"/>
-              </w:rPr>
-            </w:pPr>
+                <w:lang w:val="ru-RU"/>
+              </w:rPr>
+            </w:pPr>
+            <w:r>
+              <w:rPr>
+                <w:rFonts w:ascii="Times New Roman" w:hAnsi="Times New Roman" w:cs="Times New Roman"/>
+                <w:sz w:val="28"/>
+                <w:szCs w:val="28"/>
+                <w:lang w:val="ru-RU"/>
+              </w:rPr>
+              <w:t>10.04</w:t>
+            </w:r>
           </w:p>
         </w:tc>
         <w:tc>
@@ -4340,8 +4377,19 @@
                 <w:color w:val="000000" w:themeColor="text1"/>
                 <w:sz w:val="28"/>
                 <w:szCs w:val="28"/>
-              </w:rPr>
-            </w:pPr>
+                <w:lang w:val="ru-RU"/>
+              </w:rPr>
+            </w:pPr>
+            <w:r>
+              <w:rPr>
+                <w:rFonts w:ascii="Times New Roman" w:hAnsi="Times New Roman" w:cs="Times New Roman"/>
+                <w:color w:val="000000" w:themeColor="text1"/>
+                <w:sz w:val="28"/>
+                <w:szCs w:val="28"/>
+                <w:lang w:val="ru-RU"/>
+              </w:rPr>
+              <w:t>11.04</w:t>
+            </w:r>
           </w:p>
         </w:tc>
         <w:tc>
@@ -4354,8 +4402,18 @@
                 <w:rFonts w:ascii="Times New Roman" w:hAnsi="Times New Roman" w:cs="Times New Roman"/>
                 <w:sz w:val="28"/>
                 <w:szCs w:val="28"/>
-              </w:rPr>
-            </w:pPr>
+                <w:lang w:val="ru-RU"/>
+              </w:rPr>
+            </w:pPr>
+            <w:r>
+              <w:rPr>
+                <w:rFonts w:ascii="Times New Roman" w:hAnsi="Times New Roman" w:cs="Times New Roman"/>
+                <w:sz w:val="28"/>
+                <w:szCs w:val="28"/>
+                <w:lang w:val="ru-RU"/>
+              </w:rPr>
+              <w:t>13.04</w:t>
+            </w:r>
           </w:p>
         </w:tc>
         <w:tc>
@@ -4536,6 +4594,14 @@
                 <w:szCs w:val="28"/>
               </w:rPr>
             </w:pPr>
+            <w:r>
+              <w:rPr>
+                <w:rFonts w:ascii="Times New Roman" w:hAnsi="Times New Roman" w:cs="Times New Roman"/>
+                <w:sz w:val="28"/>
+                <w:szCs w:val="28"/>
+              </w:rPr>
+              <w:t>10.04</w:t>
+            </w:r>
           </w:p>
         </w:tc>
         <w:tc>
@@ -4551,6 +4617,15 @@
                 <w:szCs w:val="28"/>
               </w:rPr>
             </w:pPr>
+            <w:r>
+              <w:rPr>
+                <w:rFonts w:ascii="Times New Roman" w:hAnsi="Times New Roman" w:cs="Times New Roman"/>
+                <w:sz w:val="28"/>
+                <w:szCs w:val="28"/>
+                <w:lang w:val="ru-RU"/>
+              </w:rPr>
+              <w:t>13.04</w:t>
+            </w:r>
           </w:p>
         </w:tc>
         <w:tc>
@@ -4582,6 +4657,8 @@
                 <w:lang w:val="ru-RU"/>
               </w:rPr>
             </w:pPr>
+            <w:bookmarkStart w:id="2" w:name="_GoBack"/>
+            <w:bookmarkEnd w:id="2"/>
           </w:p>
         </w:tc>
         <w:tc>

--- a/2024/2 ОПІ Розклад занять.docx
+++ b/2024/2 ОПІ Розклад занять.docx
@@ -4642,6 +4642,16 @@
                 <w:lang w:val="ru-RU"/>
               </w:rPr>
             </w:pPr>
+            <w:r>
+              <w:rPr>
+                <w:rFonts w:ascii="Times New Roman" w:hAnsi="Times New Roman" w:cs="Times New Roman"/>
+                <w:color w:val="000000" w:themeColor="text1"/>
+                <w:sz w:val="28"/>
+                <w:szCs w:val="28"/>
+                <w:lang w:val="ru-RU"/>
+              </w:rPr>
+              <w:t>17.04</w:t>
+            </w:r>
           </w:p>
         </w:tc>
         <w:tc>
@@ -4657,8 +4667,15 @@
                 <w:lang w:val="ru-RU"/>
               </w:rPr>
             </w:pPr>
-            <w:bookmarkStart w:id="2" w:name="_GoBack"/>
-            <w:bookmarkEnd w:id="2"/>
+            <w:r>
+              <w:rPr>
+                <w:rFonts w:ascii="Times New Roman" w:hAnsi="Times New Roman" w:cs="Times New Roman"/>
+                <w:sz w:val="28"/>
+                <w:szCs w:val="28"/>
+                <w:lang w:val="ru-RU"/>
+              </w:rPr>
+              <w:t>20.04</w:t>
+            </w:r>
           </w:p>
         </w:tc>
         <w:tc>
@@ -4836,6 +4853,16 @@
                 <w:szCs w:val="28"/>
               </w:rPr>
             </w:pPr>
+            <w:r>
+              <w:rPr>
+                <w:rFonts w:ascii="Times New Roman" w:hAnsi="Times New Roman" w:cs="Times New Roman"/>
+                <w:color w:val="000000" w:themeColor="text1"/>
+                <w:sz w:val="28"/>
+                <w:szCs w:val="28"/>
+                <w:lang w:val="ru-RU"/>
+              </w:rPr>
+              <w:t>17.04</w:t>
+            </w:r>
           </w:p>
         </w:tc>
         <w:tc>
@@ -4849,8 +4876,35 @@
                 <w:rFonts w:ascii="Times New Roman" w:hAnsi="Times New Roman" w:cs="Times New Roman"/>
                 <w:sz w:val="28"/>
                 <w:szCs w:val="28"/>
-              </w:rPr>
-            </w:pPr>
+                <w:lang w:val="en-US"/>
+              </w:rPr>
+            </w:pPr>
+            <w:r>
+              <w:rPr>
+                <w:rFonts w:ascii="Times New Roman" w:hAnsi="Times New Roman" w:cs="Times New Roman"/>
+                <w:sz w:val="28"/>
+                <w:szCs w:val="28"/>
+                <w:lang w:val="en-US"/>
+              </w:rPr>
+              <w:t>19</w:t>
+            </w:r>
+            <w:r>
+              <w:rPr>
+                <w:rFonts w:ascii="Times New Roman" w:hAnsi="Times New Roman" w:cs="Times New Roman"/>
+                <w:sz w:val="28"/>
+                <w:szCs w:val="28"/>
+              </w:rPr>
+              <w:t>.</w:t>
+            </w:r>
+            <w:r>
+              <w:rPr>
+                <w:rFonts w:ascii="Times New Roman" w:hAnsi="Times New Roman" w:cs="Times New Roman"/>
+                <w:sz w:val="28"/>
+                <w:szCs w:val="28"/>
+                <w:lang w:val="en-US"/>
+              </w:rPr>
+              <w:t>04</w:t>
+            </w:r>
           </w:p>
         </w:tc>
         <w:tc>
@@ -4866,6 +4920,15 @@
                 <w:szCs w:val="28"/>
               </w:rPr>
             </w:pPr>
+            <w:r>
+              <w:rPr>
+                <w:rFonts w:ascii="Times New Roman" w:hAnsi="Times New Roman" w:cs="Times New Roman"/>
+                <w:color w:val="000000" w:themeColor="text1"/>
+                <w:sz w:val="28"/>
+                <w:szCs w:val="28"/>
+              </w:rPr>
+              <w:t>18.04</w:t>
+            </w:r>
           </w:p>
         </w:tc>
         <w:tc>
@@ -4880,6 +4943,16 @@
                 <w:szCs w:val="28"/>
               </w:rPr>
             </w:pPr>
+            <w:r>
+              <w:rPr>
+                <w:rFonts w:ascii="Times New Roman" w:hAnsi="Times New Roman" w:cs="Times New Roman"/>
+                <w:sz w:val="28"/>
+                <w:szCs w:val="28"/>
+              </w:rPr>
+              <w:t>20.04</w:t>
+            </w:r>
+            <w:bookmarkStart w:id="2" w:name="_GoBack"/>
+            <w:bookmarkEnd w:id="2"/>
           </w:p>
         </w:tc>
         <w:tc>
@@ -4965,6 +5038,14 @@
                 <w:szCs w:val="28"/>
               </w:rPr>
             </w:pPr>
+            <w:r>
+              <w:rPr>
+                <w:rFonts w:ascii="Times New Roman" w:hAnsi="Times New Roman" w:cs="Times New Roman"/>
+                <w:sz w:val="28"/>
+                <w:szCs w:val="28"/>
+              </w:rPr>
+              <w:t>19.04</w:t>
+            </w:r>
           </w:p>
         </w:tc>
         <w:tc>
@@ -4980,6 +5061,14 @@
                 <w:szCs w:val="28"/>
               </w:rPr>
             </w:pPr>
+            <w:r>
+              <w:rPr>
+                <w:rFonts w:ascii="Times New Roman" w:hAnsi="Times New Roman" w:cs="Times New Roman"/>
+                <w:sz w:val="28"/>
+                <w:szCs w:val="28"/>
+              </w:rPr>
+              <w:t>22.04</w:t>
+            </w:r>
           </w:p>
         </w:tc>
         <w:tc>

--- a/2024/2 ОПІ Розклад занять.docx
+++ b/2024/2 ОПІ Розклад занять.docx
@@ -4951,8 +4951,6 @@
               </w:rPr>
               <w:t>20.04</w:t>
             </w:r>
-            <w:bookmarkStart w:id="2" w:name="_GoBack"/>
-            <w:bookmarkEnd w:id="2"/>
           </w:p>
         </w:tc>
         <w:tc>
@@ -5122,30 +5120,19 @@
                 <w:color w:val="0070C0"/>
                 <w:sz w:val="28"/>
                 <w:szCs w:val="28"/>
-                <w:lang w:val="ru-RU"/>
-              </w:rPr>
-              <w:t>Л</w:t>
-            </w:r>
-            <w:r>
-              <w:rPr>
-                <w:rFonts w:ascii="Times New Roman" w:hAnsi="Times New Roman" w:cs="Times New Roman"/>
-                <w:b/>
-                <w:color w:val="0070C0"/>
-                <w:sz w:val="28"/>
-                <w:szCs w:val="28"/>
-              </w:rPr>
-              <w:t>Р0</w:t>
-            </w:r>
-            <w:r>
-              <w:rPr>
-                <w:rFonts w:ascii="Times New Roman" w:hAnsi="Times New Roman" w:cs="Times New Roman"/>
-                <w:b/>
-                <w:color w:val="0070C0"/>
-                <w:sz w:val="28"/>
-                <w:szCs w:val="28"/>
-                <w:lang w:val="ru-RU"/>
-              </w:rPr>
-              <w:t>5</w:t>
+              </w:rPr>
+              <w:t>ПР0</w:t>
+            </w:r>
+            <w:r>
+              <w:rPr>
+                <w:rFonts w:ascii="Times New Roman" w:hAnsi="Times New Roman" w:cs="Times New Roman"/>
+                <w:b/>
+                <w:color w:val="0070C0"/>
+                <w:sz w:val="28"/>
+                <w:szCs w:val="28"/>
+                <w:lang w:val="ru-RU"/>
+              </w:rPr>
+              <w:t>4</w:t>
             </w:r>
             <w:r>
               <w:rPr>
@@ -5204,7 +5191,17 @@
                 <w:sz w:val="28"/>
                 <w:szCs w:val="28"/>
               </w:rPr>
-              <w:t xml:space="preserve">Розгляд процесу визначення вимог до програмних систем </w:t>
+              <w:t>Розгляд процесу ви</w:t>
+            </w:r>
+            <w:bookmarkStart w:id="2" w:name="_GoBack"/>
+            <w:bookmarkEnd w:id="2"/>
+            <w:r>
+              <w:rPr>
+                <w:rFonts w:ascii="Times New Roman" w:hAnsi="Times New Roman" w:cs="Times New Roman"/>
+                <w:sz w:val="28"/>
+                <w:szCs w:val="28"/>
+              </w:rPr>
+              <w:t>значення вимог до програмних систем</w:t>
             </w:r>
           </w:p>
         </w:tc>
@@ -5291,8 +5288,19 @@
                 <w:color w:val="0070C0"/>
                 <w:sz w:val="28"/>
                 <w:szCs w:val="28"/>
-              </w:rPr>
-              <w:t>ПР0</w:t>
+                <w:lang w:val="ru-RU"/>
+              </w:rPr>
+              <w:t>Л</w:t>
+            </w:r>
+            <w:r>
+              <w:rPr>
+                <w:rFonts w:ascii="Times New Roman" w:hAnsi="Times New Roman" w:cs="Times New Roman"/>
+                <w:b/>
+                <w:color w:val="0070C0"/>
+                <w:sz w:val="28"/>
+                <w:szCs w:val="28"/>
+              </w:rPr>
+              <w:t>Р0</w:t>
             </w:r>
             <w:r>
               <w:rPr>
@@ -5363,7 +5371,7 @@
                 <w:sz w:val="28"/>
                 <w:szCs w:val="28"/>
               </w:rPr>
-              <w:t>Визначення вимог до програмних систем. Розроблення функціональних та нефункціональних вимог до ПЗ</w:t>
+              <w:t xml:space="preserve">Визначення вимог до програмних систем. Розроблення функціональних та нефункціональних вимог до ПЗ </w:t>
             </w:r>
           </w:p>
         </w:tc>
@@ -5476,9 +5484,19 @@
                 <w:color w:val="0070C0"/>
                 <w:sz w:val="28"/>
                 <w:szCs w:val="28"/>
+              </w:rPr>
+              <w:t>4</w:t>
+            </w:r>
+            <w:r>
+              <w:rPr>
+                <w:rFonts w:ascii="Times New Roman" w:hAnsi="Times New Roman" w:cs="Times New Roman"/>
+                <w:b/>
+                <w:color w:val="0070C0"/>
+                <w:sz w:val="28"/>
+                <w:szCs w:val="28"/>
                 <w:lang w:val="en-US"/>
               </w:rPr>
-              <w:t>5-</w:t>
+              <w:t>-</w:t>
             </w:r>
             <w:r>
               <w:rPr>
@@ -5521,6 +5539,134 @@
             <w:tcW w:w="8364" w:type="dxa"/>
           </w:tcPr>
           <w:p>
+            <w:r>
+              <w:rPr>
+                <w:rFonts w:ascii="Times New Roman" w:hAnsi="Times New Roman" w:cs="Times New Roman"/>
+                <w:sz w:val="28"/>
+                <w:szCs w:val="28"/>
+              </w:rPr>
+              <w:t>Визначення вимог до програмних систем.</w:t>
+            </w:r>
+            <w:r>
+              <w:rPr>
+                <w:rFonts w:ascii="Times New Roman" w:eastAsia="Calibri" w:hAnsi="Times New Roman" w:cs="Times New Roman"/>
+                <w:sz w:val="28"/>
+                <w:szCs w:val="28"/>
+              </w:rPr>
+              <w:t xml:space="preserve"> Оформлення вимог. </w:t>
+            </w:r>
+          </w:p>
+          <w:p/>
+        </w:tc>
+      </w:tr>
+      <w:tr>
+        <w:tc>
+          <w:tcPr>
+            <w:tcW w:w="1167" w:type="dxa"/>
+            <w:shd w:val="clear" w:color="auto" w:fill="FFFFFF" w:themeFill="background1"/>
+          </w:tcPr>
+          <w:p>
+            <w:pPr>
+              <w:rPr>
+                <w:rFonts w:ascii="Times New Roman" w:hAnsi="Times New Roman" w:cs="Times New Roman"/>
+                <w:sz w:val="28"/>
+                <w:szCs w:val="28"/>
+              </w:rPr>
+            </w:pPr>
+          </w:p>
+        </w:tc>
+        <w:tc>
+          <w:tcPr>
+            <w:tcW w:w="1077" w:type="dxa"/>
+            <w:shd w:val="clear" w:color="auto" w:fill="FFFFFF" w:themeFill="background1"/>
+          </w:tcPr>
+          <w:p>
+            <w:pPr>
+              <w:rPr>
+                <w:rFonts w:ascii="Times New Roman" w:hAnsi="Times New Roman" w:cs="Times New Roman"/>
+                <w:sz w:val="28"/>
+                <w:szCs w:val="28"/>
+              </w:rPr>
+            </w:pPr>
+          </w:p>
+        </w:tc>
+        <w:tc>
+          <w:tcPr>
+            <w:tcW w:w="1159" w:type="dxa"/>
+            <w:shd w:val="clear" w:color="auto" w:fill="FFFFFF" w:themeFill="background1"/>
+          </w:tcPr>
+          <w:p>
+            <w:pPr>
+              <w:rPr>
+                <w:rFonts w:ascii="Times New Roman" w:hAnsi="Times New Roman" w:cs="Times New Roman"/>
+                <w:b/>
+                <w:color w:val="0070C0"/>
+                <w:sz w:val="28"/>
+                <w:szCs w:val="28"/>
+              </w:rPr>
+            </w:pPr>
+          </w:p>
+        </w:tc>
+        <w:tc>
+          <w:tcPr>
+            <w:tcW w:w="1275" w:type="dxa"/>
+            <w:shd w:val="clear" w:color="auto" w:fill="FFFFFF" w:themeFill="background1"/>
+          </w:tcPr>
+          <w:p>
+            <w:pPr>
+              <w:rPr>
+                <w:rFonts w:ascii="Times New Roman" w:hAnsi="Times New Roman" w:cs="Times New Roman"/>
+                <w:b/>
+                <w:color w:val="0070C0"/>
+                <w:sz w:val="28"/>
+                <w:szCs w:val="28"/>
+              </w:rPr>
+            </w:pPr>
+          </w:p>
+        </w:tc>
+        <w:tc>
+          <w:tcPr>
+            <w:tcW w:w="1276" w:type="dxa"/>
+            <w:shd w:val="clear" w:color="auto" w:fill="FFFFFF" w:themeFill="background1"/>
+          </w:tcPr>
+          <w:p>
+            <w:pPr>
+              <w:rPr>
+                <w:rFonts w:ascii="Times New Roman" w:hAnsi="Times New Roman" w:cs="Times New Roman"/>
+                <w:b/>
+                <w:color w:val="0070C0"/>
+                <w:sz w:val="28"/>
+                <w:szCs w:val="28"/>
+                <w:lang w:val="ru-RU"/>
+              </w:rPr>
+            </w:pPr>
+          </w:p>
+        </w:tc>
+        <w:tc>
+          <w:tcPr>
+            <w:tcW w:w="992" w:type="dxa"/>
+          </w:tcPr>
+          <w:p>
+            <w:pPr>
+              <w:pStyle w:val="a4"/>
+              <w:tabs>
+                <w:tab w:val="left" w:pos="407"/>
+              </w:tabs>
+              <w:ind w:left="34"/>
+              <w:rPr>
+                <w:rFonts w:ascii="Times New Roman" w:hAnsi="Times New Roman" w:cs="Times New Roman"/>
+                <w:b/>
+                <w:sz w:val="28"/>
+                <w:szCs w:val="28"/>
+              </w:rPr>
+            </w:pPr>
+          </w:p>
+        </w:tc>
+        <w:tc>
+          <w:tcPr>
+            <w:tcW w:w="8364" w:type="dxa"/>
+          </w:tcPr>
+          <w:p>
             <w:pPr>
               <w:rPr>
                 <w:rFonts w:ascii="Times New Roman" w:eastAsia="Calibri" w:hAnsi="Times New Roman" w:cs="Times New Roman"/>
@@ -5531,22 +5677,6 @@
             </w:pPr>
             <w:r>
               <w:rPr>
-                <w:rFonts w:ascii="Times New Roman" w:hAnsi="Times New Roman" w:cs="Times New Roman"/>
-                <w:sz w:val="28"/>
-                <w:szCs w:val="28"/>
-              </w:rPr>
-              <w:t>Визначення вимог до програмних систем.</w:t>
-            </w:r>
-            <w:r>
-              <w:rPr>
-                <w:rFonts w:ascii="Times New Roman" w:eastAsia="Calibri" w:hAnsi="Times New Roman" w:cs="Times New Roman"/>
-                <w:sz w:val="28"/>
-                <w:szCs w:val="28"/>
-              </w:rPr>
-              <w:t xml:space="preserve"> Оформлення вимог. </w:t>
-            </w:r>
-            <w:r>
-              <w:rPr>
                 <w:rFonts w:ascii="Times New Roman" w:eastAsia="Calibri" w:hAnsi="Times New Roman" w:cs="Times New Roman"/>
                 <w:color w:val="FF0000"/>
                 <w:sz w:val="28"/>
@@ -5556,6 +5686,14 @@
             </w:r>
           </w:p>
           <w:p>
+            <w:pPr>
+              <w:rPr>
+                <w:b/>
+                <w:color w:val="FF0000"/>
+                <w:sz w:val="28"/>
+                <w:szCs w:val="28"/>
+              </w:rPr>
+            </w:pPr>
             <w:r>
               <w:rPr>
                 <w:b/>
@@ -5580,6 +5718,143 @@
         <w:tc>
           <w:tcPr>
             <w:tcW w:w="1167" w:type="dxa"/>
+            <w:shd w:val="clear" w:color="auto" w:fill="EAF1DD" w:themeFill="accent3" w:themeFillTint="33"/>
+          </w:tcPr>
+          <w:p>
+            <w:pPr>
+              <w:rPr>
+                <w:rFonts w:ascii="Times New Roman" w:hAnsi="Times New Roman" w:cs="Times New Roman"/>
+                <w:sz w:val="28"/>
+                <w:szCs w:val="28"/>
+              </w:rPr>
+            </w:pPr>
+          </w:p>
+        </w:tc>
+        <w:tc>
+          <w:tcPr>
+            <w:tcW w:w="1077" w:type="dxa"/>
+            <w:shd w:val="clear" w:color="auto" w:fill="EAF1DD" w:themeFill="accent3" w:themeFillTint="33"/>
+          </w:tcPr>
+          <w:p>
+            <w:pPr>
+              <w:rPr>
+                <w:rFonts w:ascii="Times New Roman" w:hAnsi="Times New Roman" w:cs="Times New Roman"/>
+                <w:sz w:val="28"/>
+                <w:szCs w:val="28"/>
+              </w:rPr>
+            </w:pPr>
+          </w:p>
+        </w:tc>
+        <w:tc>
+          <w:tcPr>
+            <w:tcW w:w="1159" w:type="dxa"/>
+            <w:shd w:val="clear" w:color="auto" w:fill="EAF1DD" w:themeFill="accent3" w:themeFillTint="33"/>
+          </w:tcPr>
+          <w:p>
+            <w:pPr>
+              <w:rPr>
+                <w:rFonts w:ascii="Times New Roman" w:hAnsi="Times New Roman" w:cs="Times New Roman"/>
+                <w:sz w:val="28"/>
+                <w:szCs w:val="28"/>
+              </w:rPr>
+            </w:pPr>
+          </w:p>
+        </w:tc>
+        <w:tc>
+          <w:tcPr>
+            <w:tcW w:w="1275" w:type="dxa"/>
+            <w:shd w:val="clear" w:color="auto" w:fill="EAF1DD" w:themeFill="accent3" w:themeFillTint="33"/>
+          </w:tcPr>
+          <w:p>
+            <w:pPr>
+              <w:rPr>
+                <w:rFonts w:ascii="Times New Roman" w:hAnsi="Times New Roman" w:cs="Times New Roman"/>
+                <w:sz w:val="28"/>
+                <w:szCs w:val="28"/>
+              </w:rPr>
+            </w:pPr>
+          </w:p>
+        </w:tc>
+        <w:tc>
+          <w:tcPr>
+            <w:tcW w:w="1276" w:type="dxa"/>
+            <w:shd w:val="clear" w:color="auto" w:fill="EAF1DD" w:themeFill="accent3" w:themeFillTint="33"/>
+          </w:tcPr>
+          <w:p>
+            <w:pPr>
+              <w:rPr>
+                <w:rFonts w:ascii="Times New Roman" w:hAnsi="Times New Roman" w:cs="Times New Roman"/>
+                <w:sz w:val="28"/>
+                <w:szCs w:val="28"/>
+              </w:rPr>
+            </w:pPr>
+          </w:p>
+        </w:tc>
+        <w:tc>
+          <w:tcPr>
+            <w:tcW w:w="992" w:type="dxa"/>
+            <w:shd w:val="clear" w:color="auto" w:fill="EAF1DD" w:themeFill="accent3" w:themeFillTint="33"/>
+          </w:tcPr>
+          <w:p>
+            <w:pPr>
+              <w:pStyle w:val="a4"/>
+              <w:tabs>
+                <w:tab w:val="left" w:pos="407"/>
+              </w:tabs>
+              <w:ind w:left="34"/>
+              <w:rPr>
+                <w:rFonts w:ascii="Times New Roman" w:hAnsi="Times New Roman" w:cs="Times New Roman"/>
+                <w:b/>
+                <w:sz w:val="28"/>
+                <w:szCs w:val="28"/>
+              </w:rPr>
+            </w:pPr>
+          </w:p>
+        </w:tc>
+        <w:tc>
+          <w:tcPr>
+            <w:tcW w:w="8364" w:type="dxa"/>
+          </w:tcPr>
+          <w:p>
+            <w:pPr>
+              <w:rPr>
+                <w:color w:val="FF0000"/>
+              </w:rPr>
+            </w:pPr>
+            <w:r>
+              <w:rPr>
+                <w:rFonts w:ascii="Times New Roman" w:hAnsi="Times New Roman" w:cs="Times New Roman"/>
+                <w:b/>
+                <w:sz w:val="28"/>
+                <w:szCs w:val="28"/>
+              </w:rPr>
+              <w:t xml:space="preserve">Розділ </w:t>
+            </w:r>
+            <w:r>
+              <w:rPr>
+                <w:rFonts w:ascii="Times New Roman" w:hAnsi="Times New Roman" w:cs="Times New Roman"/>
+                <w:b/>
+                <w:sz w:val="28"/>
+                <w:szCs w:val="28"/>
+              </w:rPr>
+              <w:t>2</w:t>
+            </w:r>
+            <w:r>
+              <w:rPr>
+                <w:rFonts w:ascii="Times New Roman" w:hAnsi="Times New Roman" w:cs="Times New Roman"/>
+                <w:b/>
+                <w:sz w:val="28"/>
+                <w:szCs w:val="28"/>
+              </w:rPr>
+              <w:t>. ОСНОВНІ ПРОЦЕСИ РОЗРОБКИ ПРОГРАМНОГО ЗАБЕЗПЕЧЕННЯ ТА УПРАВЛІННЯ НИМИ</w:t>
+            </w:r>
+          </w:p>
+        </w:tc>
+      </w:tr>
+      <w:tr>
+        <w:tc>
+          <w:tcPr>
+            <w:tcW w:w="1167" w:type="dxa"/>
             <w:shd w:val="clear" w:color="auto" w:fill="FFFFFF" w:themeFill="background1"/>
           </w:tcPr>
           <w:p>
@@ -5610,14 +5885,13 @@
         <w:tc>
           <w:tcPr>
             <w:tcW w:w="1159" w:type="dxa"/>
-            <w:shd w:val="clear" w:color="auto" w:fill="FFFFFF" w:themeFill="background1"/>
-          </w:tcPr>
-          <w:p>
-            <w:pPr>
-              <w:rPr>
-                <w:rFonts w:ascii="Times New Roman" w:hAnsi="Times New Roman" w:cs="Times New Roman"/>
-                <w:b/>
-                <w:color w:val="0070C0"/>
+          </w:tcPr>
+          <w:p>
+            <w:pPr>
+              <w:rPr>
+                <w:rFonts w:ascii="Times New Roman" w:hAnsi="Times New Roman" w:cs="Times New Roman"/>
+                <w:b/>
+                <w:color w:val="C00000"/>
                 <w:sz w:val="28"/>
                 <w:szCs w:val="28"/>
               </w:rPr>
@@ -5627,14 +5901,13 @@
         <w:tc>
           <w:tcPr>
             <w:tcW w:w="1275" w:type="dxa"/>
-            <w:shd w:val="clear" w:color="auto" w:fill="FFFFFF" w:themeFill="background1"/>
-          </w:tcPr>
-          <w:p>
-            <w:pPr>
-              <w:rPr>
-                <w:rFonts w:ascii="Times New Roman" w:hAnsi="Times New Roman" w:cs="Times New Roman"/>
-                <w:b/>
-                <w:color w:val="0070C0"/>
+          </w:tcPr>
+          <w:p>
+            <w:pPr>
+              <w:rPr>
+                <w:rFonts w:ascii="Times New Roman" w:hAnsi="Times New Roman" w:cs="Times New Roman"/>
+                <w:b/>
+                <w:color w:val="C00000"/>
                 <w:sz w:val="28"/>
                 <w:szCs w:val="28"/>
               </w:rPr>
@@ -5644,58 +5917,38 @@
         <w:tc>
           <w:tcPr>
             <w:tcW w:w="1276" w:type="dxa"/>
-            <w:shd w:val="clear" w:color="auto" w:fill="FFFFFF" w:themeFill="background1"/>
-          </w:tcPr>
-          <w:p>
-            <w:pPr>
-              <w:rPr>
-                <w:rFonts w:ascii="Times New Roman" w:hAnsi="Times New Roman" w:cs="Times New Roman"/>
-                <w:b/>
-                <w:sz w:val="28"/>
-                <w:szCs w:val="28"/>
-              </w:rPr>
-            </w:pPr>
-            <w:r>
-              <w:rPr>
-                <w:rFonts w:ascii="Times New Roman" w:hAnsi="Times New Roman" w:cs="Times New Roman"/>
-                <w:b/>
-                <w:color w:val="0070C0"/>
-                <w:sz w:val="28"/>
-                <w:szCs w:val="28"/>
-                <w:lang w:val="ru-RU"/>
-              </w:rPr>
-              <w:t>Л</w:t>
-            </w:r>
-            <w:r>
-              <w:rPr>
-                <w:rFonts w:ascii="Times New Roman" w:hAnsi="Times New Roman" w:cs="Times New Roman"/>
-                <w:b/>
-                <w:color w:val="0070C0"/>
-                <w:sz w:val="28"/>
-                <w:szCs w:val="28"/>
-              </w:rPr>
-              <w:t>Р0</w:t>
-            </w:r>
-            <w:r>
-              <w:rPr>
-                <w:rFonts w:ascii="Times New Roman" w:hAnsi="Times New Roman" w:cs="Times New Roman"/>
-                <w:b/>
-                <w:color w:val="0070C0"/>
-                <w:sz w:val="28"/>
-                <w:szCs w:val="28"/>
-                <w:lang w:val="en-US"/>
-              </w:rPr>
-              <w:t>5</w:t>
-            </w:r>
-            <w:r>
-              <w:rPr>
-                <w:rFonts w:ascii="Times New Roman" w:hAnsi="Times New Roman" w:cs="Times New Roman"/>
-                <w:b/>
-                <w:color w:val="0070C0"/>
-                <w:sz w:val="28"/>
-                <w:szCs w:val="28"/>
-              </w:rPr>
-              <w:t>-3</w:t>
+          </w:tcPr>
+          <w:p>
+            <w:pPr>
+              <w:rPr>
+                <w:rFonts w:ascii="Times New Roman" w:hAnsi="Times New Roman" w:cs="Times New Roman"/>
+                <w:b/>
+                <w:color w:val="0070C0"/>
+                <w:sz w:val="28"/>
+                <w:szCs w:val="28"/>
+                <w:lang w:val="ru-RU"/>
+              </w:rPr>
+            </w:pPr>
+            <w:r>
+              <w:rPr>
+                <w:rFonts w:ascii="Times New Roman" w:hAnsi="Times New Roman" w:cs="Times New Roman"/>
+                <w:b/>
+                <w:color w:val="C00000"/>
+                <w:sz w:val="28"/>
+                <w:szCs w:val="28"/>
+              </w:rPr>
+              <w:t>Л0</w:t>
+            </w:r>
+            <w:r>
+              <w:rPr>
+                <w:rFonts w:ascii="Times New Roman" w:hAnsi="Times New Roman" w:cs="Times New Roman"/>
+                <w:b/>
+                <w:color w:val="C00000"/>
+                <w:sz w:val="28"/>
+                <w:szCs w:val="28"/>
+                <w:lang w:val="ru-RU"/>
+              </w:rPr>
+              <w:t>9</w:t>
             </w:r>
           </w:p>
         </w:tc>
@@ -5716,7 +5969,6 @@
               <w:ind w:left="34" w:firstLine="0"/>
               <w:rPr>
                 <w:rFonts w:ascii="Times New Roman" w:hAnsi="Times New Roman" w:cs="Times New Roman"/>
-                <w:b/>
                 <w:sz w:val="28"/>
                 <w:szCs w:val="28"/>
               </w:rPr>
@@ -5730,19 +5982,20 @@
           <w:p>
             <w:pPr>
               <w:rPr>
-                <w:b/>
-                <w:sz w:val="28"/>
-                <w:szCs w:val="28"/>
-              </w:rPr>
-            </w:pPr>
-            <w:r>
-              <w:rPr>
-                <w:b/>
-                <w:color w:val="FF0000"/>
-                <w:sz w:val="28"/>
-                <w:szCs w:val="28"/>
-              </w:rPr>
-              <w:t>Контрольна робота</w:t>
+                <w:rFonts w:ascii="Times New Roman" w:hAnsi="Times New Roman" w:cs="Times New Roman"/>
+                <w:b/>
+                <w:sz w:val="28"/>
+                <w:szCs w:val="28"/>
+              </w:rPr>
+            </w:pPr>
+            <w:r>
+              <w:rPr>
+                <w:rFonts w:ascii="Times New Roman" w:hAnsi="Times New Roman" w:cs="Times New Roman"/>
+                <w:bCs/>
+                <w:sz w:val="28"/>
+                <w:szCs w:val="28"/>
+              </w:rPr>
+              <w:t>Процес розробки програмного забезпечення</w:t>
             </w:r>
           </w:p>
         </w:tc>
@@ -5751,143 +6004,6 @@
         <w:tc>
           <w:tcPr>
             <w:tcW w:w="1167" w:type="dxa"/>
-            <w:shd w:val="clear" w:color="auto" w:fill="EAF1DD" w:themeFill="accent3" w:themeFillTint="33"/>
-          </w:tcPr>
-          <w:p>
-            <w:pPr>
-              <w:rPr>
-                <w:rFonts w:ascii="Times New Roman" w:hAnsi="Times New Roman" w:cs="Times New Roman"/>
-                <w:sz w:val="28"/>
-                <w:szCs w:val="28"/>
-              </w:rPr>
-            </w:pPr>
-          </w:p>
-        </w:tc>
-        <w:tc>
-          <w:tcPr>
-            <w:tcW w:w="1077" w:type="dxa"/>
-            <w:shd w:val="clear" w:color="auto" w:fill="EAF1DD" w:themeFill="accent3" w:themeFillTint="33"/>
-          </w:tcPr>
-          <w:p>
-            <w:pPr>
-              <w:rPr>
-                <w:rFonts w:ascii="Times New Roman" w:hAnsi="Times New Roman" w:cs="Times New Roman"/>
-                <w:sz w:val="28"/>
-                <w:szCs w:val="28"/>
-              </w:rPr>
-            </w:pPr>
-          </w:p>
-        </w:tc>
-        <w:tc>
-          <w:tcPr>
-            <w:tcW w:w="1159" w:type="dxa"/>
-            <w:shd w:val="clear" w:color="auto" w:fill="EAF1DD" w:themeFill="accent3" w:themeFillTint="33"/>
-          </w:tcPr>
-          <w:p>
-            <w:pPr>
-              <w:rPr>
-                <w:rFonts w:ascii="Times New Roman" w:hAnsi="Times New Roman" w:cs="Times New Roman"/>
-                <w:sz w:val="28"/>
-                <w:szCs w:val="28"/>
-              </w:rPr>
-            </w:pPr>
-          </w:p>
-        </w:tc>
-        <w:tc>
-          <w:tcPr>
-            <w:tcW w:w="1275" w:type="dxa"/>
-            <w:shd w:val="clear" w:color="auto" w:fill="EAF1DD" w:themeFill="accent3" w:themeFillTint="33"/>
-          </w:tcPr>
-          <w:p>
-            <w:pPr>
-              <w:rPr>
-                <w:rFonts w:ascii="Times New Roman" w:hAnsi="Times New Roman" w:cs="Times New Roman"/>
-                <w:sz w:val="28"/>
-                <w:szCs w:val="28"/>
-              </w:rPr>
-            </w:pPr>
-          </w:p>
-        </w:tc>
-        <w:tc>
-          <w:tcPr>
-            <w:tcW w:w="1276" w:type="dxa"/>
-            <w:shd w:val="clear" w:color="auto" w:fill="EAF1DD" w:themeFill="accent3" w:themeFillTint="33"/>
-          </w:tcPr>
-          <w:p>
-            <w:pPr>
-              <w:rPr>
-                <w:rFonts w:ascii="Times New Roman" w:hAnsi="Times New Roman" w:cs="Times New Roman"/>
-                <w:sz w:val="28"/>
-                <w:szCs w:val="28"/>
-              </w:rPr>
-            </w:pPr>
-          </w:p>
-        </w:tc>
-        <w:tc>
-          <w:tcPr>
-            <w:tcW w:w="992" w:type="dxa"/>
-            <w:shd w:val="clear" w:color="auto" w:fill="EAF1DD" w:themeFill="accent3" w:themeFillTint="33"/>
-          </w:tcPr>
-          <w:p>
-            <w:pPr>
-              <w:pStyle w:val="a4"/>
-              <w:tabs>
-                <w:tab w:val="left" w:pos="407"/>
-              </w:tabs>
-              <w:ind w:left="34"/>
-              <w:rPr>
-                <w:rFonts w:ascii="Times New Roman" w:hAnsi="Times New Roman" w:cs="Times New Roman"/>
-                <w:b/>
-                <w:sz w:val="28"/>
-                <w:szCs w:val="28"/>
-              </w:rPr>
-            </w:pPr>
-          </w:p>
-        </w:tc>
-        <w:tc>
-          <w:tcPr>
-            <w:tcW w:w="8364" w:type="dxa"/>
-          </w:tcPr>
-          <w:p>
-            <w:pPr>
-              <w:rPr>
-                <w:color w:val="FF0000"/>
-              </w:rPr>
-            </w:pPr>
-            <w:r>
-              <w:rPr>
-                <w:rFonts w:ascii="Times New Roman" w:hAnsi="Times New Roman" w:cs="Times New Roman"/>
-                <w:b/>
-                <w:sz w:val="28"/>
-                <w:szCs w:val="28"/>
-              </w:rPr>
-              <w:t xml:space="preserve">Розділ </w:t>
-            </w:r>
-            <w:r>
-              <w:rPr>
-                <w:rFonts w:ascii="Times New Roman" w:hAnsi="Times New Roman" w:cs="Times New Roman"/>
-                <w:b/>
-                <w:sz w:val="28"/>
-                <w:szCs w:val="28"/>
-              </w:rPr>
-              <w:t>2</w:t>
-            </w:r>
-            <w:r>
-              <w:rPr>
-                <w:rFonts w:ascii="Times New Roman" w:hAnsi="Times New Roman" w:cs="Times New Roman"/>
-                <w:b/>
-                <w:sz w:val="28"/>
-                <w:szCs w:val="28"/>
-              </w:rPr>
-              <w:t>. ОСНОВНІ ПРОЦЕСИ РОЗРОБКИ ПРОГРАМНОГО ЗАБЕЗПЕЧЕННЯ ТА УПРАВЛІННЯ НИМИ</w:t>
-            </w:r>
-          </w:p>
-        </w:tc>
-      </w:tr>
-      <w:tr>
-        <w:tc>
-          <w:tcPr>
-            <w:tcW w:w="1167" w:type="dxa"/>
             <w:shd w:val="clear" w:color="auto" w:fill="FFFFFF" w:themeFill="background1"/>
           </w:tcPr>
           <w:p>
@@ -5924,7 +6040,7 @@
               <w:rPr>
                 <w:rFonts w:ascii="Times New Roman" w:hAnsi="Times New Roman" w:cs="Times New Roman"/>
                 <w:b/>
-                <w:color w:val="C00000"/>
+                <w:color w:val="0070C0"/>
                 <w:sz w:val="28"/>
                 <w:szCs w:val="28"/>
               </w:rPr>
@@ -5940,7 +6056,7 @@
               <w:rPr>
                 <w:rFonts w:ascii="Times New Roman" w:hAnsi="Times New Roman" w:cs="Times New Roman"/>
                 <w:b/>
-                <w:color w:val="C00000"/>
+                <w:color w:val="0070C0"/>
                 <w:sz w:val="28"/>
                 <w:szCs w:val="28"/>
               </w:rPr>
@@ -5959,29 +6075,49 @@
                 <w:color w:val="0070C0"/>
                 <w:sz w:val="28"/>
                 <w:szCs w:val="28"/>
-                <w:lang w:val="ru-RU"/>
-              </w:rPr>
-            </w:pPr>
-            <w:r>
-              <w:rPr>
-                <w:rFonts w:ascii="Times New Roman" w:hAnsi="Times New Roman" w:cs="Times New Roman"/>
-                <w:b/>
-                <w:color w:val="C00000"/>
-                <w:sz w:val="28"/>
-                <w:szCs w:val="28"/>
-              </w:rPr>
-              <w:t>Л0</w:t>
-            </w:r>
-            <w:r>
-              <w:rPr>
-                <w:rFonts w:ascii="Times New Roman" w:hAnsi="Times New Roman" w:cs="Times New Roman"/>
-                <w:b/>
-                <w:color w:val="C00000"/>
-                <w:sz w:val="28"/>
-                <w:szCs w:val="28"/>
-                <w:lang w:val="ru-RU"/>
-              </w:rPr>
-              <w:t>9</w:t>
+              </w:rPr>
+            </w:pPr>
+            <w:r>
+              <w:rPr>
+                <w:rFonts w:ascii="Times New Roman" w:hAnsi="Times New Roman" w:cs="Times New Roman"/>
+                <w:b/>
+                <w:color w:val="0070C0"/>
+                <w:sz w:val="28"/>
+                <w:szCs w:val="28"/>
+              </w:rPr>
+              <w:t>ПР0</w:t>
+            </w:r>
+            <w:r>
+              <w:rPr>
+                <w:rFonts w:ascii="Times New Roman" w:hAnsi="Times New Roman" w:cs="Times New Roman"/>
+                <w:b/>
+                <w:color w:val="0070C0"/>
+                <w:sz w:val="28"/>
+                <w:szCs w:val="28"/>
+                <w:lang w:val="ru-RU"/>
+              </w:rPr>
+              <w:t>4</w:t>
+            </w:r>
+            <w:r>
+              <w:rPr>
+                <w:rFonts w:ascii="Times New Roman" w:hAnsi="Times New Roman" w:cs="Times New Roman"/>
+                <w:b/>
+                <w:color w:val="0070C0"/>
+                <w:sz w:val="28"/>
+                <w:szCs w:val="28"/>
+              </w:rPr>
+              <w:t>-</w:t>
+            </w:r>
+            <w:r>
+              <w:rPr>
+                <w:rFonts w:ascii="Times New Roman" w:hAnsi="Times New Roman" w:cs="Times New Roman"/>
+                <w:b/>
+                <w:color w:val="0070C0"/>
+                <w:sz w:val="28"/>
+                <w:szCs w:val="28"/>
+                <w:lang w:val="ru-RU"/>
+              </w:rPr>
+              <w:t>2</w:t>
             </w:r>
           </w:p>
         </w:tc>
@@ -6002,6 +6138,7 @@
               <w:ind w:left="34" w:firstLine="0"/>
               <w:rPr>
                 <w:rFonts w:ascii="Times New Roman" w:hAnsi="Times New Roman" w:cs="Times New Roman"/>
+                <w:b/>
                 <w:sz w:val="28"/>
                 <w:szCs w:val="28"/>
               </w:rPr>
@@ -6013,14 +6150,6 @@
             <w:tcW w:w="8364" w:type="dxa"/>
           </w:tcPr>
           <w:p>
-            <w:pPr>
-              <w:rPr>
-                <w:rFonts w:ascii="Times New Roman" w:hAnsi="Times New Roman" w:cs="Times New Roman"/>
-                <w:b/>
-                <w:sz w:val="28"/>
-                <w:szCs w:val="28"/>
-              </w:rPr>
-            </w:pPr>
             <w:r>
               <w:rPr>
                 <w:rFonts w:ascii="Times New Roman" w:hAnsi="Times New Roman" w:cs="Times New Roman"/>
@@ -6028,7 +6157,32 @@
                 <w:sz w:val="28"/>
                 <w:szCs w:val="28"/>
               </w:rPr>
-              <w:t>Процес розробки програмного забезпечення</w:t>
+              <w:t xml:space="preserve">Процес розробки </w:t>
+            </w:r>
+            <w:r>
+              <w:rPr>
+                <w:rFonts w:ascii="Times New Roman" w:hAnsi="Times New Roman" w:cs="Times New Roman"/>
+                <w:bCs/>
+                <w:sz w:val="28"/>
+                <w:szCs w:val="28"/>
+              </w:rPr>
+              <w:t xml:space="preserve">ПЗ. </w:t>
+            </w:r>
+            <w:r>
+              <w:rPr>
+                <w:rFonts w:ascii="Times New Roman" w:hAnsi="Times New Roman" w:cs="Times New Roman"/>
+                <w:sz w:val="28"/>
+                <w:szCs w:val="28"/>
+              </w:rPr>
+              <w:t>О</w:t>
+            </w:r>
+            <w:r>
+              <w:rPr>
+                <w:rFonts w:ascii="Times New Roman" w:hAnsi="Times New Roman" w:cs="Times New Roman"/>
+                <w:sz w:val="28"/>
+                <w:szCs w:val="28"/>
+              </w:rPr>
+              <w:t>сновні технічні рішення</w:t>
             </w:r>
           </w:p>
         </w:tc>
@@ -6067,15 +6221,17 @@
         <w:tc>
           <w:tcPr>
             <w:tcW w:w="1159" w:type="dxa"/>
-          </w:tcPr>
-          <w:p>
-            <w:pPr>
-              <w:rPr>
-                <w:rFonts w:ascii="Times New Roman" w:hAnsi="Times New Roman" w:cs="Times New Roman"/>
-                <w:b/>
-                <w:color w:val="0070C0"/>
-                <w:sz w:val="28"/>
-                <w:szCs w:val="28"/>
+            <w:shd w:val="clear" w:color="auto" w:fill="FFFFFF" w:themeFill="background1"/>
+          </w:tcPr>
+          <w:p>
+            <w:pPr>
+              <w:rPr>
+                <w:rFonts w:ascii="Times New Roman" w:hAnsi="Times New Roman" w:cs="Times New Roman"/>
+                <w:b/>
+                <w:color w:val="0070C0"/>
+                <w:sz w:val="28"/>
+                <w:szCs w:val="28"/>
+                <w:lang w:val="ru-RU"/>
               </w:rPr>
             </w:pPr>
           </w:p>
@@ -6083,15 +6239,17 @@
         <w:tc>
           <w:tcPr>
             <w:tcW w:w="1275" w:type="dxa"/>
-          </w:tcPr>
-          <w:p>
-            <w:pPr>
-              <w:rPr>
-                <w:rFonts w:ascii="Times New Roman" w:hAnsi="Times New Roman" w:cs="Times New Roman"/>
-                <w:b/>
-                <w:color w:val="0070C0"/>
-                <w:sz w:val="28"/>
-                <w:szCs w:val="28"/>
+            <w:shd w:val="clear" w:color="auto" w:fill="FFFFFF" w:themeFill="background1"/>
+          </w:tcPr>
+          <w:p>
+            <w:pPr>
+              <w:rPr>
+                <w:rFonts w:ascii="Times New Roman" w:hAnsi="Times New Roman" w:cs="Times New Roman"/>
+                <w:b/>
+                <w:color w:val="0070C0"/>
+                <w:sz w:val="28"/>
+                <w:szCs w:val="28"/>
+                <w:lang w:val="ru-RU"/>
               </w:rPr>
             </w:pPr>
           </w:p>
@@ -6099,37 +6257,49 @@
         <w:tc>
           <w:tcPr>
             <w:tcW w:w="1276" w:type="dxa"/>
-          </w:tcPr>
-          <w:p>
-            <w:pPr>
-              <w:rPr>
-                <w:rFonts w:ascii="Times New Roman" w:hAnsi="Times New Roman" w:cs="Times New Roman"/>
-                <w:b/>
-                <w:color w:val="0070C0"/>
-                <w:sz w:val="28"/>
-                <w:szCs w:val="28"/>
-              </w:rPr>
-            </w:pPr>
-            <w:r>
-              <w:rPr>
-                <w:rFonts w:ascii="Times New Roman" w:hAnsi="Times New Roman" w:cs="Times New Roman"/>
-                <w:b/>
-                <w:color w:val="0070C0"/>
-                <w:sz w:val="28"/>
-                <w:szCs w:val="28"/>
-              </w:rPr>
-              <w:t>ПР0</w:t>
-            </w:r>
-            <w:r>
-              <w:rPr>
-                <w:rFonts w:ascii="Times New Roman" w:hAnsi="Times New Roman" w:cs="Times New Roman"/>
-                <w:b/>
-                <w:color w:val="0070C0"/>
-                <w:sz w:val="28"/>
-                <w:szCs w:val="28"/>
-                <w:lang w:val="ru-RU"/>
-              </w:rPr>
-              <w:t>4</w:t>
+            <w:shd w:val="clear" w:color="auto" w:fill="FFFFFF" w:themeFill="background1"/>
+          </w:tcPr>
+          <w:p>
+            <w:pPr>
+              <w:rPr>
+                <w:rFonts w:ascii="Times New Roman" w:hAnsi="Times New Roman" w:cs="Times New Roman"/>
+                <w:b/>
+                <w:sz w:val="28"/>
+                <w:szCs w:val="28"/>
+                <w:lang w:val="ru-RU"/>
+              </w:rPr>
+            </w:pPr>
+            <w:r>
+              <w:rPr>
+                <w:rFonts w:ascii="Times New Roman" w:hAnsi="Times New Roman" w:cs="Times New Roman"/>
+                <w:b/>
+                <w:color w:val="0070C0"/>
+                <w:sz w:val="28"/>
+                <w:szCs w:val="28"/>
+                <w:lang w:val="ru-RU"/>
+              </w:rPr>
+              <w:t>Л</w:t>
+            </w:r>
+            <w:r>
+              <w:rPr>
+                <w:rFonts w:ascii="Times New Roman" w:hAnsi="Times New Roman" w:cs="Times New Roman"/>
+                <w:b/>
+                <w:color w:val="0070C0"/>
+                <w:sz w:val="28"/>
+                <w:szCs w:val="28"/>
+              </w:rPr>
+              <w:t>Р0</w:t>
+            </w:r>
+            <w:r>
+              <w:rPr>
+                <w:rFonts w:ascii="Times New Roman" w:hAnsi="Times New Roman" w:cs="Times New Roman"/>
+                <w:b/>
+                <w:color w:val="0070C0"/>
+                <w:sz w:val="28"/>
+                <w:szCs w:val="28"/>
+                <w:lang w:val="en-US"/>
+              </w:rPr>
+              <w:t>6</w:t>
             </w:r>
             <w:r>
               <w:rPr>
@@ -6148,9 +6318,9 @@
                 <w:color w:val="0070C0"/>
                 <w:sz w:val="28"/>
                 <w:szCs w:val="28"/>
-                <w:lang w:val="ru-RU"/>
-              </w:rPr>
-              <w:t>2</w:t>
+                <w:lang w:val="en-US"/>
+              </w:rPr>
+              <w:t>1</w:t>
             </w:r>
           </w:p>
         </w:tc>
@@ -6190,32 +6360,35 @@
                 <w:sz w:val="28"/>
                 <w:szCs w:val="28"/>
               </w:rPr>
-              <w:t xml:space="preserve">Процес розробки </w:t>
-            </w:r>
-            <w:r>
-              <w:rPr>
-                <w:rFonts w:ascii="Times New Roman" w:hAnsi="Times New Roman" w:cs="Times New Roman"/>
+              <w:t>Процес розробки ПЗ.</w:t>
+            </w:r>
+            <w:r>
+              <w:rPr>
+                <w:rFonts w:ascii="Times New Roman" w:hAnsi="Times New Roman" w:cs="Times New Roman"/>
+                <w:b/>
                 <w:bCs/>
                 <w:sz w:val="28"/>
                 <w:szCs w:val="28"/>
               </w:rPr>
-              <w:t xml:space="preserve">ПЗ. </w:t>
-            </w:r>
-            <w:r>
-              <w:rPr>
-                <w:rFonts w:ascii="Times New Roman" w:hAnsi="Times New Roman" w:cs="Times New Roman"/>
-                <w:sz w:val="28"/>
-                <w:szCs w:val="28"/>
-              </w:rPr>
-              <w:t>О</w:t>
-            </w:r>
-            <w:r>
-              <w:rPr>
-                <w:rFonts w:ascii="Times New Roman" w:hAnsi="Times New Roman" w:cs="Times New Roman"/>
-                <w:sz w:val="28"/>
-                <w:szCs w:val="28"/>
-              </w:rPr>
-              <w:t>сновні технічні рішення</w:t>
+              <w:t xml:space="preserve"> </w:t>
+            </w:r>
+            <w:r>
+              <w:rPr>
+                <w:rFonts w:ascii="Times New Roman" w:hAnsi="Times New Roman" w:cs="Times New Roman"/>
+                <w:bCs/>
+                <w:sz w:val="28"/>
+                <w:szCs w:val="28"/>
+              </w:rPr>
+              <w:t>Оформлення результатів</w:t>
+            </w:r>
+            <w:r>
+              <w:rPr>
+                <w:rFonts w:ascii="Times New Roman" w:eastAsia="Calibri" w:hAnsi="Times New Roman" w:cs="Times New Roman"/>
+                <w:color w:val="FF0000"/>
+                <w:sz w:val="28"/>
+                <w:szCs w:val="28"/>
+              </w:rPr>
+              <w:t xml:space="preserve"> </w:t>
             </w:r>
           </w:p>
         </w:tc>
@@ -6254,17 +6427,15 @@
         <w:tc>
           <w:tcPr>
             <w:tcW w:w="1159" w:type="dxa"/>
-            <w:shd w:val="clear" w:color="auto" w:fill="FFFFFF" w:themeFill="background1"/>
-          </w:tcPr>
-          <w:p>
-            <w:pPr>
-              <w:rPr>
-                <w:rFonts w:ascii="Times New Roman" w:hAnsi="Times New Roman" w:cs="Times New Roman"/>
-                <w:b/>
-                <w:color w:val="0070C0"/>
-                <w:sz w:val="28"/>
-                <w:szCs w:val="28"/>
-                <w:lang w:val="ru-RU"/>
+          </w:tcPr>
+          <w:p>
+            <w:pPr>
+              <w:rPr>
+                <w:rFonts w:ascii="Times New Roman" w:hAnsi="Times New Roman" w:cs="Times New Roman"/>
+                <w:b/>
+                <w:color w:val="C00000"/>
+                <w:sz w:val="28"/>
+                <w:szCs w:val="28"/>
               </w:rPr>
             </w:pPr>
           </w:p>
@@ -6272,17 +6443,15 @@
         <w:tc>
           <w:tcPr>
             <w:tcW w:w="1275" w:type="dxa"/>
-            <w:shd w:val="clear" w:color="auto" w:fill="FFFFFF" w:themeFill="background1"/>
-          </w:tcPr>
-          <w:p>
-            <w:pPr>
-              <w:rPr>
-                <w:rFonts w:ascii="Times New Roman" w:hAnsi="Times New Roman" w:cs="Times New Roman"/>
-                <w:b/>
-                <w:color w:val="0070C0"/>
-                <w:sz w:val="28"/>
-                <w:szCs w:val="28"/>
-                <w:lang w:val="ru-RU"/>
+          </w:tcPr>
+          <w:p>
+            <w:pPr>
+              <w:rPr>
+                <w:rFonts w:ascii="Times New Roman" w:hAnsi="Times New Roman" w:cs="Times New Roman"/>
+                <w:b/>
+                <w:color w:val="C00000"/>
+                <w:sz w:val="28"/>
+                <w:szCs w:val="28"/>
               </w:rPr>
             </w:pPr>
           </w:p>
@@ -6290,26 +6459,24 @@
         <w:tc>
           <w:tcPr>
             <w:tcW w:w="1276" w:type="dxa"/>
-            <w:shd w:val="clear" w:color="auto" w:fill="FFFFFF" w:themeFill="background1"/>
-          </w:tcPr>
-          <w:p>
-            <w:pPr>
-              <w:rPr>
-                <w:rFonts w:ascii="Times New Roman" w:hAnsi="Times New Roman" w:cs="Times New Roman"/>
-                <w:b/>
-                <w:sz w:val="28"/>
-                <w:szCs w:val="28"/>
-                <w:lang w:val="ru-RU"/>
-              </w:rPr>
-            </w:pPr>
-            <w:r>
-              <w:rPr>
-                <w:rFonts w:ascii="Times New Roman" w:hAnsi="Times New Roman" w:cs="Times New Roman"/>
-                <w:b/>
-                <w:color w:val="0070C0"/>
-                <w:sz w:val="28"/>
-                <w:szCs w:val="28"/>
-                <w:lang w:val="ru-RU"/>
+          </w:tcPr>
+          <w:p>
+            <w:pPr>
+              <w:rPr>
+                <w:rFonts w:ascii="Times New Roman" w:hAnsi="Times New Roman" w:cs="Times New Roman"/>
+                <w:b/>
+                <w:sz w:val="28"/>
+                <w:szCs w:val="28"/>
+                <w:lang w:val="ru-RU"/>
+              </w:rPr>
+            </w:pPr>
+            <w:r>
+              <w:rPr>
+                <w:rFonts w:ascii="Times New Roman" w:hAnsi="Times New Roman" w:cs="Times New Roman"/>
+                <w:b/>
+                <w:color w:val="C00000"/>
+                <w:sz w:val="28"/>
+                <w:szCs w:val="28"/>
               </w:rPr>
               <w:t>Л</w:t>
             </w:r>
@@ -6317,43 +6484,12 @@
               <w:rPr>
                 <w:rFonts w:ascii="Times New Roman" w:hAnsi="Times New Roman" w:cs="Times New Roman"/>
                 <w:b/>
-                <w:color w:val="0070C0"/>
-                <w:sz w:val="28"/>
-                <w:szCs w:val="28"/>
-              </w:rPr>
-              <w:t>Р0</w:t>
-            </w:r>
-            <w:r>
-              <w:rPr>
-                <w:rFonts w:ascii="Times New Roman" w:hAnsi="Times New Roman" w:cs="Times New Roman"/>
-                <w:b/>
-                <w:color w:val="0070C0"/>
-                <w:sz w:val="28"/>
-                <w:szCs w:val="28"/>
-                <w:lang w:val="en-US"/>
-              </w:rPr>
-              <w:t>6</w:t>
-            </w:r>
-            <w:r>
-              <w:rPr>
-                <w:rFonts w:ascii="Times New Roman" w:hAnsi="Times New Roman" w:cs="Times New Roman"/>
-                <w:b/>
-                <w:color w:val="0070C0"/>
-                <w:sz w:val="28"/>
-                <w:szCs w:val="28"/>
-              </w:rPr>
-              <w:t>-</w:t>
-            </w:r>
-            <w:r>
-              <w:rPr>
-                <w:rFonts w:ascii="Times New Roman" w:hAnsi="Times New Roman" w:cs="Times New Roman"/>
-                <w:b/>
-                <w:color w:val="0070C0"/>
-                <w:sz w:val="28"/>
-                <w:szCs w:val="28"/>
-                <w:lang w:val="en-US"/>
-              </w:rPr>
-              <w:t>1</w:t>
+                <w:color w:val="C00000"/>
+                <w:sz w:val="28"/>
+                <w:szCs w:val="28"/>
+                <w:lang w:val="ru-RU"/>
+              </w:rPr>
+              <w:t>10</w:t>
             </w:r>
           </w:p>
         </w:tc>
@@ -6374,7 +6510,6 @@
               <w:ind w:left="34" w:firstLine="0"/>
               <w:rPr>
                 <w:rFonts w:ascii="Times New Roman" w:hAnsi="Times New Roman" w:cs="Times New Roman"/>
-                <w:b/>
                 <w:sz w:val="28"/>
                 <w:szCs w:val="28"/>
               </w:rPr>
@@ -6386,42 +6521,21 @@
             <w:tcW w:w="8364" w:type="dxa"/>
           </w:tcPr>
           <w:p>
-            <w:r>
-              <w:rPr>
-                <w:rFonts w:ascii="Times New Roman" w:hAnsi="Times New Roman" w:cs="Times New Roman"/>
-                <w:bCs/>
-                <w:sz w:val="28"/>
-                <w:szCs w:val="28"/>
-              </w:rPr>
-              <w:t>Процес розробки ПЗ.</w:t>
-            </w:r>
-            <w:r>
-              <w:rPr>
-                <w:rFonts w:ascii="Times New Roman" w:hAnsi="Times New Roman" w:cs="Times New Roman"/>
-                <w:b/>
-                <w:bCs/>
-                <w:sz w:val="28"/>
-                <w:szCs w:val="28"/>
-              </w:rPr>
-              <w:t xml:space="preserve"> </w:t>
-            </w:r>
-            <w:r>
-              <w:rPr>
-                <w:rFonts w:ascii="Times New Roman" w:hAnsi="Times New Roman" w:cs="Times New Roman"/>
-                <w:bCs/>
-                <w:sz w:val="28"/>
-                <w:szCs w:val="28"/>
-              </w:rPr>
-              <w:t>Оформлення результатів</w:t>
-            </w:r>
-            <w:r>
-              <w:rPr>
-                <w:rFonts w:ascii="Times New Roman" w:eastAsia="Calibri" w:hAnsi="Times New Roman" w:cs="Times New Roman"/>
-                <w:color w:val="FF0000"/>
-                <w:sz w:val="28"/>
-                <w:szCs w:val="28"/>
-              </w:rPr>
-              <w:t xml:space="preserve"> </w:t>
+            <w:pPr>
+              <w:rPr>
+                <w:rFonts w:ascii="Times New Roman" w:hAnsi="Times New Roman" w:cs="Times New Roman"/>
+                <w:b/>
+                <w:sz w:val="28"/>
+                <w:szCs w:val="28"/>
+              </w:rPr>
+            </w:pPr>
+            <w:r>
+              <w:rPr>
+                <w:rFonts w:ascii="Times New Roman" w:hAnsi="Times New Roman" w:cs="Times New Roman"/>
+                <w:sz w:val="28"/>
+                <w:szCs w:val="28"/>
+              </w:rPr>
+              <w:t>Методологія розробки програмного забезпечення</w:t>
             </w:r>
           </w:p>
         </w:tc>
@@ -6466,7 +6580,7 @@
               <w:rPr>
                 <w:rFonts w:ascii="Times New Roman" w:hAnsi="Times New Roman" w:cs="Times New Roman"/>
                 <w:b/>
-                <w:color w:val="C00000"/>
+                <w:color w:val="0070C0"/>
                 <w:sz w:val="28"/>
                 <w:szCs w:val="28"/>
               </w:rPr>
@@ -6482,7 +6596,7 @@
               <w:rPr>
                 <w:rFonts w:ascii="Times New Roman" w:hAnsi="Times New Roman" w:cs="Times New Roman"/>
                 <w:b/>
-                <w:color w:val="C00000"/>
+                <w:color w:val="0070C0"/>
                 <w:sz w:val="28"/>
                 <w:szCs w:val="28"/>
               </w:rPr>
@@ -6498,31 +6612,52 @@
               <w:rPr>
                 <w:rFonts w:ascii="Times New Roman" w:hAnsi="Times New Roman" w:cs="Times New Roman"/>
                 <w:b/>
-                <w:sz w:val="28"/>
-                <w:szCs w:val="28"/>
-                <w:lang w:val="ru-RU"/>
-              </w:rPr>
-            </w:pPr>
-            <w:r>
-              <w:rPr>
-                <w:rFonts w:ascii="Times New Roman" w:hAnsi="Times New Roman" w:cs="Times New Roman"/>
-                <w:b/>
-                <w:color w:val="C00000"/>
-                <w:sz w:val="28"/>
-                <w:szCs w:val="28"/>
-              </w:rPr>
-              <w:t>Л</w:t>
-            </w:r>
-            <w:r>
-              <w:rPr>
-                <w:rFonts w:ascii="Times New Roman" w:hAnsi="Times New Roman" w:cs="Times New Roman"/>
-                <w:b/>
-                <w:color w:val="C00000"/>
-                <w:sz w:val="28"/>
-                <w:szCs w:val="28"/>
-                <w:lang w:val="ru-RU"/>
-              </w:rPr>
-              <w:t>10</w:t>
+                <w:color w:val="0070C0"/>
+                <w:sz w:val="28"/>
+                <w:szCs w:val="28"/>
+              </w:rPr>
+            </w:pPr>
+            <w:r>
+              <w:rPr>
+                <w:rFonts w:ascii="Times New Roman" w:hAnsi="Times New Roman" w:cs="Times New Roman"/>
+                <w:b/>
+                <w:color w:val="0070C0"/>
+                <w:sz w:val="28"/>
+                <w:szCs w:val="28"/>
+              </w:rPr>
+              <w:t>ПР0</w:t>
+            </w:r>
+            <w:r>
+              <w:rPr>
+                <w:rFonts w:ascii="Times New Roman" w:hAnsi="Times New Roman" w:cs="Times New Roman"/>
+                <w:b/>
+                <w:color w:val="0070C0"/>
+                <w:sz w:val="28"/>
+                <w:szCs w:val="28"/>
+                <w:lang w:val="ru-RU"/>
+              </w:rPr>
+              <w:t>5</w:t>
+            </w:r>
+            <w:r>
+              <w:rPr>
+                <w:rFonts w:ascii="Times New Roman" w:hAnsi="Times New Roman" w:cs="Times New Roman"/>
+                <w:b/>
+                <w:color w:val="0070C0"/>
+                <w:sz w:val="28"/>
+                <w:szCs w:val="28"/>
+              </w:rPr>
+              <w:t>-</w:t>
+            </w:r>
+            <w:r>
+              <w:rPr>
+                <w:rFonts w:ascii="Times New Roman" w:hAnsi="Times New Roman" w:cs="Times New Roman"/>
+                <w:b/>
+                <w:color w:val="0070C0"/>
+                <w:sz w:val="28"/>
+                <w:szCs w:val="28"/>
+                <w:lang w:val="ru-RU"/>
+              </w:rPr>
+              <w:t>1</w:t>
             </w:r>
           </w:p>
         </w:tc>
@@ -6543,6 +6678,7 @@
               <w:ind w:left="34" w:firstLine="0"/>
               <w:rPr>
                 <w:rFonts w:ascii="Times New Roman" w:hAnsi="Times New Roman" w:cs="Times New Roman"/>
+                <w:b/>
                 <w:sz w:val="28"/>
                 <w:szCs w:val="28"/>
               </w:rPr>
@@ -6554,21 +6690,39 @@
             <w:tcW w:w="8364" w:type="dxa"/>
           </w:tcPr>
           <w:p>
-            <w:pPr>
-              <w:rPr>
-                <w:rFonts w:ascii="Times New Roman" w:hAnsi="Times New Roman" w:cs="Times New Roman"/>
-                <w:b/>
-                <w:sz w:val="28"/>
-                <w:szCs w:val="28"/>
-              </w:rPr>
-            </w:pPr>
-            <w:r>
-              <w:rPr>
-                <w:rFonts w:ascii="Times New Roman" w:hAnsi="Times New Roman" w:cs="Times New Roman"/>
-                <w:sz w:val="28"/>
-                <w:szCs w:val="28"/>
-              </w:rPr>
-              <w:t>Методологія розробки програмного забезпечення</w:t>
+            <w:r>
+              <w:rPr>
+                <w:rFonts w:ascii="Times New Roman" w:hAnsi="Times New Roman" w:cs="Times New Roman"/>
+                <w:bCs/>
+                <w:sz w:val="28"/>
+                <w:szCs w:val="28"/>
+              </w:rPr>
+              <w:t xml:space="preserve">Процес розробки </w:t>
+            </w:r>
+            <w:r>
+              <w:rPr>
+                <w:rFonts w:ascii="Times New Roman" w:hAnsi="Times New Roman" w:cs="Times New Roman"/>
+                <w:bCs/>
+                <w:sz w:val="28"/>
+                <w:szCs w:val="28"/>
+              </w:rPr>
+              <w:t xml:space="preserve">ПЗ. </w:t>
+            </w:r>
+            <w:r>
+              <w:rPr>
+                <w:rFonts w:ascii="Times New Roman" w:hAnsi="Times New Roman" w:cs="Times New Roman"/>
+                <w:sz w:val="28"/>
+                <w:szCs w:val="28"/>
+              </w:rPr>
+              <w:t>С</w:t>
+            </w:r>
+            <w:r>
+              <w:rPr>
+                <w:rFonts w:ascii="Times New Roman" w:hAnsi="Times New Roman" w:cs="Times New Roman"/>
+                <w:sz w:val="28"/>
+                <w:szCs w:val="28"/>
+              </w:rPr>
+              <w:t>пецифікації процесів</w:t>
             </w:r>
           </w:p>
         </w:tc>
@@ -6613,7 +6767,7 @@
               <w:rPr>
                 <w:rFonts w:ascii="Times New Roman" w:hAnsi="Times New Roman" w:cs="Times New Roman"/>
                 <w:b/>
-                <w:color w:val="0070C0"/>
+                <w:color w:val="C00000"/>
                 <w:sz w:val="28"/>
                 <w:szCs w:val="28"/>
               </w:rPr>
@@ -6629,7 +6783,7 @@
               <w:rPr>
                 <w:rFonts w:ascii="Times New Roman" w:hAnsi="Times New Roman" w:cs="Times New Roman"/>
                 <w:b/>
-                <w:color w:val="0070C0"/>
+                <w:color w:val="C00000"/>
                 <w:sz w:val="28"/>
                 <w:szCs w:val="28"/>
               </w:rPr>
@@ -6645,52 +6799,30 @@
               <w:rPr>
                 <w:rFonts w:ascii="Times New Roman" w:hAnsi="Times New Roman" w:cs="Times New Roman"/>
                 <w:b/>
-                <w:color w:val="0070C0"/>
-                <w:sz w:val="28"/>
-                <w:szCs w:val="28"/>
-              </w:rPr>
-            </w:pPr>
-            <w:r>
-              <w:rPr>
-                <w:rFonts w:ascii="Times New Roman" w:hAnsi="Times New Roman" w:cs="Times New Roman"/>
-                <w:b/>
-                <w:color w:val="0070C0"/>
-                <w:sz w:val="28"/>
-                <w:szCs w:val="28"/>
-              </w:rPr>
-              <w:t>ПР0</w:t>
-            </w:r>
-            <w:r>
-              <w:rPr>
-                <w:rFonts w:ascii="Times New Roman" w:hAnsi="Times New Roman" w:cs="Times New Roman"/>
-                <w:b/>
-                <w:color w:val="0070C0"/>
-                <w:sz w:val="28"/>
-                <w:szCs w:val="28"/>
-                <w:lang w:val="ru-RU"/>
-              </w:rPr>
-              <w:t>4</w:t>
-            </w:r>
-            <w:r>
-              <w:rPr>
-                <w:rFonts w:ascii="Times New Roman" w:hAnsi="Times New Roman" w:cs="Times New Roman"/>
-                <w:b/>
-                <w:color w:val="0070C0"/>
-                <w:sz w:val="28"/>
-                <w:szCs w:val="28"/>
-              </w:rPr>
-              <w:t>-</w:t>
-            </w:r>
-            <w:r>
-              <w:rPr>
-                <w:rFonts w:ascii="Times New Roman" w:hAnsi="Times New Roman" w:cs="Times New Roman"/>
-                <w:b/>
-                <w:color w:val="0070C0"/>
-                <w:sz w:val="28"/>
-                <w:szCs w:val="28"/>
-                <w:lang w:val="ru-RU"/>
-              </w:rPr>
-              <w:t>3</w:t>
+                <w:sz w:val="28"/>
+                <w:szCs w:val="28"/>
+              </w:rPr>
+            </w:pPr>
+            <w:r>
+              <w:rPr>
+                <w:rFonts w:ascii="Times New Roman" w:hAnsi="Times New Roman" w:cs="Times New Roman"/>
+                <w:b/>
+                <w:color w:val="C00000"/>
+                <w:sz w:val="28"/>
+                <w:szCs w:val="28"/>
+              </w:rPr>
+              <w:t>Л</w:t>
+            </w:r>
+            <w:r>
+              <w:rPr>
+                <w:rFonts w:ascii="Times New Roman" w:hAnsi="Times New Roman" w:cs="Times New Roman"/>
+                <w:b/>
+                <w:color w:val="C00000"/>
+                <w:sz w:val="28"/>
+                <w:szCs w:val="28"/>
+                <w:lang w:val="ru-RU"/>
+              </w:rPr>
+              <w:t>11</w:t>
             </w:r>
           </w:p>
         </w:tc>
@@ -6711,7 +6843,6 @@
               <w:ind w:left="34" w:firstLine="0"/>
               <w:rPr>
                 <w:rFonts w:ascii="Times New Roman" w:hAnsi="Times New Roman" w:cs="Times New Roman"/>
-                <w:b/>
                 <w:sz w:val="28"/>
                 <w:szCs w:val="28"/>
               </w:rPr>
@@ -6723,40 +6854,30 @@
             <w:tcW w:w="8364" w:type="dxa"/>
           </w:tcPr>
           <w:p>
-            <w:r>
-              <w:rPr>
-                <w:rFonts w:ascii="Times New Roman" w:hAnsi="Times New Roman" w:cs="Times New Roman"/>
-                <w:bCs/>
-                <w:sz w:val="28"/>
-                <w:szCs w:val="28"/>
-              </w:rPr>
-              <w:t xml:space="preserve">Процес розробки </w:t>
-            </w:r>
-            <w:r>
-              <w:rPr>
-                <w:rFonts w:ascii="Times New Roman" w:hAnsi="Times New Roman" w:cs="Times New Roman"/>
-                <w:bCs/>
-                <w:sz w:val="28"/>
-                <w:szCs w:val="28"/>
-              </w:rPr>
-              <w:t xml:space="preserve">ПЗ. </w:t>
-            </w:r>
-            <w:r>
-              <w:rPr>
-                <w:rFonts w:ascii="Times New Roman" w:hAnsi="Times New Roman" w:cs="Times New Roman"/>
-                <w:sz w:val="28"/>
-                <w:szCs w:val="28"/>
-              </w:rPr>
-              <w:t>С</w:t>
-            </w:r>
-            <w:r>
-              <w:rPr>
-                <w:rFonts w:ascii="Times New Roman" w:hAnsi="Times New Roman" w:cs="Times New Roman"/>
-                <w:sz w:val="28"/>
-                <w:szCs w:val="28"/>
-              </w:rPr>
-              <w:t>пецифікації процесів</w:t>
-            </w:r>
+            <w:pPr>
+              <w:rPr>
+                <w:sz w:val="28"/>
+                <w:szCs w:val="28"/>
+              </w:rPr>
+            </w:pPr>
+            <w:r>
+              <w:rPr>
+                <w:rFonts w:ascii="Times New Roman" w:hAnsi="Times New Roman" w:cs="Times New Roman"/>
+                <w:sz w:val="28"/>
+                <w:szCs w:val="28"/>
+              </w:rPr>
+              <w:t xml:space="preserve">Поняття та методи </w:t>
+            </w:r>
+            <w:proofErr w:type="spellStart"/>
+            <w:r>
+              <w:rPr>
+                <w:rFonts w:ascii="Times New Roman" w:hAnsi="Times New Roman" w:cs="Times New Roman"/>
+                <w:sz w:val="28"/>
+                <w:szCs w:val="28"/>
+              </w:rPr>
+              <w:t>рефакторингу</w:t>
+            </w:r>
+            <w:proofErr w:type="spellEnd"/>
           </w:p>
         </w:tc>
       </w:tr>
@@ -6772,6 +6893,7 @@
                 <w:rFonts w:ascii="Times New Roman" w:hAnsi="Times New Roman" w:cs="Times New Roman"/>
                 <w:sz w:val="28"/>
                 <w:szCs w:val="28"/>
+                <w:lang w:val="ru-RU"/>
               </w:rPr>
             </w:pPr>
           </w:p>
@@ -6800,62 +6922,74 @@
               <w:rPr>
                 <w:rFonts w:ascii="Times New Roman" w:hAnsi="Times New Roman" w:cs="Times New Roman"/>
                 <w:b/>
+                <w:color w:val="0070C0"/>
+                <w:sz w:val="28"/>
+                <w:szCs w:val="28"/>
+              </w:rPr>
+            </w:pPr>
+          </w:p>
+        </w:tc>
+        <w:tc>
+          <w:tcPr>
+            <w:tcW w:w="1275" w:type="dxa"/>
+          </w:tcPr>
+          <w:p>
+            <w:pPr>
+              <w:rPr>
+                <w:rFonts w:ascii="Times New Roman" w:hAnsi="Times New Roman" w:cs="Times New Roman"/>
+                <w:b/>
+                <w:color w:val="0070C0"/>
+                <w:sz w:val="28"/>
+                <w:szCs w:val="28"/>
+              </w:rPr>
+            </w:pPr>
+          </w:p>
+        </w:tc>
+        <w:tc>
+          <w:tcPr>
+            <w:tcW w:w="1276" w:type="dxa"/>
+          </w:tcPr>
+          <w:p>
+            <w:pPr>
+              <w:rPr>
+                <w:rFonts w:ascii="Times New Roman" w:hAnsi="Times New Roman" w:cs="Times New Roman"/>
+                <w:b/>
                 <w:color w:val="C00000"/>
                 <w:sz w:val="28"/>
                 <w:szCs w:val="28"/>
               </w:rPr>
             </w:pPr>
-          </w:p>
-        </w:tc>
-        <w:tc>
-          <w:tcPr>
-            <w:tcW w:w="1275" w:type="dxa"/>
-          </w:tcPr>
-          <w:p>
-            <w:pPr>
-              <w:rPr>
-                <w:rFonts w:ascii="Times New Roman" w:hAnsi="Times New Roman" w:cs="Times New Roman"/>
-                <w:b/>
-                <w:color w:val="C00000"/>
-                <w:sz w:val="28"/>
-                <w:szCs w:val="28"/>
-              </w:rPr>
-            </w:pPr>
-          </w:p>
-        </w:tc>
-        <w:tc>
-          <w:tcPr>
-            <w:tcW w:w="1276" w:type="dxa"/>
-          </w:tcPr>
-          <w:p>
-            <w:pPr>
-              <w:rPr>
-                <w:rFonts w:ascii="Times New Roman" w:hAnsi="Times New Roman" w:cs="Times New Roman"/>
-                <w:b/>
-                <w:sz w:val="28"/>
-                <w:szCs w:val="28"/>
-              </w:rPr>
-            </w:pPr>
-            <w:r>
-              <w:rPr>
-                <w:rFonts w:ascii="Times New Roman" w:hAnsi="Times New Roman" w:cs="Times New Roman"/>
-                <w:b/>
-                <w:color w:val="C00000"/>
-                <w:sz w:val="28"/>
-                <w:szCs w:val="28"/>
-              </w:rPr>
-              <w:t>Л</w:t>
-            </w:r>
-            <w:r>
-              <w:rPr>
-                <w:rFonts w:ascii="Times New Roman" w:hAnsi="Times New Roman" w:cs="Times New Roman"/>
-                <w:b/>
-                <w:color w:val="C00000"/>
-                <w:sz w:val="28"/>
-                <w:szCs w:val="28"/>
-                <w:lang w:val="ru-RU"/>
-              </w:rPr>
-              <w:t>11</w:t>
+            <w:r>
+              <w:rPr>
+                <w:rFonts w:ascii="Times New Roman" w:hAnsi="Times New Roman" w:cs="Times New Roman"/>
+                <w:b/>
+                <w:color w:val="0070C0"/>
+                <w:sz w:val="28"/>
+                <w:szCs w:val="28"/>
+              </w:rPr>
+              <w:t>ПР0</w:t>
+            </w:r>
+            <w:r>
+              <w:rPr>
+                <w:rFonts w:ascii="Times New Roman" w:hAnsi="Times New Roman" w:cs="Times New Roman"/>
+                <w:b/>
+                <w:color w:val="0070C0"/>
+                <w:sz w:val="28"/>
+                <w:szCs w:val="28"/>
+                <w:lang w:val="ru-RU"/>
+              </w:rPr>
+              <w:t>5</w:t>
+            </w:r>
+            <w:r>
+              <w:rPr>
+                <w:rFonts w:ascii="Times New Roman" w:hAnsi="Times New Roman" w:cs="Times New Roman"/>
+                <w:b/>
+                <w:color w:val="0070C0"/>
+                <w:sz w:val="28"/>
+                <w:szCs w:val="28"/>
+                <w:lang w:val="ru-RU"/>
+              </w:rPr>
+              <w:t>-2</w:t>
             </w:r>
           </w:p>
         </w:tc>
@@ -6876,6 +7010,7 @@
               <w:ind w:left="34" w:firstLine="0"/>
               <w:rPr>
                 <w:rFonts w:ascii="Times New Roman" w:hAnsi="Times New Roman" w:cs="Times New Roman"/>
+                <w:b/>
                 <w:sz w:val="28"/>
                 <w:szCs w:val="28"/>
               </w:rPr>
@@ -6899,7 +7034,7 @@
                 <w:sz w:val="28"/>
                 <w:szCs w:val="28"/>
               </w:rPr>
-              <w:t xml:space="preserve">Поняття та методи </w:t>
+              <w:t xml:space="preserve">Застосування методів </w:t>
             </w:r>
             <w:proofErr w:type="spellStart"/>
             <w:r>
@@ -6908,9 +7043,26 @@
                 <w:sz w:val="28"/>
                 <w:szCs w:val="28"/>
               </w:rPr>
-              <w:t>рефакторингу</w:t>
+              <w:t>рефакторінгу</w:t>
             </w:r>
             <w:proofErr w:type="spellEnd"/>
+            <w:r>
+              <w:rPr>
+                <w:rFonts w:ascii="Times New Roman" w:hAnsi="Times New Roman" w:cs="Times New Roman"/>
+                <w:sz w:val="28"/>
+                <w:szCs w:val="28"/>
+              </w:rPr>
+              <w:t xml:space="preserve"> при розробці програмного забезпечення</w:t>
+            </w:r>
+            <w:r>
+              <w:rPr>
+                <w:rFonts w:ascii="Times New Roman" w:hAnsi="Times New Roman" w:cs="Times New Roman"/>
+                <w:b/>
+                <w:sz w:val="28"/>
+                <w:szCs w:val="28"/>
+              </w:rPr>
+              <w:t>.</w:t>
+            </w:r>
           </w:p>
         </w:tc>
       </w:tr>
@@ -6926,7 +7078,6 @@
                 <w:rFonts w:ascii="Times New Roman" w:hAnsi="Times New Roman" w:cs="Times New Roman"/>
                 <w:sz w:val="28"/>
                 <w:szCs w:val="28"/>
-                <w:lang w:val="ru-RU"/>
               </w:rPr>
             </w:pPr>
           </w:p>
@@ -6955,7 +7106,7 @@
               <w:rPr>
                 <w:rFonts w:ascii="Times New Roman" w:hAnsi="Times New Roman" w:cs="Times New Roman"/>
                 <w:b/>
-                <w:color w:val="0070C0"/>
+                <w:color w:val="C00000"/>
                 <w:sz w:val="28"/>
                 <w:szCs w:val="28"/>
               </w:rPr>
@@ -6971,7 +7122,7 @@
               <w:rPr>
                 <w:rFonts w:ascii="Times New Roman" w:hAnsi="Times New Roman" w:cs="Times New Roman"/>
                 <w:b/>
-                <w:color w:val="0070C0"/>
+                <w:color w:val="C00000"/>
                 <w:sz w:val="28"/>
                 <w:szCs w:val="28"/>
               </w:rPr>
@@ -6990,28 +7141,40 @@
                 <w:color w:val="C00000"/>
                 <w:sz w:val="28"/>
                 <w:szCs w:val="28"/>
-              </w:rPr>
-            </w:pPr>
-            <w:r>
-              <w:rPr>
-                <w:rFonts w:ascii="Times New Roman" w:hAnsi="Times New Roman" w:cs="Times New Roman"/>
-                <w:b/>
-                <w:color w:val="0070C0"/>
-                <w:sz w:val="28"/>
-                <w:szCs w:val="28"/>
-              </w:rPr>
-              <w:t>ПР0</w:t>
-            </w:r>
-            <w:r>
-              <w:rPr>
-                <w:rFonts w:ascii="Times New Roman" w:hAnsi="Times New Roman" w:cs="Times New Roman"/>
-                <w:b/>
-                <w:color w:val="0070C0"/>
-                <w:sz w:val="28"/>
-                <w:szCs w:val="28"/>
-                <w:lang w:val="ru-RU"/>
-              </w:rPr>
-              <w:t>5</w:t>
+                <w:lang w:val="en-US"/>
+              </w:rPr>
+            </w:pPr>
+            <w:r>
+              <w:rPr>
+                <w:rFonts w:ascii="Times New Roman" w:hAnsi="Times New Roman" w:cs="Times New Roman"/>
+                <w:b/>
+                <w:color w:val="C00000"/>
+                <w:sz w:val="28"/>
+                <w:szCs w:val="28"/>
+              </w:rPr>
+              <w:t>Л</w:t>
+            </w:r>
+            <w:r>
+              <w:rPr>
+                <w:rFonts w:ascii="Times New Roman" w:hAnsi="Times New Roman" w:cs="Times New Roman"/>
+                <w:b/>
+                <w:color w:val="C00000"/>
+                <w:sz w:val="28"/>
+                <w:szCs w:val="28"/>
+                <w:lang w:val="ru-RU"/>
+              </w:rPr>
+              <w:t>1</w:t>
+            </w:r>
+            <w:r>
+              <w:rPr>
+                <w:rFonts w:ascii="Times New Roman" w:hAnsi="Times New Roman" w:cs="Times New Roman"/>
+                <w:b/>
+                <w:color w:val="C00000"/>
+                <w:sz w:val="28"/>
+                <w:szCs w:val="28"/>
+                <w:lang w:val="en-US"/>
+              </w:rPr>
+              <w:t>2</w:t>
             </w:r>
           </w:p>
         </w:tc>
@@ -7044,46 +7207,13 @@
             <w:tcW w:w="8364" w:type="dxa"/>
           </w:tcPr>
           <w:p>
-            <w:pPr>
-              <w:rPr>
-                <w:sz w:val="28"/>
-                <w:szCs w:val="28"/>
-              </w:rPr>
-            </w:pPr>
-            <w:r>
-              <w:rPr>
-                <w:rFonts w:ascii="Times New Roman" w:hAnsi="Times New Roman" w:cs="Times New Roman"/>
-                <w:sz w:val="28"/>
-                <w:szCs w:val="28"/>
-              </w:rPr>
-              <w:t xml:space="preserve">Застосування методів </w:t>
-            </w:r>
-            <w:proofErr w:type="spellStart"/>
-            <w:r>
-              <w:rPr>
-                <w:rFonts w:ascii="Times New Roman" w:hAnsi="Times New Roman" w:cs="Times New Roman"/>
-                <w:sz w:val="28"/>
-                <w:szCs w:val="28"/>
-              </w:rPr>
-              <w:t>рефакторінгу</w:t>
-            </w:r>
-            <w:proofErr w:type="spellEnd"/>
-            <w:r>
-              <w:rPr>
-                <w:rFonts w:ascii="Times New Roman" w:hAnsi="Times New Roman" w:cs="Times New Roman"/>
-                <w:sz w:val="28"/>
-                <w:szCs w:val="28"/>
-              </w:rPr>
-              <w:t xml:space="preserve"> при розробці програмного забезпечення</w:t>
-            </w:r>
-            <w:r>
-              <w:rPr>
-                <w:rFonts w:ascii="Times New Roman" w:hAnsi="Times New Roman" w:cs="Times New Roman"/>
-                <w:b/>
-                <w:sz w:val="28"/>
-                <w:szCs w:val="28"/>
-              </w:rPr>
-              <w:t>.</w:t>
+            <w:r>
+              <w:rPr>
+                <w:rFonts w:ascii="Times New Roman" w:hAnsi="Times New Roman" w:cs="Times New Roman"/>
+                <w:sz w:val="28"/>
+                <w:szCs w:val="28"/>
+              </w:rPr>
+              <w:t>Управління програмними проектами</w:t>
             </w:r>
           </w:p>
         </w:tc>
@@ -7128,7 +7258,7 @@
               <w:rPr>
                 <w:rFonts w:ascii="Times New Roman" w:hAnsi="Times New Roman" w:cs="Times New Roman"/>
                 <w:b/>
-                <w:color w:val="C00000"/>
+                <w:color w:val="0070C0"/>
                 <w:sz w:val="28"/>
                 <w:szCs w:val="28"/>
               </w:rPr>
@@ -7144,7 +7274,7 @@
               <w:rPr>
                 <w:rFonts w:ascii="Times New Roman" w:hAnsi="Times New Roman" w:cs="Times New Roman"/>
                 <w:b/>
-                <w:color w:val="C00000"/>
+                <w:color w:val="0070C0"/>
                 <w:sz w:val="28"/>
                 <w:szCs w:val="28"/>
               </w:rPr>
@@ -7160,43 +7290,52 @@
               <w:rPr>
                 <w:rFonts w:ascii="Times New Roman" w:hAnsi="Times New Roman" w:cs="Times New Roman"/>
                 <w:b/>
-                <w:color w:val="C00000"/>
-                <w:sz w:val="28"/>
-                <w:szCs w:val="28"/>
-                <w:lang w:val="en-US"/>
-              </w:rPr>
-            </w:pPr>
-            <w:r>
-              <w:rPr>
-                <w:rFonts w:ascii="Times New Roman" w:hAnsi="Times New Roman" w:cs="Times New Roman"/>
-                <w:b/>
-                <w:color w:val="C00000"/>
-                <w:sz w:val="28"/>
-                <w:szCs w:val="28"/>
-              </w:rPr>
-              <w:t>Л</w:t>
-            </w:r>
-            <w:r>
-              <w:rPr>
-                <w:rFonts w:ascii="Times New Roman" w:hAnsi="Times New Roman" w:cs="Times New Roman"/>
-                <w:b/>
-                <w:color w:val="C00000"/>
+                <w:color w:val="0070C0"/>
+                <w:sz w:val="28"/>
+                <w:szCs w:val="28"/>
+              </w:rPr>
+            </w:pPr>
+            <w:r>
+              <w:rPr>
+                <w:rFonts w:ascii="Times New Roman" w:hAnsi="Times New Roman" w:cs="Times New Roman"/>
+                <w:b/>
+                <w:color w:val="0070C0"/>
+                <w:sz w:val="28"/>
+                <w:szCs w:val="28"/>
+              </w:rPr>
+              <w:t>ПР0</w:t>
+            </w:r>
+            <w:r>
+              <w:rPr>
+                <w:rFonts w:ascii="Times New Roman" w:hAnsi="Times New Roman" w:cs="Times New Roman"/>
+                <w:b/>
+                <w:color w:val="0070C0"/>
+                <w:sz w:val="28"/>
+                <w:szCs w:val="28"/>
+                <w:lang w:val="ru-RU"/>
+              </w:rPr>
+              <w:t>6</w:t>
+            </w:r>
+            <w:r>
+              <w:rPr>
+                <w:rFonts w:ascii="Times New Roman" w:hAnsi="Times New Roman" w:cs="Times New Roman"/>
+                <w:b/>
+                <w:color w:val="0070C0"/>
+                <w:sz w:val="28"/>
+                <w:szCs w:val="28"/>
+              </w:rPr>
+              <w:t>-</w:t>
+            </w:r>
+            <w:r>
+              <w:rPr>
+                <w:rFonts w:ascii="Times New Roman" w:hAnsi="Times New Roman" w:cs="Times New Roman"/>
+                <w:b/>
+                <w:color w:val="0070C0"/>
                 <w:sz w:val="28"/>
                 <w:szCs w:val="28"/>
                 <w:lang w:val="ru-RU"/>
               </w:rPr>
               <w:t>1</w:t>
-            </w:r>
-            <w:r>
-              <w:rPr>
-                <w:rFonts w:ascii="Times New Roman" w:hAnsi="Times New Roman" w:cs="Times New Roman"/>
-                <w:b/>
-                <w:color w:val="C00000"/>
-                <w:sz w:val="28"/>
-                <w:szCs w:val="28"/>
-                <w:lang w:val="en-US"/>
-              </w:rPr>
-              <w:t>2</w:t>
             </w:r>
           </w:p>
         </w:tc>
@@ -7235,7 +7374,51 @@
                 <w:sz w:val="28"/>
                 <w:szCs w:val="28"/>
               </w:rPr>
-              <w:t>Управління програмними проектами</w:t>
+              <w:t xml:space="preserve">Управління програмними проектами. </w:t>
+            </w:r>
+            <w:r>
+              <w:rPr>
+                <w:rFonts w:ascii="Times New Roman" w:hAnsi="Times New Roman" w:cs="Times New Roman"/>
+                <w:sz w:val="28"/>
+                <w:szCs w:val="28"/>
+              </w:rPr>
+              <w:t xml:space="preserve">Використання </w:t>
+            </w:r>
+            <w:r>
+              <w:rPr>
+                <w:rFonts w:ascii="Times New Roman" w:hAnsi="Times New Roman" w:cs="Times New Roman"/>
+                <w:bCs/>
+                <w:sz w:val="28"/>
+                <w:szCs w:val="28"/>
+              </w:rPr>
+              <w:t>м</w:t>
+            </w:r>
+            <w:r>
+              <w:rPr>
+                <w:rFonts w:ascii="Times New Roman" w:hAnsi="Times New Roman" w:cs="Times New Roman"/>
+                <w:bCs/>
+                <w:sz w:val="28"/>
+                <w:szCs w:val="28"/>
+              </w:rPr>
+              <w:t>етодологі</w:t>
+            </w:r>
+            <w:r>
+              <w:rPr>
+                <w:rFonts w:ascii="Times New Roman" w:hAnsi="Times New Roman" w:cs="Times New Roman"/>
+                <w:bCs/>
+                <w:sz w:val="28"/>
+                <w:szCs w:val="28"/>
+              </w:rPr>
+              <w:t>ї</w:t>
+            </w:r>
+            <w:r>
+              <w:rPr>
+                <w:rFonts w:ascii="Times New Roman" w:hAnsi="Times New Roman" w:cs="Times New Roman"/>
+                <w:bCs/>
+                <w:sz w:val="28"/>
+                <w:szCs w:val="28"/>
+              </w:rPr>
+              <w:t xml:space="preserve"> RUP</w:t>
             </w:r>
           </w:p>
         </w:tc>
@@ -7283,6 +7466,7 @@
                 <w:color w:val="0070C0"/>
                 <w:sz w:val="28"/>
                 <w:szCs w:val="28"/>
+                <w:lang w:val="ru-RU"/>
               </w:rPr>
             </w:pPr>
           </w:p>
@@ -7299,6 +7483,7 @@
                 <w:color w:val="0070C0"/>
                 <w:sz w:val="28"/>
                 <w:szCs w:val="28"/>
+                <w:lang w:val="ru-RU"/>
               </w:rPr>
             </w:pPr>
           </w:p>
@@ -7312,29 +7497,40 @@
               <w:rPr>
                 <w:rFonts w:ascii="Times New Roman" w:hAnsi="Times New Roman" w:cs="Times New Roman"/>
                 <w:b/>
-                <w:color w:val="0070C0"/>
-                <w:sz w:val="28"/>
-                <w:szCs w:val="28"/>
-              </w:rPr>
-            </w:pPr>
-            <w:r>
-              <w:rPr>
-                <w:rFonts w:ascii="Times New Roman" w:hAnsi="Times New Roman" w:cs="Times New Roman"/>
-                <w:b/>
-                <w:color w:val="0070C0"/>
-                <w:sz w:val="28"/>
-                <w:szCs w:val="28"/>
-              </w:rPr>
-              <w:t>ПР0</w:t>
-            </w:r>
-            <w:r>
-              <w:rPr>
-                <w:rFonts w:ascii="Times New Roman" w:hAnsi="Times New Roman" w:cs="Times New Roman"/>
-                <w:b/>
-                <w:color w:val="0070C0"/>
-                <w:sz w:val="28"/>
-                <w:szCs w:val="28"/>
-                <w:lang w:val="ru-RU"/>
+                <w:sz w:val="28"/>
+                <w:szCs w:val="28"/>
+                <w:lang w:val="ru-RU"/>
+              </w:rPr>
+            </w:pPr>
+            <w:r>
+              <w:rPr>
+                <w:rFonts w:ascii="Times New Roman" w:hAnsi="Times New Roman" w:cs="Times New Roman"/>
+                <w:b/>
+                <w:color w:val="0070C0"/>
+                <w:sz w:val="28"/>
+                <w:szCs w:val="28"/>
+                <w:lang w:val="ru-RU"/>
+              </w:rPr>
+              <w:t>Л</w:t>
+            </w:r>
+            <w:r>
+              <w:rPr>
+                <w:rFonts w:ascii="Times New Roman" w:hAnsi="Times New Roman" w:cs="Times New Roman"/>
+                <w:b/>
+                <w:color w:val="0070C0"/>
+                <w:sz w:val="28"/>
+                <w:szCs w:val="28"/>
+              </w:rPr>
+              <w:t>Р0</w:t>
+            </w:r>
+            <w:r>
+              <w:rPr>
+                <w:rFonts w:ascii="Times New Roman" w:hAnsi="Times New Roman" w:cs="Times New Roman"/>
+                <w:b/>
+                <w:color w:val="0070C0"/>
+                <w:sz w:val="28"/>
+                <w:szCs w:val="28"/>
+                <w:lang w:val="en-US"/>
               </w:rPr>
               <w:t>6</w:t>
             </w:r>
@@ -7357,7 +7553,7 @@
                 <w:szCs w:val="28"/>
                 <w:lang w:val="ru-RU"/>
               </w:rPr>
-              <w:t>1</w:t>
+              <w:t>2</w:t>
             </w:r>
           </w:p>
         </w:tc>
@@ -7396,52 +7592,50 @@
                 <w:sz w:val="28"/>
                 <w:szCs w:val="28"/>
               </w:rPr>
-              <w:t xml:space="preserve">Управління програмними проектами. </w:t>
-            </w:r>
-            <w:r>
-              <w:rPr>
-                <w:rFonts w:ascii="Times New Roman" w:hAnsi="Times New Roman" w:cs="Times New Roman"/>
-                <w:sz w:val="28"/>
-                <w:szCs w:val="28"/>
-              </w:rPr>
-              <w:t xml:space="preserve">Використання </w:t>
-            </w:r>
-            <w:r>
-              <w:rPr>
-                <w:rFonts w:ascii="Times New Roman" w:hAnsi="Times New Roman" w:cs="Times New Roman"/>
-                <w:bCs/>
-                <w:sz w:val="28"/>
-                <w:szCs w:val="28"/>
-              </w:rPr>
-              <w:t>м</w:t>
-            </w:r>
-            <w:r>
-              <w:rPr>
-                <w:rFonts w:ascii="Times New Roman" w:hAnsi="Times New Roman" w:cs="Times New Roman"/>
-                <w:bCs/>
-                <w:sz w:val="28"/>
-                <w:szCs w:val="28"/>
-              </w:rPr>
-              <w:t>етодологі</w:t>
-            </w:r>
-            <w:r>
-              <w:rPr>
-                <w:rFonts w:ascii="Times New Roman" w:hAnsi="Times New Roman" w:cs="Times New Roman"/>
-                <w:bCs/>
-                <w:sz w:val="28"/>
-                <w:szCs w:val="28"/>
-              </w:rPr>
-              <w:t>ї</w:t>
-            </w:r>
-            <w:r>
-              <w:rPr>
-                <w:rFonts w:ascii="Times New Roman" w:hAnsi="Times New Roman" w:cs="Times New Roman"/>
-                <w:bCs/>
-                <w:sz w:val="28"/>
-                <w:szCs w:val="28"/>
-              </w:rPr>
-              <w:t xml:space="preserve"> RUP</w:t>
-            </w:r>
+              <w:t>Управління програмними проектами</w:t>
+            </w:r>
+            <w:r>
+              <w:rPr>
+                <w:rFonts w:ascii="Times New Roman" w:hAnsi="Times New Roman" w:cs="Times New Roman"/>
+                <w:sz w:val="28"/>
+                <w:szCs w:val="28"/>
+              </w:rPr>
+              <w:t>. Розроблення д</w:t>
+            </w:r>
+            <w:r>
+              <w:rPr>
+                <w:rFonts w:ascii="Times New Roman" w:hAnsi="Times New Roman" w:cs="Times New Roman"/>
+                <w:sz w:val="28"/>
+                <w:szCs w:val="28"/>
+              </w:rPr>
+              <w:t>іаграм</w:t>
+            </w:r>
+            <w:r>
+              <w:rPr>
+                <w:rFonts w:ascii="Times New Roman" w:hAnsi="Times New Roman" w:cs="Times New Roman"/>
+                <w:sz w:val="28"/>
+                <w:szCs w:val="28"/>
+              </w:rPr>
+              <w:t>и</w:t>
+            </w:r>
+            <w:r>
+              <w:rPr>
+                <w:rFonts w:ascii="Times New Roman" w:hAnsi="Times New Roman" w:cs="Times New Roman"/>
+                <w:sz w:val="28"/>
+                <w:szCs w:val="28"/>
+              </w:rPr>
+              <w:t xml:space="preserve"> </w:t>
+            </w:r>
+            <w:proofErr w:type="spellStart"/>
+            <w:r>
+              <w:rPr>
+                <w:rFonts w:ascii="Times New Roman" w:hAnsi="Times New Roman" w:cs="Times New Roman"/>
+                <w:sz w:val="28"/>
+                <w:szCs w:val="28"/>
+              </w:rPr>
+              <w:t>Ганта</w:t>
+            </w:r>
+            <w:proofErr w:type="spellEnd"/>
           </w:p>
         </w:tc>
       </w:tr>
@@ -7485,10 +7679,9 @@
               <w:rPr>
                 <w:rFonts w:ascii="Times New Roman" w:hAnsi="Times New Roman" w:cs="Times New Roman"/>
                 <w:b/>
-                <w:color w:val="0070C0"/>
-                <w:sz w:val="28"/>
-                <w:szCs w:val="28"/>
-                <w:lang w:val="ru-RU"/>
+                <w:color w:val="C00000"/>
+                <w:sz w:val="28"/>
+                <w:szCs w:val="28"/>
               </w:rPr>
             </w:pPr>
           </w:p>
@@ -7502,10 +7695,9 @@
               <w:rPr>
                 <w:rFonts w:ascii="Times New Roman" w:hAnsi="Times New Roman" w:cs="Times New Roman"/>
                 <w:b/>
-                <w:color w:val="0070C0"/>
-                <w:sz w:val="28"/>
-                <w:szCs w:val="28"/>
-                <w:lang w:val="ru-RU"/>
+                <w:color w:val="C00000"/>
+                <w:sz w:val="28"/>
+                <w:szCs w:val="28"/>
               </w:rPr>
             </w:pPr>
           </w:p>
@@ -7519,19 +7711,18 @@
               <w:rPr>
                 <w:rFonts w:ascii="Times New Roman" w:hAnsi="Times New Roman" w:cs="Times New Roman"/>
                 <w:b/>
-                <w:sz w:val="28"/>
-                <w:szCs w:val="28"/>
-                <w:lang w:val="ru-RU"/>
-              </w:rPr>
-            </w:pPr>
-            <w:r>
-              <w:rPr>
-                <w:rFonts w:ascii="Times New Roman" w:hAnsi="Times New Roman" w:cs="Times New Roman"/>
-                <w:b/>
-                <w:color w:val="0070C0"/>
-                <w:sz w:val="28"/>
-                <w:szCs w:val="28"/>
-                <w:lang w:val="ru-RU"/>
+                <w:color w:val="C00000"/>
+                <w:sz w:val="28"/>
+                <w:szCs w:val="28"/>
+              </w:rPr>
+            </w:pPr>
+            <w:r>
+              <w:rPr>
+                <w:rFonts w:ascii="Times New Roman" w:hAnsi="Times New Roman" w:cs="Times New Roman"/>
+                <w:b/>
+                <w:color w:val="C00000"/>
+                <w:sz w:val="28"/>
+                <w:szCs w:val="28"/>
               </w:rPr>
               <w:t>Л</w:t>
             </w:r>
@@ -7539,43 +7730,23 @@
               <w:rPr>
                 <w:rFonts w:ascii="Times New Roman" w:hAnsi="Times New Roman" w:cs="Times New Roman"/>
                 <w:b/>
-                <w:color w:val="0070C0"/>
-                <w:sz w:val="28"/>
-                <w:szCs w:val="28"/>
-              </w:rPr>
-              <w:t>Р0</w:t>
-            </w:r>
-            <w:r>
-              <w:rPr>
-                <w:rFonts w:ascii="Times New Roman" w:hAnsi="Times New Roman" w:cs="Times New Roman"/>
-                <w:b/>
-                <w:color w:val="0070C0"/>
+                <w:color w:val="C00000"/>
+                <w:sz w:val="28"/>
+                <w:szCs w:val="28"/>
+                <w:lang w:val="ru-RU"/>
+              </w:rPr>
+              <w:t>1</w:t>
+            </w:r>
+            <w:r>
+              <w:rPr>
+                <w:rFonts w:ascii="Times New Roman" w:hAnsi="Times New Roman" w:cs="Times New Roman"/>
+                <w:b/>
+                <w:color w:val="C00000"/>
                 <w:sz w:val="28"/>
                 <w:szCs w:val="28"/>
                 <w:lang w:val="en-US"/>
               </w:rPr>
-              <w:t>6</w:t>
-            </w:r>
-            <w:r>
-              <w:rPr>
-                <w:rFonts w:ascii="Times New Roman" w:hAnsi="Times New Roman" w:cs="Times New Roman"/>
-                <w:b/>
-                <w:color w:val="0070C0"/>
-                <w:sz w:val="28"/>
-                <w:szCs w:val="28"/>
-              </w:rPr>
-              <w:t>-</w:t>
-            </w:r>
-            <w:r>
-              <w:rPr>
-                <w:rFonts w:ascii="Times New Roman" w:hAnsi="Times New Roman" w:cs="Times New Roman"/>
-                <w:b/>
-                <w:color w:val="0070C0"/>
-                <w:sz w:val="28"/>
-                <w:szCs w:val="28"/>
-                <w:lang w:val="ru-RU"/>
-              </w:rPr>
-              <w:t>2</w:t>
+              <w:t>3</w:t>
             </w:r>
           </w:p>
         </w:tc>
@@ -7614,50 +7785,54 @@
                 <w:sz w:val="28"/>
                 <w:szCs w:val="28"/>
               </w:rPr>
-              <w:t>Управління програмними проектами</w:t>
-            </w:r>
-            <w:r>
-              <w:rPr>
-                <w:rFonts w:ascii="Times New Roman" w:hAnsi="Times New Roman" w:cs="Times New Roman"/>
-                <w:sz w:val="28"/>
-                <w:szCs w:val="28"/>
-              </w:rPr>
-              <w:t>. Розроблення д</w:t>
-            </w:r>
-            <w:r>
-              <w:rPr>
-                <w:rFonts w:ascii="Times New Roman" w:hAnsi="Times New Roman" w:cs="Times New Roman"/>
-                <w:sz w:val="28"/>
-                <w:szCs w:val="28"/>
-              </w:rPr>
-              <w:t>іаграм</w:t>
-            </w:r>
-            <w:r>
-              <w:rPr>
-                <w:rFonts w:ascii="Times New Roman" w:hAnsi="Times New Roman" w:cs="Times New Roman"/>
-                <w:sz w:val="28"/>
-                <w:szCs w:val="28"/>
-              </w:rPr>
-              <w:t>и</w:t>
-            </w:r>
-            <w:r>
-              <w:rPr>
-                <w:rFonts w:ascii="Times New Roman" w:hAnsi="Times New Roman" w:cs="Times New Roman"/>
+              <w:t>Супровід програмного забезпечення та керування конфігурацією</w:t>
+            </w:r>
+            <w:r>
+              <w:rPr>
+                <w:rFonts w:ascii="Times New Roman" w:hAnsi="Times New Roman" w:cs="Times New Roman"/>
+                <w:sz w:val="28"/>
+                <w:szCs w:val="28"/>
+              </w:rPr>
+              <w:t>.</w:t>
+            </w:r>
+            <w:r>
+              <w:rPr>
+                <w:rFonts w:ascii="Times New Roman" w:eastAsia="Calibri" w:hAnsi="Times New Roman" w:cs="Times New Roman"/>
+                <w:color w:val="FF0000"/>
                 <w:sz w:val="28"/>
                 <w:szCs w:val="28"/>
               </w:rPr>
               <w:t xml:space="preserve"> </w:t>
             </w:r>
-            <w:proofErr w:type="spellStart"/>
-            <w:r>
-              <w:rPr>
-                <w:rFonts w:ascii="Times New Roman" w:hAnsi="Times New Roman" w:cs="Times New Roman"/>
-                <w:sz w:val="28"/>
-                <w:szCs w:val="28"/>
-              </w:rPr>
-              <w:t>Ганта</w:t>
-            </w:r>
-            <w:proofErr w:type="spellEnd"/>
+            <w:r>
+              <w:rPr>
+                <w:rFonts w:ascii="Times New Roman" w:eastAsia="Calibri" w:hAnsi="Times New Roman" w:cs="Times New Roman"/>
+                <w:color w:val="FF0000"/>
+                <w:sz w:val="28"/>
+                <w:szCs w:val="28"/>
+              </w:rPr>
+              <w:t>Тематичне опитування</w:t>
+            </w:r>
+            <w:r>
+              <w:rPr>
+                <w:rFonts w:ascii="Times New Roman" w:eastAsia="Calibri" w:hAnsi="Times New Roman" w:cs="Times New Roman"/>
+                <w:color w:val="FF0000"/>
+                <w:sz w:val="28"/>
+                <w:szCs w:val="28"/>
+                <w:lang w:val="ru-RU"/>
+              </w:rPr>
+              <w:t xml:space="preserve"> </w:t>
+            </w:r>
+            <w:r>
+              <w:rPr>
+                <w:rFonts w:ascii="Times New Roman" w:hAnsi="Times New Roman" w:cs="Times New Roman"/>
+                <w:b/>
+                <w:color w:val="0070C0"/>
+                <w:sz w:val="28"/>
+                <w:szCs w:val="28"/>
+              </w:rPr>
+              <w:t>https://docs.google.com/forms/d/e/1FAIpQLScz4HjkZ-lmtryOUNHY9yDOi7SezaEuzhXdjK2COh7H0ZWlOg/viewform?usp=sf_link</w:t>
+            </w:r>
           </w:p>
         </w:tc>
       </w:tr>
@@ -7701,7 +7876,7 @@
               <w:rPr>
                 <w:rFonts w:ascii="Times New Roman" w:hAnsi="Times New Roman" w:cs="Times New Roman"/>
                 <w:b/>
-                <w:color w:val="C00000"/>
+                <w:color w:val="0070C0"/>
                 <w:sz w:val="28"/>
                 <w:szCs w:val="28"/>
               </w:rPr>
@@ -7717,7 +7892,7 @@
               <w:rPr>
                 <w:rFonts w:ascii="Times New Roman" w:hAnsi="Times New Roman" w:cs="Times New Roman"/>
                 <w:b/>
-                <w:color w:val="C00000"/>
+                <w:color w:val="0070C0"/>
                 <w:sz w:val="28"/>
                 <w:szCs w:val="28"/>
               </w:rPr>
@@ -7733,42 +7908,52 @@
               <w:rPr>
                 <w:rFonts w:ascii="Times New Roman" w:hAnsi="Times New Roman" w:cs="Times New Roman"/>
                 <w:b/>
-                <w:color w:val="C00000"/>
-                <w:sz w:val="28"/>
-                <w:szCs w:val="28"/>
-              </w:rPr>
-            </w:pPr>
-            <w:r>
-              <w:rPr>
-                <w:rFonts w:ascii="Times New Roman" w:hAnsi="Times New Roman" w:cs="Times New Roman"/>
-                <w:b/>
-                <w:color w:val="C00000"/>
-                <w:sz w:val="28"/>
-                <w:szCs w:val="28"/>
-              </w:rPr>
-              <w:t>Л</w:t>
-            </w:r>
-            <w:r>
-              <w:rPr>
-                <w:rFonts w:ascii="Times New Roman" w:hAnsi="Times New Roman" w:cs="Times New Roman"/>
-                <w:b/>
-                <w:color w:val="C00000"/>
-                <w:sz w:val="28"/>
-                <w:szCs w:val="28"/>
-                <w:lang w:val="ru-RU"/>
-              </w:rPr>
-              <w:t>1</w:t>
-            </w:r>
-            <w:r>
-              <w:rPr>
-                <w:rFonts w:ascii="Times New Roman" w:hAnsi="Times New Roman" w:cs="Times New Roman"/>
-                <w:b/>
-                <w:color w:val="C00000"/>
-                <w:sz w:val="28"/>
-                <w:szCs w:val="28"/>
-                <w:lang w:val="en-US"/>
-              </w:rPr>
-              <w:t>3</w:t>
+                <w:color w:val="0070C0"/>
+                <w:sz w:val="28"/>
+                <w:szCs w:val="28"/>
+              </w:rPr>
+            </w:pPr>
+            <w:r>
+              <w:rPr>
+                <w:rFonts w:ascii="Times New Roman" w:hAnsi="Times New Roman" w:cs="Times New Roman"/>
+                <w:b/>
+                <w:color w:val="0070C0"/>
+                <w:sz w:val="28"/>
+                <w:szCs w:val="28"/>
+              </w:rPr>
+              <w:t>ПР0</w:t>
+            </w:r>
+            <w:r>
+              <w:rPr>
+                <w:rFonts w:ascii="Times New Roman" w:hAnsi="Times New Roman" w:cs="Times New Roman"/>
+                <w:b/>
+                <w:color w:val="0070C0"/>
+                <w:sz w:val="28"/>
+                <w:szCs w:val="28"/>
+                <w:lang w:val="ru-RU"/>
+              </w:rPr>
+              <w:t>6</w:t>
+            </w:r>
+            <w:r>
+              <w:rPr>
+                <w:rFonts w:ascii="Times New Roman" w:hAnsi="Times New Roman" w:cs="Times New Roman"/>
+                <w:b/>
+                <w:color w:val="0070C0"/>
+                <w:sz w:val="28"/>
+                <w:szCs w:val="28"/>
+              </w:rPr>
+              <w:t>-</w:t>
+            </w:r>
+            <w:r>
+              <w:rPr>
+                <w:rFonts w:ascii="Times New Roman" w:hAnsi="Times New Roman" w:cs="Times New Roman"/>
+                <w:b/>
+                <w:color w:val="0070C0"/>
+                <w:sz w:val="28"/>
+                <w:szCs w:val="28"/>
+                <w:lang w:val="ru-RU"/>
+              </w:rPr>
+              <w:t>2</w:t>
             </w:r>
           </w:p>
         </w:tc>
@@ -7801,30 +7986,66 @@
             <w:tcW w:w="8364" w:type="dxa"/>
           </w:tcPr>
           <w:p>
-            <w:r>
-              <w:rPr>
-                <w:rFonts w:ascii="Times New Roman" w:hAnsi="Times New Roman" w:cs="Times New Roman"/>
-                <w:sz w:val="28"/>
-                <w:szCs w:val="28"/>
-              </w:rPr>
-              <w:t>Супровід програмного забезпечення та керування конфігурацією</w:t>
-            </w:r>
-            <w:r>
-              <w:rPr>
-                <w:rFonts w:ascii="Times New Roman" w:hAnsi="Times New Roman" w:cs="Times New Roman"/>
-                <w:sz w:val="28"/>
-                <w:szCs w:val="28"/>
-              </w:rPr>
-              <w:t>.</w:t>
-            </w:r>
-            <w:r>
-              <w:rPr>
-                <w:rFonts w:ascii="Times New Roman" w:eastAsia="Calibri" w:hAnsi="Times New Roman" w:cs="Times New Roman"/>
-                <w:color w:val="FF0000"/>
-                <w:sz w:val="28"/>
-                <w:szCs w:val="28"/>
-              </w:rPr>
-              <w:t xml:space="preserve"> </w:t>
+            <w:pPr>
+              <w:rPr>
+                <w:lang w:val="ru-RU"/>
+              </w:rPr>
+            </w:pPr>
+            <w:r>
+              <w:rPr>
+                <w:rFonts w:ascii="Times New Roman" w:hAnsi="Times New Roman" w:cs="Times New Roman"/>
+                <w:sz w:val="28"/>
+                <w:szCs w:val="28"/>
+              </w:rPr>
+              <w:t>Застосування  методів с</w:t>
+            </w:r>
+            <w:r>
+              <w:rPr>
+                <w:rFonts w:ascii="Times New Roman" w:hAnsi="Times New Roman" w:cs="Times New Roman"/>
+                <w:sz w:val="28"/>
+                <w:szCs w:val="28"/>
+              </w:rPr>
+              <w:t>упров</w:t>
+            </w:r>
+            <w:r>
+              <w:rPr>
+                <w:rFonts w:ascii="Times New Roman" w:hAnsi="Times New Roman" w:cs="Times New Roman"/>
+                <w:sz w:val="28"/>
+                <w:szCs w:val="28"/>
+              </w:rPr>
+              <w:t>о</w:t>
+            </w:r>
+            <w:r>
+              <w:rPr>
+                <w:rFonts w:ascii="Times New Roman" w:hAnsi="Times New Roman" w:cs="Times New Roman"/>
+                <w:sz w:val="28"/>
+                <w:szCs w:val="28"/>
+              </w:rPr>
+              <w:t>д</w:t>
+            </w:r>
+            <w:r>
+              <w:rPr>
+                <w:rFonts w:ascii="Times New Roman" w:hAnsi="Times New Roman" w:cs="Times New Roman"/>
+                <w:sz w:val="28"/>
+                <w:szCs w:val="28"/>
+              </w:rPr>
+              <w:t>у</w:t>
+            </w:r>
+            <w:r>
+              <w:rPr>
+                <w:rFonts w:ascii="Times New Roman" w:hAnsi="Times New Roman" w:cs="Times New Roman"/>
+                <w:sz w:val="28"/>
+                <w:szCs w:val="28"/>
+              </w:rPr>
+              <w:t xml:space="preserve"> програмного забезпечення та керування конфігурацією</w:t>
+            </w:r>
+            <w:r>
+              <w:rPr>
+                <w:rFonts w:ascii="Times New Roman" w:hAnsi="Times New Roman" w:cs="Times New Roman"/>
+                <w:sz w:val="28"/>
+                <w:szCs w:val="28"/>
+              </w:rPr>
+              <w:t xml:space="preserve">. </w:t>
             </w:r>
           </w:p>
         </w:tc>
@@ -7946,7 +8167,7 @@
                 <w:szCs w:val="28"/>
                 <w:lang w:val="ru-RU"/>
               </w:rPr>
-              <w:t>2</w:t>
+              <w:t>3</w:t>
             </w:r>
           </w:p>
         </w:tc>
@@ -7981,93 +8202,38 @@
           <w:p>
             <w:pPr>
               <w:rPr>
-                <w:lang w:val="ru-RU"/>
-              </w:rPr>
-            </w:pPr>
-            <w:r>
-              <w:rPr>
-                <w:rFonts w:ascii="Times New Roman" w:hAnsi="Times New Roman" w:cs="Times New Roman"/>
-                <w:sz w:val="28"/>
-                <w:szCs w:val="28"/>
-              </w:rPr>
-              <w:t>Застосування  методів с</w:t>
-            </w:r>
-            <w:r>
-              <w:rPr>
-                <w:rFonts w:ascii="Times New Roman" w:hAnsi="Times New Roman" w:cs="Times New Roman"/>
-                <w:sz w:val="28"/>
-                <w:szCs w:val="28"/>
-              </w:rPr>
-              <w:t>упров</w:t>
-            </w:r>
-            <w:r>
-              <w:rPr>
-                <w:rFonts w:ascii="Times New Roman" w:hAnsi="Times New Roman" w:cs="Times New Roman"/>
-                <w:sz w:val="28"/>
-                <w:szCs w:val="28"/>
-              </w:rPr>
-              <w:t>о</w:t>
-            </w:r>
-            <w:r>
-              <w:rPr>
-                <w:rFonts w:ascii="Times New Roman" w:hAnsi="Times New Roman" w:cs="Times New Roman"/>
-                <w:sz w:val="28"/>
-                <w:szCs w:val="28"/>
-              </w:rPr>
-              <w:t>д</w:t>
-            </w:r>
-            <w:r>
-              <w:rPr>
-                <w:rFonts w:ascii="Times New Roman" w:hAnsi="Times New Roman" w:cs="Times New Roman"/>
-                <w:sz w:val="28"/>
-                <w:szCs w:val="28"/>
-              </w:rPr>
-              <w:t>у</w:t>
-            </w:r>
-            <w:r>
-              <w:rPr>
-                <w:rFonts w:ascii="Times New Roman" w:hAnsi="Times New Roman" w:cs="Times New Roman"/>
-                <w:sz w:val="28"/>
-                <w:szCs w:val="28"/>
-              </w:rPr>
-              <w:t xml:space="preserve"> програмного забезпечення та керування конфігурацією</w:t>
-            </w:r>
-            <w:r>
-              <w:rPr>
-                <w:rFonts w:ascii="Times New Roman" w:hAnsi="Times New Roman" w:cs="Times New Roman"/>
-                <w:sz w:val="28"/>
-                <w:szCs w:val="28"/>
-              </w:rPr>
-              <w:t xml:space="preserve">. </w:t>
-            </w:r>
-            <w:r>
-              <w:rPr>
-                <w:rFonts w:ascii="Times New Roman" w:eastAsia="Calibri" w:hAnsi="Times New Roman" w:cs="Times New Roman"/>
+                <w:rFonts w:ascii="Times New Roman" w:hAnsi="Times New Roman" w:cs="Times New Roman"/>
+                <w:sz w:val="28"/>
+                <w:szCs w:val="28"/>
+              </w:rPr>
+            </w:pPr>
+            <w:r>
+              <w:rPr>
+                <w:rFonts w:ascii="Times New Roman" w:hAnsi="Times New Roman" w:cs="Times New Roman"/>
+                <w:b/>
                 <w:color w:val="FF0000"/>
-                <w:sz w:val="28"/>
-                <w:szCs w:val="28"/>
-              </w:rPr>
-              <w:t>Тематичне опитування</w:t>
-            </w:r>
-            <w:r>
-              <w:rPr>
-                <w:rFonts w:ascii="Times New Roman" w:eastAsia="Calibri" w:hAnsi="Times New Roman" w:cs="Times New Roman"/>
+                <w:sz w:val="24"/>
+                <w:szCs w:val="24"/>
+              </w:rPr>
+              <w:t>Залік</w:t>
+            </w:r>
+            <w:r>
+              <w:rPr>
+                <w:b/>
                 <w:color w:val="FF0000"/>
                 <w:sz w:val="28"/>
                 <w:szCs w:val="28"/>
-                <w:lang w:val="ru-RU"/>
               </w:rPr>
               <w:t xml:space="preserve"> </w:t>
             </w:r>
             <w:r>
               <w:rPr>
-                <w:rFonts w:ascii="Times New Roman" w:hAnsi="Times New Roman" w:cs="Times New Roman"/>
-                <w:b/>
-                <w:color w:val="0070C0"/>
-                <w:sz w:val="28"/>
-                <w:szCs w:val="28"/>
-              </w:rPr>
-              <w:t>https://docs.google.com/forms/d/e/1FAIpQLScz4HjkZ-lmtryOUNHY9yDOi7SezaEuzhXdjK2COh7H0ZWlOg/viewform?usp=sf_link</w:t>
+                <w:b/>
+                <w:color w:val="FF0000"/>
+                <w:sz w:val="28"/>
+                <w:szCs w:val="28"/>
+              </w:rPr>
+              <w:t>Контрольна робота</w:t>
             </w:r>
           </w:p>
         </w:tc>
@@ -8178,16 +8344,6 @@
                 <w:szCs w:val="24"/>
               </w:rPr>
             </w:pPr>
-            <w:r>
-              <w:rPr>
-                <w:rFonts w:ascii="Times New Roman" w:hAnsi="Times New Roman" w:cs="Times New Roman"/>
-                <w:b/>
-                <w:color w:val="FF0000"/>
-                <w:sz w:val="24"/>
-                <w:szCs w:val="24"/>
-              </w:rPr>
-              <w:t>Залік</w:t>
-            </w:r>
           </w:p>
         </w:tc>
       </w:tr>

--- a/2024/2 ОПІ Розклад занять.docx
+++ b/2024/2 ОПІ Розклад занять.docx
@@ -5080,9 +5080,17 @@
                 <w:color w:val="000000" w:themeColor="text1"/>
                 <w:sz w:val="28"/>
                 <w:szCs w:val="28"/>
-                <w:lang w:val="ru-RU"/>
-              </w:rPr>
-            </w:pPr>
+              </w:rPr>
+            </w:pPr>
+            <w:r>
+              <w:rPr>
+                <w:rFonts w:ascii="Times New Roman" w:hAnsi="Times New Roman" w:cs="Times New Roman"/>
+                <w:color w:val="000000" w:themeColor="text1"/>
+                <w:sz w:val="28"/>
+                <w:szCs w:val="28"/>
+              </w:rPr>
+              <w:t>23.04</w:t>
+            </w:r>
           </w:p>
         </w:tc>
         <w:tc>
@@ -5095,9 +5103,18 @@
                 <w:rFonts w:ascii="Times New Roman" w:hAnsi="Times New Roman" w:cs="Times New Roman"/>
                 <w:sz w:val="28"/>
                 <w:szCs w:val="28"/>
-                <w:lang w:val="ru-RU"/>
-              </w:rPr>
-            </w:pPr>
+                <w:lang w:val="en-US"/>
+              </w:rPr>
+            </w:pPr>
+            <w:r>
+              <w:rPr>
+                <w:rFonts w:ascii="Times New Roman" w:hAnsi="Times New Roman" w:cs="Times New Roman"/>
+                <w:sz w:val="28"/>
+                <w:szCs w:val="28"/>
+                <w:lang w:val="en-US"/>
+              </w:rPr>
+              <w:t>23.04</w:t>
+            </w:r>
           </w:p>
         </w:tc>
         <w:tc>
@@ -5191,8 +5208,99 @@
                 <w:sz w:val="28"/>
                 <w:szCs w:val="28"/>
               </w:rPr>
-              <w:t>Розгляд процесу ви</w:t>
-            </w:r>
+              <w:t>Розгляд процесу визначення вимог до програмних систем</w:t>
+            </w:r>
+          </w:p>
+        </w:tc>
+      </w:tr>
+      <w:tr>
+        <w:tc>
+          <w:tcPr>
+            <w:tcW w:w="1167" w:type="dxa"/>
+            <w:shd w:val="clear" w:color="auto" w:fill="FFFFFF" w:themeFill="background1"/>
+          </w:tcPr>
+          <w:p>
+            <w:pPr>
+              <w:rPr>
+                <w:rFonts w:ascii="Times New Roman" w:hAnsi="Times New Roman" w:cs="Times New Roman"/>
+                <w:sz w:val="28"/>
+                <w:szCs w:val="28"/>
+              </w:rPr>
+            </w:pPr>
+            <w:r>
+              <w:rPr>
+                <w:rFonts w:ascii="Times New Roman" w:hAnsi="Times New Roman" w:cs="Times New Roman"/>
+                <w:sz w:val="28"/>
+                <w:szCs w:val="28"/>
+              </w:rPr>
+              <w:t>22.04</w:t>
+            </w:r>
+          </w:p>
+        </w:tc>
+        <w:tc>
+          <w:tcPr>
+            <w:tcW w:w="1077" w:type="dxa"/>
+            <w:shd w:val="clear" w:color="auto" w:fill="FFFFFF" w:themeFill="background1"/>
+          </w:tcPr>
+          <w:p>
+            <w:pPr>
+              <w:rPr>
+                <w:rFonts w:ascii="Times New Roman" w:hAnsi="Times New Roman" w:cs="Times New Roman"/>
+                <w:sz w:val="28"/>
+                <w:szCs w:val="28"/>
+                <w:lang w:val="en-US"/>
+              </w:rPr>
+            </w:pPr>
+            <w:r>
+              <w:rPr>
+                <w:rFonts w:ascii="Times New Roman" w:hAnsi="Times New Roman" w:cs="Times New Roman"/>
+                <w:sz w:val="28"/>
+                <w:szCs w:val="28"/>
+                <w:lang w:val="en-US"/>
+              </w:rPr>
+              <w:t>24.04</w:t>
+            </w:r>
+          </w:p>
+        </w:tc>
+        <w:tc>
+          <w:tcPr>
+            <w:tcW w:w="1159" w:type="dxa"/>
+          </w:tcPr>
+          <w:p>
+            <w:pPr>
+              <w:rPr>
+                <w:rFonts w:ascii="Times New Roman" w:hAnsi="Times New Roman" w:cs="Times New Roman"/>
+                <w:color w:val="000000" w:themeColor="text1"/>
+                <w:sz w:val="28"/>
+                <w:szCs w:val="28"/>
+                <w:lang w:val="en-US"/>
+              </w:rPr>
+            </w:pPr>
+            <w:r>
+              <w:rPr>
+                <w:rFonts w:ascii="Times New Roman" w:hAnsi="Times New Roman" w:cs="Times New Roman"/>
+                <w:color w:val="000000" w:themeColor="text1"/>
+                <w:sz w:val="28"/>
+                <w:szCs w:val="28"/>
+                <w:lang w:val="ru-RU"/>
+              </w:rPr>
+              <w:t>25.04</w:t>
+            </w:r>
+          </w:p>
+        </w:tc>
+        <w:tc>
+          <w:tcPr>
+            <w:tcW w:w="1275" w:type="dxa"/>
+          </w:tcPr>
+          <w:p>
+            <w:pPr>
+              <w:rPr>
+                <w:rFonts w:ascii="Times New Roman" w:hAnsi="Times New Roman" w:cs="Times New Roman"/>
+                <w:sz w:val="28"/>
+                <w:szCs w:val="28"/>
+                <w:lang w:val="en-US"/>
+              </w:rPr>
+            </w:pPr>
             <w:bookmarkStart w:id="2" w:name="_GoBack"/>
             <w:bookmarkEnd w:id="2"/>
             <w:r>
@@ -5200,72 +5308,10 @@
                 <w:rFonts w:ascii="Times New Roman" w:hAnsi="Times New Roman" w:cs="Times New Roman"/>
                 <w:sz w:val="28"/>
                 <w:szCs w:val="28"/>
-              </w:rPr>
-              <w:t>значення вимог до програмних систем</w:t>
-            </w:r>
-          </w:p>
-        </w:tc>
-      </w:tr>
-      <w:tr>
-        <w:tc>
-          <w:tcPr>
-            <w:tcW w:w="1167" w:type="dxa"/>
-            <w:shd w:val="clear" w:color="auto" w:fill="FFFFFF" w:themeFill="background1"/>
-          </w:tcPr>
-          <w:p>
-            <w:pPr>
-              <w:rPr>
-                <w:rFonts w:ascii="Times New Roman" w:hAnsi="Times New Roman" w:cs="Times New Roman"/>
-                <w:sz w:val="28"/>
-                <w:szCs w:val="28"/>
-              </w:rPr>
-            </w:pPr>
-          </w:p>
-        </w:tc>
-        <w:tc>
-          <w:tcPr>
-            <w:tcW w:w="1077" w:type="dxa"/>
-            <w:shd w:val="clear" w:color="auto" w:fill="FFFFFF" w:themeFill="background1"/>
-          </w:tcPr>
-          <w:p>
-            <w:pPr>
-              <w:rPr>
-                <w:rFonts w:ascii="Times New Roman" w:hAnsi="Times New Roman" w:cs="Times New Roman"/>
-                <w:sz w:val="28"/>
-                <w:szCs w:val="28"/>
-              </w:rPr>
-            </w:pPr>
-          </w:p>
-        </w:tc>
-        <w:tc>
-          <w:tcPr>
-            <w:tcW w:w="1159" w:type="dxa"/>
-          </w:tcPr>
-          <w:p>
-            <w:pPr>
-              <w:rPr>
-                <w:rFonts w:ascii="Times New Roman" w:hAnsi="Times New Roman" w:cs="Times New Roman"/>
-                <w:color w:val="000000" w:themeColor="text1"/>
-                <w:sz w:val="28"/>
-                <w:szCs w:val="28"/>
-              </w:rPr>
-            </w:pPr>
-          </w:p>
-        </w:tc>
-        <w:tc>
-          <w:tcPr>
-            <w:tcW w:w="1275" w:type="dxa"/>
-          </w:tcPr>
-          <w:p>
-            <w:pPr>
-              <w:rPr>
-                <w:rFonts w:ascii="Times New Roman" w:hAnsi="Times New Roman" w:cs="Times New Roman"/>
-                <w:b/>
-                <w:color w:val="0070C0"/>
-                <w:sz w:val="28"/>
-                <w:szCs w:val="28"/>
-              </w:rPr>
-            </w:pPr>
+                <w:lang w:val="en-US"/>
+              </w:rPr>
+              <w:t>27.04</w:t>
+            </w:r>
           </w:p>
         </w:tc>
         <w:tc>
@@ -5391,6 +5437,33 @@
                 <w:lang w:val="ru-RU"/>
               </w:rPr>
             </w:pPr>
+            <w:r>
+              <w:rPr>
+                <w:rFonts w:ascii="Times New Roman" w:hAnsi="Times New Roman" w:cs="Times New Roman"/>
+                <w:color w:val="000000" w:themeColor="text1"/>
+                <w:sz w:val="28"/>
+                <w:szCs w:val="28"/>
+              </w:rPr>
+              <w:t>2</w:t>
+            </w:r>
+            <w:r>
+              <w:rPr>
+                <w:rFonts w:ascii="Times New Roman" w:hAnsi="Times New Roman" w:cs="Times New Roman"/>
+                <w:color w:val="000000" w:themeColor="text1"/>
+                <w:sz w:val="28"/>
+                <w:szCs w:val="28"/>
+              </w:rPr>
+              <w:t>4</w:t>
+            </w:r>
+            <w:r>
+              <w:rPr>
+                <w:rFonts w:ascii="Times New Roman" w:hAnsi="Times New Roman" w:cs="Times New Roman"/>
+                <w:color w:val="000000" w:themeColor="text1"/>
+                <w:sz w:val="28"/>
+                <w:szCs w:val="28"/>
+              </w:rPr>
+              <w:t>.04</w:t>
+            </w:r>
           </w:p>
         </w:tc>
         <w:tc>
@@ -5404,9 +5477,18 @@
                 <w:rFonts w:ascii="Times New Roman" w:hAnsi="Times New Roman" w:cs="Times New Roman"/>
                 <w:sz w:val="28"/>
                 <w:szCs w:val="28"/>
-                <w:lang w:val="ru-RU"/>
-              </w:rPr>
-            </w:pPr>
+                <w:lang w:val="en-US"/>
+              </w:rPr>
+            </w:pPr>
+            <w:r>
+              <w:rPr>
+                <w:rFonts w:ascii="Times New Roman" w:hAnsi="Times New Roman" w:cs="Times New Roman"/>
+                <w:sz w:val="28"/>
+                <w:szCs w:val="28"/>
+                <w:lang w:val="en-US"/>
+              </w:rPr>
+              <w:t>27.04</w:t>
+            </w:r>
           </w:p>
         </w:tc>
         <w:tc>
@@ -5420,7 +5502,7 @@
                 <w:color w:val="000000" w:themeColor="text1"/>
                 <w:sz w:val="28"/>
                 <w:szCs w:val="28"/>
-                <w:lang w:val="ru-RU"/>
+                <w:lang w:val="en-US"/>
               </w:rPr>
             </w:pPr>
           </w:p>
@@ -6978,18 +7060,7 @@
                 <w:szCs w:val="28"/>
                 <w:lang w:val="ru-RU"/>
               </w:rPr>
-              <w:t>5</w:t>
-            </w:r>
-            <w:r>
-              <w:rPr>
-                <w:rFonts w:ascii="Times New Roman" w:hAnsi="Times New Roman" w:cs="Times New Roman"/>
-                <w:b/>
-                <w:color w:val="0070C0"/>
-                <w:sz w:val="28"/>
-                <w:szCs w:val="28"/>
-                <w:lang w:val="ru-RU"/>
-              </w:rPr>
-              <w:t>-2</w:t>
+              <w:t>5-2</w:t>
             </w:r>
           </w:p>
         </w:tc>
@@ -7802,16 +7873,7 @@
                 <w:sz w:val="28"/>
                 <w:szCs w:val="28"/>
               </w:rPr>
-              <w:t xml:space="preserve"> </w:t>
-            </w:r>
-            <w:r>
-              <w:rPr>
-                <w:rFonts w:ascii="Times New Roman" w:eastAsia="Calibri" w:hAnsi="Times New Roman" w:cs="Times New Roman"/>
-                <w:color w:val="FF0000"/>
-                <w:sz w:val="28"/>
-                <w:szCs w:val="28"/>
-              </w:rPr>
-              <w:t>Тематичне опитування</w:t>
+              <w:t xml:space="preserve"> Тематичне опитування</w:t>
             </w:r>
             <w:r>
               <w:rPr>
@@ -8224,16 +8286,7 @@
                 <w:sz w:val="28"/>
                 <w:szCs w:val="28"/>
               </w:rPr>
-              <w:t xml:space="preserve"> </w:t>
-            </w:r>
-            <w:r>
-              <w:rPr>
-                <w:b/>
-                <w:color w:val="FF0000"/>
-                <w:sz w:val="28"/>
-                <w:szCs w:val="28"/>
-              </w:rPr>
-              <w:t>Контрольна робота</w:t>
+              <w:t xml:space="preserve"> Контрольна робота</w:t>
             </w:r>
           </w:p>
         </w:tc>

--- a/2024/2 ОПІ Розклад занять.docx
+++ b/2024/2 ОПІ Розклад занять.docx
@@ -593,23 +593,7 @@
                 <w:sz w:val="28"/>
                 <w:szCs w:val="28"/>
               </w:rPr>
-              <w:t>П</w:t>
-            </w:r>
-            <w:r>
-              <w:rPr>
-                <w:rFonts w:ascii="Times New Roman" w:hAnsi="Times New Roman" w:cs="Times New Roman"/>
-                <w:sz w:val="28"/>
-                <w:szCs w:val="28"/>
-              </w:rPr>
-              <w:t>оняття програмної інженерії</w:t>
-            </w:r>
-            <w:r>
-              <w:rPr>
-                <w:rFonts w:ascii="Times New Roman" w:hAnsi="Times New Roman" w:cs="Times New Roman"/>
-                <w:sz w:val="28"/>
-                <w:szCs w:val="28"/>
-              </w:rPr>
-              <w:t xml:space="preserve">. Ядро знань </w:t>
+              <w:t xml:space="preserve">Поняття програмної інженерії. Ядро знань </w:t>
             </w:r>
             <w:r>
               <w:rPr>
@@ -741,17 +725,7 @@
                 <w:sz w:val="28"/>
                 <w:szCs w:val="28"/>
               </w:rPr>
-              <w:t>ПР01</w:t>
-            </w:r>
-            <w:r>
-              <w:rPr>
-                <w:rFonts w:ascii="Times New Roman" w:hAnsi="Times New Roman" w:cs="Times New Roman"/>
-                <w:b/>
-                <w:color w:val="0070C0"/>
-                <w:sz w:val="28"/>
-                <w:szCs w:val="28"/>
-              </w:rPr>
-              <w:t>-1</w:t>
+              <w:t>ПР01-1</w:t>
             </w:r>
           </w:p>
         </w:tc>
@@ -1211,17 +1185,7 @@
                 <w:sz w:val="28"/>
                 <w:szCs w:val="28"/>
               </w:rPr>
-              <w:t>ПР01</w:t>
-            </w:r>
-            <w:r>
-              <w:rPr>
-                <w:rFonts w:ascii="Times New Roman" w:hAnsi="Times New Roman" w:cs="Times New Roman"/>
-                <w:b/>
-                <w:color w:val="0070C0"/>
-                <w:sz w:val="28"/>
-                <w:szCs w:val="28"/>
-              </w:rPr>
-              <w:t>-2</w:t>
+              <w:t>ПР01-2</w:t>
             </w:r>
           </w:p>
         </w:tc>
@@ -1495,15 +1459,7 @@
                 <w:sz w:val="28"/>
                 <w:szCs w:val="28"/>
               </w:rPr>
-              <w:t>6</w:t>
-            </w:r>
-            <w:r>
-              <w:rPr>
-                <w:rFonts w:ascii="Times New Roman" w:hAnsi="Times New Roman" w:cs="Times New Roman"/>
-                <w:sz w:val="28"/>
-                <w:szCs w:val="28"/>
-              </w:rPr>
-              <w:t>.03</w:t>
+              <w:t>6.03</w:t>
             </w:r>
           </w:p>
         </w:tc>
@@ -1552,27 +1508,7 @@
                 <w:sz w:val="28"/>
                 <w:szCs w:val="28"/>
               </w:rPr>
-              <w:t>ЛР</w:t>
-            </w:r>
-            <w:r>
-              <w:rPr>
-                <w:rFonts w:ascii="Times New Roman" w:hAnsi="Times New Roman" w:cs="Times New Roman"/>
-                <w:b/>
-                <w:color w:val="0070C0"/>
-                <w:sz w:val="28"/>
-                <w:szCs w:val="28"/>
-              </w:rPr>
-              <w:t>01</w:t>
-            </w:r>
-            <w:r>
-              <w:rPr>
-                <w:rFonts w:ascii="Times New Roman" w:hAnsi="Times New Roman" w:cs="Times New Roman"/>
-                <w:b/>
-                <w:color w:val="0070C0"/>
-                <w:sz w:val="28"/>
-                <w:szCs w:val="28"/>
-              </w:rPr>
-              <w:t>-</w:t>
+              <w:t>ЛР01-</w:t>
             </w:r>
             <w:r>
               <w:rPr>
@@ -1656,23 +1592,7 @@
                 <w:sz w:val="28"/>
                 <w:szCs w:val="28"/>
               </w:rPr>
-              <w:t>0</w:t>
-            </w:r>
-            <w:r>
-              <w:rPr>
-                <w:rFonts w:ascii="Times New Roman" w:hAnsi="Times New Roman" w:cs="Times New Roman"/>
-                <w:sz w:val="28"/>
-                <w:szCs w:val="28"/>
-              </w:rPr>
-              <w:t>6</w:t>
-            </w:r>
-            <w:r>
-              <w:rPr>
-                <w:rFonts w:ascii="Times New Roman" w:hAnsi="Times New Roman" w:cs="Times New Roman"/>
-                <w:sz w:val="28"/>
-                <w:szCs w:val="28"/>
-              </w:rPr>
-              <w:t>.03</w:t>
+              <w:t>06.03</w:t>
             </w:r>
           </w:p>
         </w:tc>
@@ -2407,17 +2327,7 @@
                 <w:sz w:val="28"/>
                 <w:szCs w:val="28"/>
               </w:rPr>
-              <w:t>Л0</w:t>
-            </w:r>
-            <w:r>
-              <w:rPr>
-                <w:rFonts w:ascii="Times New Roman" w:hAnsi="Times New Roman" w:cs="Times New Roman"/>
-                <w:b/>
-                <w:color w:val="C00000"/>
-                <w:sz w:val="28"/>
-                <w:szCs w:val="28"/>
-              </w:rPr>
-              <w:t>7</w:t>
+              <w:t>Л07</w:t>
             </w:r>
           </w:p>
         </w:tc>
@@ -2624,17 +2534,7 @@
                 <w:sz w:val="28"/>
                 <w:szCs w:val="28"/>
               </w:rPr>
-              <w:t>Р01</w:t>
-            </w:r>
-            <w:r>
-              <w:rPr>
-                <w:rFonts w:ascii="Times New Roman" w:hAnsi="Times New Roman" w:cs="Times New Roman"/>
-                <w:b/>
-                <w:color w:val="0070C0"/>
-                <w:sz w:val="28"/>
-                <w:szCs w:val="28"/>
-              </w:rPr>
-              <w:t>-2</w:t>
+              <w:t>Р01-2</w:t>
             </w:r>
           </w:p>
         </w:tc>
@@ -2822,17 +2722,7 @@
                 <w:sz w:val="28"/>
                 <w:szCs w:val="28"/>
               </w:rPr>
-              <w:t>Р0</w:t>
-            </w:r>
-            <w:r>
-              <w:rPr>
-                <w:rFonts w:ascii="Times New Roman" w:hAnsi="Times New Roman" w:cs="Times New Roman"/>
-                <w:b/>
-                <w:color w:val="0070C0"/>
-                <w:sz w:val="28"/>
-                <w:szCs w:val="28"/>
-              </w:rPr>
-              <w:t>2-</w:t>
+              <w:t>Р02-</w:t>
             </w:r>
             <w:r>
               <w:rPr>
@@ -3107,15 +2997,7 @@
                 <w:sz w:val="28"/>
                 <w:szCs w:val="28"/>
               </w:rPr>
-              <w:t>Побудова</w:t>
-            </w:r>
-            <w:r>
-              <w:rPr>
-                <w:rFonts w:ascii="Times New Roman" w:hAnsi="Times New Roman" w:cs="Times New Roman"/>
-                <w:sz w:val="28"/>
-                <w:szCs w:val="28"/>
-              </w:rPr>
-              <w:t xml:space="preserve"> діаграм послідовностей</w:t>
+              <w:t>Побудова діаграм послідовностей</w:t>
             </w:r>
           </w:p>
         </w:tc>
@@ -3525,23 +3407,7 @@
                 <w:sz w:val="28"/>
                 <w:szCs w:val="28"/>
               </w:rPr>
-              <w:t xml:space="preserve">Узгодження діаграм </w:t>
-            </w:r>
-            <w:r>
-              <w:rPr>
-                <w:rFonts w:ascii="Times New Roman" w:hAnsi="Times New Roman" w:cs="Times New Roman"/>
-                <w:sz w:val="28"/>
-                <w:szCs w:val="28"/>
-              </w:rPr>
-              <w:t>прецедентів</w:t>
-            </w:r>
-            <w:r>
-              <w:rPr>
-                <w:rFonts w:ascii="Times New Roman" w:hAnsi="Times New Roman" w:cs="Times New Roman"/>
-                <w:sz w:val="28"/>
-                <w:szCs w:val="28"/>
-              </w:rPr>
-              <w:t>, класів та послідовностей.</w:t>
+              <w:t>Узгодження діаграм прецедентів, класів та послідовностей.</w:t>
             </w:r>
             <w:r>
               <w:rPr>
@@ -4264,43 +4130,7 @@
                 <w:szCs w:val="28"/>
                 <w:lang w:eastAsia="uk-UA"/>
               </w:rPr>
-              <w:t xml:space="preserve"> </w:t>
-            </w:r>
-            <w:r>
-              <w:rPr>
-                <w:rFonts w:ascii="Times New Roman" w:eastAsia="Times New Roman" w:hAnsi="Times New Roman" w:cs="Times New Roman"/>
-                <w:sz w:val="28"/>
-                <w:szCs w:val="28"/>
-                <w:lang w:eastAsia="uk-UA"/>
-              </w:rPr>
-              <w:t>д</w:t>
-            </w:r>
-            <w:r>
-              <w:rPr>
-                <w:rFonts w:ascii="Times New Roman" w:eastAsia="Times New Roman" w:hAnsi="Times New Roman" w:cs="Times New Roman"/>
-                <w:sz w:val="28"/>
-                <w:szCs w:val="28"/>
-                <w:lang w:eastAsia="uk-UA"/>
-              </w:rPr>
-              <w:t>іаграм</w:t>
-            </w:r>
-            <w:r>
-              <w:rPr>
-                <w:rFonts w:ascii="Times New Roman" w:eastAsia="Times New Roman" w:hAnsi="Times New Roman" w:cs="Times New Roman"/>
-                <w:sz w:val="28"/>
-                <w:szCs w:val="28"/>
-                <w:lang w:eastAsia="uk-UA"/>
-              </w:rPr>
-              <w:t>и</w:t>
-            </w:r>
-            <w:r>
-              <w:rPr>
-                <w:rFonts w:ascii="Times New Roman" w:eastAsia="Times New Roman" w:hAnsi="Times New Roman" w:cs="Times New Roman"/>
-                <w:sz w:val="28"/>
-                <w:szCs w:val="28"/>
-                <w:lang w:eastAsia="uk-UA"/>
-              </w:rPr>
-              <w:t xml:space="preserve"> діяльності та її зв’язок з іншими діаграмами поведінки</w:t>
+              <w:t xml:space="preserve"> діаграми діяльності та її зв’язок з іншими діаграмами поведінки</w:t>
             </w:r>
             <w:r>
               <w:rPr>
@@ -5301,8 +5131,6 @@
                 <w:lang w:val="en-US"/>
               </w:rPr>
             </w:pPr>
-            <w:bookmarkStart w:id="2" w:name="_GoBack"/>
-            <w:bookmarkEnd w:id="2"/>
             <w:r>
               <w:rPr>
                 <w:rFonts w:ascii="Times New Roman" w:hAnsi="Times New Roman" w:cs="Times New Roman"/>
@@ -5444,25 +5272,7 @@
                 <w:sz w:val="28"/>
                 <w:szCs w:val="28"/>
               </w:rPr>
-              <w:t>2</w:t>
-            </w:r>
-            <w:r>
-              <w:rPr>
-                <w:rFonts w:ascii="Times New Roman" w:hAnsi="Times New Roman" w:cs="Times New Roman"/>
-                <w:color w:val="000000" w:themeColor="text1"/>
-                <w:sz w:val="28"/>
-                <w:szCs w:val="28"/>
-              </w:rPr>
-              <w:t>4</w:t>
-            </w:r>
-            <w:r>
-              <w:rPr>
-                <w:rFonts w:ascii="Times New Roman" w:hAnsi="Times New Roman" w:cs="Times New Roman"/>
-                <w:color w:val="000000" w:themeColor="text1"/>
-                <w:sz w:val="28"/>
-                <w:szCs w:val="28"/>
-              </w:rPr>
-              <w:t>.04</w:t>
+              <w:t>24.04</w:t>
             </w:r>
           </w:p>
         </w:tc>
@@ -5502,9 +5312,17 @@
                 <w:color w:val="000000" w:themeColor="text1"/>
                 <w:sz w:val="28"/>
                 <w:szCs w:val="28"/>
-                <w:lang w:val="en-US"/>
-              </w:rPr>
-            </w:pPr>
+              </w:rPr>
+            </w:pPr>
+            <w:r>
+              <w:rPr>
+                <w:rFonts w:ascii="Times New Roman" w:hAnsi="Times New Roman" w:cs="Times New Roman"/>
+                <w:color w:val="000000" w:themeColor="text1"/>
+                <w:sz w:val="28"/>
+                <w:szCs w:val="28"/>
+              </w:rPr>
+              <w:t>01.05</w:t>
+            </w:r>
           </w:p>
         </w:tc>
         <w:tc>
@@ -5515,13 +5333,21 @@
             <w:pPr>
               <w:rPr>
                 <w:rFonts w:ascii="Times New Roman" w:hAnsi="Times New Roman" w:cs="Times New Roman"/>
-                <w:b/>
-                <w:color w:val="0070C0"/>
-                <w:sz w:val="28"/>
-                <w:szCs w:val="28"/>
-                <w:lang w:val="ru-RU"/>
-              </w:rPr>
-            </w:pPr>
+                <w:color w:val="0070C0"/>
+                <w:sz w:val="28"/>
+                <w:szCs w:val="28"/>
+                <w:lang w:val="ru-RU"/>
+              </w:rPr>
+            </w:pPr>
+            <w:r>
+              <w:rPr>
+                <w:rFonts w:ascii="Times New Roman" w:hAnsi="Times New Roman" w:cs="Times New Roman"/>
+                <w:sz w:val="28"/>
+                <w:szCs w:val="28"/>
+                <w:lang w:val="ru-RU"/>
+              </w:rPr>
+              <w:t>04.05</w:t>
+            </w:r>
           </w:p>
         </w:tc>
         <w:tc>
@@ -5557,17 +5383,7 @@
                 <w:sz w:val="28"/>
                 <w:szCs w:val="28"/>
               </w:rPr>
-              <w:t>Р0</w:t>
-            </w:r>
-            <w:r>
-              <w:rPr>
-                <w:rFonts w:ascii="Times New Roman" w:hAnsi="Times New Roman" w:cs="Times New Roman"/>
-                <w:b/>
-                <w:color w:val="0070C0"/>
-                <w:sz w:val="28"/>
-                <w:szCs w:val="28"/>
-              </w:rPr>
-              <w:t>4</w:t>
+              <w:t>Р04</w:t>
             </w:r>
             <w:r>
               <w:rPr>
@@ -5638,7 +5454,6 @@
               <w:t xml:space="preserve"> Оформлення вимог. </w:t>
             </w:r>
           </w:p>
-          <w:p/>
         </w:tc>
       </w:tr>
       <w:tr>
@@ -5670,6 +5485,14 @@
                 <w:szCs w:val="28"/>
               </w:rPr>
             </w:pPr>
+            <w:r>
+              <w:rPr>
+                <w:rFonts w:ascii="Times New Roman" w:hAnsi="Times New Roman" w:cs="Times New Roman"/>
+                <w:sz w:val="28"/>
+                <w:szCs w:val="28"/>
+              </w:rPr>
+              <w:t>02.05</w:t>
+            </w:r>
           </w:p>
         </w:tc>
         <w:tc>
@@ -5704,6 +5527,24 @@
                 <w:szCs w:val="28"/>
               </w:rPr>
             </w:pPr>
+            <w:r>
+              <w:rPr>
+                <w:rFonts w:ascii="Times New Roman" w:hAnsi="Times New Roman" w:cs="Times New Roman"/>
+                <w:sz w:val="28"/>
+                <w:szCs w:val="28"/>
+              </w:rPr>
+              <w:t>02.0</w:t>
+            </w:r>
+            <w:bookmarkStart w:id="2" w:name="_GoBack"/>
+            <w:bookmarkEnd w:id="2"/>
+            <w:r>
+              <w:rPr>
+                <w:rFonts w:ascii="Times New Roman" w:hAnsi="Times New Roman" w:cs="Times New Roman"/>
+                <w:sz w:val="28"/>
+                <w:szCs w:val="28"/>
+              </w:rPr>
+              <w:t>5</w:t>
+            </w:r>
           </w:p>
         </w:tc>
         <w:tc>
@@ -5764,7 +5605,16 @@
                 <w:sz w:val="28"/>
                 <w:szCs w:val="28"/>
               </w:rPr>
-              <w:t>Тематичне опитування</w:t>
+              <w:t>Тематичне опитування (</w:t>
+            </w:r>
+            <w:r>
+              <w:rPr>
+                <w:color w:val="FF0000"/>
+              </w:rPr>
+              <w:t>ОПІ-3 курс Тест 2</w:t>
+            </w:r>
+            <w:r>
+              <w:t>)</w:t>
             </w:r>
           </w:p>
           <w:p>
@@ -5910,25 +5760,7 @@
                 <w:sz w:val="28"/>
                 <w:szCs w:val="28"/>
               </w:rPr>
-              <w:t xml:space="preserve">Розділ </w:t>
-            </w:r>
-            <w:r>
-              <w:rPr>
-                <w:rFonts w:ascii="Times New Roman" w:hAnsi="Times New Roman" w:cs="Times New Roman"/>
-                <w:b/>
-                <w:sz w:val="28"/>
-                <w:szCs w:val="28"/>
-              </w:rPr>
-              <w:t>2</w:t>
-            </w:r>
-            <w:r>
-              <w:rPr>
-                <w:rFonts w:ascii="Times New Roman" w:hAnsi="Times New Roman" w:cs="Times New Roman"/>
-                <w:b/>
-                <w:sz w:val="28"/>
-                <w:szCs w:val="28"/>
-              </w:rPr>
-              <w:t>. ОСНОВНІ ПРОЦЕСИ РОЗРОБКИ ПРОГРАМНОГО ЗАБЕЗПЕЧЕННЯ ТА УПРАВЛІННЯ НИМИ</w:t>
+              <w:t>Розділ 2. ОСНОВНІ ПРОЦЕСИ РОЗРОБКИ ПРОГРАМНОГО ЗАБЕЗПЕЧЕННЯ ТА УПРАВЛІННЯ НИМИ</w:t>
             </w:r>
           </w:p>
         </w:tc>
@@ -5947,6 +5779,15 @@
                 <w:szCs w:val="28"/>
               </w:rPr>
             </w:pPr>
+            <w:r>
+              <w:rPr>
+                <w:rFonts w:ascii="Times New Roman" w:hAnsi="Times New Roman" w:cs="Times New Roman"/>
+                <w:color w:val="000000" w:themeColor="text1"/>
+                <w:sz w:val="28"/>
+                <w:szCs w:val="28"/>
+              </w:rPr>
+              <w:t>01.05</w:t>
+            </w:r>
           </w:p>
         </w:tc>
         <w:tc>
@@ -5972,12 +5813,19 @@
             <w:pPr>
               <w:rPr>
                 <w:rFonts w:ascii="Times New Roman" w:hAnsi="Times New Roman" w:cs="Times New Roman"/>
-                <w:b/>
                 <w:color w:val="C00000"/>
                 <w:sz w:val="28"/>
                 <w:szCs w:val="28"/>
               </w:rPr>
             </w:pPr>
+            <w:r>
+              <w:rPr>
+                <w:rFonts w:ascii="Times New Roman" w:hAnsi="Times New Roman" w:cs="Times New Roman"/>
+                <w:sz w:val="28"/>
+                <w:szCs w:val="28"/>
+              </w:rPr>
+              <w:t>02.05</w:t>
+            </w:r>
           </w:p>
         </w:tc>
         <w:tc>
@@ -6096,6 +5944,14 @@
                 <w:szCs w:val="28"/>
               </w:rPr>
             </w:pPr>
+            <w:r>
+              <w:rPr>
+                <w:rFonts w:ascii="Times New Roman" w:hAnsi="Times New Roman" w:cs="Times New Roman"/>
+                <w:sz w:val="28"/>
+                <w:szCs w:val="28"/>
+              </w:rPr>
+              <w:t>03.05</w:t>
+            </w:r>
           </w:p>
         </w:tc>
         <w:tc>
@@ -6111,6 +5967,14 @@
                 <w:szCs w:val="28"/>
               </w:rPr>
             </w:pPr>
+            <w:r>
+              <w:rPr>
+                <w:rFonts w:ascii="Times New Roman" w:hAnsi="Times New Roman" w:cs="Times New Roman"/>
+                <w:sz w:val="28"/>
+                <w:szCs w:val="28"/>
+              </w:rPr>
+              <w:t>06.05</w:t>
+            </w:r>
           </w:p>
         </w:tc>
         <w:tc>
@@ -6239,32 +6103,15 @@
                 <w:sz w:val="28"/>
                 <w:szCs w:val="28"/>
               </w:rPr>
-              <w:t xml:space="preserve">Процес розробки </w:t>
-            </w:r>
-            <w:r>
-              <w:rPr>
-                <w:rFonts w:ascii="Times New Roman" w:hAnsi="Times New Roman" w:cs="Times New Roman"/>
-                <w:bCs/>
-                <w:sz w:val="28"/>
-                <w:szCs w:val="28"/>
-              </w:rPr>
-              <w:t xml:space="preserve">ПЗ. </w:t>
-            </w:r>
-            <w:r>
-              <w:rPr>
-                <w:rFonts w:ascii="Times New Roman" w:hAnsi="Times New Roman" w:cs="Times New Roman"/>
-                <w:sz w:val="28"/>
-                <w:szCs w:val="28"/>
-              </w:rPr>
-              <w:t>О</w:t>
-            </w:r>
-            <w:r>
-              <w:rPr>
-                <w:rFonts w:ascii="Times New Roman" w:hAnsi="Times New Roman" w:cs="Times New Roman"/>
-                <w:sz w:val="28"/>
-                <w:szCs w:val="28"/>
-              </w:rPr>
-              <w:t>сновні технічні рішення</w:t>
+              <w:t xml:space="preserve">Процес розробки ПЗ. </w:t>
+            </w:r>
+            <w:r>
+              <w:rPr>
+                <w:rFonts w:ascii="Times New Roman" w:hAnsi="Times New Roman" w:cs="Times New Roman"/>
+                <w:sz w:val="28"/>
+                <w:szCs w:val="28"/>
+              </w:rPr>
+              <w:t>Основні технічні рішення</w:t>
             </w:r>
           </w:p>
         </w:tc>
@@ -6779,32 +6626,15 @@
                 <w:sz w:val="28"/>
                 <w:szCs w:val="28"/>
               </w:rPr>
-              <w:t xml:space="preserve">Процес розробки </w:t>
-            </w:r>
-            <w:r>
-              <w:rPr>
-                <w:rFonts w:ascii="Times New Roman" w:hAnsi="Times New Roman" w:cs="Times New Roman"/>
-                <w:bCs/>
-                <w:sz w:val="28"/>
-                <w:szCs w:val="28"/>
-              </w:rPr>
-              <w:t xml:space="preserve">ПЗ. </w:t>
-            </w:r>
-            <w:r>
-              <w:rPr>
-                <w:rFonts w:ascii="Times New Roman" w:hAnsi="Times New Roman" w:cs="Times New Roman"/>
-                <w:sz w:val="28"/>
-                <w:szCs w:val="28"/>
-              </w:rPr>
-              <w:t>С</w:t>
-            </w:r>
-            <w:r>
-              <w:rPr>
-                <w:rFonts w:ascii="Times New Roman" w:hAnsi="Times New Roman" w:cs="Times New Roman"/>
-                <w:sz w:val="28"/>
-                <w:szCs w:val="28"/>
-              </w:rPr>
-              <w:t>пецифікації процесів</w:t>
+              <w:t xml:space="preserve">Процес розробки ПЗ. </w:t>
+            </w:r>
+            <w:r>
+              <w:rPr>
+                <w:rFonts w:ascii="Times New Roman" w:hAnsi="Times New Roman" w:cs="Times New Roman"/>
+                <w:sz w:val="28"/>
+                <w:szCs w:val="28"/>
+              </w:rPr>
+              <w:t>Специфікації процесів</w:t>
             </w:r>
           </w:p>
         </w:tc>
@@ -7445,15 +7275,7 @@
                 <w:sz w:val="28"/>
                 <w:szCs w:val="28"/>
               </w:rPr>
-              <w:t xml:space="preserve">Управління програмними проектами. </w:t>
-            </w:r>
-            <w:r>
-              <w:rPr>
-                <w:rFonts w:ascii="Times New Roman" w:hAnsi="Times New Roman" w:cs="Times New Roman"/>
-                <w:sz w:val="28"/>
-                <w:szCs w:val="28"/>
-              </w:rPr>
-              <w:t xml:space="preserve">Використання </w:t>
+              <w:t xml:space="preserve">Управління програмними проектами. Використання </w:t>
             </w:r>
             <w:r>
               <w:rPr>
@@ -7462,34 +7284,7 @@
                 <w:sz w:val="28"/>
                 <w:szCs w:val="28"/>
               </w:rPr>
-              <w:t>м</w:t>
-            </w:r>
-            <w:r>
-              <w:rPr>
-                <w:rFonts w:ascii="Times New Roman" w:hAnsi="Times New Roman" w:cs="Times New Roman"/>
-                <w:bCs/>
-                <w:sz w:val="28"/>
-                <w:szCs w:val="28"/>
-              </w:rPr>
-              <w:t>етодологі</w:t>
-            </w:r>
-            <w:r>
-              <w:rPr>
-                <w:rFonts w:ascii="Times New Roman" w:hAnsi="Times New Roman" w:cs="Times New Roman"/>
-                <w:bCs/>
-                <w:sz w:val="28"/>
-                <w:szCs w:val="28"/>
-              </w:rPr>
-              <w:t>ї</w:t>
-            </w:r>
-            <w:r>
-              <w:rPr>
-                <w:rFonts w:ascii="Times New Roman" w:hAnsi="Times New Roman" w:cs="Times New Roman"/>
-                <w:bCs/>
-                <w:sz w:val="28"/>
-                <w:szCs w:val="28"/>
-              </w:rPr>
-              <w:t xml:space="preserve"> RUP</w:t>
+              <w:t>методології RUP</w:t>
             </w:r>
           </w:p>
         </w:tc>
@@ -7663,39 +7458,7 @@
                 <w:sz w:val="28"/>
                 <w:szCs w:val="28"/>
               </w:rPr>
-              <w:t>Управління програмними проектами</w:t>
-            </w:r>
-            <w:r>
-              <w:rPr>
-                <w:rFonts w:ascii="Times New Roman" w:hAnsi="Times New Roman" w:cs="Times New Roman"/>
-                <w:sz w:val="28"/>
-                <w:szCs w:val="28"/>
-              </w:rPr>
-              <w:t>. Розроблення д</w:t>
-            </w:r>
-            <w:r>
-              <w:rPr>
-                <w:rFonts w:ascii="Times New Roman" w:hAnsi="Times New Roman" w:cs="Times New Roman"/>
-                <w:sz w:val="28"/>
-                <w:szCs w:val="28"/>
-              </w:rPr>
-              <w:t>іаграм</w:t>
-            </w:r>
-            <w:r>
-              <w:rPr>
-                <w:rFonts w:ascii="Times New Roman" w:hAnsi="Times New Roman" w:cs="Times New Roman"/>
-                <w:sz w:val="28"/>
-                <w:szCs w:val="28"/>
-              </w:rPr>
-              <w:t>и</w:t>
-            </w:r>
-            <w:r>
-              <w:rPr>
-                <w:rFonts w:ascii="Times New Roman" w:hAnsi="Times New Roman" w:cs="Times New Roman"/>
-                <w:sz w:val="28"/>
-                <w:szCs w:val="28"/>
-              </w:rPr>
-              <w:t xml:space="preserve"> </w:t>
+              <w:t xml:space="preserve">Управління програмними проектами. Розроблення діаграми </w:t>
             </w:r>
             <w:proofErr w:type="spellStart"/>
             <w:r>
@@ -7856,15 +7619,7 @@
                 <w:sz w:val="28"/>
                 <w:szCs w:val="28"/>
               </w:rPr>
-              <w:t>Супровід програмного забезпечення та керування конфігурацією</w:t>
-            </w:r>
-            <w:r>
-              <w:rPr>
-                <w:rFonts w:ascii="Times New Roman" w:hAnsi="Times New Roman" w:cs="Times New Roman"/>
-                <w:sz w:val="28"/>
-                <w:szCs w:val="28"/>
-              </w:rPr>
-              <w:t>.</w:t>
+              <w:t>Супровід програмного забезпечення та керування конфігурацією.</w:t>
             </w:r>
             <w:r>
               <w:rPr>
@@ -8059,55 +7814,7 @@
                 <w:sz w:val="28"/>
                 <w:szCs w:val="28"/>
               </w:rPr>
-              <w:t>Застосування  методів с</w:t>
-            </w:r>
-            <w:r>
-              <w:rPr>
-                <w:rFonts w:ascii="Times New Roman" w:hAnsi="Times New Roman" w:cs="Times New Roman"/>
-                <w:sz w:val="28"/>
-                <w:szCs w:val="28"/>
-              </w:rPr>
-              <w:t>упров</w:t>
-            </w:r>
-            <w:r>
-              <w:rPr>
-                <w:rFonts w:ascii="Times New Roman" w:hAnsi="Times New Roman" w:cs="Times New Roman"/>
-                <w:sz w:val="28"/>
-                <w:szCs w:val="28"/>
-              </w:rPr>
-              <w:t>о</w:t>
-            </w:r>
-            <w:r>
-              <w:rPr>
-                <w:rFonts w:ascii="Times New Roman" w:hAnsi="Times New Roman" w:cs="Times New Roman"/>
-                <w:sz w:val="28"/>
-                <w:szCs w:val="28"/>
-              </w:rPr>
-              <w:t>д</w:t>
-            </w:r>
-            <w:r>
-              <w:rPr>
-                <w:rFonts w:ascii="Times New Roman" w:hAnsi="Times New Roman" w:cs="Times New Roman"/>
-                <w:sz w:val="28"/>
-                <w:szCs w:val="28"/>
-              </w:rPr>
-              <w:t>у</w:t>
-            </w:r>
-            <w:r>
-              <w:rPr>
-                <w:rFonts w:ascii="Times New Roman" w:hAnsi="Times New Roman" w:cs="Times New Roman"/>
-                <w:sz w:val="28"/>
-                <w:szCs w:val="28"/>
-              </w:rPr>
-              <w:t xml:space="preserve"> програмного забезпечення та керування конфігурацією</w:t>
-            </w:r>
-            <w:r>
-              <w:rPr>
-                <w:rFonts w:ascii="Times New Roman" w:hAnsi="Times New Roman" w:cs="Times New Roman"/>
-                <w:sz w:val="28"/>
-                <w:szCs w:val="28"/>
-              </w:rPr>
-              <w:t xml:space="preserve">. </w:t>
+              <w:t xml:space="preserve">Застосування  методів супроводу програмного забезпечення та керування конфігурацією. </w:t>
             </w:r>
           </w:p>
         </w:tc>
@@ -8663,23 +8370,7 @@
                 <w:sz w:val="28"/>
                 <w:szCs w:val="28"/>
               </w:rPr>
-              <w:t>Методи доведення правильності програм</w:t>
-            </w:r>
-            <w:r>
-              <w:rPr>
-                <w:rFonts w:ascii="Times New Roman" w:hAnsi="Times New Roman" w:cs="Times New Roman"/>
-                <w:sz w:val="28"/>
-                <w:szCs w:val="28"/>
-              </w:rPr>
-              <w:t>.</w:t>
-            </w:r>
-            <w:r>
-              <w:rPr>
-                <w:rFonts w:ascii="Times New Roman" w:hAnsi="Times New Roman" w:cs="Times New Roman"/>
-                <w:sz w:val="28"/>
-                <w:szCs w:val="28"/>
-              </w:rPr>
-              <w:t xml:space="preserve"> Верифікація і </w:t>
+              <w:t xml:space="preserve">Методи доведення правильності програм. Верифікація і </w:t>
             </w:r>
             <w:proofErr w:type="spellStart"/>
             <w:r>
@@ -8866,39 +8557,7 @@
                 <w:sz w:val="28"/>
                 <w:szCs w:val="28"/>
               </w:rPr>
-              <w:t>В</w:t>
-            </w:r>
-            <w:r>
-              <w:rPr>
-                <w:rFonts w:ascii="Times New Roman" w:hAnsi="Times New Roman" w:cs="Times New Roman"/>
-                <w:sz w:val="28"/>
-                <w:szCs w:val="28"/>
-              </w:rPr>
-              <w:t>изначення процесу в</w:t>
-            </w:r>
-            <w:r>
-              <w:rPr>
-                <w:rFonts w:ascii="Times New Roman" w:hAnsi="Times New Roman" w:cs="Times New Roman"/>
-                <w:sz w:val="28"/>
-                <w:szCs w:val="28"/>
-              </w:rPr>
-              <w:t>ерифікаці</w:t>
-            </w:r>
-            <w:r>
-              <w:rPr>
-                <w:rFonts w:ascii="Times New Roman" w:hAnsi="Times New Roman" w:cs="Times New Roman"/>
-                <w:sz w:val="28"/>
-                <w:szCs w:val="28"/>
-              </w:rPr>
-              <w:t>ї</w:t>
-            </w:r>
-            <w:r>
-              <w:rPr>
-                <w:rFonts w:ascii="Times New Roman" w:hAnsi="Times New Roman" w:cs="Times New Roman"/>
-                <w:sz w:val="28"/>
-                <w:szCs w:val="28"/>
-              </w:rPr>
-              <w:t xml:space="preserve"> і </w:t>
+              <w:t xml:space="preserve">Визначення процесу верифікації і </w:t>
             </w:r>
             <w:proofErr w:type="spellStart"/>
             <w:r>
@@ -8907,15 +8566,7 @@
                 <w:sz w:val="28"/>
                 <w:szCs w:val="28"/>
               </w:rPr>
-              <w:t>валідаці</w:t>
-            </w:r>
-            <w:r>
-              <w:rPr>
-                <w:rFonts w:ascii="Times New Roman" w:hAnsi="Times New Roman" w:cs="Times New Roman"/>
-                <w:sz w:val="28"/>
-                <w:szCs w:val="28"/>
-              </w:rPr>
-              <w:t>ї</w:t>
+              <w:t>валідації</w:t>
             </w:r>
             <w:proofErr w:type="spellEnd"/>
             <w:r>
@@ -8924,15 +8575,7 @@
                 <w:sz w:val="28"/>
                 <w:szCs w:val="28"/>
               </w:rPr>
-              <w:t xml:space="preserve"> програм</w:t>
-            </w:r>
-            <w:r>
-              <w:rPr>
-                <w:rFonts w:ascii="Times New Roman" w:hAnsi="Times New Roman" w:cs="Times New Roman"/>
-                <w:sz w:val="28"/>
-                <w:szCs w:val="28"/>
-              </w:rPr>
-              <w:t>ного продукту</w:t>
+              <w:t xml:space="preserve"> програмного продукту</w:t>
             </w:r>
           </w:p>
         </w:tc>
@@ -9251,23 +8894,7 @@
                 <w:sz w:val="28"/>
                 <w:szCs w:val="28"/>
               </w:rPr>
-              <w:t>Процес тестування програмного забезпечення</w:t>
-            </w:r>
-            <w:r>
-              <w:rPr>
-                <w:rFonts w:ascii="Times New Roman" w:hAnsi="Times New Roman" w:cs="Times New Roman"/>
-                <w:sz w:val="28"/>
-                <w:szCs w:val="28"/>
-              </w:rPr>
-              <w:t xml:space="preserve">. </w:t>
-            </w:r>
-            <w:r>
-              <w:rPr>
-                <w:rFonts w:ascii="Times New Roman" w:hAnsi="Times New Roman" w:cs="Times New Roman"/>
-                <w:sz w:val="28"/>
-                <w:szCs w:val="28"/>
-              </w:rPr>
-              <w:t>Підготовка тестів для перевірки ПЗ (аналіз функцій).</w:t>
+              <w:t>Процес тестування програмного забезпечення. Підготовка тестів для перевірки ПЗ (аналіз функцій).</w:t>
             </w:r>
           </w:p>
         </w:tc>
@@ -9613,23 +9240,7 @@
                 <w:sz w:val="28"/>
                 <w:szCs w:val="28"/>
               </w:rPr>
-              <w:t>Процес тестування програмного забезпечення</w:t>
-            </w:r>
-            <w:r>
-              <w:rPr>
-                <w:rFonts w:ascii="Times New Roman" w:hAnsi="Times New Roman" w:cs="Times New Roman"/>
-                <w:sz w:val="28"/>
-                <w:szCs w:val="28"/>
-              </w:rPr>
-              <w:t xml:space="preserve">. </w:t>
-            </w:r>
-            <w:r>
-              <w:rPr>
-                <w:rFonts w:ascii="Times New Roman" w:hAnsi="Times New Roman" w:cs="Times New Roman"/>
-                <w:sz w:val="28"/>
-                <w:szCs w:val="28"/>
-              </w:rPr>
-              <w:t xml:space="preserve">Розроблення плану </w:t>
+              <w:t xml:space="preserve">Процес тестування програмного забезпечення. Розроблення плану </w:t>
             </w:r>
             <w:r>
               <w:rPr>
@@ -9738,18 +9349,7 @@
                 <w:szCs w:val="28"/>
                 <w:lang w:val="ru-RU"/>
               </w:rPr>
-              <w:t>Л1</w:t>
-            </w:r>
-            <w:r>
-              <w:rPr>
-                <w:rFonts w:ascii="Times New Roman" w:hAnsi="Times New Roman" w:cs="Times New Roman"/>
-                <w:b/>
-                <w:color w:val="FF0000"/>
-                <w:sz w:val="28"/>
-                <w:szCs w:val="28"/>
-                <w:lang w:val="ru-RU"/>
-              </w:rPr>
-              <w:t>6</w:t>
+              <w:t>Л16</w:t>
             </w:r>
           </w:p>
         </w:tc>
@@ -10233,18 +9833,7 @@
                 <w:szCs w:val="28"/>
                 <w:lang w:val="ru-RU"/>
               </w:rPr>
-              <w:t>Л1</w:t>
-            </w:r>
-            <w:r>
-              <w:rPr>
-                <w:rFonts w:ascii="Times New Roman" w:hAnsi="Times New Roman" w:cs="Times New Roman"/>
-                <w:b/>
-                <w:color w:val="FF0000"/>
-                <w:sz w:val="28"/>
-                <w:szCs w:val="28"/>
-                <w:lang w:val="ru-RU"/>
-              </w:rPr>
-              <w:t>7</w:t>
+              <w:t>Л17</w:t>
             </w:r>
           </w:p>
         </w:tc>
@@ -10588,16 +10177,7 @@
                 <w:sz w:val="28"/>
                 <w:szCs w:val="28"/>
               </w:rPr>
-              <w:t>Тематичне тестування</w:t>
-            </w:r>
-            <w:r>
-              <w:rPr>
-                <w:rFonts w:ascii="Times New Roman" w:hAnsi="Times New Roman" w:cs="Times New Roman"/>
-                <w:color w:val="FF0000"/>
-                <w:sz w:val="28"/>
-                <w:szCs w:val="28"/>
-              </w:rPr>
-              <w:t xml:space="preserve"> </w:t>
+              <w:t xml:space="preserve">Тематичне тестування </w:t>
             </w:r>
             <w:r>
               <w:rPr>
@@ -10819,18 +10399,7 @@
                 <w:szCs w:val="28"/>
                 <w:lang w:val="ru-RU"/>
               </w:rPr>
-              <w:t>Л1</w:t>
-            </w:r>
-            <w:r>
-              <w:rPr>
-                <w:rFonts w:ascii="Times New Roman" w:hAnsi="Times New Roman" w:cs="Times New Roman"/>
-                <w:b/>
-                <w:color w:val="FF0000"/>
-                <w:sz w:val="28"/>
-                <w:szCs w:val="28"/>
-                <w:lang w:val="ru-RU"/>
-              </w:rPr>
-              <w:t>8</w:t>
+              <w:t>Л18</w:t>
             </w:r>
           </w:p>
         </w:tc>
@@ -11133,18 +10702,7 @@
                 <w:szCs w:val="28"/>
                 <w:lang w:val="ru-RU"/>
               </w:rPr>
-              <w:t>Л1</w:t>
-            </w:r>
-            <w:r>
-              <w:rPr>
-                <w:rFonts w:ascii="Times New Roman" w:hAnsi="Times New Roman" w:cs="Times New Roman"/>
-                <w:b/>
-                <w:color w:val="FF0000"/>
-                <w:sz w:val="28"/>
-                <w:szCs w:val="28"/>
-                <w:lang w:val="ru-RU"/>
-              </w:rPr>
-              <w:t>9</w:t>
+              <w:t>Л19</w:t>
             </w:r>
           </w:p>
         </w:tc>
@@ -11369,47 +10927,7 @@
                 <w:sz w:val="28"/>
                 <w:szCs w:val="28"/>
               </w:rPr>
-              <w:t>Планування с</w:t>
-            </w:r>
-            <w:r>
-              <w:rPr>
-                <w:rFonts w:ascii="Times New Roman" w:hAnsi="Times New Roman" w:cs="Times New Roman"/>
-                <w:sz w:val="28"/>
-                <w:szCs w:val="28"/>
-              </w:rPr>
-              <w:t>истемн</w:t>
-            </w:r>
-            <w:r>
-              <w:rPr>
-                <w:rFonts w:ascii="Times New Roman" w:hAnsi="Times New Roman" w:cs="Times New Roman"/>
-                <w:sz w:val="28"/>
-                <w:szCs w:val="28"/>
-              </w:rPr>
-              <w:t>ої</w:t>
-            </w:r>
-            <w:r>
-              <w:rPr>
-                <w:rFonts w:ascii="Times New Roman" w:hAnsi="Times New Roman" w:cs="Times New Roman"/>
-                <w:sz w:val="28"/>
-                <w:szCs w:val="28"/>
-              </w:rPr>
-              <w:t xml:space="preserve"> інтеграці</w:t>
-            </w:r>
-            <w:r>
-              <w:rPr>
-                <w:rFonts w:ascii="Times New Roman" w:hAnsi="Times New Roman" w:cs="Times New Roman"/>
-                <w:sz w:val="28"/>
-                <w:szCs w:val="28"/>
-              </w:rPr>
-              <w:t>ї</w:t>
-            </w:r>
-            <w:r>
-              <w:rPr>
-                <w:rFonts w:ascii="Times New Roman" w:hAnsi="Times New Roman" w:cs="Times New Roman"/>
-                <w:sz w:val="28"/>
-                <w:szCs w:val="28"/>
-              </w:rPr>
-              <w:t xml:space="preserve"> програмного забезпечення</w:t>
+              <w:t>Планування системної інтеграції програмного забезпечення</w:t>
             </w:r>
           </w:p>
         </w:tc>
@@ -11500,18 +11018,7 @@
                 <w:szCs w:val="28"/>
                 <w:lang w:val="ru-RU"/>
               </w:rPr>
-              <w:t>Л</w:t>
-            </w:r>
-            <w:r>
-              <w:rPr>
-                <w:rFonts w:ascii="Times New Roman" w:hAnsi="Times New Roman" w:cs="Times New Roman"/>
-                <w:b/>
-                <w:color w:val="FF0000"/>
-                <w:sz w:val="28"/>
-                <w:szCs w:val="28"/>
-                <w:lang w:val="ru-RU"/>
-              </w:rPr>
-              <w:t>20</w:t>
+              <w:t>Л20</w:t>
             </w:r>
           </w:p>
         </w:tc>
@@ -12004,18 +11511,7 @@
                 <w:szCs w:val="28"/>
                 <w:lang w:val="ru-RU"/>
               </w:rPr>
-              <w:t>Л</w:t>
-            </w:r>
-            <w:r>
-              <w:rPr>
-                <w:rFonts w:ascii="Times New Roman" w:hAnsi="Times New Roman" w:cs="Times New Roman"/>
-                <w:b/>
-                <w:color w:val="FF0000"/>
-                <w:sz w:val="28"/>
-                <w:szCs w:val="28"/>
-                <w:lang w:val="ru-RU"/>
-              </w:rPr>
-              <w:t>21</w:t>
+              <w:t>Л21</w:t>
             </w:r>
           </w:p>
         </w:tc>
@@ -12341,18 +11837,7 @@
                 <w:szCs w:val="28"/>
                 <w:lang w:val="ru-RU"/>
               </w:rPr>
-              <w:t>Л</w:t>
-            </w:r>
-            <w:r>
-              <w:rPr>
-                <w:rFonts w:ascii="Times New Roman" w:hAnsi="Times New Roman" w:cs="Times New Roman"/>
-                <w:b/>
-                <w:color w:val="FF0000"/>
-                <w:sz w:val="28"/>
-                <w:szCs w:val="28"/>
-                <w:lang w:val="ru-RU"/>
-              </w:rPr>
-              <w:t>22</w:t>
+              <w:t>Л22</w:t>
             </w:r>
           </w:p>
         </w:tc>
@@ -12918,47 +12403,7 @@
                 <w:sz w:val="28"/>
                 <w:szCs w:val="28"/>
               </w:rPr>
-              <w:t>Ознайомлення з і</w:t>
-            </w:r>
-            <w:r>
-              <w:rPr>
-                <w:rFonts w:ascii="Times New Roman" w:hAnsi="Times New Roman" w:cs="Times New Roman"/>
-                <w:sz w:val="28"/>
-                <w:szCs w:val="28"/>
-              </w:rPr>
-              <w:t>ндустріальн</w:t>
-            </w:r>
-            <w:r>
-              <w:rPr>
-                <w:rFonts w:ascii="Times New Roman" w:hAnsi="Times New Roman" w:cs="Times New Roman"/>
-                <w:sz w:val="28"/>
-                <w:szCs w:val="28"/>
-              </w:rPr>
-              <w:t>им</w:t>
-            </w:r>
-            <w:r>
-              <w:rPr>
-                <w:rFonts w:ascii="Times New Roman" w:hAnsi="Times New Roman" w:cs="Times New Roman"/>
-                <w:sz w:val="28"/>
-                <w:szCs w:val="28"/>
-              </w:rPr>
-              <w:t xml:space="preserve"> виробництво</w:t>
-            </w:r>
-            <w:r>
-              <w:rPr>
-                <w:rFonts w:ascii="Times New Roman" w:hAnsi="Times New Roman" w:cs="Times New Roman"/>
-                <w:sz w:val="28"/>
-                <w:szCs w:val="28"/>
-              </w:rPr>
-              <w:t>м</w:t>
-            </w:r>
-            <w:r>
-              <w:rPr>
-                <w:rFonts w:ascii="Times New Roman" w:hAnsi="Times New Roman" w:cs="Times New Roman"/>
-                <w:sz w:val="28"/>
-                <w:szCs w:val="28"/>
-              </w:rPr>
-              <w:t xml:space="preserve"> програмних продуктів</w:t>
+              <w:t>Ознайомлення з індустріальним виробництвом програмних продуктів</w:t>
             </w:r>
           </w:p>
         </w:tc>
@@ -13049,18 +12494,7 @@
                 <w:szCs w:val="28"/>
                 <w:lang w:val="ru-RU"/>
               </w:rPr>
-              <w:t>Л</w:t>
-            </w:r>
-            <w:r>
-              <w:rPr>
-                <w:rFonts w:ascii="Times New Roman" w:hAnsi="Times New Roman" w:cs="Times New Roman"/>
-                <w:b/>
-                <w:color w:val="FF0000"/>
-                <w:sz w:val="28"/>
-                <w:szCs w:val="28"/>
-                <w:lang w:val="ru-RU"/>
-              </w:rPr>
-              <w:t>24</w:t>
+              <w:t>Л24</w:t>
             </w:r>
           </w:p>
         </w:tc>
@@ -13363,18 +12797,7 @@
                 <w:szCs w:val="28"/>
                 <w:lang w:val="ru-RU"/>
               </w:rPr>
-              <w:t>Л</w:t>
-            </w:r>
-            <w:r>
-              <w:rPr>
-                <w:rFonts w:ascii="Times New Roman" w:hAnsi="Times New Roman" w:cs="Times New Roman"/>
-                <w:b/>
-                <w:color w:val="FF0000"/>
-                <w:sz w:val="28"/>
-                <w:szCs w:val="28"/>
-                <w:lang w:val="ru-RU"/>
-              </w:rPr>
-              <w:t>25</w:t>
+              <w:t>Л25</w:t>
             </w:r>
           </w:p>
         </w:tc>
@@ -13572,31 +12995,7 @@
                 <w:sz w:val="28"/>
                 <w:szCs w:val="28"/>
               </w:rPr>
-              <w:t>Застосування м</w:t>
-            </w:r>
-            <w:r>
-              <w:rPr>
-                <w:rFonts w:ascii="Times New Roman" w:hAnsi="Times New Roman" w:cs="Times New Roman"/>
-                <w:sz w:val="28"/>
-                <w:szCs w:val="28"/>
-              </w:rPr>
-              <w:t>одел</w:t>
-            </w:r>
-            <w:r>
-              <w:rPr>
-                <w:rFonts w:ascii="Times New Roman" w:hAnsi="Times New Roman" w:cs="Times New Roman"/>
-                <w:sz w:val="28"/>
-                <w:szCs w:val="28"/>
-              </w:rPr>
-              <w:t>ей</w:t>
-            </w:r>
-            <w:r>
-              <w:rPr>
-                <w:rFonts w:ascii="Times New Roman" w:hAnsi="Times New Roman" w:cs="Times New Roman"/>
-                <w:sz w:val="28"/>
-                <w:szCs w:val="28"/>
-              </w:rPr>
-              <w:t xml:space="preserve"> якості і надійності програмних систем</w:t>
+              <w:t>Застосування моделей якості і надійності програмних систем</w:t>
             </w:r>
           </w:p>
         </w:tc>
@@ -13865,18 +13264,7 @@
                 <w:szCs w:val="28"/>
                 <w:lang w:val="ru-RU"/>
               </w:rPr>
-              <w:t>Л</w:t>
-            </w:r>
-            <w:r>
-              <w:rPr>
-                <w:rFonts w:ascii="Times New Roman" w:hAnsi="Times New Roman" w:cs="Times New Roman"/>
-                <w:b/>
-                <w:color w:val="FF0000"/>
-                <w:sz w:val="28"/>
-                <w:szCs w:val="28"/>
-                <w:lang w:val="ru-RU"/>
-              </w:rPr>
-              <w:t>26</w:t>
+              <w:t>Л26</w:t>
             </w:r>
           </w:p>
         </w:tc>
@@ -14095,39 +13483,7 @@
                 <w:sz w:val="28"/>
                 <w:szCs w:val="28"/>
               </w:rPr>
-              <w:t>Вибір м</w:t>
-            </w:r>
-            <w:r>
-              <w:rPr>
-                <w:rFonts w:ascii="Times New Roman" w:hAnsi="Times New Roman" w:cs="Times New Roman"/>
-                <w:sz w:val="28"/>
-                <w:szCs w:val="28"/>
-              </w:rPr>
-              <w:t>етод</w:t>
-            </w:r>
-            <w:r>
-              <w:rPr>
-                <w:rFonts w:ascii="Times New Roman" w:hAnsi="Times New Roman" w:cs="Times New Roman"/>
-                <w:sz w:val="28"/>
-                <w:szCs w:val="28"/>
-              </w:rPr>
-              <w:t>ів</w:t>
-            </w:r>
-            <w:r>
-              <w:rPr>
-                <w:rFonts w:ascii="Times New Roman" w:hAnsi="Times New Roman" w:cs="Times New Roman"/>
-                <w:sz w:val="28"/>
-                <w:szCs w:val="28"/>
-              </w:rPr>
-              <w:t xml:space="preserve"> керування програмним проектом</w:t>
-            </w:r>
-            <w:r>
-              <w:rPr>
-                <w:rFonts w:ascii="Times New Roman" w:hAnsi="Times New Roman" w:cs="Times New Roman"/>
-                <w:sz w:val="28"/>
-                <w:szCs w:val="28"/>
-              </w:rPr>
-              <w:t xml:space="preserve">. </w:t>
+              <w:t xml:space="preserve">Вибір методів керування програмним проектом. </w:t>
             </w:r>
           </w:p>
         </w:tc>
@@ -14329,15 +13685,7 @@
                 <w:sz w:val="28"/>
                 <w:szCs w:val="28"/>
               </w:rPr>
-              <w:t xml:space="preserve"> розробки програмного забезпечення</w:t>
-            </w:r>
-            <w:r>
-              <w:rPr>
-                <w:rFonts w:ascii="Times New Roman" w:hAnsi="Times New Roman" w:cs="Times New Roman"/>
-                <w:sz w:val="28"/>
-                <w:szCs w:val="28"/>
-              </w:rPr>
-              <w:t xml:space="preserve"> </w:t>
+              <w:t xml:space="preserve"> розробки програмного забезпечення </w:t>
             </w:r>
             <w:r>
               <w:rPr>
@@ -14449,18 +13797,7 @@
                 <w:szCs w:val="28"/>
                 <w:lang w:val="ru-RU"/>
               </w:rPr>
-              <w:t>Л</w:t>
-            </w:r>
-            <w:r>
-              <w:rPr>
-                <w:rFonts w:ascii="Times New Roman" w:hAnsi="Times New Roman" w:cs="Times New Roman"/>
-                <w:b/>
-                <w:color w:val="FF0000"/>
-                <w:sz w:val="28"/>
-                <w:szCs w:val="28"/>
-                <w:lang w:val="ru-RU"/>
-              </w:rPr>
-              <w:t>27</w:t>
+              <w:t>Л27</w:t>
             </w:r>
           </w:p>
         </w:tc>
@@ -14675,15 +14012,7 @@
                 <w:sz w:val="28"/>
                 <w:szCs w:val="28"/>
               </w:rPr>
-              <w:t>Визначення ризиків та к</w:t>
-            </w:r>
-            <w:r>
-              <w:rPr>
-                <w:rFonts w:ascii="Times New Roman" w:hAnsi="Times New Roman" w:cs="Times New Roman"/>
-                <w:sz w:val="28"/>
-                <w:szCs w:val="28"/>
-              </w:rPr>
-              <w:t>ерування ризиками</w:t>
+              <w:t>Визначення ризиків та керування ризиками</w:t>
             </w:r>
             <w:r>
               <w:rPr>
@@ -14692,16 +14021,7 @@
                 <w:sz w:val="28"/>
                 <w:szCs w:val="28"/>
               </w:rPr>
-              <w:t xml:space="preserve"> Тематичне опитування</w:t>
-            </w:r>
-            <w:r>
-              <w:rPr>
-                <w:rFonts w:ascii="Times New Roman" w:hAnsi="Times New Roman" w:cs="Times New Roman"/>
-                <w:color w:val="FF0000"/>
-                <w:sz w:val="28"/>
-                <w:szCs w:val="28"/>
-              </w:rPr>
-              <w:t xml:space="preserve"> </w:t>
+              <w:t xml:space="preserve"> Тематичне опитування </w:t>
             </w:r>
           </w:p>
           <w:p>
@@ -15530,7 +14850,6 @@
   <w:style w:type="paragraph" w:default="1" w:styleId="a">
     <w:name w:val="Normal"/>
     <w:qFormat/>
-    <w:rsid w:val="00634E38"/>
   </w:style>
   <w:style w:type="paragraph" w:styleId="1">
     <w:name w:val="heading 1"/>
@@ -15538,7 +14857,6 @@
     <w:link w:val="10"/>
     <w:uiPriority w:val="9"/>
     <w:qFormat/>
-    <w:rsid w:val="00164663"/>
     <w:pPr>
       <w:spacing w:before="100" w:beforeAutospacing="1" w:after="100" w:afterAutospacing="1" w:line="240" w:lineRule="auto"/>
       <w:outlineLvl w:val="0"/>
@@ -15584,7 +14902,6 @@
     <w:name w:val="Table Grid"/>
     <w:basedOn w:val="a1"/>
     <w:uiPriority w:val="59"/>
-    <w:rsid w:val="00634E38"/>
     <w:pPr>
       <w:spacing w:after="0" w:line="240" w:lineRule="auto"/>
     </w:pPr>
@@ -15604,7 +14921,6 @@
     <w:basedOn w:val="a"/>
     <w:uiPriority w:val="34"/>
     <w:qFormat/>
-    <w:rsid w:val="009B32AD"/>
     <w:pPr>
       <w:ind w:left="720"/>
       <w:contextualSpacing/>
@@ -15615,7 +14931,6 @@
     <w:basedOn w:val="a0"/>
     <w:uiPriority w:val="20"/>
     <w:qFormat/>
-    <w:rsid w:val="00964F48"/>
     <w:rPr>
       <w:i/>
       <w:iCs/>
@@ -15624,14 +14939,12 @@
   <w:style w:type="character" w:customStyle="1" w:styleId="st">
     <w:name w:val="st"/>
     <w:basedOn w:val="a0"/>
-    <w:rsid w:val="00964F48"/>
   </w:style>
   <w:style w:type="character" w:customStyle="1" w:styleId="10">
     <w:name w:val="Заголовок 1 Знак"/>
     <w:basedOn w:val="a0"/>
     <w:link w:val="1"/>
     <w:uiPriority w:val="9"/>
-    <w:rsid w:val="00164663"/>
     <w:rPr>
       <w:rFonts w:ascii="Times New Roman" w:eastAsia="Times New Roman" w:hAnsi="Times New Roman" w:cs="Times New Roman"/>
       <w:b/>
@@ -15645,14 +14958,12 @@
   <w:style w:type="character" w:customStyle="1" w:styleId="mw-page-title-main">
     <w:name w:val="mw-page-title-main"/>
     <w:basedOn w:val="a0"/>
-    <w:rsid w:val="00164663"/>
   </w:style>
   <w:style w:type="character" w:styleId="a6">
     <w:name w:val="Hyperlink"/>
     <w:basedOn w:val="a0"/>
     <w:uiPriority w:val="99"/>
     <w:unhideWhenUsed/>
-    <w:rsid w:val="00024035"/>
     <w:rPr>
       <w:color w:val="0000FF"/>
       <w:u w:val="single"/>
@@ -15660,7 +14971,6 @@
   </w:style>
   <w:style w:type="paragraph" w:customStyle="1" w:styleId="Default">
     <w:name w:val="Default"/>
-    <w:rsid w:val="00401F42"/>
     <w:pPr>
       <w:autoSpaceDE w:val="0"/>
       <w:autoSpaceDN w:val="0"/>

--- a/2024/2 ОПІ Розклад занять.docx
+++ b/2024/2 ОПІ Розклад занять.docx
@@ -5533,17 +5533,7 @@
                 <w:sz w:val="28"/>
                 <w:szCs w:val="28"/>
               </w:rPr>
-              <w:t>02.0</w:t>
-            </w:r>
-            <w:bookmarkStart w:id="2" w:name="_GoBack"/>
-            <w:bookmarkEnd w:id="2"/>
-            <w:r>
-              <w:rPr>
-                <w:rFonts w:ascii="Times New Roman" w:hAnsi="Times New Roman" w:cs="Times New Roman"/>
-                <w:sz w:val="28"/>
-                <w:szCs w:val="28"/>
-              </w:rPr>
-              <w:t>5</w:t>
+              <w:t>02.05</w:t>
             </w:r>
           </w:p>
         </w:tc>
@@ -5985,12 +5975,18 @@
             <w:pPr>
               <w:rPr>
                 <w:rFonts w:ascii="Times New Roman" w:hAnsi="Times New Roman" w:cs="Times New Roman"/>
-                <w:b/>
-                <w:color w:val="0070C0"/>
-                <w:sz w:val="28"/>
-                <w:szCs w:val="28"/>
-              </w:rPr>
-            </w:pPr>
+                <w:sz w:val="28"/>
+                <w:szCs w:val="28"/>
+              </w:rPr>
+            </w:pPr>
+            <w:r>
+              <w:rPr>
+                <w:rFonts w:ascii="Times New Roman" w:hAnsi="Times New Roman" w:cs="Times New Roman"/>
+                <w:sz w:val="28"/>
+                <w:szCs w:val="28"/>
+              </w:rPr>
+              <w:t>07.05</w:t>
+            </w:r>
           </w:p>
         </w:tc>
         <w:tc>
@@ -6001,12 +5997,18 @@
             <w:pPr>
               <w:rPr>
                 <w:rFonts w:ascii="Times New Roman" w:hAnsi="Times New Roman" w:cs="Times New Roman"/>
-                <w:b/>
-                <w:color w:val="0070C0"/>
-                <w:sz w:val="28"/>
-                <w:szCs w:val="28"/>
-              </w:rPr>
-            </w:pPr>
+                <w:sz w:val="28"/>
+                <w:szCs w:val="28"/>
+              </w:rPr>
+            </w:pPr>
+            <w:r>
+              <w:rPr>
+                <w:rFonts w:ascii="Times New Roman" w:hAnsi="Times New Roman" w:cs="Times New Roman"/>
+                <w:sz w:val="28"/>
+                <w:szCs w:val="28"/>
+              </w:rPr>
+              <w:t>10.05</w:t>
+            </w:r>
           </w:p>
         </w:tc>
         <w:tc>
@@ -6130,6 +6132,14 @@
                 <w:szCs w:val="28"/>
               </w:rPr>
             </w:pPr>
+            <w:r>
+              <w:rPr>
+                <w:rFonts w:ascii="Times New Roman" w:hAnsi="Times New Roman" w:cs="Times New Roman"/>
+                <w:sz w:val="28"/>
+                <w:szCs w:val="28"/>
+              </w:rPr>
+              <w:t>06.05</w:t>
+            </w:r>
           </w:p>
         </w:tc>
         <w:tc>
@@ -6145,6 +6155,14 @@
                 <w:szCs w:val="28"/>
               </w:rPr>
             </w:pPr>
+            <w:r>
+              <w:rPr>
+                <w:rFonts w:ascii="Times New Roman" w:hAnsi="Times New Roman" w:cs="Times New Roman"/>
+                <w:sz w:val="28"/>
+                <w:szCs w:val="28"/>
+              </w:rPr>
+              <w:t>09.05</w:t>
+            </w:r>
           </w:p>
         </w:tc>
         <w:tc>
@@ -6156,13 +6174,21 @@
             <w:pPr>
               <w:rPr>
                 <w:rFonts w:ascii="Times New Roman" w:hAnsi="Times New Roman" w:cs="Times New Roman"/>
-                <w:b/>
-                <w:color w:val="0070C0"/>
-                <w:sz w:val="28"/>
-                <w:szCs w:val="28"/>
-                <w:lang w:val="ru-RU"/>
-              </w:rPr>
-            </w:pPr>
+                <w:color w:val="0070C0"/>
+                <w:sz w:val="28"/>
+                <w:szCs w:val="28"/>
+                <w:lang w:val="ru-RU"/>
+              </w:rPr>
+            </w:pPr>
+            <w:r>
+              <w:rPr>
+                <w:rFonts w:ascii="Times New Roman" w:hAnsi="Times New Roman" w:cs="Times New Roman"/>
+                <w:sz w:val="28"/>
+                <w:szCs w:val="28"/>
+                <w:lang w:val="ru-RU"/>
+              </w:rPr>
+              <w:t>09.05</w:t>
+            </w:r>
           </w:p>
         </w:tc>
         <w:tc>
@@ -6174,13 +6200,21 @@
             <w:pPr>
               <w:rPr>
                 <w:rFonts w:ascii="Times New Roman" w:hAnsi="Times New Roman" w:cs="Times New Roman"/>
-                <w:b/>
-                <w:color w:val="0070C0"/>
-                <w:sz w:val="28"/>
-                <w:szCs w:val="28"/>
-                <w:lang w:val="ru-RU"/>
-              </w:rPr>
-            </w:pPr>
+                <w:color w:val="0070C0"/>
+                <w:sz w:val="28"/>
+                <w:szCs w:val="28"/>
+                <w:lang w:val="ru-RU"/>
+              </w:rPr>
+            </w:pPr>
+            <w:r>
+              <w:rPr>
+                <w:rFonts w:ascii="Times New Roman" w:hAnsi="Times New Roman" w:cs="Times New Roman"/>
+                <w:sz w:val="28"/>
+                <w:szCs w:val="28"/>
+                <w:lang w:val="ru-RU"/>
+              </w:rPr>
+              <w:t>13.05</w:t>
+            </w:r>
           </w:p>
         </w:tc>
         <w:tc>
@@ -6217,28 +6251,7 @@
                 <w:sz w:val="28"/>
                 <w:szCs w:val="28"/>
               </w:rPr>
-              <w:t>Р0</w:t>
-            </w:r>
-            <w:r>
-              <w:rPr>
-                <w:rFonts w:ascii="Times New Roman" w:hAnsi="Times New Roman" w:cs="Times New Roman"/>
-                <w:b/>
-                <w:color w:val="0070C0"/>
-                <w:sz w:val="28"/>
-                <w:szCs w:val="28"/>
-                <w:lang w:val="en-US"/>
-              </w:rPr>
-              <w:t>6</w:t>
-            </w:r>
-            <w:r>
-              <w:rPr>
-                <w:rFonts w:ascii="Times New Roman" w:hAnsi="Times New Roman" w:cs="Times New Roman"/>
-                <w:b/>
-                <w:color w:val="0070C0"/>
-                <w:sz w:val="28"/>
-                <w:szCs w:val="28"/>
-              </w:rPr>
-              <w:t>-</w:t>
+              <w:t>Р05-</w:t>
             </w:r>
             <w:r>
               <w:rPr>
@@ -6336,6 +6349,15 @@
                 <w:szCs w:val="28"/>
               </w:rPr>
             </w:pPr>
+            <w:r>
+              <w:rPr>
+                <w:rFonts w:ascii="Times New Roman" w:hAnsi="Times New Roman" w:cs="Times New Roman"/>
+                <w:sz w:val="28"/>
+                <w:szCs w:val="28"/>
+                <w:lang w:val="ru-RU"/>
+              </w:rPr>
+              <w:t>08.05</w:t>
+            </w:r>
           </w:p>
         </w:tc>
         <w:tc>
@@ -7389,17 +7411,18 @@
               </w:rPr>
               <w:t>Р0</w:t>
             </w:r>
-            <w:r>
-              <w:rPr>
-                <w:rFonts w:ascii="Times New Roman" w:hAnsi="Times New Roman" w:cs="Times New Roman"/>
-                <w:b/>
-                <w:color w:val="0070C0"/>
-                <w:sz w:val="28"/>
-                <w:szCs w:val="28"/>
-                <w:lang w:val="en-US"/>
-              </w:rPr>
-              <w:t>6</w:t>
-            </w:r>
+            <w:bookmarkStart w:id="2" w:name="_GoBack"/>
+            <w:r>
+              <w:rPr>
+                <w:rFonts w:ascii="Times New Roman" w:hAnsi="Times New Roman" w:cs="Times New Roman"/>
+                <w:b/>
+                <w:color w:val="0070C0"/>
+                <w:sz w:val="28"/>
+                <w:szCs w:val="28"/>
+              </w:rPr>
+              <w:t>5</w:t>
+            </w:r>
+            <w:bookmarkEnd w:id="2"/>
             <w:r>
               <w:rPr>
                 <w:rFonts w:ascii="Times New Roman" w:hAnsi="Times New Roman" w:cs="Times New Roman"/>

--- a/2024/2 ОПІ Розклад занять.docx
+++ b/2024/2 ОПІ Розклад занять.docx
@@ -6383,12 +6383,27 @@
             <w:pPr>
               <w:rPr>
                 <w:rFonts w:ascii="Times New Roman" w:hAnsi="Times New Roman" w:cs="Times New Roman"/>
-                <w:b/>
-                <w:color w:val="C00000"/>
-                <w:sz w:val="28"/>
-                <w:szCs w:val="28"/>
-              </w:rPr>
-            </w:pPr>
+                <w:sz w:val="28"/>
+                <w:szCs w:val="28"/>
+              </w:rPr>
+            </w:pPr>
+            <w:r>
+              <w:rPr>
+                <w:rFonts w:ascii="Times New Roman" w:hAnsi="Times New Roman" w:cs="Times New Roman"/>
+                <w:sz w:val="28"/>
+                <w:szCs w:val="28"/>
+                <w:lang w:val="en-US"/>
+              </w:rPr>
+              <w:t>15</w:t>
+            </w:r>
+            <w:r>
+              <w:rPr>
+                <w:rFonts w:ascii="Times New Roman" w:hAnsi="Times New Roman" w:cs="Times New Roman"/>
+                <w:sz w:val="28"/>
+                <w:szCs w:val="28"/>
+              </w:rPr>
+              <w:t>.05</w:t>
+            </w:r>
           </w:p>
         </w:tc>
         <w:tc>
@@ -6399,8 +6414,6 @@
             <w:pPr>
               <w:rPr>
                 <w:rFonts w:ascii="Times New Roman" w:hAnsi="Times New Roman" w:cs="Times New Roman"/>
-                <w:b/>
-                <w:color w:val="C00000"/>
                 <w:sz w:val="28"/>
                 <w:szCs w:val="28"/>
               </w:rPr>
@@ -6505,6 +6518,14 @@
                 <w:szCs w:val="28"/>
               </w:rPr>
             </w:pPr>
+            <w:r>
+              <w:rPr>
+                <w:rFonts w:ascii="Times New Roman" w:hAnsi="Times New Roman" w:cs="Times New Roman"/>
+                <w:sz w:val="28"/>
+                <w:szCs w:val="28"/>
+              </w:rPr>
+              <w:t>15.05</w:t>
+            </w:r>
           </w:p>
         </w:tc>
         <w:tc>
@@ -6520,6 +6541,14 @@
                 <w:szCs w:val="28"/>
               </w:rPr>
             </w:pPr>
+            <w:r>
+              <w:rPr>
+                <w:rFonts w:ascii="Times New Roman" w:hAnsi="Times New Roman" w:cs="Times New Roman"/>
+                <w:sz w:val="28"/>
+                <w:szCs w:val="28"/>
+              </w:rPr>
+              <w:t>17.05</w:t>
+            </w:r>
           </w:p>
         </w:tc>
         <w:tc>
@@ -6530,12 +6559,18 @@
             <w:pPr>
               <w:rPr>
                 <w:rFonts w:ascii="Times New Roman" w:hAnsi="Times New Roman" w:cs="Times New Roman"/>
-                <w:b/>
-                <w:color w:val="0070C0"/>
-                <w:sz w:val="28"/>
-                <w:szCs w:val="28"/>
-              </w:rPr>
-            </w:pPr>
+                <w:sz w:val="28"/>
+                <w:szCs w:val="28"/>
+              </w:rPr>
+            </w:pPr>
+            <w:r>
+              <w:rPr>
+                <w:rFonts w:ascii="Times New Roman" w:hAnsi="Times New Roman" w:cs="Times New Roman"/>
+                <w:sz w:val="28"/>
+                <w:szCs w:val="28"/>
+              </w:rPr>
+              <w:t>16.05</w:t>
+            </w:r>
           </w:p>
         </w:tc>
         <w:tc>
@@ -6546,12 +6581,18 @@
             <w:pPr>
               <w:rPr>
                 <w:rFonts w:ascii="Times New Roman" w:hAnsi="Times New Roman" w:cs="Times New Roman"/>
-                <w:b/>
-                <w:color w:val="0070C0"/>
-                <w:sz w:val="28"/>
-                <w:szCs w:val="28"/>
-              </w:rPr>
-            </w:pPr>
+                <w:sz w:val="28"/>
+                <w:szCs w:val="28"/>
+              </w:rPr>
+            </w:pPr>
+            <w:r>
+              <w:rPr>
+                <w:rFonts w:ascii="Times New Roman" w:hAnsi="Times New Roman" w:cs="Times New Roman"/>
+                <w:sz w:val="28"/>
+                <w:szCs w:val="28"/>
+              </w:rPr>
+              <w:t>19.05</w:t>
+            </w:r>
           </w:p>
         </w:tc>
         <w:tc>
@@ -6662,6 +6703,9 @@
         </w:tc>
       </w:tr>
       <w:tr>
+        <w:trPr>
+          <w:trHeight w:val="214"/>
+        </w:trPr>
         <w:tc>
           <w:tcPr>
             <w:tcW w:w="1167" w:type="dxa"/>
@@ -6675,6 +6719,14 @@
                 <w:szCs w:val="28"/>
               </w:rPr>
             </w:pPr>
+            <w:r>
+              <w:rPr>
+                <w:rFonts w:ascii="Times New Roman" w:hAnsi="Times New Roman" w:cs="Times New Roman"/>
+                <w:sz w:val="28"/>
+                <w:szCs w:val="28"/>
+              </w:rPr>
+              <w:t>17.05</w:t>
+            </w:r>
           </w:p>
         </w:tc>
         <w:tc>
@@ -6861,6 +6913,8 @@
                 <w:szCs w:val="28"/>
               </w:rPr>
             </w:pPr>
+            <w:bookmarkStart w:id="2" w:name="_GoBack"/>
+            <w:bookmarkEnd w:id="2"/>
           </w:p>
         </w:tc>
         <w:tc>
@@ -7409,29 +7463,7 @@
                 <w:sz w:val="28"/>
                 <w:szCs w:val="28"/>
               </w:rPr>
-              <w:t>Р0</w:t>
-            </w:r>
-            <w:bookmarkStart w:id="2" w:name="_GoBack"/>
-            <w:r>
-              <w:rPr>
-                <w:rFonts w:ascii="Times New Roman" w:hAnsi="Times New Roman" w:cs="Times New Roman"/>
-                <w:b/>
-                <w:color w:val="0070C0"/>
-                <w:sz w:val="28"/>
-                <w:szCs w:val="28"/>
-              </w:rPr>
-              <w:t>5</w:t>
-            </w:r>
-            <w:bookmarkEnd w:id="2"/>
-            <w:r>
-              <w:rPr>
-                <w:rFonts w:ascii="Times New Roman" w:hAnsi="Times New Roman" w:cs="Times New Roman"/>
-                <w:b/>
-                <w:color w:val="0070C0"/>
-                <w:sz w:val="28"/>
-                <w:szCs w:val="28"/>
-              </w:rPr>
-              <w:t>-</w:t>
+              <w:t>Р05-</w:t>
             </w:r>
             <w:r>
               <w:rPr>

--- a/2024/2 ОПІ Розклад занять.docx
+++ b/2024/2 ОПІ Розклад занять.docx
@@ -6752,12 +6752,18 @@
             <w:pPr>
               <w:rPr>
                 <w:rFonts w:ascii="Times New Roman" w:hAnsi="Times New Roman" w:cs="Times New Roman"/>
-                <w:b/>
-                <w:color w:val="C00000"/>
-                <w:sz w:val="28"/>
-                <w:szCs w:val="28"/>
-              </w:rPr>
-            </w:pPr>
+                <w:sz w:val="28"/>
+                <w:szCs w:val="28"/>
+              </w:rPr>
+            </w:pPr>
+            <w:r>
+              <w:rPr>
+                <w:rFonts w:ascii="Times New Roman" w:hAnsi="Times New Roman" w:cs="Times New Roman"/>
+                <w:sz w:val="28"/>
+                <w:szCs w:val="28"/>
+              </w:rPr>
+              <w:t>21.05</w:t>
+            </w:r>
           </w:p>
         </w:tc>
         <w:tc>
@@ -6882,6 +6888,26 @@
                 <w:lang w:val="ru-RU"/>
               </w:rPr>
             </w:pPr>
+            <w:r>
+              <w:rPr>
+                <w:rFonts w:ascii="Times New Roman" w:hAnsi="Times New Roman" w:cs="Times New Roman"/>
+                <w:sz w:val="28"/>
+                <w:szCs w:val="28"/>
+                <w:lang w:val="ru-RU"/>
+              </w:rPr>
+              <w:t>20</w:t>
+            </w:r>
+            <w:bookmarkStart w:id="2" w:name="_GoBack"/>
+            <w:bookmarkEnd w:id="2"/>
+            <w:r>
+              <w:rPr>
+                <w:rFonts w:ascii="Times New Roman" w:hAnsi="Times New Roman" w:cs="Times New Roman"/>
+                <w:sz w:val="28"/>
+                <w:szCs w:val="28"/>
+                <w:lang w:val="ru-RU"/>
+              </w:rPr>
+              <w:t>.05</w:t>
+            </w:r>
           </w:p>
         </w:tc>
         <w:tc>
@@ -6907,14 +6933,18 @@
             <w:pPr>
               <w:rPr>
                 <w:rFonts w:ascii="Times New Roman" w:hAnsi="Times New Roman" w:cs="Times New Roman"/>
-                <w:b/>
-                <w:color w:val="0070C0"/>
-                <w:sz w:val="28"/>
-                <w:szCs w:val="28"/>
-              </w:rPr>
-            </w:pPr>
-            <w:bookmarkStart w:id="2" w:name="_GoBack"/>
-            <w:bookmarkEnd w:id="2"/>
+                <w:sz w:val="28"/>
+                <w:szCs w:val="28"/>
+              </w:rPr>
+            </w:pPr>
+            <w:r>
+              <w:rPr>
+                <w:rFonts w:ascii="Times New Roman" w:hAnsi="Times New Roman" w:cs="Times New Roman"/>
+                <w:sz w:val="28"/>
+                <w:szCs w:val="28"/>
+              </w:rPr>
+              <w:t>23.05</w:t>
+            </w:r>
           </w:p>
         </w:tc>
         <w:tc>
@@ -7057,6 +7087,15 @@
                 <w:szCs w:val="28"/>
               </w:rPr>
             </w:pPr>
+            <w:r>
+              <w:rPr>
+                <w:rFonts w:ascii="Times New Roman" w:hAnsi="Times New Roman" w:cs="Times New Roman"/>
+                <w:sz w:val="28"/>
+                <w:szCs w:val="28"/>
+              </w:rPr>
+              <w:lastRenderedPageBreak/>
+              <w:t>22.05</w:t>
+            </w:r>
           </w:p>
         </w:tc>
         <w:tc>

--- a/2024/2 ОПІ Розклад занять.docx
+++ b/2024/2 ОПІ Розклад занять.docx
@@ -6895,18 +6895,7 @@
                 <w:szCs w:val="28"/>
                 <w:lang w:val="ru-RU"/>
               </w:rPr>
-              <w:t>20</w:t>
-            </w:r>
-            <w:bookmarkStart w:id="2" w:name="_GoBack"/>
-            <w:bookmarkEnd w:id="2"/>
-            <w:r>
-              <w:rPr>
-                <w:rFonts w:ascii="Times New Roman" w:hAnsi="Times New Roman" w:cs="Times New Roman"/>
-                <w:sz w:val="28"/>
-                <w:szCs w:val="28"/>
-                <w:lang w:val="ru-RU"/>
-              </w:rPr>
-              <w:t>.05</w:t>
+              <w:t>20.05</w:t>
             </w:r>
           </w:p>
         </w:tc>
@@ -7121,12 +7110,18 @@
             <w:pPr>
               <w:rPr>
                 <w:rFonts w:ascii="Times New Roman" w:hAnsi="Times New Roman" w:cs="Times New Roman"/>
-                <w:b/>
-                <w:color w:val="C00000"/>
-                <w:sz w:val="28"/>
-                <w:szCs w:val="28"/>
-              </w:rPr>
-            </w:pPr>
+                <w:sz w:val="28"/>
+                <w:szCs w:val="28"/>
+              </w:rPr>
+            </w:pPr>
+            <w:r>
+              <w:rPr>
+                <w:rFonts w:ascii="Times New Roman" w:hAnsi="Times New Roman" w:cs="Times New Roman"/>
+                <w:sz w:val="28"/>
+                <w:szCs w:val="28"/>
+              </w:rPr>
+              <w:t>28.05</w:t>
+            </w:r>
           </w:p>
         </w:tc>
         <w:tc>
@@ -7248,6 +7243,14 @@
                 <w:szCs w:val="28"/>
               </w:rPr>
             </w:pPr>
+            <w:r>
+              <w:rPr>
+                <w:rFonts w:ascii="Times New Roman" w:hAnsi="Times New Roman" w:cs="Times New Roman"/>
+                <w:sz w:val="28"/>
+                <w:szCs w:val="28"/>
+              </w:rPr>
+              <w:t>31.05</w:t>
+            </w:r>
           </w:p>
         </w:tc>
         <w:tc>
@@ -7263,6 +7266,14 @@
                 <w:szCs w:val="28"/>
               </w:rPr>
             </w:pPr>
+            <w:r>
+              <w:rPr>
+                <w:rFonts w:ascii="Times New Roman" w:hAnsi="Times New Roman" w:cs="Times New Roman"/>
+                <w:sz w:val="28"/>
+                <w:szCs w:val="28"/>
+              </w:rPr>
+              <w:t>05.06</w:t>
+            </w:r>
           </w:p>
         </w:tc>
         <w:tc>
@@ -7273,12 +7284,18 @@
             <w:pPr>
               <w:rPr>
                 <w:rFonts w:ascii="Times New Roman" w:hAnsi="Times New Roman" w:cs="Times New Roman"/>
-                <w:b/>
-                <w:color w:val="0070C0"/>
-                <w:sz w:val="28"/>
-                <w:szCs w:val="28"/>
-              </w:rPr>
-            </w:pPr>
+                <w:sz w:val="28"/>
+                <w:szCs w:val="28"/>
+              </w:rPr>
+            </w:pPr>
+            <w:r>
+              <w:rPr>
+                <w:rFonts w:ascii="Times New Roman" w:hAnsi="Times New Roman" w:cs="Times New Roman"/>
+                <w:sz w:val="28"/>
+                <w:szCs w:val="28"/>
+              </w:rPr>
+              <w:t>30.05</w:t>
+            </w:r>
           </w:p>
         </w:tc>
         <w:tc>
@@ -7289,12 +7306,19 @@
             <w:pPr>
               <w:rPr>
                 <w:rFonts w:ascii="Times New Roman" w:hAnsi="Times New Roman" w:cs="Times New Roman"/>
-                <w:b/>
-                <w:color w:val="0070C0"/>
-                <w:sz w:val="28"/>
-                <w:szCs w:val="28"/>
-              </w:rPr>
-            </w:pPr>
+                <w:color w:val="0070C0"/>
+                <w:sz w:val="28"/>
+                <w:szCs w:val="28"/>
+              </w:rPr>
+            </w:pPr>
+            <w:r>
+              <w:rPr>
+                <w:rFonts w:ascii="Times New Roman" w:hAnsi="Times New Roman" w:cs="Times New Roman"/>
+                <w:sz w:val="28"/>
+                <w:szCs w:val="28"/>
+              </w:rPr>
+              <w:t>04.06</w:t>
+            </w:r>
           </w:p>
         </w:tc>
         <w:tc>
@@ -7418,6 +7442,14 @@
                 <w:szCs w:val="28"/>
               </w:rPr>
             </w:pPr>
+            <w:r>
+              <w:rPr>
+                <w:rFonts w:ascii="Times New Roman" w:hAnsi="Times New Roman" w:cs="Times New Roman"/>
+                <w:sz w:val="28"/>
+                <w:szCs w:val="28"/>
+              </w:rPr>
+              <w:t>03.06</w:t>
+            </w:r>
           </w:p>
         </w:tc>
         <w:tc>
@@ -7433,6 +7465,14 @@
                 <w:szCs w:val="28"/>
               </w:rPr>
             </w:pPr>
+            <w:r>
+              <w:rPr>
+                <w:rFonts w:ascii="Times New Roman" w:hAnsi="Times New Roman" w:cs="Times New Roman"/>
+                <w:sz w:val="28"/>
+                <w:szCs w:val="28"/>
+              </w:rPr>
+              <w:t xml:space="preserve">07.06 </w:t>
+            </w:r>
           </w:p>
         </w:tc>
         <w:tc>
@@ -7443,13 +7483,20 @@
             <w:pPr>
               <w:rPr>
                 <w:rFonts w:ascii="Times New Roman" w:hAnsi="Times New Roman" w:cs="Times New Roman"/>
-                <w:b/>
-                <w:color w:val="0070C0"/>
-                <w:sz w:val="28"/>
-                <w:szCs w:val="28"/>
-                <w:lang w:val="ru-RU"/>
-              </w:rPr>
-            </w:pPr>
+                <w:sz w:val="28"/>
+                <w:szCs w:val="28"/>
+                <w:lang w:val="ru-RU"/>
+              </w:rPr>
+            </w:pPr>
+            <w:r>
+              <w:rPr>
+                <w:rFonts w:ascii="Times New Roman" w:hAnsi="Times New Roman" w:cs="Times New Roman"/>
+                <w:sz w:val="28"/>
+                <w:szCs w:val="28"/>
+                <w:lang w:val="ru-RU"/>
+              </w:rPr>
+              <w:t>04.06</w:t>
+            </w:r>
           </w:p>
         </w:tc>
         <w:tc>
@@ -7467,6 +7514,16 @@
                 <w:lang w:val="ru-RU"/>
               </w:rPr>
             </w:pPr>
+            <w:bookmarkStart w:id="2" w:name="_GoBack"/>
+            <w:r>
+              <w:rPr>
+                <w:rFonts w:ascii="Times New Roman" w:hAnsi="Times New Roman" w:cs="Times New Roman"/>
+                <w:sz w:val="28"/>
+                <w:szCs w:val="28"/>
+              </w:rPr>
+              <w:t>08.06</w:t>
+            </w:r>
+            <w:bookmarkEnd w:id="2"/>
           </w:p>
         </w:tc>
         <w:tc>
@@ -7581,6 +7638,14 @@
                 <w:szCs w:val="28"/>
               </w:rPr>
             </w:pPr>
+            <w:r>
+              <w:rPr>
+                <w:rFonts w:ascii="Times New Roman" w:hAnsi="Times New Roman" w:cs="Times New Roman"/>
+                <w:sz w:val="28"/>
+                <w:szCs w:val="28"/>
+              </w:rPr>
+              <w:t>05.06</w:t>
+            </w:r>
           </w:p>
         </w:tc>
         <w:tc>
@@ -7606,12 +7671,18 @@
             <w:pPr>
               <w:rPr>
                 <w:rFonts w:ascii="Times New Roman" w:hAnsi="Times New Roman" w:cs="Times New Roman"/>
-                <w:b/>
-                <w:color w:val="C00000"/>
-                <w:sz w:val="28"/>
-                <w:szCs w:val="28"/>
-              </w:rPr>
-            </w:pPr>
+                <w:sz w:val="28"/>
+                <w:szCs w:val="28"/>
+              </w:rPr>
+            </w:pPr>
+            <w:r>
+              <w:rPr>
+                <w:rFonts w:ascii="Times New Roman" w:hAnsi="Times New Roman" w:cs="Times New Roman"/>
+                <w:sz w:val="28"/>
+                <w:szCs w:val="28"/>
+              </w:rPr>
+              <w:t>06.06</w:t>
+            </w:r>
           </w:p>
         </w:tc>
         <w:tc>

--- a/2024/2 ОПІ Розклад занять.docx
+++ b/2024/2 ОПІ Розклад занять.docx
@@ -7514,7 +7514,6 @@
                 <w:lang w:val="ru-RU"/>
               </w:rPr>
             </w:pPr>
-            <w:bookmarkStart w:id="2" w:name="_GoBack"/>
             <w:r>
               <w:rPr>
                 <w:rFonts w:ascii="Times New Roman" w:hAnsi="Times New Roman" w:cs="Times New Roman"/>
@@ -7523,7 +7522,6 @@
               </w:rPr>
               <w:t>08.06</w:t>
             </w:r>
-            <w:bookmarkEnd w:id="2"/>
           </w:p>
         </w:tc>
         <w:tc>
@@ -8177,6 +8175,7 @@
                 <w:szCs w:val="28"/>
               </w:rPr>
             </w:pPr>
+            <w:bookmarkStart w:id="2" w:name="_GoBack" w:colFirst="5" w:colLast="5"/>
           </w:p>
         </w:tc>
         <w:tc>
@@ -8269,9 +8268,20 @@
                 <w:szCs w:val="24"/>
               </w:rPr>
             </w:pPr>
+            <w:r>
+              <w:rPr>
+                <w:rFonts w:ascii="Times New Roman" w:hAnsi="Times New Roman" w:cs="Times New Roman"/>
+                <w:b/>
+                <w:color w:val="FF0000"/>
+                <w:sz w:val="24"/>
+                <w:szCs w:val="24"/>
+              </w:rPr>
+              <w:t>https://docs.google.com/forms/d/e/1FAIpQLSfbmUZRh_jdTTbrSBERQ0iCNbpz9gtc6IGSpuuhVlCxK_Vb_w/viewform?usp=sf_link</w:t>
+            </w:r>
           </w:p>
         </w:tc>
       </w:tr>
+      <w:bookmarkEnd w:id="2"/>
       <w:tr>
         <w:tc>
           <w:tcPr>

--- a/2024/2 ОПІ Розклад занять.docx
+++ b/2024/2 ОПІ Розклад занять.docx
@@ -7776,22 +7776,22 @@
             <w:tcW w:w="8364" w:type="dxa"/>
           </w:tcPr>
           <w:p>
-            <w:r>
-              <w:rPr>
-                <w:rFonts w:ascii="Times New Roman" w:hAnsi="Times New Roman" w:cs="Times New Roman"/>
-                <w:sz w:val="28"/>
-                <w:szCs w:val="28"/>
-              </w:rPr>
-              <w:t>Супровід програмного забезпечення та керування конфігурацією.</w:t>
-            </w:r>
-            <w:r>
+            <w:pPr>
               <w:rPr>
                 <w:rFonts w:ascii="Times New Roman" w:eastAsia="Calibri" w:hAnsi="Times New Roman" w:cs="Times New Roman"/>
                 <w:color w:val="FF0000"/>
                 <w:sz w:val="28"/>
                 <w:szCs w:val="28"/>
-              </w:rPr>
-              <w:t xml:space="preserve"> Тематичне опитування</w:t>
+                <w:lang w:val="ru-RU"/>
+              </w:rPr>
+            </w:pPr>
+            <w:r>
+              <w:rPr>
+                <w:rFonts w:ascii="Times New Roman" w:hAnsi="Times New Roman" w:cs="Times New Roman"/>
+                <w:sz w:val="28"/>
+                <w:szCs w:val="28"/>
+              </w:rPr>
+              <w:t>Супровід програмного забезпечення та керування конфігурацією.</w:t>
             </w:r>
             <w:r>
               <w:rPr>
@@ -7799,10 +7799,34 @@
                 <w:color w:val="FF0000"/>
                 <w:sz w:val="28"/>
                 <w:szCs w:val="28"/>
-                <w:lang w:val="ru-RU"/>
-              </w:rPr>
-              <w:t xml:space="preserve"> </w:t>
-            </w:r>
+              </w:rPr>
+              <w:t xml:space="preserve"> Тематичне опитування</w:t>
+            </w:r>
+            <w:r>
+              <w:rPr>
+                <w:rFonts w:ascii="Times New Roman" w:eastAsia="Calibri" w:hAnsi="Times New Roman" w:cs="Times New Roman"/>
+                <w:color w:val="FF0000"/>
+                <w:sz w:val="28"/>
+                <w:szCs w:val="28"/>
+                <w:lang w:val="ru-RU"/>
+              </w:rPr>
+              <w:t xml:space="preserve"> (</w:t>
+            </w:r>
+            <w:r>
+              <w:t>ОПІ 3 курс підсумковий тест розділи 1-2</w:t>
+            </w:r>
+            <w:r>
+              <w:rPr>
+                <w:rFonts w:ascii="Times New Roman" w:eastAsia="Calibri" w:hAnsi="Times New Roman" w:cs="Times New Roman"/>
+                <w:color w:val="FF0000"/>
+                <w:sz w:val="28"/>
+                <w:szCs w:val="28"/>
+                <w:lang w:val="ru-RU"/>
+              </w:rPr>
+              <w:t>)</w:t>
+            </w:r>
+          </w:p>
+          <w:p>
             <w:r>
               <w:rPr>
                 <w:rFonts w:ascii="Times New Roman" w:hAnsi="Times New Roman" w:cs="Times New Roman"/>
@@ -7830,6 +7854,14 @@
                 <w:szCs w:val="28"/>
               </w:rPr>
             </w:pPr>
+            <w:r>
+              <w:rPr>
+                <w:rFonts w:ascii="Times New Roman" w:hAnsi="Times New Roman" w:cs="Times New Roman"/>
+                <w:sz w:val="28"/>
+                <w:szCs w:val="28"/>
+              </w:rPr>
+              <w:t>12.05</w:t>
+            </w:r>
           </w:p>
         </w:tc>
         <w:tc>
@@ -7861,6 +7893,16 @@
                 <w:szCs w:val="28"/>
               </w:rPr>
             </w:pPr>
+            <w:r>
+              <w:rPr>
+                <w:rFonts w:ascii="Times New Roman" w:hAnsi="Times New Roman" w:cs="Times New Roman"/>
+                <w:b/>
+                <w:color w:val="0070C0"/>
+                <w:sz w:val="28"/>
+                <w:szCs w:val="28"/>
+              </w:rPr>
+              <w:t>12.05</w:t>
+            </w:r>
           </w:p>
         </w:tc>
         <w:tc>
@@ -7996,6 +8038,14 @@
                 <w:szCs w:val="28"/>
               </w:rPr>
             </w:pPr>
+            <w:r>
+              <w:rPr>
+                <w:rFonts w:ascii="Times New Roman" w:hAnsi="Times New Roman" w:cs="Times New Roman"/>
+                <w:sz w:val="28"/>
+                <w:szCs w:val="28"/>
+              </w:rPr>
+              <w:t>13.05</w:t>
+            </w:r>
           </w:p>
         </w:tc>
         <w:tc>
@@ -8027,6 +8077,16 @@
                 <w:szCs w:val="28"/>
               </w:rPr>
             </w:pPr>
+            <w:r>
+              <w:rPr>
+                <w:rFonts w:ascii="Times New Roman" w:hAnsi="Times New Roman" w:cs="Times New Roman"/>
+                <w:b/>
+                <w:color w:val="0070C0"/>
+                <w:sz w:val="28"/>
+                <w:szCs w:val="28"/>
+              </w:rPr>
+              <w:t>13.05</w:t>
+            </w:r>
           </w:p>
         </w:tc>
         <w:tc>
@@ -8175,7 +8235,6 @@
                 <w:szCs w:val="28"/>
               </w:rPr>
             </w:pPr>
-            <w:bookmarkStart w:id="2" w:name="_GoBack" w:colFirst="5" w:colLast="5"/>
           </w:p>
         </w:tc>
         <w:tc>
@@ -8281,7 +8340,6 @@
           </w:p>
         </w:tc>
       </w:tr>
-      <w:bookmarkEnd w:id="2"/>
       <w:tr>
         <w:tc>
           <w:tcPr>
@@ -8410,6 +8468,15 @@
                 <w:szCs w:val="28"/>
               </w:rPr>
             </w:pPr>
+            <w:r>
+              <w:rPr>
+                <w:rFonts w:ascii="Times New Roman" w:hAnsi="Times New Roman" w:cs="Times New Roman"/>
+                <w:sz w:val="28"/>
+                <w:szCs w:val="28"/>
+                <w:lang w:val="ru-RU"/>
+              </w:rPr>
+              <w:t>02.09</w:t>
+            </w:r>
           </w:p>
         </w:tc>
         <w:tc>
@@ -8421,8 +8488,6 @@
             <w:pPr>
               <w:rPr>
                 <w:rFonts w:ascii="Times New Roman" w:hAnsi="Times New Roman" w:cs="Times New Roman"/>
-                <w:b/>
-                <w:color w:val="FF0000"/>
                 <w:sz w:val="28"/>
                 <w:szCs w:val="28"/>
               </w:rPr>
@@ -8437,13 +8502,20 @@
             <w:pPr>
               <w:rPr>
                 <w:rFonts w:ascii="Times New Roman" w:hAnsi="Times New Roman" w:cs="Times New Roman"/>
-                <w:b/>
-                <w:color w:val="FF0000"/>
-                <w:sz w:val="28"/>
-                <w:szCs w:val="28"/>
-                <w:lang w:val="ru-RU"/>
-              </w:rPr>
-            </w:pPr>
+                <w:sz w:val="28"/>
+                <w:szCs w:val="28"/>
+                <w:lang w:val="ru-RU"/>
+              </w:rPr>
+            </w:pPr>
+            <w:r>
+              <w:rPr>
+                <w:rFonts w:ascii="Times New Roman" w:hAnsi="Times New Roman" w:cs="Times New Roman"/>
+                <w:sz w:val="28"/>
+                <w:szCs w:val="28"/>
+                <w:lang w:val="ru-RU"/>
+              </w:rPr>
+              <w:t>02.09</w:t>
+            </w:r>
           </w:p>
         </w:tc>
         <w:tc>
@@ -8454,8 +8526,6 @@
             <w:pPr>
               <w:rPr>
                 <w:rFonts w:ascii="Times New Roman" w:hAnsi="Times New Roman" w:cs="Times New Roman"/>
-                <w:b/>
-                <w:color w:val="FF0000"/>
                 <w:sz w:val="28"/>
                 <w:szCs w:val="28"/>
                 <w:lang w:val="ru-RU"/>
@@ -8583,6 +8653,15 @@
                 <w:lang w:val="ru-RU"/>
               </w:rPr>
             </w:pPr>
+            <w:r>
+              <w:rPr>
+                <w:rFonts w:ascii="Times New Roman" w:hAnsi="Times New Roman" w:cs="Times New Roman"/>
+                <w:sz w:val="28"/>
+                <w:szCs w:val="28"/>
+                <w:lang w:val="ru-RU"/>
+              </w:rPr>
+              <w:t>04.09</w:t>
+            </w:r>
           </w:p>
         </w:tc>
         <w:tc>
@@ -8599,6 +8678,15 @@
                 <w:lang w:val="ru-RU"/>
               </w:rPr>
             </w:pPr>
+            <w:r>
+              <w:rPr>
+                <w:rFonts w:ascii="Times New Roman" w:hAnsi="Times New Roman" w:cs="Times New Roman"/>
+                <w:sz w:val="28"/>
+                <w:szCs w:val="28"/>
+                <w:lang w:val="ru-RU"/>
+              </w:rPr>
+              <w:t>08.09</w:t>
+            </w:r>
           </w:p>
         </w:tc>
         <w:tc>
@@ -8609,12 +8697,19 @@
             <w:pPr>
               <w:rPr>
                 <w:rFonts w:ascii="Times New Roman" w:hAnsi="Times New Roman" w:cs="Times New Roman"/>
-                <w:b/>
-                <w:color w:val="0070C0"/>
-                <w:sz w:val="28"/>
-                <w:szCs w:val="28"/>
-              </w:rPr>
-            </w:pPr>
+                <w:sz w:val="28"/>
+                <w:szCs w:val="28"/>
+              </w:rPr>
+            </w:pPr>
+            <w:r>
+              <w:rPr>
+                <w:rFonts w:ascii="Times New Roman" w:hAnsi="Times New Roman" w:cs="Times New Roman"/>
+                <w:sz w:val="28"/>
+                <w:szCs w:val="28"/>
+                <w:lang w:val="ru-RU"/>
+              </w:rPr>
+              <w:t>02.09</w:t>
+            </w:r>
           </w:p>
         </w:tc>
         <w:tc>
@@ -8625,12 +8720,18 @@
             <w:pPr>
               <w:rPr>
                 <w:rFonts w:ascii="Times New Roman" w:hAnsi="Times New Roman" w:cs="Times New Roman"/>
-                <w:b/>
-                <w:color w:val="0070C0"/>
-                <w:sz w:val="28"/>
-                <w:szCs w:val="28"/>
-              </w:rPr>
-            </w:pPr>
+                <w:sz w:val="28"/>
+                <w:szCs w:val="28"/>
+              </w:rPr>
+            </w:pPr>
+            <w:r>
+              <w:rPr>
+                <w:rFonts w:ascii="Times New Roman" w:hAnsi="Times New Roman" w:cs="Times New Roman"/>
+                <w:sz w:val="28"/>
+                <w:szCs w:val="28"/>
+              </w:rPr>
+              <w:t>06.09</w:t>
+            </w:r>
           </w:p>
         </w:tc>
         <w:tc>
@@ -8649,38 +8750,17 @@
               <w:rPr>
                 <w:rFonts w:ascii="Times New Roman" w:hAnsi="Times New Roman" w:cs="Times New Roman"/>
                 <w:b/>
-                <w:color w:val="0070C0"/>
-                <w:sz w:val="28"/>
-                <w:szCs w:val="28"/>
-              </w:rPr>
-              <w:t>ПР0</w:t>
-            </w:r>
-            <w:r>
-              <w:rPr>
-                <w:rFonts w:ascii="Times New Roman" w:hAnsi="Times New Roman" w:cs="Times New Roman"/>
-                <w:b/>
-                <w:color w:val="0070C0"/>
-                <w:sz w:val="28"/>
-                <w:szCs w:val="28"/>
-                <w:lang w:val="en-US"/>
-              </w:rPr>
-              <w:t>5</w:t>
-            </w:r>
-            <w:r>
-              <w:rPr>
-                <w:rFonts w:ascii="Times New Roman" w:hAnsi="Times New Roman" w:cs="Times New Roman"/>
-                <w:b/>
-                <w:color w:val="0070C0"/>
-                <w:sz w:val="28"/>
-                <w:szCs w:val="28"/>
-              </w:rPr>
-              <w:t>-</w:t>
-            </w:r>
-            <w:r>
-              <w:rPr>
-                <w:rFonts w:ascii="Times New Roman" w:hAnsi="Times New Roman" w:cs="Times New Roman"/>
-                <w:b/>
-                <w:color w:val="0070C0"/>
+                <w:color w:val="00B050"/>
+                <w:sz w:val="28"/>
+                <w:szCs w:val="28"/>
+              </w:rPr>
+              <w:t>ПР07-</w:t>
+            </w:r>
+            <w:r>
+              <w:rPr>
+                <w:rFonts w:ascii="Times New Roman" w:hAnsi="Times New Roman" w:cs="Times New Roman"/>
+                <w:b/>
+                <w:color w:val="00B050"/>
                 <w:sz w:val="28"/>
                 <w:szCs w:val="28"/>
                 <w:lang w:val="en-US"/>
@@ -8795,13 +8875,13 @@
             <w:pPr>
               <w:rPr>
                 <w:rFonts w:ascii="Times New Roman" w:hAnsi="Times New Roman" w:cs="Times New Roman"/>
-                <w:b/>
-                <w:color w:val="FF0000"/>
-                <w:sz w:val="28"/>
-                <w:szCs w:val="28"/>
-                <w:lang w:val="ru-RU"/>
-              </w:rPr>
-            </w:pPr>
+                <w:sz w:val="28"/>
+                <w:szCs w:val="28"/>
+                <w:lang w:val="ru-RU"/>
+              </w:rPr>
+            </w:pPr>
+            <w:bookmarkStart w:id="2" w:name="_GoBack"/>
+            <w:bookmarkEnd w:id="2"/>
           </w:p>
         </w:tc>
         <w:tc>
@@ -8812,8 +8892,6 @@
             <w:pPr>
               <w:rPr>
                 <w:rFonts w:ascii="Times New Roman" w:hAnsi="Times New Roman" w:cs="Times New Roman"/>
-                <w:b/>
-                <w:color w:val="FF0000"/>
                 <w:sz w:val="28"/>
                 <w:szCs w:val="28"/>
                 <w:lang w:val="ru-RU"/>
@@ -8945,8 +9023,6 @@
             <w:pPr>
               <w:rPr>
                 <w:rFonts w:ascii="Times New Roman" w:hAnsi="Times New Roman" w:cs="Times New Roman"/>
-                <w:b/>
-                <w:color w:val="0070C0"/>
                 <w:sz w:val="28"/>
                 <w:szCs w:val="28"/>
               </w:rPr>
@@ -8961,8 +9037,6 @@
             <w:pPr>
               <w:rPr>
                 <w:rFonts w:ascii="Times New Roman" w:hAnsi="Times New Roman" w:cs="Times New Roman"/>
-                <w:b/>
-                <w:color w:val="0070C0"/>
                 <w:sz w:val="28"/>
                 <w:szCs w:val="28"/>
               </w:rPr>
@@ -8986,38 +9060,17 @@
               <w:rPr>
                 <w:rFonts w:ascii="Times New Roman" w:hAnsi="Times New Roman" w:cs="Times New Roman"/>
                 <w:b/>
-                <w:color w:val="0070C0"/>
-                <w:sz w:val="28"/>
-                <w:szCs w:val="28"/>
-              </w:rPr>
-              <w:t>ПР0</w:t>
-            </w:r>
-            <w:r>
-              <w:rPr>
-                <w:rFonts w:ascii="Times New Roman" w:hAnsi="Times New Roman" w:cs="Times New Roman"/>
-                <w:b/>
-                <w:color w:val="0070C0"/>
-                <w:sz w:val="28"/>
-                <w:szCs w:val="28"/>
-                <w:lang w:val="en-US"/>
-              </w:rPr>
-              <w:t>5</w:t>
-            </w:r>
-            <w:r>
-              <w:rPr>
-                <w:rFonts w:ascii="Times New Roman" w:hAnsi="Times New Roman" w:cs="Times New Roman"/>
-                <w:b/>
-                <w:color w:val="0070C0"/>
-                <w:sz w:val="28"/>
-                <w:szCs w:val="28"/>
-              </w:rPr>
-              <w:t>-</w:t>
-            </w:r>
-            <w:r>
-              <w:rPr>
-                <w:rFonts w:ascii="Times New Roman" w:hAnsi="Times New Roman" w:cs="Times New Roman"/>
-                <w:b/>
-                <w:color w:val="0070C0"/>
+                <w:color w:val="00B050"/>
+                <w:sz w:val="28"/>
+                <w:szCs w:val="28"/>
+              </w:rPr>
+              <w:t>ПР07-</w:t>
+            </w:r>
+            <w:r>
+              <w:rPr>
+                <w:rFonts w:ascii="Times New Roman" w:hAnsi="Times New Roman" w:cs="Times New Roman"/>
+                <w:b/>
+                <w:color w:val="00B050"/>
                 <w:sz w:val="28"/>
                 <w:szCs w:val="28"/>
                 <w:lang w:val="ru-RU"/>
@@ -9113,8 +9166,6 @@
             <w:pPr>
               <w:rPr>
                 <w:rFonts w:ascii="Times New Roman" w:hAnsi="Times New Roman" w:cs="Times New Roman"/>
-                <w:b/>
-                <w:color w:val="0070C0"/>
                 <w:sz w:val="28"/>
                 <w:szCs w:val="28"/>
               </w:rPr>
@@ -9129,8 +9180,6 @@
             <w:pPr>
               <w:rPr>
                 <w:rFonts w:ascii="Times New Roman" w:hAnsi="Times New Roman" w:cs="Times New Roman"/>
-                <w:b/>
-                <w:color w:val="0070C0"/>
                 <w:sz w:val="28"/>
                 <w:szCs w:val="28"/>
               </w:rPr>
@@ -9279,8 +9328,6 @@
             <w:pPr>
               <w:rPr>
                 <w:rFonts w:ascii="Times New Roman" w:hAnsi="Times New Roman" w:cs="Times New Roman"/>
-                <w:b/>
-                <w:color w:val="0070C0"/>
                 <w:sz w:val="28"/>
                 <w:szCs w:val="28"/>
                 <w:lang w:val="ru-RU"/>
@@ -9296,8 +9343,6 @@
             <w:pPr>
               <w:rPr>
                 <w:rFonts w:ascii="Times New Roman" w:hAnsi="Times New Roman" w:cs="Times New Roman"/>
-                <w:b/>
-                <w:color w:val="0070C0"/>
                 <w:sz w:val="28"/>
                 <w:szCs w:val="28"/>
                 <w:lang w:val="ru-RU"/>
@@ -9476,8 +9521,6 @@
             <w:pPr>
               <w:rPr>
                 <w:rFonts w:ascii="Times New Roman" w:hAnsi="Times New Roman" w:cs="Times New Roman"/>
-                <w:b/>
-                <w:color w:val="FF0000"/>
                 <w:sz w:val="28"/>
                 <w:szCs w:val="28"/>
                 <w:lang w:val="ru-RU"/>
@@ -9493,8 +9536,6 @@
             <w:pPr>
               <w:rPr>
                 <w:rFonts w:ascii="Times New Roman" w:hAnsi="Times New Roman" w:cs="Times New Roman"/>
-                <w:b/>
-                <w:color w:val="FF0000"/>
                 <w:sz w:val="28"/>
                 <w:szCs w:val="28"/>
                 <w:lang w:val="ru-RU"/>
@@ -9614,8 +9655,6 @@
             <w:pPr>
               <w:rPr>
                 <w:rFonts w:ascii="Times New Roman" w:hAnsi="Times New Roman" w:cs="Times New Roman"/>
-                <w:b/>
-                <w:color w:val="0070C0"/>
                 <w:sz w:val="28"/>
                 <w:szCs w:val="28"/>
               </w:rPr>
@@ -9630,8 +9669,6 @@
             <w:pPr>
               <w:rPr>
                 <w:rFonts w:ascii="Times New Roman" w:hAnsi="Times New Roman" w:cs="Times New Roman"/>
-                <w:b/>
-                <w:color w:val="0070C0"/>
                 <w:sz w:val="28"/>
                 <w:szCs w:val="28"/>
               </w:rPr>

--- a/2024/2 ОПІ Розклад занять.docx
+++ b/2024/2 ОПІ Розклад занять.docx
@@ -8812,7 +8812,7 @@
                 <w:sz w:val="28"/>
                 <w:szCs w:val="28"/>
               </w:rPr>
-              <w:t xml:space="preserve">Визначення процесу верифікації і </w:t>
+              <w:t xml:space="preserve">Визначення процесу </w:t>
             </w:r>
             <w:proofErr w:type="spellStart"/>
             <w:r>
@@ -8850,6 +8850,15 @@
                 <w:lang w:val="ru-RU"/>
               </w:rPr>
             </w:pPr>
+            <w:r>
+              <w:rPr>
+                <w:rFonts w:ascii="Times New Roman" w:hAnsi="Times New Roman" w:cs="Times New Roman"/>
+                <w:sz w:val="28"/>
+                <w:szCs w:val="28"/>
+                <w:lang w:val="ru-RU"/>
+              </w:rPr>
+              <w:t>09.09</w:t>
+            </w:r>
           </w:p>
         </w:tc>
         <w:tc>
@@ -8880,8 +8889,15 @@
                 <w:lang w:val="ru-RU"/>
               </w:rPr>
             </w:pPr>
-            <w:bookmarkStart w:id="2" w:name="_GoBack"/>
-            <w:bookmarkEnd w:id="2"/>
+            <w:r>
+              <w:rPr>
+                <w:rFonts w:ascii="Times New Roman" w:hAnsi="Times New Roman" w:cs="Times New Roman"/>
+                <w:sz w:val="28"/>
+                <w:szCs w:val="28"/>
+                <w:lang w:val="ru-RU"/>
+              </w:rPr>
+              <w:t>09.09</w:t>
+            </w:r>
           </w:p>
         </w:tc>
         <w:tc>
@@ -8997,6 +9013,15 @@
                 <w:lang w:val="ru-RU"/>
               </w:rPr>
             </w:pPr>
+            <w:r>
+              <w:rPr>
+                <w:rFonts w:ascii="Times New Roman" w:hAnsi="Times New Roman" w:cs="Times New Roman"/>
+                <w:sz w:val="28"/>
+                <w:szCs w:val="28"/>
+                <w:lang w:val="ru-RU"/>
+              </w:rPr>
+              <w:t>12.09</w:t>
+            </w:r>
           </w:p>
         </w:tc>
         <w:tc>
@@ -9013,6 +9038,15 @@
                 <w:lang w:val="ru-RU"/>
               </w:rPr>
             </w:pPr>
+            <w:r>
+              <w:rPr>
+                <w:rFonts w:ascii="Times New Roman" w:hAnsi="Times New Roman" w:cs="Times New Roman"/>
+                <w:sz w:val="28"/>
+                <w:szCs w:val="28"/>
+                <w:lang w:val="ru-RU"/>
+              </w:rPr>
+              <w:t>15.09</w:t>
+            </w:r>
           </w:p>
         </w:tc>
         <w:tc>
@@ -9025,8 +9059,18 @@
                 <w:rFonts w:ascii="Times New Roman" w:hAnsi="Times New Roman" w:cs="Times New Roman"/>
                 <w:sz w:val="28"/>
                 <w:szCs w:val="28"/>
-              </w:rPr>
-            </w:pPr>
+                <w:lang w:val="ru-RU"/>
+              </w:rPr>
+            </w:pPr>
+            <w:r>
+              <w:rPr>
+                <w:rFonts w:ascii="Times New Roman" w:hAnsi="Times New Roman" w:cs="Times New Roman"/>
+                <w:sz w:val="28"/>
+                <w:szCs w:val="28"/>
+                <w:lang w:val="ru-RU"/>
+              </w:rPr>
+              <w:t>12.09</w:t>
+            </w:r>
           </w:p>
         </w:tc>
         <w:tc>
@@ -9039,8 +9083,18 @@
                 <w:rFonts w:ascii="Times New Roman" w:hAnsi="Times New Roman" w:cs="Times New Roman"/>
                 <w:sz w:val="28"/>
                 <w:szCs w:val="28"/>
-              </w:rPr>
-            </w:pPr>
+                <w:lang w:val="ru-RU"/>
+              </w:rPr>
+            </w:pPr>
+            <w:r>
+              <w:rPr>
+                <w:rFonts w:ascii="Times New Roman" w:hAnsi="Times New Roman" w:cs="Times New Roman"/>
+                <w:sz w:val="28"/>
+                <w:szCs w:val="28"/>
+                <w:lang w:val="ru-RU"/>
+              </w:rPr>
+              <w:t>15.09</w:t>
+            </w:r>
           </w:p>
         </w:tc>
         <w:tc>
@@ -9122,7 +9176,15 @@
                 <w:sz w:val="28"/>
                 <w:szCs w:val="28"/>
               </w:rPr>
-              <w:t>Процес тестування програмного забезпечення. Підготовка тестів для перевірки ПЗ (аналіз функцій).</w:t>
+              <w:t>Визначення процесу верифікації програмного продукту.</w:t>
+            </w:r>
+            <w:r>
+              <w:rPr>
+                <w:rFonts w:ascii="Times New Roman" w:hAnsi="Times New Roman" w:cs="Times New Roman"/>
+                <w:sz w:val="28"/>
+                <w:szCs w:val="28"/>
+              </w:rPr>
+              <w:t>. Підготовка тестів для перевірки ПЗ.</w:t>
             </w:r>
           </w:p>
         </w:tc>
@@ -9131,7 +9193,7 @@
         <w:tc>
           <w:tcPr>
             <w:tcW w:w="1167" w:type="dxa"/>
-            <w:shd w:val="clear" w:color="auto" w:fill="FFFFFF" w:themeFill="background1"/>
+            <w:shd w:val="clear" w:color="auto" w:fill="auto"/>
           </w:tcPr>
           <w:p>
             <w:pPr>
@@ -9146,7 +9208,7 @@
         <w:tc>
           <w:tcPr>
             <w:tcW w:w="1077" w:type="dxa"/>
-            <w:shd w:val="clear" w:color="auto" w:fill="FFFFFF" w:themeFill="background1"/>
+            <w:shd w:val="clear" w:color="auto" w:fill="auto"/>
           </w:tcPr>
           <w:p>
             <w:pPr>
@@ -9161,6 +9223,7 @@
         <w:tc>
           <w:tcPr>
             <w:tcW w:w="1159" w:type="dxa"/>
+            <w:shd w:val="clear" w:color="auto" w:fill="auto"/>
           </w:tcPr>
           <w:p>
             <w:pPr>
@@ -9175,6 +9238,7 @@
         <w:tc>
           <w:tcPr>
             <w:tcW w:w="1275" w:type="dxa"/>
+            <w:shd w:val="clear" w:color="auto" w:fill="auto"/>
           </w:tcPr>
           <w:p>
             <w:pPr>
@@ -9189,51 +9253,31 @@
         <w:tc>
           <w:tcPr>
             <w:tcW w:w="1276" w:type="dxa"/>
-          </w:tcPr>
-          <w:p>
-            <w:pPr>
-              <w:rPr>
-                <w:rFonts w:ascii="Times New Roman" w:hAnsi="Times New Roman" w:cs="Times New Roman"/>
-                <w:sz w:val="28"/>
-                <w:szCs w:val="28"/>
-              </w:rPr>
-            </w:pPr>
-            <w:r>
-              <w:rPr>
-                <w:rFonts w:ascii="Times New Roman" w:hAnsi="Times New Roman" w:cs="Times New Roman"/>
-                <w:b/>
-                <w:color w:val="0070C0"/>
-                <w:sz w:val="28"/>
-                <w:szCs w:val="28"/>
-              </w:rPr>
-              <w:t>ПР0</w:t>
-            </w:r>
-            <w:r>
-              <w:rPr>
-                <w:rFonts w:ascii="Times New Roman" w:hAnsi="Times New Roman" w:cs="Times New Roman"/>
-                <w:b/>
-                <w:color w:val="0070C0"/>
-                <w:sz w:val="28"/>
-                <w:szCs w:val="28"/>
-                <w:lang w:val="en-US"/>
-              </w:rPr>
-              <w:t>5</w:t>
-            </w:r>
-            <w:r>
-              <w:rPr>
-                <w:rFonts w:ascii="Times New Roman" w:hAnsi="Times New Roman" w:cs="Times New Roman"/>
-                <w:b/>
-                <w:color w:val="0070C0"/>
-                <w:sz w:val="28"/>
-                <w:szCs w:val="28"/>
-              </w:rPr>
-              <w:t>-</w:t>
-            </w:r>
-            <w:r>
-              <w:rPr>
-                <w:rFonts w:ascii="Times New Roman" w:hAnsi="Times New Roman" w:cs="Times New Roman"/>
-                <w:b/>
-                <w:color w:val="0070C0"/>
+            <w:shd w:val="clear" w:color="auto" w:fill="auto"/>
+          </w:tcPr>
+          <w:p>
+            <w:pPr>
+              <w:rPr>
+                <w:rFonts w:ascii="Times New Roman" w:hAnsi="Times New Roman" w:cs="Times New Roman"/>
+                <w:sz w:val="28"/>
+                <w:szCs w:val="28"/>
+              </w:rPr>
+            </w:pPr>
+            <w:r>
+              <w:rPr>
+                <w:rFonts w:ascii="Times New Roman" w:hAnsi="Times New Roman" w:cs="Times New Roman"/>
+                <w:b/>
+                <w:color w:val="00B050"/>
+                <w:sz w:val="28"/>
+                <w:szCs w:val="28"/>
+              </w:rPr>
+              <w:t>ПР07-</w:t>
+            </w:r>
+            <w:r>
+              <w:rPr>
+                <w:rFonts w:ascii="Times New Roman" w:hAnsi="Times New Roman" w:cs="Times New Roman"/>
+                <w:b/>
+                <w:color w:val="00B050"/>
                 <w:sz w:val="28"/>
                 <w:szCs w:val="28"/>
                 <w:lang w:val="ru-RU"/>
@@ -9284,7 +9328,24 @@
                 <w:sz w:val="28"/>
                 <w:szCs w:val="28"/>
               </w:rPr>
-              <w:t>Розроблення плану тестування програмного коду застосунку</w:t>
+              <w:t xml:space="preserve">Процес тестування програмного забезпечення. Розроблення плану </w:t>
+            </w:r>
+            <w:r>
+              <w:rPr>
+                <w:rFonts w:ascii="Times New Roman" w:hAnsi="Times New Roman" w:cs="Times New Roman"/>
+                <w:bCs/>
+                <w:sz w:val="28"/>
+                <w:szCs w:val="28"/>
+              </w:rPr>
+              <w:t xml:space="preserve">тестування </w:t>
+            </w:r>
+            <w:r>
+              <w:rPr>
+                <w:rFonts w:ascii="Times New Roman" w:eastAsia="Times New Roman" w:hAnsi="Times New Roman" w:cs="Times New Roman"/>
+                <w:sz w:val="28"/>
+                <w:szCs w:val="28"/>
+              </w:rPr>
+              <w:t>вимог до програмного забезпечення</w:t>
             </w:r>
           </w:p>
         </w:tc>
@@ -9293,7 +9354,7 @@
         <w:tc>
           <w:tcPr>
             <w:tcW w:w="1167" w:type="dxa"/>
-            <w:shd w:val="clear" w:color="auto" w:fill="FFFFFF" w:themeFill="background1"/>
+            <w:shd w:val="clear" w:color="auto" w:fill="auto"/>
           </w:tcPr>
           <w:p>
             <w:pPr>
@@ -9308,7 +9369,7 @@
         <w:tc>
           <w:tcPr>
             <w:tcW w:w="1077" w:type="dxa"/>
-            <w:shd w:val="clear" w:color="auto" w:fill="FFFFFF" w:themeFill="background1"/>
+            <w:shd w:val="clear" w:color="auto" w:fill="auto"/>
           </w:tcPr>
           <w:p>
             <w:pPr>
@@ -9323,14 +9384,14 @@
         <w:tc>
           <w:tcPr>
             <w:tcW w:w="1159" w:type="dxa"/>
-          </w:tcPr>
-          <w:p>
-            <w:pPr>
-              <w:rPr>
-                <w:rFonts w:ascii="Times New Roman" w:hAnsi="Times New Roman" w:cs="Times New Roman"/>
-                <w:sz w:val="28"/>
-                <w:szCs w:val="28"/>
-                <w:lang w:val="ru-RU"/>
+            <w:shd w:val="clear" w:color="auto" w:fill="auto"/>
+          </w:tcPr>
+          <w:p>
+            <w:pPr>
+              <w:rPr>
+                <w:rFonts w:ascii="Times New Roman" w:hAnsi="Times New Roman" w:cs="Times New Roman"/>
+                <w:sz w:val="28"/>
+                <w:szCs w:val="28"/>
               </w:rPr>
             </w:pPr>
           </w:p>
@@ -9338,14 +9399,14 @@
         <w:tc>
           <w:tcPr>
             <w:tcW w:w="1275" w:type="dxa"/>
-          </w:tcPr>
-          <w:p>
-            <w:pPr>
-              <w:rPr>
-                <w:rFonts w:ascii="Times New Roman" w:hAnsi="Times New Roman" w:cs="Times New Roman"/>
-                <w:sz w:val="28"/>
-                <w:szCs w:val="28"/>
-                <w:lang w:val="ru-RU"/>
+            <w:shd w:val="clear" w:color="auto" w:fill="auto"/>
+          </w:tcPr>
+          <w:p>
+            <w:pPr>
+              <w:rPr>
+                <w:rFonts w:ascii="Times New Roman" w:hAnsi="Times New Roman" w:cs="Times New Roman"/>
+                <w:sz w:val="28"/>
+                <w:szCs w:val="28"/>
               </w:rPr>
             </w:pPr>
           </w:p>
@@ -9353,11 +9414,14 @@
         <w:tc>
           <w:tcPr>
             <w:tcW w:w="1276" w:type="dxa"/>
-          </w:tcPr>
-          <w:p>
-            <w:pPr>
-              <w:rPr>
-                <w:rFonts w:ascii="Times New Roman" w:hAnsi="Times New Roman" w:cs="Times New Roman"/>
+            <w:shd w:val="clear" w:color="auto" w:fill="auto"/>
+          </w:tcPr>
+          <w:p>
+            <w:pPr>
+              <w:rPr>
+                <w:rFonts w:ascii="Times New Roman" w:hAnsi="Times New Roman" w:cs="Times New Roman"/>
+                <w:b/>
+                <w:color w:val="00B050"/>
                 <w:sz w:val="28"/>
                 <w:szCs w:val="28"/>
               </w:rPr>
@@ -9392,7 +9456,7 @@
                 <w:szCs w:val="28"/>
                 <w:lang w:val="ru-RU"/>
               </w:rPr>
-              <w:t>4</w:t>
+              <w:t>7</w:t>
             </w:r>
             <w:r>
               <w:rPr>
@@ -9413,7 +9477,7 @@
                 <w:szCs w:val="28"/>
                 <w:lang w:val="ru-RU"/>
               </w:rPr>
-              <w:t>4</w:t>
+              <w:t>1</w:t>
             </w:r>
           </w:p>
         </w:tc>
@@ -9449,35 +9513,17 @@
             <w:pPr>
               <w:rPr>
                 <w:rFonts w:ascii="Times New Roman" w:hAnsi="Times New Roman" w:cs="Times New Roman"/>
-                <w:b/>
-                <w:sz w:val="28"/>
-                <w:szCs w:val="28"/>
-              </w:rPr>
-            </w:pPr>
-            <w:r>
-              <w:rPr>
-                <w:rFonts w:ascii="Times New Roman" w:hAnsi="Times New Roman" w:cs="Times New Roman"/>
-                <w:sz w:val="28"/>
-                <w:szCs w:val="28"/>
-              </w:rPr>
-              <w:t xml:space="preserve">Процес тестування програмного забезпечення. Розроблення плану </w:t>
-            </w:r>
-            <w:r>
-              <w:rPr>
-                <w:rFonts w:ascii="Times New Roman" w:hAnsi="Times New Roman" w:cs="Times New Roman"/>
-                <w:bCs/>
-                <w:sz w:val="28"/>
-                <w:szCs w:val="28"/>
-              </w:rPr>
-              <w:t xml:space="preserve">тестування </w:t>
-            </w:r>
-            <w:r>
-              <w:rPr>
-                <w:rFonts w:ascii="Times New Roman" w:eastAsia="Times New Roman" w:hAnsi="Times New Roman" w:cs="Times New Roman"/>
-                <w:sz w:val="28"/>
-                <w:szCs w:val="28"/>
-              </w:rPr>
-              <w:t>вимог до програмного забезпечення</w:t>
+                <w:sz w:val="28"/>
+                <w:szCs w:val="28"/>
+              </w:rPr>
+            </w:pPr>
+            <w:r>
+              <w:rPr>
+                <w:rFonts w:ascii="Times New Roman" w:hAnsi="Times New Roman" w:cs="Times New Roman"/>
+                <w:sz w:val="28"/>
+                <w:szCs w:val="28"/>
+              </w:rPr>
+              <w:t xml:space="preserve">Процес тестування програмного забезпечення. Підготовка тестів для перевірки ПЗ </w:t>
             </w:r>
           </w:p>
         </w:tc>
@@ -9523,7 +9569,6 @@
                 <w:rFonts w:ascii="Times New Roman" w:hAnsi="Times New Roman" w:cs="Times New Roman"/>
                 <w:sz w:val="28"/>
                 <w:szCs w:val="28"/>
-                <w:lang w:val="ru-RU"/>
               </w:rPr>
             </w:pPr>
           </w:p>
@@ -9538,7 +9583,6 @@
                 <w:rFonts w:ascii="Times New Roman" w:hAnsi="Times New Roman" w:cs="Times New Roman"/>
                 <w:sz w:val="28"/>
                 <w:szCs w:val="28"/>
-                <w:lang w:val="ru-RU"/>
               </w:rPr>
             </w:pPr>
           </w:p>
@@ -9553,19 +9597,58 @@
                 <w:rFonts w:ascii="Times New Roman" w:hAnsi="Times New Roman" w:cs="Times New Roman"/>
                 <w:sz w:val="28"/>
                 <w:szCs w:val="28"/>
-                <w:lang w:val="ru-RU"/>
-              </w:rPr>
-            </w:pPr>
-            <w:r>
-              <w:rPr>
-                <w:rFonts w:ascii="Times New Roman" w:hAnsi="Times New Roman" w:cs="Times New Roman"/>
-                <w:b/>
-                <w:color w:val="FF0000"/>
-                <w:sz w:val="28"/>
-                <w:szCs w:val="28"/>
-                <w:lang w:val="ru-RU"/>
-              </w:rPr>
-              <w:t>Л16</w:t>
+              </w:rPr>
+            </w:pPr>
+            <w:r>
+              <w:rPr>
+                <w:rFonts w:ascii="Times New Roman" w:hAnsi="Times New Roman" w:cs="Times New Roman"/>
+                <w:b/>
+                <w:color w:val="0070C0"/>
+                <w:sz w:val="28"/>
+                <w:szCs w:val="28"/>
+              </w:rPr>
+              <w:t>Л</w:t>
+            </w:r>
+            <w:r>
+              <w:rPr>
+                <w:rFonts w:ascii="Times New Roman" w:hAnsi="Times New Roman" w:cs="Times New Roman"/>
+                <w:b/>
+                <w:color w:val="0070C0"/>
+                <w:sz w:val="28"/>
+                <w:szCs w:val="28"/>
+              </w:rPr>
+              <w:t>Р0</w:t>
+            </w:r>
+            <w:r>
+              <w:rPr>
+                <w:rFonts w:ascii="Times New Roman" w:hAnsi="Times New Roman" w:cs="Times New Roman"/>
+                <w:b/>
+                <w:color w:val="0070C0"/>
+                <w:sz w:val="28"/>
+                <w:szCs w:val="28"/>
+              </w:rPr>
+              <w:t>7</w:t>
+            </w:r>
+            <w:r>
+              <w:rPr>
+                <w:rFonts w:ascii="Times New Roman" w:hAnsi="Times New Roman" w:cs="Times New Roman"/>
+                <w:b/>
+                <w:color w:val="0070C0"/>
+                <w:sz w:val="28"/>
+                <w:szCs w:val="28"/>
+              </w:rPr>
+              <w:t>-</w:t>
+            </w:r>
+            <w:r>
+              <w:rPr>
+                <w:rFonts w:ascii="Times New Roman" w:hAnsi="Times New Roman" w:cs="Times New Roman"/>
+                <w:b/>
+                <w:color w:val="0070C0"/>
+                <w:sz w:val="28"/>
+                <w:szCs w:val="28"/>
+                <w:lang w:val="ru-RU"/>
+              </w:rPr>
+              <w:t>2</w:t>
             </w:r>
           </w:p>
         </w:tc>
@@ -9601,17 +9684,18 @@
             <w:pPr>
               <w:rPr>
                 <w:rFonts w:ascii="Times New Roman" w:hAnsi="Times New Roman" w:cs="Times New Roman"/>
-                <w:sz w:val="28"/>
-                <w:szCs w:val="28"/>
-              </w:rPr>
-            </w:pPr>
-            <w:r>
-              <w:rPr>
-                <w:rFonts w:ascii="Times New Roman" w:hAnsi="Times New Roman" w:cs="Times New Roman"/>
-                <w:sz w:val="28"/>
-                <w:szCs w:val="28"/>
-              </w:rPr>
-              <w:t>Механізми та методи тестування</w:t>
+                <w:b/>
+                <w:sz w:val="28"/>
+                <w:szCs w:val="28"/>
+              </w:rPr>
+            </w:pPr>
+            <w:r>
+              <w:rPr>
+                <w:rFonts w:ascii="Times New Roman" w:hAnsi="Times New Roman" w:cs="Times New Roman"/>
+                <w:sz w:val="28"/>
+                <w:szCs w:val="28"/>
+              </w:rPr>
+              <w:t>Приймальні випробування (формування програми приймальних випробувань)</w:t>
             </w:r>
           </w:p>
         </w:tc>
@@ -9655,8 +9739,11 @@
             <w:pPr>
               <w:rPr>
                 <w:rFonts w:ascii="Times New Roman" w:hAnsi="Times New Roman" w:cs="Times New Roman"/>
-                <w:sz w:val="28"/>
-                <w:szCs w:val="28"/>
+                <w:b/>
+                <w:color w:val="0070C0"/>
+                <w:sz w:val="28"/>
+                <w:szCs w:val="28"/>
+                <w:lang w:val="ru-RU"/>
               </w:rPr>
             </w:pPr>
           </w:p>
@@ -9669,8 +9756,11 @@
             <w:pPr>
               <w:rPr>
                 <w:rFonts w:ascii="Times New Roman" w:hAnsi="Times New Roman" w:cs="Times New Roman"/>
-                <w:sz w:val="28"/>
-                <w:szCs w:val="28"/>
+                <w:b/>
+                <w:color w:val="0070C0"/>
+                <w:sz w:val="28"/>
+                <w:szCs w:val="28"/>
+                <w:lang w:val="ru-RU"/>
               </w:rPr>
             </w:pPr>
           </w:p>
@@ -9694,19 +9784,30 @@
                 <w:color w:val="0070C0"/>
                 <w:sz w:val="28"/>
                 <w:szCs w:val="28"/>
-              </w:rPr>
-              <w:t>ПР0</w:t>
-            </w:r>
-            <w:r>
-              <w:rPr>
-                <w:rFonts w:ascii="Times New Roman" w:hAnsi="Times New Roman" w:cs="Times New Roman"/>
-                <w:b/>
-                <w:color w:val="0070C0"/>
-                <w:sz w:val="28"/>
-                <w:szCs w:val="28"/>
-                <w:lang w:val="en-US"/>
-              </w:rPr>
-              <w:t>5</w:t>
+                <w:lang w:val="ru-RU"/>
+              </w:rPr>
+              <w:t>Л</w:t>
+            </w:r>
+            <w:r>
+              <w:rPr>
+                <w:rFonts w:ascii="Times New Roman" w:hAnsi="Times New Roman" w:cs="Times New Roman"/>
+                <w:b/>
+                <w:color w:val="0070C0"/>
+                <w:sz w:val="28"/>
+                <w:szCs w:val="28"/>
+              </w:rPr>
+              <w:t>Р0</w:t>
+            </w:r>
+            <w:r>
+              <w:rPr>
+                <w:rFonts w:ascii="Times New Roman" w:hAnsi="Times New Roman" w:cs="Times New Roman"/>
+                <w:b/>
+                <w:color w:val="0070C0"/>
+                <w:sz w:val="28"/>
+                <w:szCs w:val="28"/>
+                <w:lang w:val="ru-RU"/>
+              </w:rPr>
+              <w:t>7</w:t>
             </w:r>
             <w:r>
               <w:rPr>
@@ -9727,7 +9828,7 @@
                 <w:szCs w:val="28"/>
                 <w:lang w:val="ru-RU"/>
               </w:rPr>
-              <w:t>4</w:t>
+              <w:t>3</w:t>
             </w:r>
           </w:p>
         </w:tc>
@@ -9774,7 +9875,7 @@
                 <w:sz w:val="28"/>
                 <w:szCs w:val="28"/>
               </w:rPr>
-              <w:t>Приймальні випробування (формування програми приймальних випробувань)</w:t>
+              <w:t>Приймальні випробування (формування плану приймальних випробувань).</w:t>
             </w:r>
           </w:p>
         </w:tc>
@@ -9818,11 +9919,8 @@
             <w:pPr>
               <w:rPr>
                 <w:rFonts w:ascii="Times New Roman" w:hAnsi="Times New Roman" w:cs="Times New Roman"/>
-                <w:b/>
-                <w:color w:val="0070C0"/>
-                <w:sz w:val="28"/>
-                <w:szCs w:val="28"/>
-                <w:lang w:val="ru-RU"/>
+                <w:sz w:val="28"/>
+                <w:szCs w:val="28"/>
               </w:rPr>
             </w:pPr>
           </w:p>
@@ -9835,11 +9933,8 @@
             <w:pPr>
               <w:rPr>
                 <w:rFonts w:ascii="Times New Roman" w:hAnsi="Times New Roman" w:cs="Times New Roman"/>
-                <w:b/>
-                <w:color w:val="0070C0"/>
-                <w:sz w:val="28"/>
-                <w:szCs w:val="28"/>
-                <w:lang w:val="ru-RU"/>
+                <w:sz w:val="28"/>
+                <w:szCs w:val="28"/>
               </w:rPr>
             </w:pPr>
           </w:p>
@@ -9856,58 +9951,282 @@
                 <w:szCs w:val="28"/>
               </w:rPr>
             </w:pPr>
-            <w:r>
-              <w:rPr>
-                <w:rFonts w:ascii="Times New Roman" w:hAnsi="Times New Roman" w:cs="Times New Roman"/>
-                <w:b/>
-                <w:color w:val="0070C0"/>
-                <w:sz w:val="28"/>
-                <w:szCs w:val="28"/>
-                <w:lang w:val="ru-RU"/>
-              </w:rPr>
-              <w:t>Л</w:t>
-            </w:r>
-            <w:r>
-              <w:rPr>
-                <w:rFonts w:ascii="Times New Roman" w:hAnsi="Times New Roman" w:cs="Times New Roman"/>
-                <w:b/>
-                <w:color w:val="0070C0"/>
-                <w:sz w:val="28"/>
-                <w:szCs w:val="28"/>
-              </w:rPr>
-              <w:t>Р0</w:t>
-            </w:r>
-            <w:r>
-              <w:rPr>
-                <w:rFonts w:ascii="Times New Roman" w:hAnsi="Times New Roman" w:cs="Times New Roman"/>
-                <w:b/>
-                <w:color w:val="0070C0"/>
-                <w:sz w:val="28"/>
-                <w:szCs w:val="28"/>
-                <w:lang w:val="ru-RU"/>
-              </w:rPr>
-              <w:t>4</w:t>
-            </w:r>
-            <w:r>
-              <w:rPr>
-                <w:rFonts w:ascii="Times New Roman" w:hAnsi="Times New Roman" w:cs="Times New Roman"/>
-                <w:b/>
-                <w:color w:val="0070C0"/>
-                <w:sz w:val="28"/>
-                <w:szCs w:val="28"/>
-              </w:rPr>
-              <w:t>-</w:t>
-            </w:r>
-            <w:r>
-              <w:rPr>
-                <w:rFonts w:ascii="Times New Roman" w:hAnsi="Times New Roman" w:cs="Times New Roman"/>
-                <w:b/>
-                <w:color w:val="0070C0"/>
-                <w:sz w:val="28"/>
-                <w:szCs w:val="28"/>
-                <w:lang w:val="ru-RU"/>
-              </w:rPr>
-              <w:t>5</w:t>
+          </w:p>
+        </w:tc>
+        <w:tc>
+          <w:tcPr>
+            <w:tcW w:w="992" w:type="dxa"/>
+          </w:tcPr>
+          <w:p>
+            <w:pPr>
+              <w:pStyle w:val="a4"/>
+              <w:tabs>
+                <w:tab w:val="left" w:pos="407"/>
+              </w:tabs>
+              <w:ind w:left="34"/>
+              <w:rPr>
+                <w:rFonts w:ascii="Times New Roman" w:hAnsi="Times New Roman" w:cs="Times New Roman"/>
+                <w:b/>
+                <w:sz w:val="28"/>
+                <w:szCs w:val="28"/>
+              </w:rPr>
+            </w:pPr>
+          </w:p>
+        </w:tc>
+        <w:tc>
+          <w:tcPr>
+            <w:tcW w:w="8364" w:type="dxa"/>
+          </w:tcPr>
+          <w:p>
+            <w:pPr>
+              <w:rPr>
+                <w:rFonts w:ascii="Times New Roman" w:hAnsi="Times New Roman" w:cs="Times New Roman"/>
+                <w:color w:val="FF0000"/>
+                <w:sz w:val="28"/>
+                <w:szCs w:val="28"/>
+              </w:rPr>
+            </w:pPr>
+            <w:r>
+              <w:rPr>
+                <w:rFonts w:ascii="Times New Roman" w:hAnsi="Times New Roman" w:cs="Times New Roman"/>
+                <w:color w:val="FF0000"/>
+                <w:sz w:val="28"/>
+                <w:szCs w:val="28"/>
+              </w:rPr>
+              <w:t xml:space="preserve">Тематичне тестування </w:t>
+            </w:r>
+            <w:r>
+              <w:rPr>
+                <w:rFonts w:ascii="Times New Roman" w:hAnsi="Times New Roman" w:cs="Times New Roman"/>
+                <w:b/>
+                <w:strike/>
+                <w:color w:val="FF0000"/>
+                <w:sz w:val="28"/>
+                <w:szCs w:val="28"/>
+              </w:rPr>
+              <w:t>https://docs.google.com/forms/d/e/1FAIpQLSf2uclcvnJnu_on3iQ5EBH7GgKskPzgx_w-3NgwpH8uH4Kf4g/viewform?usp=sf_link</w:t>
+            </w:r>
+          </w:p>
+        </w:tc>
+      </w:tr>
+      <w:tr>
+        <w:tc>
+          <w:tcPr>
+            <w:tcW w:w="1167" w:type="dxa"/>
+            <w:shd w:val="clear" w:color="auto" w:fill="00B050"/>
+          </w:tcPr>
+          <w:p>
+            <w:pPr>
+              <w:rPr>
+                <w:rFonts w:ascii="Times New Roman" w:hAnsi="Times New Roman" w:cs="Times New Roman"/>
+                <w:color w:val="00B050"/>
+                <w:sz w:val="28"/>
+                <w:szCs w:val="28"/>
+              </w:rPr>
+            </w:pPr>
+          </w:p>
+        </w:tc>
+        <w:tc>
+          <w:tcPr>
+            <w:tcW w:w="1077" w:type="dxa"/>
+            <w:shd w:val="clear" w:color="auto" w:fill="00B050"/>
+          </w:tcPr>
+          <w:p>
+            <w:pPr>
+              <w:rPr>
+                <w:rFonts w:ascii="Times New Roman" w:hAnsi="Times New Roman" w:cs="Times New Roman"/>
+                <w:color w:val="00B050"/>
+                <w:sz w:val="28"/>
+                <w:szCs w:val="28"/>
+              </w:rPr>
+            </w:pPr>
+          </w:p>
+        </w:tc>
+        <w:tc>
+          <w:tcPr>
+            <w:tcW w:w="1159" w:type="dxa"/>
+            <w:shd w:val="clear" w:color="auto" w:fill="00B050"/>
+          </w:tcPr>
+          <w:p>
+            <w:pPr>
+              <w:rPr>
+                <w:rFonts w:ascii="Times New Roman" w:hAnsi="Times New Roman" w:cs="Times New Roman"/>
+                <w:color w:val="00B050"/>
+                <w:sz w:val="28"/>
+                <w:szCs w:val="28"/>
+                <w:lang w:val="ru-RU"/>
+              </w:rPr>
+            </w:pPr>
+          </w:p>
+        </w:tc>
+        <w:tc>
+          <w:tcPr>
+            <w:tcW w:w="1275" w:type="dxa"/>
+            <w:shd w:val="clear" w:color="auto" w:fill="00B050"/>
+          </w:tcPr>
+          <w:p>
+            <w:pPr>
+              <w:rPr>
+                <w:rFonts w:ascii="Times New Roman" w:hAnsi="Times New Roman" w:cs="Times New Roman"/>
+                <w:color w:val="00B050"/>
+                <w:sz w:val="28"/>
+                <w:szCs w:val="28"/>
+                <w:lang w:val="ru-RU"/>
+              </w:rPr>
+            </w:pPr>
+          </w:p>
+        </w:tc>
+        <w:tc>
+          <w:tcPr>
+            <w:tcW w:w="1276" w:type="dxa"/>
+            <w:shd w:val="clear" w:color="auto" w:fill="00B050"/>
+          </w:tcPr>
+          <w:p>
+            <w:pPr>
+              <w:rPr>
+                <w:rFonts w:ascii="Times New Roman" w:hAnsi="Times New Roman" w:cs="Times New Roman"/>
+                <w:color w:val="00B050"/>
+                <w:sz w:val="28"/>
+                <w:szCs w:val="28"/>
+                <w:lang w:val="ru-RU"/>
+              </w:rPr>
+            </w:pPr>
+          </w:p>
+        </w:tc>
+        <w:tc>
+          <w:tcPr>
+            <w:tcW w:w="992" w:type="dxa"/>
+            <w:shd w:val="clear" w:color="auto" w:fill="00B050"/>
+          </w:tcPr>
+          <w:p>
+            <w:pPr>
+              <w:pStyle w:val="a4"/>
+              <w:tabs>
+                <w:tab w:val="left" w:pos="407"/>
+              </w:tabs>
+              <w:ind w:left="34"/>
+              <w:rPr>
+                <w:rFonts w:ascii="Times New Roman" w:hAnsi="Times New Roman" w:cs="Times New Roman"/>
+                <w:b/>
+                <w:color w:val="00B050"/>
+                <w:sz w:val="28"/>
+                <w:szCs w:val="28"/>
+              </w:rPr>
+            </w:pPr>
+          </w:p>
+        </w:tc>
+        <w:tc>
+          <w:tcPr>
+            <w:tcW w:w="8364" w:type="dxa"/>
+            <w:vAlign w:val="center"/>
+          </w:tcPr>
+          <w:p>
+            <w:pPr>
+              <w:rPr>
+                <w:rFonts w:ascii="Times New Roman" w:hAnsi="Times New Roman" w:cs="Times New Roman"/>
+                <w:sz w:val="28"/>
+                <w:szCs w:val="28"/>
+              </w:rPr>
+            </w:pPr>
+            <w:r>
+              <w:rPr>
+                <w:rFonts w:ascii="Times New Roman" w:hAnsi="Times New Roman" w:cs="Times New Roman"/>
+                <w:b/>
+                <w:sz w:val="24"/>
+                <w:szCs w:val="24"/>
+              </w:rPr>
+              <w:t>Розділ 4. ВИРОБНИЦТВО ПРОГРАМНИХ ПРОДУКТІВ</w:t>
+            </w:r>
+          </w:p>
+        </w:tc>
+      </w:tr>
+      <w:tr>
+        <w:tc>
+          <w:tcPr>
+            <w:tcW w:w="1167" w:type="dxa"/>
+            <w:shd w:val="clear" w:color="auto" w:fill="FFFFFF" w:themeFill="background1"/>
+          </w:tcPr>
+          <w:p>
+            <w:pPr>
+              <w:rPr>
+                <w:rFonts w:ascii="Times New Roman" w:hAnsi="Times New Roman" w:cs="Times New Roman"/>
+                <w:sz w:val="28"/>
+                <w:szCs w:val="28"/>
+              </w:rPr>
+            </w:pPr>
+          </w:p>
+        </w:tc>
+        <w:tc>
+          <w:tcPr>
+            <w:tcW w:w="1077" w:type="dxa"/>
+            <w:shd w:val="clear" w:color="auto" w:fill="FFFFFF" w:themeFill="background1"/>
+          </w:tcPr>
+          <w:p>
+            <w:pPr>
+              <w:rPr>
+                <w:rFonts w:ascii="Times New Roman" w:hAnsi="Times New Roman" w:cs="Times New Roman"/>
+                <w:sz w:val="28"/>
+                <w:szCs w:val="28"/>
+              </w:rPr>
+            </w:pPr>
+          </w:p>
+        </w:tc>
+        <w:tc>
+          <w:tcPr>
+            <w:tcW w:w="1159" w:type="dxa"/>
+          </w:tcPr>
+          <w:p>
+            <w:pPr>
+              <w:rPr>
+                <w:rFonts w:ascii="Times New Roman" w:hAnsi="Times New Roman" w:cs="Times New Roman"/>
+                <w:b/>
+                <w:color w:val="FF0000"/>
+                <w:sz w:val="28"/>
+                <w:szCs w:val="28"/>
+                <w:lang w:val="ru-RU"/>
+              </w:rPr>
+            </w:pPr>
+          </w:p>
+        </w:tc>
+        <w:tc>
+          <w:tcPr>
+            <w:tcW w:w="1275" w:type="dxa"/>
+          </w:tcPr>
+          <w:p>
+            <w:pPr>
+              <w:rPr>
+                <w:rFonts w:ascii="Times New Roman" w:hAnsi="Times New Roman" w:cs="Times New Roman"/>
+                <w:b/>
+                <w:color w:val="FF0000"/>
+                <w:sz w:val="28"/>
+                <w:szCs w:val="28"/>
+                <w:lang w:val="ru-RU"/>
+              </w:rPr>
+            </w:pPr>
+          </w:p>
+        </w:tc>
+        <w:tc>
+          <w:tcPr>
+            <w:tcW w:w="1276" w:type="dxa"/>
+          </w:tcPr>
+          <w:p>
+            <w:pPr>
+              <w:rPr>
+                <w:rFonts w:ascii="Times New Roman" w:hAnsi="Times New Roman" w:cs="Times New Roman"/>
+                <w:sz w:val="28"/>
+                <w:szCs w:val="28"/>
+              </w:rPr>
+            </w:pPr>
+            <w:r>
+              <w:rPr>
+                <w:rFonts w:ascii="Times New Roman" w:hAnsi="Times New Roman" w:cs="Times New Roman"/>
+                <w:b/>
+                <w:color w:val="FF0000"/>
+                <w:sz w:val="28"/>
+                <w:szCs w:val="28"/>
+                <w:lang w:val="ru-RU"/>
+              </w:rPr>
+              <w:t>Л18</w:t>
             </w:r>
           </w:p>
         </w:tc>
@@ -9943,18 +10262,17 @@
             <w:pPr>
               <w:rPr>
                 <w:rFonts w:ascii="Times New Roman" w:hAnsi="Times New Roman" w:cs="Times New Roman"/>
-                <w:b/>
-                <w:sz w:val="28"/>
-                <w:szCs w:val="28"/>
-              </w:rPr>
-            </w:pPr>
-            <w:r>
-              <w:rPr>
-                <w:rFonts w:ascii="Times New Roman" w:hAnsi="Times New Roman" w:cs="Times New Roman"/>
-                <w:sz w:val="28"/>
-                <w:szCs w:val="28"/>
-              </w:rPr>
-              <w:t>Приймальні випробування (формування плану приймальних випробувань).</w:t>
+                <w:sz w:val="28"/>
+                <w:szCs w:val="28"/>
+              </w:rPr>
+            </w:pPr>
+            <w:r>
+              <w:rPr>
+                <w:rFonts w:ascii="Times New Roman" w:hAnsi="Times New Roman" w:cs="Times New Roman"/>
+                <w:sz w:val="28"/>
+                <w:szCs w:val="28"/>
+              </w:rPr>
+              <w:t>Архітектура програмного забезпечення</w:t>
             </w:r>
           </w:p>
         </w:tc>
@@ -9999,10 +10317,9 @@
               <w:rPr>
                 <w:rFonts w:ascii="Times New Roman" w:hAnsi="Times New Roman" w:cs="Times New Roman"/>
                 <w:b/>
-                <w:color w:val="FF0000"/>
-                <w:sz w:val="28"/>
-                <w:szCs w:val="28"/>
-                <w:lang w:val="ru-RU"/>
+                <w:color w:val="0070C0"/>
+                <w:sz w:val="28"/>
+                <w:szCs w:val="28"/>
               </w:rPr>
             </w:pPr>
           </w:p>
@@ -10016,10 +10333,9 @@
               <w:rPr>
                 <w:rFonts w:ascii="Times New Roman" w:hAnsi="Times New Roman" w:cs="Times New Roman"/>
                 <w:b/>
-                <w:color w:val="FF0000"/>
-                <w:sz w:val="28"/>
-                <w:szCs w:val="28"/>
-                <w:lang w:val="ru-RU"/>
+                <w:color w:val="0070C0"/>
+                <w:sz w:val="28"/>
+                <w:szCs w:val="28"/>
               </w:rPr>
             </w:pPr>
           </w:p>
@@ -10040,12 +10356,43 @@
               <w:rPr>
                 <w:rFonts w:ascii="Times New Roman" w:hAnsi="Times New Roman" w:cs="Times New Roman"/>
                 <w:b/>
-                <w:color w:val="FF0000"/>
-                <w:sz w:val="28"/>
-                <w:szCs w:val="28"/>
-                <w:lang w:val="ru-RU"/>
-              </w:rPr>
-              <w:t>Л17</w:t>
+                <w:color w:val="0070C0"/>
+                <w:sz w:val="28"/>
+                <w:szCs w:val="28"/>
+              </w:rPr>
+              <w:t>ПР0</w:t>
+            </w:r>
+            <w:r>
+              <w:rPr>
+                <w:rFonts w:ascii="Times New Roman" w:hAnsi="Times New Roman" w:cs="Times New Roman"/>
+                <w:b/>
+                <w:color w:val="0070C0"/>
+                <w:sz w:val="28"/>
+                <w:szCs w:val="28"/>
+                <w:lang w:val="ru-RU"/>
+              </w:rPr>
+              <w:t>6</w:t>
+            </w:r>
+            <w:r>
+              <w:rPr>
+                <w:rFonts w:ascii="Times New Roman" w:hAnsi="Times New Roman" w:cs="Times New Roman"/>
+                <w:b/>
+                <w:color w:val="0070C0"/>
+                <w:sz w:val="28"/>
+                <w:szCs w:val="28"/>
+              </w:rPr>
+              <w:t>-</w:t>
+            </w:r>
+            <w:r>
+              <w:rPr>
+                <w:rFonts w:ascii="Times New Roman" w:hAnsi="Times New Roman" w:cs="Times New Roman"/>
+                <w:b/>
+                <w:color w:val="0070C0"/>
+                <w:sz w:val="28"/>
+                <w:szCs w:val="28"/>
+                <w:lang w:val="ru-RU"/>
+              </w:rPr>
+              <w:t>1</w:t>
             </w:r>
           </w:p>
         </w:tc>
@@ -10081,18 +10428,17 @@
             <w:pPr>
               <w:rPr>
                 <w:rFonts w:ascii="Times New Roman" w:hAnsi="Times New Roman" w:cs="Times New Roman"/>
-                <w:b/>
-                <w:sz w:val="28"/>
-                <w:szCs w:val="28"/>
-              </w:rPr>
-            </w:pPr>
-            <w:r>
-              <w:rPr>
-                <w:rFonts w:ascii="Times New Roman" w:hAnsi="Times New Roman" w:cs="Times New Roman"/>
-                <w:sz w:val="28"/>
-                <w:szCs w:val="28"/>
-              </w:rPr>
-              <w:t>Інфраструктура перевірки правильності програмних систем</w:t>
+                <w:sz w:val="28"/>
+                <w:szCs w:val="28"/>
+              </w:rPr>
+            </w:pPr>
+            <w:r>
+              <w:rPr>
+                <w:rFonts w:ascii="Times New Roman" w:hAnsi="Times New Roman" w:cs="Times New Roman"/>
+                <w:sz w:val="28"/>
+                <w:szCs w:val="28"/>
+              </w:rPr>
+              <w:t>Побудова функціональної, структурної та укрупненої схеми архітектури програмної системи</w:t>
             </w:r>
           </w:p>
         </w:tc>
@@ -10137,7 +10483,7 @@
               <w:rPr>
                 <w:rFonts w:ascii="Times New Roman" w:hAnsi="Times New Roman" w:cs="Times New Roman"/>
                 <w:b/>
-                <w:color w:val="0070C0"/>
+                <w:color w:val="FF0000"/>
                 <w:sz w:val="28"/>
                 <w:szCs w:val="28"/>
                 <w:lang w:val="ru-RU"/>
@@ -10154,7 +10500,7 @@
               <w:rPr>
                 <w:rFonts w:ascii="Times New Roman" w:hAnsi="Times New Roman" w:cs="Times New Roman"/>
                 <w:b/>
-                <w:color w:val="0070C0"/>
+                <w:color w:val="FF0000"/>
                 <w:sz w:val="28"/>
                 <w:szCs w:val="28"/>
                 <w:lang w:val="ru-RU"/>
@@ -10178,54 +10524,12 @@
               <w:rPr>
                 <w:rFonts w:ascii="Times New Roman" w:hAnsi="Times New Roman" w:cs="Times New Roman"/>
                 <w:b/>
-                <w:color w:val="0070C0"/>
-                <w:sz w:val="28"/>
-                <w:szCs w:val="28"/>
-                <w:lang w:val="ru-RU"/>
-              </w:rPr>
-              <w:t>Л</w:t>
-            </w:r>
-            <w:r>
-              <w:rPr>
-                <w:rFonts w:ascii="Times New Roman" w:hAnsi="Times New Roman" w:cs="Times New Roman"/>
-                <w:b/>
-                <w:color w:val="0070C0"/>
-                <w:sz w:val="28"/>
-                <w:szCs w:val="28"/>
-              </w:rPr>
-              <w:t>Р0</w:t>
-            </w:r>
-            <w:r>
-              <w:rPr>
-                <w:rFonts w:ascii="Times New Roman" w:hAnsi="Times New Roman" w:cs="Times New Roman"/>
-                <w:b/>
-                <w:color w:val="0070C0"/>
-                <w:sz w:val="28"/>
-                <w:szCs w:val="28"/>
-                <w:lang w:val="ru-RU"/>
-              </w:rPr>
-              <w:t>4</w:t>
-            </w:r>
-            <w:r>
-              <w:rPr>
-                <w:rFonts w:ascii="Times New Roman" w:hAnsi="Times New Roman" w:cs="Times New Roman"/>
-                <w:b/>
-                <w:color w:val="0070C0"/>
-                <w:sz w:val="28"/>
-                <w:szCs w:val="28"/>
-              </w:rPr>
-              <w:t>-</w:t>
-            </w:r>
-            <w:r>
-              <w:rPr>
-                <w:rFonts w:ascii="Times New Roman" w:hAnsi="Times New Roman" w:cs="Times New Roman"/>
-                <w:b/>
-                <w:color w:val="0070C0"/>
-                <w:sz w:val="28"/>
-                <w:szCs w:val="28"/>
-                <w:lang w:val="ru-RU"/>
-              </w:rPr>
-              <w:t>6</w:t>
+                <w:color w:val="FF0000"/>
+                <w:sz w:val="28"/>
+                <w:szCs w:val="28"/>
+                <w:lang w:val="ru-RU"/>
+              </w:rPr>
+              <w:t>Л19</w:t>
             </w:r>
           </w:p>
         </w:tc>
@@ -10271,7 +10575,7 @@
                 <w:sz w:val="28"/>
                 <w:szCs w:val="28"/>
               </w:rPr>
-              <w:t>Оцінка якості програмного засобу експертним методом</w:t>
+              <w:t>Системна інтеграція програмного забезпечення</w:t>
             </w:r>
           </w:p>
         </w:tc>
@@ -10315,8 +10619,11 @@
             <w:pPr>
               <w:rPr>
                 <w:rFonts w:ascii="Times New Roman" w:hAnsi="Times New Roman" w:cs="Times New Roman"/>
-                <w:sz w:val="28"/>
-                <w:szCs w:val="28"/>
+                <w:b/>
+                <w:color w:val="0070C0"/>
+                <w:sz w:val="28"/>
+                <w:szCs w:val="28"/>
+                <w:lang w:val="ru-RU"/>
               </w:rPr>
             </w:pPr>
           </w:p>
@@ -10329,8 +10636,11 @@
             <w:pPr>
               <w:rPr>
                 <w:rFonts w:ascii="Times New Roman" w:hAnsi="Times New Roman" w:cs="Times New Roman"/>
-                <w:sz w:val="28"/>
-                <w:szCs w:val="28"/>
+                <w:b/>
+                <w:color w:val="0070C0"/>
+                <w:sz w:val="28"/>
+                <w:szCs w:val="28"/>
+                <w:lang w:val="ru-RU"/>
               </w:rPr>
             </w:pPr>
           </w:p>
@@ -10347,701 +10657,6 @@
                 <w:szCs w:val="28"/>
               </w:rPr>
             </w:pPr>
-          </w:p>
-        </w:tc>
-        <w:tc>
-          <w:tcPr>
-            <w:tcW w:w="992" w:type="dxa"/>
-          </w:tcPr>
-          <w:p>
-            <w:pPr>
-              <w:pStyle w:val="a4"/>
-              <w:tabs>
-                <w:tab w:val="left" w:pos="407"/>
-              </w:tabs>
-              <w:ind w:left="34"/>
-              <w:rPr>
-                <w:rFonts w:ascii="Times New Roman" w:hAnsi="Times New Roman" w:cs="Times New Roman"/>
-                <w:b/>
-                <w:sz w:val="28"/>
-                <w:szCs w:val="28"/>
-              </w:rPr>
-            </w:pPr>
-          </w:p>
-        </w:tc>
-        <w:tc>
-          <w:tcPr>
-            <w:tcW w:w="8364" w:type="dxa"/>
-          </w:tcPr>
-          <w:p>
-            <w:pPr>
-              <w:rPr>
-                <w:rFonts w:ascii="Times New Roman" w:hAnsi="Times New Roman" w:cs="Times New Roman"/>
-                <w:color w:val="FF0000"/>
-                <w:sz w:val="28"/>
-                <w:szCs w:val="28"/>
-              </w:rPr>
-            </w:pPr>
-            <w:r>
-              <w:rPr>
-                <w:rFonts w:ascii="Times New Roman" w:hAnsi="Times New Roman" w:cs="Times New Roman"/>
-                <w:color w:val="FF0000"/>
-                <w:sz w:val="28"/>
-                <w:szCs w:val="28"/>
-              </w:rPr>
-              <w:t xml:space="preserve">Тематичне тестування </w:t>
-            </w:r>
-            <w:r>
-              <w:rPr>
-                <w:rFonts w:ascii="Times New Roman" w:hAnsi="Times New Roman" w:cs="Times New Roman"/>
-                <w:b/>
-                <w:color w:val="FF0000"/>
-                <w:sz w:val="28"/>
-                <w:szCs w:val="28"/>
-              </w:rPr>
-              <w:t>https://docs.google.com/forms/d/e/1FAIpQLSf2uclcvnJnu_on3iQ5EBH7GgKskPzgx_w-3NgwpH8uH4Kf4g/viewform?usp=sf_link</w:t>
-            </w:r>
-          </w:p>
-        </w:tc>
-      </w:tr>
-      <w:tr>
-        <w:tc>
-          <w:tcPr>
-            <w:tcW w:w="1167" w:type="dxa"/>
-            <w:shd w:val="clear" w:color="auto" w:fill="FFFFFF" w:themeFill="background1"/>
-          </w:tcPr>
-          <w:p>
-            <w:pPr>
-              <w:rPr>
-                <w:rFonts w:ascii="Times New Roman" w:hAnsi="Times New Roman" w:cs="Times New Roman"/>
-                <w:sz w:val="28"/>
-                <w:szCs w:val="28"/>
-              </w:rPr>
-            </w:pPr>
-          </w:p>
-        </w:tc>
-        <w:tc>
-          <w:tcPr>
-            <w:tcW w:w="1077" w:type="dxa"/>
-            <w:shd w:val="clear" w:color="auto" w:fill="FFFFFF" w:themeFill="background1"/>
-          </w:tcPr>
-          <w:p>
-            <w:pPr>
-              <w:rPr>
-                <w:rFonts w:ascii="Times New Roman" w:hAnsi="Times New Roman" w:cs="Times New Roman"/>
-                <w:sz w:val="28"/>
-                <w:szCs w:val="28"/>
-              </w:rPr>
-            </w:pPr>
-          </w:p>
-        </w:tc>
-        <w:tc>
-          <w:tcPr>
-            <w:tcW w:w="1159" w:type="dxa"/>
-          </w:tcPr>
-          <w:p>
-            <w:pPr>
-              <w:rPr>
-                <w:rFonts w:ascii="Times New Roman" w:hAnsi="Times New Roman" w:cs="Times New Roman"/>
-                <w:sz w:val="28"/>
-                <w:szCs w:val="28"/>
-                <w:lang w:val="ru-RU"/>
-              </w:rPr>
-            </w:pPr>
-          </w:p>
-        </w:tc>
-        <w:tc>
-          <w:tcPr>
-            <w:tcW w:w="1275" w:type="dxa"/>
-          </w:tcPr>
-          <w:p>
-            <w:pPr>
-              <w:rPr>
-                <w:rFonts w:ascii="Times New Roman" w:hAnsi="Times New Roman" w:cs="Times New Roman"/>
-                <w:sz w:val="28"/>
-                <w:szCs w:val="28"/>
-                <w:lang w:val="ru-RU"/>
-              </w:rPr>
-            </w:pPr>
-          </w:p>
-        </w:tc>
-        <w:tc>
-          <w:tcPr>
-            <w:tcW w:w="1276" w:type="dxa"/>
-          </w:tcPr>
-          <w:p>
-            <w:pPr>
-              <w:rPr>
-                <w:rFonts w:ascii="Times New Roman" w:hAnsi="Times New Roman" w:cs="Times New Roman"/>
-                <w:sz w:val="28"/>
-                <w:szCs w:val="28"/>
-                <w:lang w:val="ru-RU"/>
-              </w:rPr>
-            </w:pPr>
-          </w:p>
-        </w:tc>
-        <w:tc>
-          <w:tcPr>
-            <w:tcW w:w="992" w:type="dxa"/>
-          </w:tcPr>
-          <w:p>
-            <w:pPr>
-              <w:pStyle w:val="a4"/>
-              <w:tabs>
-                <w:tab w:val="left" w:pos="407"/>
-              </w:tabs>
-              <w:ind w:left="34"/>
-              <w:rPr>
-                <w:rFonts w:ascii="Times New Roman" w:hAnsi="Times New Roman" w:cs="Times New Roman"/>
-                <w:b/>
-                <w:sz w:val="28"/>
-                <w:szCs w:val="28"/>
-              </w:rPr>
-            </w:pPr>
-          </w:p>
-        </w:tc>
-        <w:tc>
-          <w:tcPr>
-            <w:tcW w:w="8364" w:type="dxa"/>
-            <w:vAlign w:val="center"/>
-          </w:tcPr>
-          <w:p>
-            <w:pPr>
-              <w:rPr>
-                <w:rFonts w:ascii="Times New Roman" w:hAnsi="Times New Roman" w:cs="Times New Roman"/>
-                <w:sz w:val="28"/>
-                <w:szCs w:val="28"/>
-              </w:rPr>
-            </w:pPr>
-            <w:r>
-              <w:rPr>
-                <w:rFonts w:ascii="Times New Roman" w:hAnsi="Times New Roman" w:cs="Times New Roman"/>
-                <w:b/>
-                <w:sz w:val="24"/>
-                <w:szCs w:val="24"/>
-              </w:rPr>
-              <w:t>Розділ 4. ВИРОБНИЦТВО ПРОГРАМНИХ ПРОДУКТІВ</w:t>
-            </w:r>
-          </w:p>
-        </w:tc>
-      </w:tr>
-      <w:tr>
-        <w:tc>
-          <w:tcPr>
-            <w:tcW w:w="1167" w:type="dxa"/>
-            <w:shd w:val="clear" w:color="auto" w:fill="FFFFFF" w:themeFill="background1"/>
-          </w:tcPr>
-          <w:p>
-            <w:pPr>
-              <w:rPr>
-                <w:rFonts w:ascii="Times New Roman" w:hAnsi="Times New Roman" w:cs="Times New Roman"/>
-                <w:sz w:val="28"/>
-                <w:szCs w:val="28"/>
-              </w:rPr>
-            </w:pPr>
-          </w:p>
-        </w:tc>
-        <w:tc>
-          <w:tcPr>
-            <w:tcW w:w="1077" w:type="dxa"/>
-            <w:shd w:val="clear" w:color="auto" w:fill="FFFFFF" w:themeFill="background1"/>
-          </w:tcPr>
-          <w:p>
-            <w:pPr>
-              <w:rPr>
-                <w:rFonts w:ascii="Times New Roman" w:hAnsi="Times New Roman" w:cs="Times New Roman"/>
-                <w:sz w:val="28"/>
-                <w:szCs w:val="28"/>
-              </w:rPr>
-            </w:pPr>
-          </w:p>
-        </w:tc>
-        <w:tc>
-          <w:tcPr>
-            <w:tcW w:w="1159" w:type="dxa"/>
-          </w:tcPr>
-          <w:p>
-            <w:pPr>
-              <w:rPr>
-                <w:rFonts w:ascii="Times New Roman" w:hAnsi="Times New Roman" w:cs="Times New Roman"/>
-                <w:b/>
-                <w:color w:val="FF0000"/>
-                <w:sz w:val="28"/>
-                <w:szCs w:val="28"/>
-                <w:lang w:val="ru-RU"/>
-              </w:rPr>
-            </w:pPr>
-          </w:p>
-        </w:tc>
-        <w:tc>
-          <w:tcPr>
-            <w:tcW w:w="1275" w:type="dxa"/>
-          </w:tcPr>
-          <w:p>
-            <w:pPr>
-              <w:rPr>
-                <w:rFonts w:ascii="Times New Roman" w:hAnsi="Times New Roman" w:cs="Times New Roman"/>
-                <w:b/>
-                <w:color w:val="FF0000"/>
-                <w:sz w:val="28"/>
-                <w:szCs w:val="28"/>
-                <w:lang w:val="ru-RU"/>
-              </w:rPr>
-            </w:pPr>
-          </w:p>
-        </w:tc>
-        <w:tc>
-          <w:tcPr>
-            <w:tcW w:w="1276" w:type="dxa"/>
-          </w:tcPr>
-          <w:p>
-            <w:pPr>
-              <w:rPr>
-                <w:rFonts w:ascii="Times New Roman" w:hAnsi="Times New Roman" w:cs="Times New Roman"/>
-                <w:sz w:val="28"/>
-                <w:szCs w:val="28"/>
-              </w:rPr>
-            </w:pPr>
-            <w:r>
-              <w:rPr>
-                <w:rFonts w:ascii="Times New Roman" w:hAnsi="Times New Roman" w:cs="Times New Roman"/>
-                <w:b/>
-                <w:color w:val="FF0000"/>
-                <w:sz w:val="28"/>
-                <w:szCs w:val="28"/>
-                <w:lang w:val="ru-RU"/>
-              </w:rPr>
-              <w:t>Л18</w:t>
-            </w:r>
-          </w:p>
-        </w:tc>
-        <w:tc>
-          <w:tcPr>
-            <w:tcW w:w="992" w:type="dxa"/>
-          </w:tcPr>
-          <w:p>
-            <w:pPr>
-              <w:pStyle w:val="a4"/>
-              <w:numPr>
-                <w:ilvl w:val="0"/>
-                <w:numId w:val="1"/>
-              </w:numPr>
-              <w:tabs>
-                <w:tab w:val="left" w:pos="407"/>
-              </w:tabs>
-              <w:ind w:left="34" w:firstLine="0"/>
-              <w:rPr>
-                <w:rFonts w:ascii="Times New Roman" w:hAnsi="Times New Roman" w:cs="Times New Roman"/>
-                <w:b/>
-                <w:sz w:val="28"/>
-                <w:szCs w:val="28"/>
-              </w:rPr>
-            </w:pPr>
-          </w:p>
-        </w:tc>
-        <w:tc>
-          <w:tcPr>
-            <w:tcW w:w="8364" w:type="dxa"/>
-          </w:tcPr>
-          <w:p>
-            <w:pPr>
-              <w:rPr>
-                <w:rFonts w:ascii="Times New Roman" w:hAnsi="Times New Roman" w:cs="Times New Roman"/>
-                <w:sz w:val="28"/>
-                <w:szCs w:val="28"/>
-              </w:rPr>
-            </w:pPr>
-            <w:r>
-              <w:rPr>
-                <w:rFonts w:ascii="Times New Roman" w:hAnsi="Times New Roman" w:cs="Times New Roman"/>
-                <w:sz w:val="28"/>
-                <w:szCs w:val="28"/>
-              </w:rPr>
-              <w:t>Архітектура програмного забезпечення</w:t>
-            </w:r>
-          </w:p>
-        </w:tc>
-      </w:tr>
-      <w:tr>
-        <w:tc>
-          <w:tcPr>
-            <w:tcW w:w="1167" w:type="dxa"/>
-            <w:shd w:val="clear" w:color="auto" w:fill="FFFFFF" w:themeFill="background1"/>
-          </w:tcPr>
-          <w:p>
-            <w:pPr>
-              <w:rPr>
-                <w:rFonts w:ascii="Times New Roman" w:hAnsi="Times New Roman" w:cs="Times New Roman"/>
-                <w:sz w:val="28"/>
-                <w:szCs w:val="28"/>
-              </w:rPr>
-            </w:pPr>
-          </w:p>
-        </w:tc>
-        <w:tc>
-          <w:tcPr>
-            <w:tcW w:w="1077" w:type="dxa"/>
-            <w:shd w:val="clear" w:color="auto" w:fill="FFFFFF" w:themeFill="background1"/>
-          </w:tcPr>
-          <w:p>
-            <w:pPr>
-              <w:rPr>
-                <w:rFonts w:ascii="Times New Roman" w:hAnsi="Times New Roman" w:cs="Times New Roman"/>
-                <w:sz w:val="28"/>
-                <w:szCs w:val="28"/>
-              </w:rPr>
-            </w:pPr>
-          </w:p>
-        </w:tc>
-        <w:tc>
-          <w:tcPr>
-            <w:tcW w:w="1159" w:type="dxa"/>
-          </w:tcPr>
-          <w:p>
-            <w:pPr>
-              <w:rPr>
-                <w:rFonts w:ascii="Times New Roman" w:hAnsi="Times New Roman" w:cs="Times New Roman"/>
-                <w:b/>
-                <w:color w:val="0070C0"/>
-                <w:sz w:val="28"/>
-                <w:szCs w:val="28"/>
-              </w:rPr>
-            </w:pPr>
-          </w:p>
-        </w:tc>
-        <w:tc>
-          <w:tcPr>
-            <w:tcW w:w="1275" w:type="dxa"/>
-          </w:tcPr>
-          <w:p>
-            <w:pPr>
-              <w:rPr>
-                <w:rFonts w:ascii="Times New Roman" w:hAnsi="Times New Roman" w:cs="Times New Roman"/>
-                <w:b/>
-                <w:color w:val="0070C0"/>
-                <w:sz w:val="28"/>
-                <w:szCs w:val="28"/>
-              </w:rPr>
-            </w:pPr>
-          </w:p>
-        </w:tc>
-        <w:tc>
-          <w:tcPr>
-            <w:tcW w:w="1276" w:type="dxa"/>
-          </w:tcPr>
-          <w:p>
-            <w:pPr>
-              <w:rPr>
-                <w:rFonts w:ascii="Times New Roman" w:hAnsi="Times New Roman" w:cs="Times New Roman"/>
-                <w:sz w:val="28"/>
-                <w:szCs w:val="28"/>
-              </w:rPr>
-            </w:pPr>
-            <w:r>
-              <w:rPr>
-                <w:rFonts w:ascii="Times New Roman" w:hAnsi="Times New Roman" w:cs="Times New Roman"/>
-                <w:b/>
-                <w:color w:val="0070C0"/>
-                <w:sz w:val="28"/>
-                <w:szCs w:val="28"/>
-              </w:rPr>
-              <w:t>ПР0</w:t>
-            </w:r>
-            <w:r>
-              <w:rPr>
-                <w:rFonts w:ascii="Times New Roman" w:hAnsi="Times New Roman" w:cs="Times New Roman"/>
-                <w:b/>
-                <w:color w:val="0070C0"/>
-                <w:sz w:val="28"/>
-                <w:szCs w:val="28"/>
-                <w:lang w:val="ru-RU"/>
-              </w:rPr>
-              <w:t>6</w:t>
-            </w:r>
-            <w:r>
-              <w:rPr>
-                <w:rFonts w:ascii="Times New Roman" w:hAnsi="Times New Roman" w:cs="Times New Roman"/>
-                <w:b/>
-                <w:color w:val="0070C0"/>
-                <w:sz w:val="28"/>
-                <w:szCs w:val="28"/>
-              </w:rPr>
-              <w:t>-</w:t>
-            </w:r>
-            <w:r>
-              <w:rPr>
-                <w:rFonts w:ascii="Times New Roman" w:hAnsi="Times New Roman" w:cs="Times New Roman"/>
-                <w:b/>
-                <w:color w:val="0070C0"/>
-                <w:sz w:val="28"/>
-                <w:szCs w:val="28"/>
-                <w:lang w:val="ru-RU"/>
-              </w:rPr>
-              <w:t>1</w:t>
-            </w:r>
-          </w:p>
-        </w:tc>
-        <w:tc>
-          <w:tcPr>
-            <w:tcW w:w="992" w:type="dxa"/>
-          </w:tcPr>
-          <w:p>
-            <w:pPr>
-              <w:pStyle w:val="a4"/>
-              <w:numPr>
-                <w:ilvl w:val="0"/>
-                <w:numId w:val="1"/>
-              </w:numPr>
-              <w:tabs>
-                <w:tab w:val="left" w:pos="407"/>
-              </w:tabs>
-              <w:ind w:left="34" w:firstLine="0"/>
-              <w:rPr>
-                <w:rFonts w:ascii="Times New Roman" w:hAnsi="Times New Roman" w:cs="Times New Roman"/>
-                <w:b/>
-                <w:sz w:val="28"/>
-                <w:szCs w:val="28"/>
-              </w:rPr>
-            </w:pPr>
-          </w:p>
-        </w:tc>
-        <w:tc>
-          <w:tcPr>
-            <w:tcW w:w="8364" w:type="dxa"/>
-          </w:tcPr>
-          <w:p>
-            <w:pPr>
-              <w:rPr>
-                <w:rFonts w:ascii="Times New Roman" w:hAnsi="Times New Roman" w:cs="Times New Roman"/>
-                <w:sz w:val="28"/>
-                <w:szCs w:val="28"/>
-              </w:rPr>
-            </w:pPr>
-            <w:r>
-              <w:rPr>
-                <w:rFonts w:ascii="Times New Roman" w:hAnsi="Times New Roman" w:cs="Times New Roman"/>
-                <w:sz w:val="28"/>
-                <w:szCs w:val="28"/>
-              </w:rPr>
-              <w:t>Побудова функціональної, структурної та укрупненої схеми архітектури програмної системи</w:t>
-            </w:r>
-          </w:p>
-        </w:tc>
-      </w:tr>
-      <w:tr>
-        <w:tc>
-          <w:tcPr>
-            <w:tcW w:w="1167" w:type="dxa"/>
-            <w:shd w:val="clear" w:color="auto" w:fill="FFFFFF" w:themeFill="background1"/>
-          </w:tcPr>
-          <w:p>
-            <w:pPr>
-              <w:rPr>
-                <w:rFonts w:ascii="Times New Roman" w:hAnsi="Times New Roman" w:cs="Times New Roman"/>
-                <w:sz w:val="28"/>
-                <w:szCs w:val="28"/>
-              </w:rPr>
-            </w:pPr>
-          </w:p>
-        </w:tc>
-        <w:tc>
-          <w:tcPr>
-            <w:tcW w:w="1077" w:type="dxa"/>
-            <w:shd w:val="clear" w:color="auto" w:fill="FFFFFF" w:themeFill="background1"/>
-          </w:tcPr>
-          <w:p>
-            <w:pPr>
-              <w:rPr>
-                <w:rFonts w:ascii="Times New Roman" w:hAnsi="Times New Roman" w:cs="Times New Roman"/>
-                <w:sz w:val="28"/>
-                <w:szCs w:val="28"/>
-              </w:rPr>
-            </w:pPr>
-          </w:p>
-        </w:tc>
-        <w:tc>
-          <w:tcPr>
-            <w:tcW w:w="1159" w:type="dxa"/>
-          </w:tcPr>
-          <w:p>
-            <w:pPr>
-              <w:rPr>
-                <w:rFonts w:ascii="Times New Roman" w:hAnsi="Times New Roman" w:cs="Times New Roman"/>
-                <w:b/>
-                <w:color w:val="FF0000"/>
-                <w:sz w:val="28"/>
-                <w:szCs w:val="28"/>
-                <w:lang w:val="ru-RU"/>
-              </w:rPr>
-            </w:pPr>
-          </w:p>
-        </w:tc>
-        <w:tc>
-          <w:tcPr>
-            <w:tcW w:w="1275" w:type="dxa"/>
-          </w:tcPr>
-          <w:p>
-            <w:pPr>
-              <w:rPr>
-                <w:rFonts w:ascii="Times New Roman" w:hAnsi="Times New Roman" w:cs="Times New Roman"/>
-                <w:b/>
-                <w:color w:val="FF0000"/>
-                <w:sz w:val="28"/>
-                <w:szCs w:val="28"/>
-                <w:lang w:val="ru-RU"/>
-              </w:rPr>
-            </w:pPr>
-          </w:p>
-        </w:tc>
-        <w:tc>
-          <w:tcPr>
-            <w:tcW w:w="1276" w:type="dxa"/>
-          </w:tcPr>
-          <w:p>
-            <w:pPr>
-              <w:rPr>
-                <w:rFonts w:ascii="Times New Roman" w:hAnsi="Times New Roman" w:cs="Times New Roman"/>
-                <w:sz w:val="28"/>
-                <w:szCs w:val="28"/>
-              </w:rPr>
-            </w:pPr>
-            <w:r>
-              <w:rPr>
-                <w:rFonts w:ascii="Times New Roman" w:hAnsi="Times New Roman" w:cs="Times New Roman"/>
-                <w:b/>
-                <w:color w:val="FF0000"/>
-                <w:sz w:val="28"/>
-                <w:szCs w:val="28"/>
-                <w:lang w:val="ru-RU"/>
-              </w:rPr>
-              <w:t>Л19</w:t>
-            </w:r>
-          </w:p>
-        </w:tc>
-        <w:tc>
-          <w:tcPr>
-            <w:tcW w:w="992" w:type="dxa"/>
-          </w:tcPr>
-          <w:p>
-            <w:pPr>
-              <w:pStyle w:val="a4"/>
-              <w:numPr>
-                <w:ilvl w:val="0"/>
-                <w:numId w:val="1"/>
-              </w:numPr>
-              <w:tabs>
-                <w:tab w:val="left" w:pos="407"/>
-              </w:tabs>
-              <w:ind w:left="34" w:firstLine="0"/>
-              <w:rPr>
-                <w:rFonts w:ascii="Times New Roman" w:hAnsi="Times New Roman" w:cs="Times New Roman"/>
-                <w:b/>
-                <w:sz w:val="28"/>
-                <w:szCs w:val="28"/>
-              </w:rPr>
-            </w:pPr>
-          </w:p>
-        </w:tc>
-        <w:tc>
-          <w:tcPr>
-            <w:tcW w:w="8364" w:type="dxa"/>
-          </w:tcPr>
-          <w:p>
-            <w:pPr>
-              <w:rPr>
-                <w:rFonts w:ascii="Times New Roman" w:hAnsi="Times New Roman" w:cs="Times New Roman"/>
-                <w:sz w:val="28"/>
-                <w:szCs w:val="28"/>
-              </w:rPr>
-            </w:pPr>
-            <w:r>
-              <w:rPr>
-                <w:rFonts w:ascii="Times New Roman" w:hAnsi="Times New Roman" w:cs="Times New Roman"/>
-                <w:sz w:val="28"/>
-                <w:szCs w:val="28"/>
-              </w:rPr>
-              <w:t>Системна інтеграція програмного забезпечення</w:t>
-            </w:r>
-          </w:p>
-        </w:tc>
-      </w:tr>
-      <w:tr>
-        <w:tc>
-          <w:tcPr>
-            <w:tcW w:w="1167" w:type="dxa"/>
-            <w:shd w:val="clear" w:color="auto" w:fill="FFFFFF" w:themeFill="background1"/>
-          </w:tcPr>
-          <w:p>
-            <w:pPr>
-              <w:rPr>
-                <w:rFonts w:ascii="Times New Roman" w:hAnsi="Times New Roman" w:cs="Times New Roman"/>
-                <w:sz w:val="28"/>
-                <w:szCs w:val="28"/>
-              </w:rPr>
-            </w:pPr>
-          </w:p>
-        </w:tc>
-        <w:tc>
-          <w:tcPr>
-            <w:tcW w:w="1077" w:type="dxa"/>
-            <w:shd w:val="clear" w:color="auto" w:fill="FFFFFF" w:themeFill="background1"/>
-          </w:tcPr>
-          <w:p>
-            <w:pPr>
-              <w:rPr>
-                <w:rFonts w:ascii="Times New Roman" w:hAnsi="Times New Roman" w:cs="Times New Roman"/>
-                <w:sz w:val="28"/>
-                <w:szCs w:val="28"/>
-              </w:rPr>
-            </w:pPr>
-          </w:p>
-        </w:tc>
-        <w:tc>
-          <w:tcPr>
-            <w:tcW w:w="1159" w:type="dxa"/>
-          </w:tcPr>
-          <w:p>
-            <w:pPr>
-              <w:rPr>
-                <w:rFonts w:ascii="Times New Roman" w:hAnsi="Times New Roman" w:cs="Times New Roman"/>
-                <w:b/>
-                <w:color w:val="0070C0"/>
-                <w:sz w:val="28"/>
-                <w:szCs w:val="28"/>
-                <w:lang w:val="ru-RU"/>
-              </w:rPr>
-            </w:pPr>
-          </w:p>
-        </w:tc>
-        <w:tc>
-          <w:tcPr>
-            <w:tcW w:w="1275" w:type="dxa"/>
-          </w:tcPr>
-          <w:p>
-            <w:pPr>
-              <w:rPr>
-                <w:rFonts w:ascii="Times New Roman" w:hAnsi="Times New Roman" w:cs="Times New Roman"/>
-                <w:b/>
-                <w:color w:val="0070C0"/>
-                <w:sz w:val="28"/>
-                <w:szCs w:val="28"/>
-                <w:lang w:val="ru-RU"/>
-              </w:rPr>
-            </w:pPr>
-          </w:p>
-        </w:tc>
-        <w:tc>
-          <w:tcPr>
-            <w:tcW w:w="1276" w:type="dxa"/>
-          </w:tcPr>
-          <w:p>
-            <w:pPr>
-              <w:rPr>
-                <w:rFonts w:ascii="Times New Roman" w:hAnsi="Times New Roman" w:cs="Times New Roman"/>
-                <w:sz w:val="28"/>
-                <w:szCs w:val="28"/>
-              </w:rPr>
-            </w:pPr>
             <w:r>
               <w:rPr>
                 <w:rFonts w:ascii="Times New Roman" w:hAnsi="Times New Roman" w:cs="Times New Roman"/>
@@ -11074,6 +10689,8 @@
               </w:rPr>
               <w:t>5</w:t>
             </w:r>
+            <w:bookmarkStart w:id="2" w:name="_GoBack"/>
+            <w:bookmarkEnd w:id="2"/>
             <w:r>
               <w:rPr>
                 <w:rFonts w:ascii="Times New Roman" w:hAnsi="Times New Roman" w:cs="Times New Roman"/>

--- a/2024/2 ОПІ Розклад занять.docx
+++ b/2024/2 ОПІ Розклад занять.docx
@@ -9176,15 +9176,7 @@
                 <w:sz w:val="28"/>
                 <w:szCs w:val="28"/>
               </w:rPr>
-              <w:t>Визначення процесу верифікації програмного продукту.</w:t>
-            </w:r>
-            <w:r>
-              <w:rPr>
-                <w:rFonts w:ascii="Times New Roman" w:hAnsi="Times New Roman" w:cs="Times New Roman"/>
-                <w:sz w:val="28"/>
-                <w:szCs w:val="28"/>
-              </w:rPr>
-              <w:t>. Підготовка тестів для перевірки ПЗ.</w:t>
+              <w:t>Визначення процесу верифікації програмного продукту.. Підготовка тестів для перевірки ПЗ.</w:t>
             </w:r>
           </w:p>
         </w:tc>
@@ -9203,6 +9195,14 @@
                 <w:szCs w:val="28"/>
               </w:rPr>
             </w:pPr>
+            <w:r>
+              <w:rPr>
+                <w:rFonts w:ascii="Times New Roman" w:hAnsi="Times New Roman" w:cs="Times New Roman"/>
+                <w:sz w:val="28"/>
+                <w:szCs w:val="28"/>
+              </w:rPr>
+              <w:t>16.09</w:t>
+            </w:r>
           </w:p>
         </w:tc>
         <w:tc>
@@ -9218,6 +9218,14 @@
                 <w:szCs w:val="28"/>
               </w:rPr>
             </w:pPr>
+            <w:r>
+              <w:rPr>
+                <w:rFonts w:ascii="Times New Roman" w:hAnsi="Times New Roman" w:cs="Times New Roman"/>
+                <w:sz w:val="28"/>
+                <w:szCs w:val="28"/>
+              </w:rPr>
+              <w:t>19.09</w:t>
+            </w:r>
           </w:p>
         </w:tc>
         <w:tc>
@@ -9233,6 +9241,14 @@
                 <w:szCs w:val="28"/>
               </w:rPr>
             </w:pPr>
+            <w:r>
+              <w:rPr>
+                <w:rFonts w:ascii="Times New Roman" w:hAnsi="Times New Roman" w:cs="Times New Roman"/>
+                <w:sz w:val="28"/>
+                <w:szCs w:val="28"/>
+              </w:rPr>
+              <w:t>19.09</w:t>
+            </w:r>
           </w:p>
         </w:tc>
         <w:tc>
@@ -9248,6 +9264,14 @@
                 <w:szCs w:val="28"/>
               </w:rPr>
             </w:pPr>
+            <w:r>
+              <w:rPr>
+                <w:rFonts w:ascii="Times New Roman" w:hAnsi="Times New Roman" w:cs="Times New Roman"/>
+                <w:sz w:val="28"/>
+                <w:szCs w:val="28"/>
+              </w:rPr>
+              <w:t>21.09</w:t>
+            </w:r>
           </w:p>
         </w:tc>
         <w:tc>
@@ -9271,7 +9295,19 @@
                 <w:sz w:val="28"/>
                 <w:szCs w:val="28"/>
               </w:rPr>
-              <w:t>ПР07-</w:t>
+              <w:t>ПР</w:t>
+            </w:r>
+            <w:bookmarkStart w:id="2" w:name="_GoBack"/>
+            <w:bookmarkEnd w:id="2"/>
+            <w:r>
+              <w:rPr>
+                <w:rFonts w:ascii="Times New Roman" w:hAnsi="Times New Roman" w:cs="Times New Roman"/>
+                <w:b/>
+                <w:color w:val="00B050"/>
+                <w:sz w:val="28"/>
+                <w:szCs w:val="28"/>
+              </w:rPr>
+              <w:t>07-</w:t>
             </w:r>
             <w:r>
               <w:rPr>
@@ -9607,37 +9643,7 @@
                 <w:sz w:val="28"/>
                 <w:szCs w:val="28"/>
               </w:rPr>
-              <w:t>Л</w:t>
-            </w:r>
-            <w:r>
-              <w:rPr>
-                <w:rFonts w:ascii="Times New Roman" w:hAnsi="Times New Roman" w:cs="Times New Roman"/>
-                <w:b/>
-                <w:color w:val="0070C0"/>
-                <w:sz w:val="28"/>
-                <w:szCs w:val="28"/>
-              </w:rPr>
-              <w:t>Р0</w:t>
-            </w:r>
-            <w:r>
-              <w:rPr>
-                <w:rFonts w:ascii="Times New Roman" w:hAnsi="Times New Roman" w:cs="Times New Roman"/>
-                <w:b/>
-                <w:color w:val="0070C0"/>
-                <w:sz w:val="28"/>
-                <w:szCs w:val="28"/>
-              </w:rPr>
-              <w:t>7</w:t>
-            </w:r>
-            <w:r>
-              <w:rPr>
-                <w:rFonts w:ascii="Times New Roman" w:hAnsi="Times New Roman" w:cs="Times New Roman"/>
-                <w:b/>
-                <w:color w:val="0070C0"/>
-                <w:sz w:val="28"/>
-                <w:szCs w:val="28"/>
-              </w:rPr>
-              <w:t>-</w:t>
+              <w:t>ЛР07-</w:t>
             </w:r>
             <w:r>
               <w:rPr>
@@ -10689,8 +10695,6 @@
               </w:rPr>
               <w:t>5</w:t>
             </w:r>
-            <w:bookmarkStart w:id="2" w:name="_GoBack"/>
-            <w:bookmarkEnd w:id="2"/>
             <w:r>
               <w:rPr>
                 <w:rFonts w:ascii="Times New Roman" w:hAnsi="Times New Roman" w:cs="Times New Roman"/>

--- a/2024/2 ОПІ Розклад занять.docx
+++ b/2024/2 ОПІ Розклад занять.docx
@@ -9295,19 +9295,7 @@
                 <w:sz w:val="28"/>
                 <w:szCs w:val="28"/>
               </w:rPr>
-              <w:t>ПР</w:t>
-            </w:r>
-            <w:bookmarkStart w:id="2" w:name="_GoBack"/>
-            <w:bookmarkEnd w:id="2"/>
-            <w:r>
-              <w:rPr>
-                <w:rFonts w:ascii="Times New Roman" w:hAnsi="Times New Roman" w:cs="Times New Roman"/>
-                <w:b/>
-                <w:color w:val="00B050"/>
-                <w:sz w:val="28"/>
-                <w:szCs w:val="28"/>
-              </w:rPr>
-              <w:t>07-</w:t>
+              <w:t>ПР07-</w:t>
             </w:r>
             <w:r>
               <w:rPr>
@@ -9398,8 +9386,35 @@
                 <w:rFonts w:ascii="Times New Roman" w:hAnsi="Times New Roman" w:cs="Times New Roman"/>
                 <w:sz w:val="28"/>
                 <w:szCs w:val="28"/>
-              </w:rPr>
-            </w:pPr>
+                <w:lang w:val="en-US"/>
+              </w:rPr>
+            </w:pPr>
+            <w:r>
+              <w:rPr>
+                <w:rFonts w:ascii="Times New Roman" w:hAnsi="Times New Roman" w:cs="Times New Roman"/>
+                <w:sz w:val="28"/>
+                <w:szCs w:val="28"/>
+                <w:lang w:val="en-US"/>
+              </w:rPr>
+              <w:t>20</w:t>
+            </w:r>
+            <w:r>
+              <w:rPr>
+                <w:rFonts w:ascii="Times New Roman" w:hAnsi="Times New Roman" w:cs="Times New Roman"/>
+                <w:sz w:val="28"/>
+                <w:szCs w:val="28"/>
+              </w:rPr>
+              <w:t>.</w:t>
+            </w:r>
+            <w:r>
+              <w:rPr>
+                <w:rFonts w:ascii="Times New Roman" w:hAnsi="Times New Roman" w:cs="Times New Roman"/>
+                <w:sz w:val="28"/>
+                <w:szCs w:val="28"/>
+                <w:lang w:val="en-US"/>
+              </w:rPr>
+              <w:t>09</w:t>
+            </w:r>
           </w:p>
         </w:tc>
         <w:tc>
@@ -9415,6 +9430,16 @@
                 <w:szCs w:val="28"/>
               </w:rPr>
             </w:pPr>
+            <w:r>
+              <w:rPr>
+                <w:rFonts w:ascii="Times New Roman" w:hAnsi="Times New Roman" w:cs="Times New Roman"/>
+                <w:sz w:val="28"/>
+                <w:szCs w:val="28"/>
+              </w:rPr>
+              <w:t>25.09</w:t>
+            </w:r>
+            <w:bookmarkStart w:id="2" w:name="_GoBack"/>
+            <w:bookmarkEnd w:id="2"/>
           </w:p>
         </w:tc>
         <w:tc>

--- a/2024/2 ОПІ Розклад занять.docx
+++ b/2024/2 ОПІ Розклад занять.docx
@@ -9438,23 +9438,59 @@
               </w:rPr>
               <w:t>25.09</w:t>
             </w:r>
+          </w:p>
+        </w:tc>
+        <w:tc>
+          <w:tcPr>
+            <w:tcW w:w="1159" w:type="dxa"/>
+            <w:shd w:val="clear" w:color="auto" w:fill="auto"/>
+          </w:tcPr>
+          <w:p>
+            <w:pPr>
+              <w:rPr>
+                <w:rFonts w:ascii="Times New Roman" w:hAnsi="Times New Roman" w:cs="Times New Roman"/>
+                <w:sz w:val="28"/>
+                <w:szCs w:val="28"/>
+                <w:lang w:val="en-US"/>
+              </w:rPr>
+            </w:pPr>
+            <w:r>
+              <w:rPr>
+                <w:rFonts w:ascii="Times New Roman" w:hAnsi="Times New Roman" w:cs="Times New Roman"/>
+                <w:sz w:val="28"/>
+                <w:szCs w:val="28"/>
+                <w:lang w:val="en-US"/>
+              </w:rPr>
+              <w:t>20</w:t>
+            </w:r>
+            <w:r>
+              <w:rPr>
+                <w:rFonts w:ascii="Times New Roman" w:hAnsi="Times New Roman" w:cs="Times New Roman"/>
+                <w:sz w:val="28"/>
+                <w:szCs w:val="28"/>
+              </w:rPr>
+              <w:t>.</w:t>
+            </w:r>
+            <w:r>
+              <w:rPr>
+                <w:rFonts w:ascii="Times New Roman" w:hAnsi="Times New Roman" w:cs="Times New Roman"/>
+                <w:sz w:val="28"/>
+                <w:szCs w:val="28"/>
+                <w:lang w:val="en-US"/>
+              </w:rPr>
+              <w:t>0</w:t>
+            </w:r>
             <w:bookmarkStart w:id="2" w:name="_GoBack"/>
             <w:bookmarkEnd w:id="2"/>
-          </w:p>
-        </w:tc>
-        <w:tc>
-          <w:tcPr>
-            <w:tcW w:w="1159" w:type="dxa"/>
-            <w:shd w:val="clear" w:color="auto" w:fill="auto"/>
-          </w:tcPr>
-          <w:p>
-            <w:pPr>
-              <w:rPr>
-                <w:rFonts w:ascii="Times New Roman" w:hAnsi="Times New Roman" w:cs="Times New Roman"/>
-                <w:sz w:val="28"/>
-                <w:szCs w:val="28"/>
-              </w:rPr>
-            </w:pPr>
+            <w:r>
+              <w:rPr>
+                <w:rFonts w:ascii="Times New Roman" w:hAnsi="Times New Roman" w:cs="Times New Roman"/>
+                <w:sz w:val="28"/>
+                <w:szCs w:val="28"/>
+                <w:lang w:val="en-US"/>
+              </w:rPr>
+              <w:t>9</w:t>
+            </w:r>
           </w:p>
         </w:tc>
         <w:tc>
@@ -9470,6 +9506,14 @@
                 <w:szCs w:val="28"/>
               </w:rPr>
             </w:pPr>
+            <w:r>
+              <w:rPr>
+                <w:rFonts w:ascii="Times New Roman" w:hAnsi="Times New Roman" w:cs="Times New Roman"/>
+                <w:sz w:val="28"/>
+                <w:szCs w:val="28"/>
+              </w:rPr>
+              <w:t>25.09</w:t>
+            </w:r>
           </w:p>
         </w:tc>
         <w:tc>

--- a/2024/2 ОПІ Розклад занять.docx
+++ b/2024/2 ОПІ Розклад занять.docx
@@ -3710,7 +3710,6 @@
               </w:rPr>
               <w:t>/1</w:t>
             </w:r>
-            <w:proofErr w:type="spellStart"/>
             <w:r>
               <w:rPr>
                 <w:b/>
@@ -3721,7 +3720,6 @@
               </w:rPr>
               <w:t>FAIpQLSfFpxDzpYdp</w:t>
             </w:r>
-            <w:proofErr w:type="spellEnd"/>
             <w:r>
               <w:rPr>
                 <w:b/>
@@ -3750,7 +3748,6 @@
               </w:rPr>
               <w:t>1</w:t>
             </w:r>
-            <w:proofErr w:type="spellStart"/>
             <w:r>
               <w:rPr>
                 <w:b/>
@@ -3761,7 +3758,6 @@
               </w:rPr>
               <w:t>ZKkPt</w:t>
             </w:r>
-            <w:proofErr w:type="spellEnd"/>
             <w:r>
               <w:rPr>
                 <w:b/>
@@ -3809,7 +3805,6 @@
               </w:rPr>
               <w:t>_1</w:t>
             </w:r>
-            <w:proofErr w:type="spellStart"/>
             <w:r>
               <w:rPr>
                 <w:b/>
@@ -3820,7 +3815,6 @@
               </w:rPr>
               <w:t>hdQy</w:t>
             </w:r>
-            <w:proofErr w:type="spellEnd"/>
             <w:r>
               <w:rPr>
                 <w:b/>
@@ -3830,7 +3824,6 @@
               </w:rPr>
               <w:t>2</w:t>
             </w:r>
-            <w:proofErr w:type="spellStart"/>
             <w:r>
               <w:rPr>
                 <w:b/>
@@ -3841,7 +3834,6 @@
               </w:rPr>
               <w:t>VJsN</w:t>
             </w:r>
-            <w:proofErr w:type="spellEnd"/>
             <w:r>
               <w:rPr>
                 <w:b/>
@@ -3851,7 +3843,6 @@
               </w:rPr>
               <w:t>21</w:t>
             </w:r>
-            <w:proofErr w:type="spellStart"/>
             <w:r>
               <w:rPr>
                 <w:b/>
@@ -3862,7 +3853,6 @@
               </w:rPr>
               <w:t>LyxgKUNngGNg</w:t>
             </w:r>
-            <w:proofErr w:type="spellEnd"/>
             <w:r>
               <w:rPr>
                 <w:b/>
@@ -3872,7 +3862,6 @@
               </w:rPr>
               <w:t>/</w:t>
             </w:r>
-            <w:proofErr w:type="spellStart"/>
             <w:r>
               <w:rPr>
                 <w:b/>
@@ -3883,7 +3872,6 @@
               </w:rPr>
               <w:t>viewform</w:t>
             </w:r>
-            <w:proofErr w:type="spellEnd"/>
             <w:r>
               <w:rPr>
                 <w:b/>
@@ -3893,7 +3881,6 @@
               </w:rPr>
               <w:t>?</w:t>
             </w:r>
-            <w:proofErr w:type="spellStart"/>
             <w:r>
               <w:rPr>
                 <w:b/>
@@ -3904,7 +3891,6 @@
               </w:rPr>
               <w:t>usp</w:t>
             </w:r>
-            <w:proofErr w:type="spellEnd"/>
             <w:r>
               <w:rPr>
                 <w:b/>
@@ -4328,7 +4314,6 @@
               </w:rPr>
               <w:t xml:space="preserve">Фізичне представлення моделей систем в </w:t>
             </w:r>
-            <w:proofErr w:type="spellStart"/>
             <w:r>
               <w:rPr>
                 <w:rStyle w:val="a5"/>
@@ -4356,18 +4341,7 @@
                 <w:sz w:val="28"/>
                 <w:szCs w:val="28"/>
               </w:rPr>
-              <w:t>Побудова</w:t>
-            </w:r>
-            <w:proofErr w:type="spellEnd"/>
-            <w:r>
-              <w:rPr>
-                <w:rStyle w:val="a5"/>
-                <w:rFonts w:ascii="Times New Roman" w:hAnsi="Times New Roman" w:cs="Times New Roman"/>
-                <w:i w:val="0"/>
-                <w:sz w:val="28"/>
-                <w:szCs w:val="28"/>
-              </w:rPr>
-              <w:t xml:space="preserve"> </w:t>
+              <w:t xml:space="preserve">Побудова </w:t>
             </w:r>
             <w:r>
               <w:rPr>
@@ -6858,18 +6832,8 @@
                 <w:sz w:val="28"/>
                 <w:szCs w:val="28"/>
               </w:rPr>
-              <w:t xml:space="preserve">Поняття та методи </w:t>
-            </w:r>
-            <w:proofErr w:type="spellStart"/>
-            <w:r>
-              <w:rPr>
-                <w:rFonts w:ascii="Times New Roman" w:hAnsi="Times New Roman" w:cs="Times New Roman"/>
-                <w:sz w:val="28"/>
-                <w:szCs w:val="28"/>
-              </w:rPr>
-              <w:t>рефакторингу</w:t>
-            </w:r>
-            <w:proofErr w:type="spellEnd"/>
+              <w:t>Поняття та методи рефакторингу</w:t>
+            </w:r>
           </w:p>
         </w:tc>
       </w:tr>
@@ -7030,25 +6994,7 @@
                 <w:sz w:val="28"/>
                 <w:szCs w:val="28"/>
               </w:rPr>
-              <w:t xml:space="preserve">Застосування методів </w:t>
-            </w:r>
-            <w:proofErr w:type="spellStart"/>
-            <w:r>
-              <w:rPr>
-                <w:rFonts w:ascii="Times New Roman" w:hAnsi="Times New Roman" w:cs="Times New Roman"/>
-                <w:sz w:val="28"/>
-                <w:szCs w:val="28"/>
-              </w:rPr>
-              <w:t>рефакторінгу</w:t>
-            </w:r>
-            <w:proofErr w:type="spellEnd"/>
-            <w:r>
-              <w:rPr>
-                <w:rFonts w:ascii="Times New Roman" w:hAnsi="Times New Roman" w:cs="Times New Roman"/>
-                <w:sz w:val="28"/>
-                <w:szCs w:val="28"/>
-              </w:rPr>
-              <w:t xml:space="preserve"> при розробці програмного забезпечення</w:t>
+              <w:t>Застосування методів рефакторінгу при розробці програмного забезпечення</w:t>
             </w:r>
             <w:r>
               <w:rPr>
@@ -7607,18 +7553,8 @@
                 <w:sz w:val="28"/>
                 <w:szCs w:val="28"/>
               </w:rPr>
-              <w:t xml:space="preserve">Управління програмними проектами. Розроблення діаграми </w:t>
-            </w:r>
-            <w:proofErr w:type="spellStart"/>
-            <w:r>
-              <w:rPr>
-                <w:rFonts w:ascii="Times New Roman" w:hAnsi="Times New Roman" w:cs="Times New Roman"/>
-                <w:sz w:val="28"/>
-                <w:szCs w:val="28"/>
-              </w:rPr>
-              <w:t>Ганта</w:t>
-            </w:r>
-            <w:proofErr w:type="spellEnd"/>
+              <w:t>Управління програмними проектами. Розроблення діаграми Ганта</w:t>
+            </w:r>
           </w:p>
         </w:tc>
       </w:tr>
@@ -8615,25 +8551,7 @@
                 <w:sz w:val="28"/>
                 <w:szCs w:val="28"/>
               </w:rPr>
-              <w:t xml:space="preserve">Методи доведення правильності програм. Верифікація і </w:t>
-            </w:r>
-            <w:proofErr w:type="spellStart"/>
-            <w:r>
-              <w:rPr>
-                <w:rFonts w:ascii="Times New Roman" w:hAnsi="Times New Roman" w:cs="Times New Roman"/>
-                <w:sz w:val="28"/>
-                <w:szCs w:val="28"/>
-              </w:rPr>
-              <w:t>валідація</w:t>
-            </w:r>
-            <w:proofErr w:type="spellEnd"/>
-            <w:r>
-              <w:rPr>
-                <w:rFonts w:ascii="Times New Roman" w:hAnsi="Times New Roman" w:cs="Times New Roman"/>
-                <w:sz w:val="28"/>
-                <w:szCs w:val="28"/>
-              </w:rPr>
-              <w:t xml:space="preserve"> програм</w:t>
+              <w:t>Методи доведення правильності програм. Верифікація і валідація програм</w:t>
             </w:r>
           </w:p>
         </w:tc>
@@ -8812,25 +8730,7 @@
                 <w:sz w:val="28"/>
                 <w:szCs w:val="28"/>
               </w:rPr>
-              <w:t xml:space="preserve">Визначення процесу </w:t>
-            </w:r>
-            <w:proofErr w:type="spellStart"/>
-            <w:r>
-              <w:rPr>
-                <w:rFonts w:ascii="Times New Roman" w:hAnsi="Times New Roman" w:cs="Times New Roman"/>
-                <w:sz w:val="28"/>
-                <w:szCs w:val="28"/>
-              </w:rPr>
-              <w:t>валідації</w:t>
-            </w:r>
-            <w:proofErr w:type="spellEnd"/>
-            <w:r>
-              <w:rPr>
-                <w:rFonts w:ascii="Times New Roman" w:hAnsi="Times New Roman" w:cs="Times New Roman"/>
-                <w:sz w:val="28"/>
-                <w:szCs w:val="28"/>
-              </w:rPr>
-              <w:t xml:space="preserve"> програмного продукту</w:t>
+              <w:t>Визначення процесу валідації програмного продукту</w:t>
             </w:r>
           </w:p>
         </w:tc>
@@ -9478,18 +9378,7 @@
                 <w:szCs w:val="28"/>
                 <w:lang w:val="en-US"/>
               </w:rPr>
-              <w:t>0</w:t>
-            </w:r>
-            <w:bookmarkStart w:id="2" w:name="_GoBack"/>
-            <w:bookmarkEnd w:id="2"/>
-            <w:r>
-              <w:rPr>
-                <w:rFonts w:ascii="Times New Roman" w:hAnsi="Times New Roman" w:cs="Times New Roman"/>
-                <w:sz w:val="28"/>
-                <w:szCs w:val="28"/>
-                <w:lang w:val="en-US"/>
-              </w:rPr>
-              <w:t>9</w:t>
+              <w:t>09</w:t>
             </w:r>
           </w:p>
         </w:tc>
@@ -9647,6 +9536,23 @@
                 <w:szCs w:val="28"/>
               </w:rPr>
             </w:pPr>
+            <w:r>
+              <w:rPr>
+                <w:rFonts w:ascii="Times New Roman" w:hAnsi="Times New Roman" w:cs="Times New Roman"/>
+                <w:sz w:val="28"/>
+                <w:szCs w:val="28"/>
+                <w:lang w:val="en-US"/>
+              </w:rPr>
+              <w:t>23</w:t>
+            </w:r>
+            <w:r>
+              <w:rPr>
+                <w:rFonts w:ascii="Times New Roman" w:hAnsi="Times New Roman" w:cs="Times New Roman"/>
+                <w:sz w:val="28"/>
+                <w:szCs w:val="28"/>
+              </w:rPr>
+              <w:t>.09</w:t>
+            </w:r>
           </w:p>
         </w:tc>
         <w:tc>
@@ -9662,6 +9568,14 @@
                 <w:szCs w:val="28"/>
               </w:rPr>
             </w:pPr>
+            <w:r>
+              <w:rPr>
+                <w:rFonts w:ascii="Times New Roman" w:hAnsi="Times New Roman" w:cs="Times New Roman"/>
+                <w:sz w:val="28"/>
+                <w:szCs w:val="28"/>
+              </w:rPr>
+              <w:t>28.09</w:t>
+            </w:r>
           </w:p>
         </w:tc>
         <w:tc>
@@ -9676,6 +9590,23 @@
                 <w:szCs w:val="28"/>
               </w:rPr>
             </w:pPr>
+            <w:r>
+              <w:rPr>
+                <w:rFonts w:ascii="Times New Roman" w:hAnsi="Times New Roman" w:cs="Times New Roman"/>
+                <w:sz w:val="28"/>
+                <w:szCs w:val="28"/>
+                <w:lang w:val="en-US"/>
+              </w:rPr>
+              <w:t>23</w:t>
+            </w:r>
+            <w:r>
+              <w:rPr>
+                <w:rFonts w:ascii="Times New Roman" w:hAnsi="Times New Roman" w:cs="Times New Roman"/>
+                <w:sz w:val="28"/>
+                <w:szCs w:val="28"/>
+              </w:rPr>
+              <w:t>.09</w:t>
+            </w:r>
           </w:p>
         </w:tc>
         <w:tc>
@@ -9690,6 +9621,14 @@
                 <w:szCs w:val="28"/>
               </w:rPr>
             </w:pPr>
+            <w:r>
+              <w:rPr>
+                <w:rFonts w:ascii="Times New Roman" w:hAnsi="Times New Roman" w:cs="Times New Roman"/>
+                <w:sz w:val="28"/>
+                <w:szCs w:val="28"/>
+              </w:rPr>
+              <w:t>28.09</w:t>
+            </w:r>
           </w:p>
         </w:tc>
         <w:tc>
@@ -9789,6 +9728,15 @@
                 <w:szCs w:val="28"/>
               </w:rPr>
             </w:pPr>
+            <w:r>
+              <w:rPr>
+                <w:rFonts w:ascii="Times New Roman" w:hAnsi="Times New Roman" w:cs="Times New Roman"/>
+                <w:sz w:val="28"/>
+                <w:szCs w:val="28"/>
+              </w:rPr>
+              <w:lastRenderedPageBreak/>
+              <w:t>26.09</w:t>
+            </w:r>
           </w:p>
         </w:tc>
         <w:tc>
@@ -9804,6 +9752,14 @@
                 <w:szCs w:val="28"/>
               </w:rPr>
             </w:pPr>
+            <w:r>
+              <w:rPr>
+                <w:rFonts w:ascii="Times New Roman" w:hAnsi="Times New Roman" w:cs="Times New Roman"/>
+                <w:sz w:val="28"/>
+                <w:szCs w:val="28"/>
+              </w:rPr>
+              <w:t>01.10</w:t>
+            </w:r>
           </w:p>
         </w:tc>
         <w:tc>
@@ -9814,13 +9770,18 @@
             <w:pPr>
               <w:rPr>
                 <w:rFonts w:ascii="Times New Roman" w:hAnsi="Times New Roman" w:cs="Times New Roman"/>
-                <w:b/>
-                <w:color w:val="0070C0"/>
-                <w:sz w:val="28"/>
-                <w:szCs w:val="28"/>
-                <w:lang w:val="ru-RU"/>
-              </w:rPr>
-            </w:pPr>
+                <w:sz w:val="28"/>
+                <w:szCs w:val="28"/>
+              </w:rPr>
+            </w:pPr>
+            <w:r>
+              <w:rPr>
+                <w:rFonts w:ascii="Times New Roman" w:hAnsi="Times New Roman" w:cs="Times New Roman"/>
+                <w:sz w:val="28"/>
+                <w:szCs w:val="28"/>
+              </w:rPr>
+              <w:t>26.09</w:t>
+            </w:r>
           </w:p>
         </w:tc>
         <w:tc>
@@ -9831,13 +9792,18 @@
             <w:pPr>
               <w:rPr>
                 <w:rFonts w:ascii="Times New Roman" w:hAnsi="Times New Roman" w:cs="Times New Roman"/>
-                <w:b/>
-                <w:color w:val="0070C0"/>
-                <w:sz w:val="28"/>
-                <w:szCs w:val="28"/>
-                <w:lang w:val="ru-RU"/>
-              </w:rPr>
-            </w:pPr>
+                <w:sz w:val="28"/>
+                <w:szCs w:val="28"/>
+              </w:rPr>
+            </w:pPr>
+            <w:r>
+              <w:rPr>
+                <w:rFonts w:ascii="Times New Roman" w:hAnsi="Times New Roman" w:cs="Times New Roman"/>
+                <w:sz w:val="28"/>
+                <w:szCs w:val="28"/>
+              </w:rPr>
+              <w:t>01.10</w:t>
+            </w:r>
           </w:p>
         </w:tc>
         <w:tc>
@@ -10072,9 +10038,28 @@
             </w:r>
             <w:r>
               <w:rPr>
-                <w:rFonts w:ascii="Times New Roman" w:hAnsi="Times New Roman" w:cs="Times New Roman"/>
-                <w:b/>
-                <w:strike/>
+                <w:b/>
+                <w:sz w:val="24"/>
+                <w:szCs w:val="24"/>
+              </w:rPr>
+              <w:t>ОПІ Розділ 3. МЕТОДИ ДОВЕДЕННЯ, ВЕРИФІКАЦІЇ І ТЕСТУВАННЯ ПРОГРАМ</w:t>
+            </w:r>
+            <w:r>
+              <w:rPr>
+                <w:rFonts w:ascii="Times New Roman" w:hAnsi="Times New Roman" w:cs="Times New Roman"/>
+                <w:b/>
+                <w:color w:val="FF0000"/>
+                <w:sz w:val="28"/>
+                <w:szCs w:val="28"/>
+              </w:rPr>
+              <w:t xml:space="preserve"> </w:t>
+            </w:r>
+            <w:bookmarkStart w:id="2" w:name="_GoBack"/>
+            <w:bookmarkEnd w:id="2"/>
+            <w:r>
+              <w:rPr>
+                <w:rFonts w:ascii="Times New Roman" w:hAnsi="Times New Roman" w:cs="Times New Roman"/>
+                <w:b/>
                 <w:color w:val="FF0000"/>
                 <w:sz w:val="28"/>
                 <w:szCs w:val="28"/>
@@ -12127,18 +12112,8 @@
                 <w:sz w:val="28"/>
                 <w:szCs w:val="28"/>
               </w:rPr>
-              <w:t xml:space="preserve"> </w:t>
-            </w:r>
-            <w:proofErr w:type="spellStart"/>
-            <w:r>
-              <w:rPr>
-                <w:color w:val="FF0000"/>
-                <w:sz w:val="28"/>
-                <w:szCs w:val="28"/>
-              </w:rPr>
-              <w:t>Kubernetes</w:t>
-            </w:r>
-            <w:proofErr w:type="spellEnd"/>
+              <w:t xml:space="preserve"> Kubernetes</w:t>
+            </w:r>
           </w:p>
         </w:tc>
       </w:tr>
@@ -13560,34 +13535,15 @@
                 <w:szCs w:val="28"/>
                 <w:lang w:eastAsia="ru-RU"/>
               </w:rPr>
-              <w:t xml:space="preserve">Порівняння </w:t>
-            </w:r>
-            <w:proofErr w:type="spellStart"/>
-            <w:r>
-              <w:rPr>
-                <w:rFonts w:ascii="Times New Roman" w:hAnsi="Times New Roman" w:cs="Times New Roman"/>
-                <w:sz w:val="28"/>
-                <w:szCs w:val="28"/>
-                <w:lang w:eastAsia="ru-RU"/>
-              </w:rPr>
-              <w:t>м</w:t>
-            </w:r>
-            <w:r>
-              <w:rPr>
-                <w:rFonts w:ascii="Times New Roman" w:hAnsi="Times New Roman" w:cs="Times New Roman"/>
-                <w:sz w:val="28"/>
-                <w:szCs w:val="28"/>
-              </w:rPr>
-              <w:t>етодологій</w:t>
-            </w:r>
-            <w:proofErr w:type="spellEnd"/>
-            <w:r>
-              <w:rPr>
-                <w:rFonts w:ascii="Times New Roman" w:hAnsi="Times New Roman" w:cs="Times New Roman"/>
-                <w:sz w:val="28"/>
-                <w:szCs w:val="28"/>
-              </w:rPr>
-              <w:t xml:space="preserve"> розробки програмного забезпечення </w:t>
+              <w:t>Порівняння м</w:t>
+            </w:r>
+            <w:r>
+              <w:rPr>
+                <w:rFonts w:ascii="Times New Roman" w:hAnsi="Times New Roman" w:cs="Times New Roman"/>
+                <w:sz w:val="28"/>
+                <w:szCs w:val="28"/>
+              </w:rPr>
+              <w:t xml:space="preserve">етодологій розробки програмного забезпечення </w:t>
             </w:r>
             <w:r>
               <w:rPr>
@@ -14260,6 +14216,56 @@
     </w:sectPr>
   </w:body>
 </w:document>
+</file>
+
+<file path=word/endnotes.xml><?xml version="1.0" encoding="utf-8"?>
+<w:endnotes xmlns:wpc="http://schemas.microsoft.com/office/word/2010/wordprocessingCanvas" xmlns:cx="http://schemas.microsoft.com/office/drawing/2014/chartex" xmlns:cx1="http://schemas.microsoft.com/office/drawing/2015/9/8/chartex" xmlns:mc="http://schemas.openxmlformats.org/markup-compatibility/2006" xmlns:o="urn:schemas-microsoft-com:office:office" xmlns:r="http://schemas.openxmlformats.org/officeDocument/2006/relationships" xmlns:m="http://schemas.openxmlformats.org/officeDocument/2006/math" xmlns:v="urn:schemas-microsoft-com:vml" xmlns:wp14="http://schemas.microsoft.com/office/word/2010/wordprocessingDrawing" xmlns:wp="http://schemas.openxmlformats.org/drawingml/2006/wordprocessingDrawing" xmlns:w10="urn:schemas-microsoft-com:office:word" xmlns:w="http://schemas.openxmlformats.org/wordprocessingml/2006/main" xmlns:w14="http://schemas.microsoft.com/office/word/2010/wordml" xmlns:w15="http://schemas.microsoft.com/office/word/2012/wordml" xmlns:w16se="http://schemas.microsoft.com/office/word/2015/wordml/symex" xmlns:wpg="http://schemas.microsoft.com/office/word/2010/wordprocessingGroup" xmlns:wpi="http://schemas.microsoft.com/office/word/2010/wordprocessingInk" xmlns:wne="http://schemas.microsoft.com/office/word/2006/wordml" xmlns:wps="http://schemas.microsoft.com/office/word/2010/wordprocessingShape" mc:Ignorable="w14 w15 w16se wp14">
+  <w:endnote w:type="separator" w:id="-1">
+    <w:p>
+      <w:pPr>
+        <w:spacing w:after="0" w:line="240" w:lineRule="auto"/>
+      </w:pPr>
+      <w:r>
+        <w:separator/>
+      </w:r>
+    </w:p>
+  </w:endnote>
+  <w:endnote w:type="continuationSeparator" w:id="0">
+    <w:p>
+      <w:pPr>
+        <w:spacing w:after="0" w:line="240" w:lineRule="auto"/>
+      </w:pPr>
+      <w:r>
+        <w:continuationSeparator/>
+      </w:r>
+    </w:p>
+  </w:endnote>
+</w:endnotes>
+</file>
+
+<file path=word/footnotes.xml><?xml version="1.0" encoding="utf-8"?>
+<w:footnotes xmlns:wpc="http://schemas.microsoft.com/office/word/2010/wordprocessingCanvas" xmlns:cx="http://schemas.microsoft.com/office/drawing/2014/chartex" xmlns:cx1="http://schemas.microsoft.com/office/drawing/2015/9/8/chartex" xmlns:mc="http://schemas.openxmlformats.org/markup-compatibility/2006" xmlns:o="urn:schemas-microsoft-com:office:office" xmlns:r="http://schemas.openxmlformats.org/officeDocument/2006/relationships" xmlns:m="http://schemas.openxmlformats.org/officeDocument/2006/math" xmlns:v="urn:schemas-microsoft-com:vml" xmlns:wp14="http://schemas.microsoft.com/office/word/2010/wordprocessingDrawing" xmlns:wp="http://schemas.openxmlformats.org/drawingml/2006/wordprocessingDrawing" xmlns:w10="urn:schemas-microsoft-com:office:word" xmlns:w="http://schemas.openxmlformats.org/wordprocessingml/2006/main" xmlns:w14="http://schemas.microsoft.com/office/word/2010/wordml" xmlns:w15="http://schemas.microsoft.com/office/word/2012/wordml" xmlns:w16se="http://schemas.microsoft.com/office/word/2015/wordml/symex" xmlns:wpg="http://schemas.microsoft.com/office/word/2010/wordprocessingGroup" xmlns:wpi="http://schemas.microsoft.com/office/word/2010/wordprocessingInk" xmlns:wne="http://schemas.microsoft.com/office/word/2006/wordml" xmlns:wps="http://schemas.microsoft.com/office/word/2010/wordprocessingShape" mc:Ignorable="w14 w15 w16se wp14">
+  <w:footnote w:type="separator" w:id="-1">
+    <w:p>
+      <w:pPr>
+        <w:spacing w:after="0" w:line="240" w:lineRule="auto"/>
+      </w:pPr>
+      <w:r>
+        <w:separator/>
+      </w:r>
+    </w:p>
+  </w:footnote>
+  <w:footnote w:type="continuationSeparator" w:id="0">
+    <w:p>
+      <w:pPr>
+        <w:spacing w:after="0" w:line="240" w:lineRule="auto"/>
+      </w:pPr>
+      <w:r>
+        <w:continuationSeparator/>
+      </w:r>
+    </w:p>
+  </w:footnote>
+</w:footnotes>
 </file>
 
 <file path=word/numbering.xml><?xml version="1.0" encoding="utf-8"?>
@@ -14886,6 +14892,46 @@
       <w:szCs w:val="24"/>
     </w:rPr>
   </w:style>
+  <w:style w:type="paragraph" w:styleId="a7">
+    <w:name w:val="header"/>
+    <w:basedOn w:val="a"/>
+    <w:link w:val="a8"/>
+    <w:uiPriority w:val="99"/>
+    <w:unhideWhenUsed/>
+    <w:pPr>
+      <w:tabs>
+        <w:tab w:val="center" w:pos="4819"/>
+        <w:tab w:val="right" w:pos="9639"/>
+      </w:tabs>
+      <w:spacing w:after="0" w:line="240" w:lineRule="auto"/>
+    </w:pPr>
+  </w:style>
+  <w:style w:type="character" w:customStyle="1" w:styleId="a8">
+    <w:name w:val="Верхний колонтитул Знак"/>
+    <w:basedOn w:val="a0"/>
+    <w:link w:val="a7"/>
+    <w:uiPriority w:val="99"/>
+  </w:style>
+  <w:style w:type="paragraph" w:styleId="a9">
+    <w:name w:val="footer"/>
+    <w:basedOn w:val="a"/>
+    <w:link w:val="aa"/>
+    <w:uiPriority w:val="99"/>
+    <w:unhideWhenUsed/>
+    <w:pPr>
+      <w:tabs>
+        <w:tab w:val="center" w:pos="4819"/>
+        <w:tab w:val="right" w:pos="9639"/>
+      </w:tabs>
+      <w:spacing w:after="0" w:line="240" w:lineRule="auto"/>
+    </w:pPr>
+  </w:style>
+  <w:style w:type="character" w:customStyle="1" w:styleId="aa">
+    <w:name w:val="Нижний колонтитул Знак"/>
+    <w:basedOn w:val="a0"/>
+    <w:link w:val="a9"/>
+    <w:uiPriority w:val="99"/>
+  </w:style>
 </w:styles>
 </file>
 

--- a/2024/2 ОПІ Розклад занять.docx
+++ b/2024/2 ОПІ Розклад занять.docx
@@ -9935,6 +9935,14 @@
                 <w:szCs w:val="28"/>
               </w:rPr>
             </w:pPr>
+            <w:r>
+              <w:rPr>
+                <w:rFonts w:ascii="Times New Roman" w:hAnsi="Times New Roman" w:cs="Times New Roman"/>
+                <w:sz w:val="28"/>
+                <w:szCs w:val="28"/>
+              </w:rPr>
+              <w:t>26.09</w:t>
+            </w:r>
           </w:p>
         </w:tc>
         <w:tc>
@@ -9950,6 +9958,14 @@
                 <w:szCs w:val="28"/>
               </w:rPr>
             </w:pPr>
+            <w:r>
+              <w:rPr>
+                <w:rFonts w:ascii="Times New Roman" w:hAnsi="Times New Roman" w:cs="Times New Roman"/>
+                <w:sz w:val="28"/>
+                <w:szCs w:val="28"/>
+              </w:rPr>
+              <w:t>26.09</w:t>
+            </w:r>
           </w:p>
         </w:tc>
         <w:tc>
@@ -9964,6 +9980,14 @@
                 <w:szCs w:val="28"/>
               </w:rPr>
             </w:pPr>
+            <w:r>
+              <w:rPr>
+                <w:rFonts w:ascii="Times New Roman" w:hAnsi="Times New Roman" w:cs="Times New Roman"/>
+                <w:sz w:val="28"/>
+                <w:szCs w:val="28"/>
+              </w:rPr>
+              <w:t>26.09</w:t>
+            </w:r>
           </w:p>
         </w:tc>
         <w:tc>
@@ -9978,6 +10002,14 @@
                 <w:szCs w:val="28"/>
               </w:rPr>
             </w:pPr>
+            <w:r>
+              <w:rPr>
+                <w:rFonts w:ascii="Times New Roman" w:hAnsi="Times New Roman" w:cs="Times New Roman"/>
+                <w:sz w:val="28"/>
+                <w:szCs w:val="28"/>
+              </w:rPr>
+              <w:t>26.09</w:t>
+            </w:r>
           </w:p>
         </w:tc>
         <w:tc>
@@ -10052,19 +10084,7 @@
                 <w:sz w:val="28"/>
                 <w:szCs w:val="28"/>
               </w:rPr>
-              <w:t xml:space="preserve"> </w:t>
-            </w:r>
-            <w:bookmarkStart w:id="2" w:name="_GoBack"/>
-            <w:bookmarkEnd w:id="2"/>
-            <w:r>
-              <w:rPr>
-                <w:rFonts w:ascii="Times New Roman" w:hAnsi="Times New Roman" w:cs="Times New Roman"/>
-                <w:b/>
-                <w:color w:val="FF0000"/>
-                <w:sz w:val="28"/>
-                <w:szCs w:val="28"/>
-              </w:rPr>
-              <w:t>https://docs.google.com/forms/d/e/1FAIpQLSf2uclcvnJnu_on3iQ5EBH7GgKskPzgx_w-3NgwpH8uH4Kf4g/viewform?usp=sf_link</w:t>
+              <w:t xml:space="preserve"> https://docs.google.com/forms/d/e/1FAIpQLSf2uclcvnJnu_on3iQ5EBH7GgKskPzgx_w-3NgwpH8uH4Kf4g/viewform?usp=sf_link</w:t>
             </w:r>
           </w:p>
         </w:tc>
@@ -10214,6 +10234,23 @@
                 <w:szCs w:val="28"/>
               </w:rPr>
             </w:pPr>
+            <w:r>
+              <w:rPr>
+                <w:rFonts w:ascii="Times New Roman" w:hAnsi="Times New Roman" w:cs="Times New Roman"/>
+                <w:sz w:val="28"/>
+                <w:szCs w:val="28"/>
+                <w:lang w:val="en-US"/>
+              </w:rPr>
+              <w:t>3</w:t>
+            </w:r>
+            <w:r>
+              <w:rPr>
+                <w:rFonts w:ascii="Times New Roman" w:hAnsi="Times New Roman" w:cs="Times New Roman"/>
+                <w:sz w:val="28"/>
+                <w:szCs w:val="28"/>
+              </w:rPr>
+              <w:t>0.09</w:t>
+            </w:r>
           </w:p>
         </w:tc>
         <w:tc>
@@ -10239,13 +10276,21 @@
             <w:pPr>
               <w:rPr>
                 <w:rFonts w:ascii="Times New Roman" w:hAnsi="Times New Roman" w:cs="Times New Roman"/>
-                <w:b/>
                 <w:color w:val="FF0000"/>
                 <w:sz w:val="28"/>
                 <w:szCs w:val="28"/>
                 <w:lang w:val="ru-RU"/>
               </w:rPr>
             </w:pPr>
+            <w:r>
+              <w:rPr>
+                <w:rFonts w:ascii="Times New Roman" w:hAnsi="Times New Roman" w:cs="Times New Roman"/>
+                <w:sz w:val="28"/>
+                <w:szCs w:val="28"/>
+                <w:lang w:val="ru-RU"/>
+              </w:rPr>
+              <w:t>04.10</w:t>
+            </w:r>
           </w:p>
         </w:tc>
         <w:tc>
@@ -10286,7 +10331,7 @@
                 <w:szCs w:val="28"/>
                 <w:lang w:val="ru-RU"/>
               </w:rPr>
-              <w:t>Л18</w:t>
+              <w:t>Л16</w:t>
             </w:r>
           </w:p>
         </w:tc>
@@ -10429,9 +10474,9 @@
                 <w:color w:val="0070C0"/>
                 <w:sz w:val="28"/>
                 <w:szCs w:val="28"/>
-                <w:lang w:val="ru-RU"/>
-              </w:rPr>
-              <w:t>6</w:t>
+                <w:lang w:val="en-US"/>
+              </w:rPr>
+              <w:t>8</w:t>
             </w:r>
             <w:r>
               <w:rPr>
@@ -10498,7 +10543,17 @@
                 <w:sz w:val="28"/>
                 <w:szCs w:val="28"/>
               </w:rPr>
-              <w:t>Побудова функціональної, структурної та укрупненої схеми архітектури програмної системи</w:t>
+              <w:t>Побу</w:t>
+            </w:r>
+            <w:bookmarkStart w:id="2" w:name="_GoBack"/>
+            <w:bookmarkEnd w:id="2"/>
+            <w:r>
+              <w:rPr>
+                <w:rFonts w:ascii="Times New Roman" w:hAnsi="Times New Roman" w:cs="Times New Roman"/>
+                <w:sz w:val="28"/>
+                <w:szCs w:val="28"/>
+              </w:rPr>
+              <w:t>дова функціональної, структурної та укрупненої схеми архітектури програмної системи</w:t>
             </w:r>
           </w:p>
         </w:tc>
@@ -10543,10 +10598,9 @@
               <w:rPr>
                 <w:rFonts w:ascii="Times New Roman" w:hAnsi="Times New Roman" w:cs="Times New Roman"/>
                 <w:b/>
-                <w:color w:val="FF0000"/>
-                <w:sz w:val="28"/>
-                <w:szCs w:val="28"/>
-                <w:lang w:val="ru-RU"/>
+                <w:color w:val="0070C0"/>
+                <w:sz w:val="28"/>
+                <w:szCs w:val="28"/>
               </w:rPr>
             </w:pPr>
           </w:p>
@@ -10560,10 +10614,9 @@
               <w:rPr>
                 <w:rFonts w:ascii="Times New Roman" w:hAnsi="Times New Roman" w:cs="Times New Roman"/>
                 <w:b/>
-                <w:color w:val="FF0000"/>
-                <w:sz w:val="28"/>
-                <w:szCs w:val="28"/>
-                <w:lang w:val="ru-RU"/>
+                <w:color w:val="0070C0"/>
+                <w:sz w:val="28"/>
+                <w:szCs w:val="28"/>
               </w:rPr>
             </w:pPr>
           </w:p>
@@ -10584,12 +10637,22 @@
               <w:rPr>
                 <w:rFonts w:ascii="Times New Roman" w:hAnsi="Times New Roman" w:cs="Times New Roman"/>
                 <w:b/>
-                <w:color w:val="FF0000"/>
-                <w:sz w:val="28"/>
-                <w:szCs w:val="28"/>
-                <w:lang w:val="ru-RU"/>
-              </w:rPr>
-              <w:t>Л19</w:t>
+                <w:color w:val="0070C0"/>
+                <w:sz w:val="28"/>
+                <w:szCs w:val="28"/>
+              </w:rPr>
+              <w:t>ЛР0</w:t>
+            </w:r>
+            <w:r>
+              <w:rPr>
+                <w:rFonts w:ascii="Times New Roman" w:hAnsi="Times New Roman" w:cs="Times New Roman"/>
+                <w:b/>
+                <w:color w:val="0070C0"/>
+                <w:sz w:val="28"/>
+                <w:szCs w:val="28"/>
+                <w:lang w:val="en-US"/>
+              </w:rPr>
+              <w:t>8</w:t>
             </w:r>
           </w:p>
         </w:tc>
@@ -10625,17 +10688,40 @@
             <w:pPr>
               <w:rPr>
                 <w:rFonts w:ascii="Times New Roman" w:hAnsi="Times New Roman" w:cs="Times New Roman"/>
-                <w:sz w:val="28"/>
-                <w:szCs w:val="28"/>
-              </w:rPr>
-            </w:pPr>
-            <w:r>
-              <w:rPr>
-                <w:rFonts w:ascii="Times New Roman" w:hAnsi="Times New Roman" w:cs="Times New Roman"/>
-                <w:sz w:val="28"/>
-                <w:szCs w:val="28"/>
-              </w:rPr>
-              <w:t>Системна інтеграція програмного забезпечення</w:t>
+                <w:b/>
+                <w:sz w:val="28"/>
+                <w:szCs w:val="28"/>
+              </w:rPr>
+            </w:pPr>
+            <w:r>
+              <w:rPr>
+                <w:rFonts w:ascii="Times New Roman" w:hAnsi="Times New Roman" w:cs="Times New Roman"/>
+                <w:bCs/>
+                <w:iCs/>
+                <w:sz w:val="28"/>
+                <w:szCs w:val="28"/>
+              </w:rPr>
+              <w:t>Архітектура програмного забезпечення.</w:t>
+            </w:r>
+            <w:r>
+              <w:rPr>
+                <w:rFonts w:ascii="Times New Roman" w:hAnsi="Times New Roman" w:cs="Times New Roman"/>
+                <w:bCs/>
+                <w:i/>
+                <w:iCs/>
+                <w:sz w:val="28"/>
+                <w:szCs w:val="28"/>
+              </w:rPr>
+              <w:t xml:space="preserve"> </w:t>
+            </w:r>
+            <w:r>
+              <w:rPr>
+                <w:rStyle w:val="longtext"/>
+                <w:rFonts w:ascii="Times New Roman" w:hAnsi="Times New Roman" w:cs="Times New Roman"/>
+                <w:sz w:val="28"/>
+                <w:szCs w:val="28"/>
+              </w:rPr>
+              <w:t>Застосування шаблонів проектування</w:t>
             </w:r>
           </w:p>
         </w:tc>
@@ -10680,7 +10766,7 @@
               <w:rPr>
                 <w:rFonts w:ascii="Times New Roman" w:hAnsi="Times New Roman" w:cs="Times New Roman"/>
                 <w:b/>
-                <w:color w:val="0070C0"/>
+                <w:color w:val="FF0000"/>
                 <w:sz w:val="28"/>
                 <w:szCs w:val="28"/>
                 <w:lang w:val="ru-RU"/>
@@ -10697,7 +10783,7 @@
               <w:rPr>
                 <w:rFonts w:ascii="Times New Roman" w:hAnsi="Times New Roman" w:cs="Times New Roman"/>
                 <w:b/>
-                <w:color w:val="0070C0"/>
+                <w:color w:val="FF0000"/>
                 <w:sz w:val="28"/>
                 <w:szCs w:val="28"/>
                 <w:lang w:val="ru-RU"/>
@@ -10721,54 +10807,12 @@
               <w:rPr>
                 <w:rFonts w:ascii="Times New Roman" w:hAnsi="Times New Roman" w:cs="Times New Roman"/>
                 <w:b/>
-                <w:color w:val="0070C0"/>
-                <w:sz w:val="28"/>
-                <w:szCs w:val="28"/>
-                <w:lang w:val="ru-RU"/>
-              </w:rPr>
-              <w:t>Л</w:t>
-            </w:r>
-            <w:r>
-              <w:rPr>
-                <w:rFonts w:ascii="Times New Roman" w:hAnsi="Times New Roman" w:cs="Times New Roman"/>
-                <w:b/>
-                <w:color w:val="0070C0"/>
-                <w:sz w:val="28"/>
-                <w:szCs w:val="28"/>
-              </w:rPr>
-              <w:t>Р0</w:t>
-            </w:r>
-            <w:r>
-              <w:rPr>
-                <w:rFonts w:ascii="Times New Roman" w:hAnsi="Times New Roman" w:cs="Times New Roman"/>
-                <w:b/>
-                <w:color w:val="0070C0"/>
-                <w:sz w:val="28"/>
-                <w:szCs w:val="28"/>
-                <w:lang w:val="ru-RU"/>
-              </w:rPr>
-              <w:t>5</w:t>
-            </w:r>
-            <w:r>
-              <w:rPr>
-                <w:rFonts w:ascii="Times New Roman" w:hAnsi="Times New Roman" w:cs="Times New Roman"/>
-                <w:b/>
-                <w:color w:val="0070C0"/>
-                <w:sz w:val="28"/>
-                <w:szCs w:val="28"/>
-              </w:rPr>
-              <w:t>-</w:t>
-            </w:r>
-            <w:r>
-              <w:rPr>
-                <w:rFonts w:ascii="Times New Roman" w:hAnsi="Times New Roman" w:cs="Times New Roman"/>
-                <w:b/>
-                <w:color w:val="0070C0"/>
-                <w:sz w:val="28"/>
-                <w:szCs w:val="28"/>
-                <w:lang w:val="ru-RU"/>
-              </w:rPr>
-              <w:t>1</w:t>
+                <w:color w:val="FF0000"/>
+                <w:sz w:val="28"/>
+                <w:szCs w:val="28"/>
+                <w:lang w:val="ru-RU"/>
+              </w:rPr>
+              <w:t>Л17</w:t>
             </w:r>
           </w:p>
         </w:tc>
@@ -10814,7 +10858,7 @@
                 <w:sz w:val="28"/>
                 <w:szCs w:val="28"/>
               </w:rPr>
-              <w:t>Планування системної інтеграції програмного забезпечення</w:t>
+              <w:t>Системна інтеграція програмного забезпечення</w:t>
             </w:r>
           </w:p>
         </w:tc>
@@ -10859,7 +10903,7 @@
               <w:rPr>
                 <w:rFonts w:ascii="Times New Roman" w:hAnsi="Times New Roman" w:cs="Times New Roman"/>
                 <w:b/>
-                <w:color w:val="FF0000"/>
+                <w:color w:val="0070C0"/>
                 <w:sz w:val="28"/>
                 <w:szCs w:val="28"/>
                 <w:lang w:val="ru-RU"/>
@@ -10876,7 +10920,7 @@
               <w:rPr>
                 <w:rFonts w:ascii="Times New Roman" w:hAnsi="Times New Roman" w:cs="Times New Roman"/>
                 <w:b/>
-                <w:color w:val="FF0000"/>
+                <w:color w:val="0070C0"/>
                 <w:sz w:val="28"/>
                 <w:szCs w:val="28"/>
                 <w:lang w:val="ru-RU"/>
@@ -10894,18 +10938,61 @@
                 <w:rFonts w:ascii="Times New Roman" w:hAnsi="Times New Roman" w:cs="Times New Roman"/>
                 <w:sz w:val="28"/>
                 <w:szCs w:val="28"/>
-              </w:rPr>
-            </w:pPr>
-            <w:r>
-              <w:rPr>
-                <w:rFonts w:ascii="Times New Roman" w:hAnsi="Times New Roman" w:cs="Times New Roman"/>
-                <w:b/>
-                <w:color w:val="FF0000"/>
-                <w:sz w:val="28"/>
-                <w:szCs w:val="28"/>
-                <w:lang w:val="ru-RU"/>
-              </w:rPr>
-              <w:t>Л20</w:t>
+                <w:lang w:val="en-US"/>
+              </w:rPr>
+            </w:pPr>
+            <w:r>
+              <w:rPr>
+                <w:rFonts w:ascii="Times New Roman" w:hAnsi="Times New Roman" w:cs="Times New Roman"/>
+                <w:b/>
+                <w:color w:val="0070C0"/>
+                <w:sz w:val="28"/>
+                <w:szCs w:val="28"/>
+                <w:lang w:val="ru-RU"/>
+              </w:rPr>
+              <w:t>П</w:t>
+            </w:r>
+            <w:r>
+              <w:rPr>
+                <w:rFonts w:ascii="Times New Roman" w:hAnsi="Times New Roman" w:cs="Times New Roman"/>
+                <w:b/>
+                <w:color w:val="0070C0"/>
+                <w:sz w:val="28"/>
+                <w:szCs w:val="28"/>
+              </w:rPr>
+              <w:t>Р0</w:t>
+            </w:r>
+            <w:r>
+              <w:rPr>
+                <w:rFonts w:ascii="Times New Roman" w:hAnsi="Times New Roman" w:cs="Times New Roman"/>
+                <w:b/>
+                <w:color w:val="0070C0"/>
+                <w:sz w:val="28"/>
+                <w:szCs w:val="28"/>
+                <w:lang w:val="en-US"/>
+              </w:rPr>
+              <w:t>8</w:t>
+            </w:r>
+            <w:r>
+              <w:rPr>
+                <w:rFonts w:ascii="Times New Roman" w:hAnsi="Times New Roman" w:cs="Times New Roman"/>
+                <w:b/>
+                <w:color w:val="0070C0"/>
+                <w:sz w:val="28"/>
+                <w:szCs w:val="28"/>
+              </w:rPr>
+              <w:t>-</w:t>
+            </w:r>
+            <w:r>
+              <w:rPr>
+                <w:rFonts w:ascii="Times New Roman" w:hAnsi="Times New Roman" w:cs="Times New Roman"/>
+                <w:b/>
+                <w:color w:val="0070C0"/>
+                <w:sz w:val="28"/>
+                <w:szCs w:val="28"/>
+                <w:lang w:val="en-US"/>
+              </w:rPr>
+              <w:t>2</w:t>
             </w:r>
           </w:p>
         </w:tc>
@@ -10941,18 +11028,17 @@
             <w:pPr>
               <w:rPr>
                 <w:rFonts w:ascii="Times New Roman" w:hAnsi="Times New Roman" w:cs="Times New Roman"/>
-                <w:b/>
-                <w:sz w:val="28"/>
-                <w:szCs w:val="28"/>
-              </w:rPr>
-            </w:pPr>
-            <w:r>
-              <w:rPr>
-                <w:rFonts w:ascii="Times New Roman" w:hAnsi="Times New Roman" w:cs="Times New Roman"/>
-                <w:sz w:val="28"/>
-                <w:szCs w:val="28"/>
-              </w:rPr>
-              <w:t>Інтерфейси у програмуванні</w:t>
+                <w:sz w:val="28"/>
+                <w:szCs w:val="28"/>
+              </w:rPr>
+            </w:pPr>
+            <w:r>
+              <w:rPr>
+                <w:rFonts w:ascii="Times New Roman" w:hAnsi="Times New Roman" w:cs="Times New Roman"/>
+                <w:sz w:val="28"/>
+                <w:szCs w:val="28"/>
+              </w:rPr>
+              <w:t>Планування системної інтеграції програмного забезпечення</w:t>
             </w:r>
           </w:p>
         </w:tc>
@@ -10997,9 +11083,10 @@
               <w:rPr>
                 <w:rFonts w:ascii="Times New Roman" w:hAnsi="Times New Roman" w:cs="Times New Roman"/>
                 <w:b/>
-                <w:color w:val="0070C0"/>
-                <w:sz w:val="28"/>
-                <w:szCs w:val="28"/>
+                <w:color w:val="FF0000"/>
+                <w:sz w:val="28"/>
+                <w:szCs w:val="28"/>
+                <w:lang w:val="ru-RU"/>
               </w:rPr>
             </w:pPr>
           </w:p>
@@ -11013,9 +11100,10 @@
               <w:rPr>
                 <w:rFonts w:ascii="Times New Roman" w:hAnsi="Times New Roman" w:cs="Times New Roman"/>
                 <w:b/>
-                <w:color w:val="0070C0"/>
-                <w:sz w:val="28"/>
-                <w:szCs w:val="28"/>
+                <w:color w:val="FF0000"/>
+                <w:sz w:val="28"/>
+                <w:szCs w:val="28"/>
+                <w:lang w:val="ru-RU"/>
               </w:rPr>
             </w:pPr>
           </w:p>
@@ -11036,43 +11124,12 @@
               <w:rPr>
                 <w:rFonts w:ascii="Times New Roman" w:hAnsi="Times New Roman" w:cs="Times New Roman"/>
                 <w:b/>
-                <w:color w:val="0070C0"/>
-                <w:sz w:val="28"/>
-                <w:szCs w:val="28"/>
-              </w:rPr>
-              <w:t>ПР0</w:t>
-            </w:r>
-            <w:r>
-              <w:rPr>
-                <w:rFonts w:ascii="Times New Roman" w:hAnsi="Times New Roman" w:cs="Times New Roman"/>
-                <w:b/>
-                <w:color w:val="0070C0"/>
-                <w:sz w:val="28"/>
-                <w:szCs w:val="28"/>
-                <w:lang w:val="ru-RU"/>
-              </w:rPr>
-              <w:t>6</w:t>
-            </w:r>
-            <w:r>
-              <w:rPr>
-                <w:rFonts w:ascii="Times New Roman" w:hAnsi="Times New Roman" w:cs="Times New Roman"/>
-                <w:b/>
-                <w:color w:val="0070C0"/>
-                <w:sz w:val="28"/>
-                <w:szCs w:val="28"/>
-              </w:rPr>
-              <w:t>-</w:t>
-            </w:r>
-            <w:r>
-              <w:rPr>
-                <w:rFonts w:ascii="Times New Roman" w:hAnsi="Times New Roman" w:cs="Times New Roman"/>
-                <w:b/>
-                <w:color w:val="0070C0"/>
-                <w:sz w:val="28"/>
-                <w:szCs w:val="28"/>
-                <w:lang w:val="ru-RU"/>
-              </w:rPr>
-              <w:t>2</w:t>
+                <w:color w:val="FF0000"/>
+                <w:sz w:val="28"/>
+                <w:szCs w:val="28"/>
+                <w:lang w:val="ru-RU"/>
+              </w:rPr>
+              <w:t>Л18</w:t>
             </w:r>
           </w:p>
         </w:tc>
@@ -11115,19 +11172,11 @@
             </w:pPr>
             <w:r>
               <w:rPr>
-                <w:rFonts w:ascii="Times New Roman" w:eastAsia="Calibri" w:hAnsi="Times New Roman" w:cs="Times New Roman"/>
-                <w:sz w:val="28"/>
-                <w:szCs w:val="28"/>
-              </w:rPr>
-              <w:t xml:space="preserve">Визначення складу </w:t>
-            </w:r>
-            <w:r>
-              <w:rPr>
-                <w:rFonts w:ascii="Times New Roman" w:hAnsi="Times New Roman" w:cs="Times New Roman"/>
-                <w:sz w:val="28"/>
-                <w:szCs w:val="28"/>
-              </w:rPr>
-              <w:t>інтерфейсу користувача</w:t>
+                <w:rFonts w:ascii="Times New Roman" w:hAnsi="Times New Roman" w:cs="Times New Roman"/>
+                <w:sz w:val="28"/>
+                <w:szCs w:val="28"/>
+              </w:rPr>
+              <w:t>Інтерфейси у програмуванні</w:t>
             </w:r>
           </w:p>
         </w:tc>
@@ -11207,15 +11256,17 @@
                 <w:rFonts w:ascii="Times New Roman" w:hAnsi="Times New Roman" w:cs="Times New Roman"/>
                 <w:sz w:val="28"/>
                 <w:szCs w:val="28"/>
-              </w:rPr>
-            </w:pPr>
-            <w:r>
-              <w:rPr>
-                <w:rFonts w:ascii="Times New Roman" w:hAnsi="Times New Roman" w:cs="Times New Roman"/>
-                <w:b/>
-                <w:color w:val="0070C0"/>
-                <w:sz w:val="28"/>
-                <w:szCs w:val="28"/>
+                <w:highlight w:val="yellow"/>
+              </w:rPr>
+            </w:pPr>
+            <w:r>
+              <w:rPr>
+                <w:rFonts w:ascii="Times New Roman" w:hAnsi="Times New Roman" w:cs="Times New Roman"/>
+                <w:b/>
+                <w:color w:val="0070C0"/>
+                <w:sz w:val="28"/>
+                <w:szCs w:val="28"/>
+                <w:highlight w:val="yellow"/>
                 <w:lang w:val="ru-RU"/>
               </w:rPr>
               <w:t>Л</w:t>
@@ -11227,40 +11278,9 @@
                 <w:color w:val="0070C0"/>
                 <w:sz w:val="28"/>
                 <w:szCs w:val="28"/>
-              </w:rPr>
-              <w:t>Р0</w:t>
-            </w:r>
-            <w:r>
-              <w:rPr>
-                <w:rFonts w:ascii="Times New Roman" w:hAnsi="Times New Roman" w:cs="Times New Roman"/>
-                <w:b/>
-                <w:color w:val="0070C0"/>
-                <w:sz w:val="28"/>
-                <w:szCs w:val="28"/>
-                <w:lang w:val="ru-RU"/>
-              </w:rPr>
-              <w:t>5</w:t>
-            </w:r>
-            <w:r>
-              <w:rPr>
-                <w:rFonts w:ascii="Times New Roman" w:hAnsi="Times New Roman" w:cs="Times New Roman"/>
-                <w:b/>
-                <w:color w:val="0070C0"/>
-                <w:sz w:val="28"/>
-                <w:szCs w:val="28"/>
-              </w:rPr>
-              <w:t>-</w:t>
-            </w:r>
-            <w:r>
-              <w:rPr>
-                <w:rFonts w:ascii="Times New Roman" w:hAnsi="Times New Roman" w:cs="Times New Roman"/>
-                <w:b/>
-                <w:color w:val="0070C0"/>
-                <w:sz w:val="28"/>
-                <w:szCs w:val="28"/>
-                <w:lang w:val="ru-RU"/>
-              </w:rPr>
-              <w:t>2</w:t>
+                <w:highlight w:val="yellow"/>
+              </w:rPr>
+              <w:t>Р09</w:t>
             </w:r>
           </w:p>
         </w:tc>
@@ -11302,12 +11322,28 @@
             </w:pPr>
             <w:r>
               <w:rPr>
+                <w:rFonts w:ascii="Times New Roman" w:eastAsia="Calibri" w:hAnsi="Times New Roman" w:cs="Times New Roman"/>
+                <w:sz w:val="28"/>
+                <w:szCs w:val="28"/>
+              </w:rPr>
+              <w:t xml:space="preserve">Визначення складу </w:t>
+            </w:r>
+            <w:r>
+              <w:rPr>
+                <w:rFonts w:ascii="Times New Roman" w:hAnsi="Times New Roman" w:cs="Times New Roman"/>
+                <w:sz w:val="28"/>
+                <w:szCs w:val="28"/>
+              </w:rPr>
+              <w:t>інтерфейсу користувача.</w:t>
+            </w:r>
+            <w:r>
+              <w:rPr>
                 <w:rFonts w:ascii="Times New Roman" w:hAnsi="Times New Roman" w:cs="Times New Roman"/>
                 <w:bCs/>
                 <w:sz w:val="28"/>
                 <w:szCs w:val="28"/>
               </w:rPr>
-              <w:t>Проектування інтерфейсу з орієнтацією на користувача</w:t>
+              <w:t xml:space="preserve"> Проектування інтерфейсу з орієнтацією на користувача</w:t>
             </w:r>
           </w:p>
         </w:tc>
@@ -11398,7 +11434,7 @@
                 <w:szCs w:val="28"/>
                 <w:lang w:val="ru-RU"/>
               </w:rPr>
-              <w:t>Л21</w:t>
+              <w:t>Л19</w:t>
             </w:r>
           </w:p>
         </w:tc>
@@ -11536,49 +11572,7 @@
                 <w:szCs w:val="28"/>
                 <w:lang w:val="ru-RU"/>
               </w:rPr>
-              <w:t>Л</w:t>
-            </w:r>
-            <w:r>
-              <w:rPr>
-                <w:rFonts w:ascii="Times New Roman" w:hAnsi="Times New Roman" w:cs="Times New Roman"/>
-                <w:b/>
-                <w:color w:val="0070C0"/>
-                <w:sz w:val="28"/>
-                <w:szCs w:val="28"/>
-              </w:rPr>
-              <w:t>Р0</w:t>
-            </w:r>
-            <w:r>
-              <w:rPr>
-                <w:rFonts w:ascii="Times New Roman" w:hAnsi="Times New Roman" w:cs="Times New Roman"/>
-                <w:b/>
-                <w:color w:val="0070C0"/>
-                <w:sz w:val="28"/>
-                <w:szCs w:val="28"/>
-                <w:lang w:val="ru-RU"/>
-              </w:rPr>
-              <w:t>5</w:t>
-            </w:r>
-            <w:r>
-              <w:rPr>
-                <w:rFonts w:ascii="Times New Roman" w:hAnsi="Times New Roman" w:cs="Times New Roman"/>
-                <w:b/>
-                <w:color w:val="0070C0"/>
-                <w:sz w:val="28"/>
-                <w:szCs w:val="28"/>
-              </w:rPr>
-              <w:t>-</w:t>
-            </w:r>
-            <w:r>
-              <w:rPr>
-                <w:rFonts w:ascii="Times New Roman" w:hAnsi="Times New Roman" w:cs="Times New Roman"/>
-                <w:b/>
-                <w:color w:val="0070C0"/>
-                <w:sz w:val="28"/>
-                <w:szCs w:val="28"/>
-                <w:lang w:val="ru-RU"/>
-              </w:rPr>
-              <w:t>3</w:t>
+              <w:t>ПР09-1</w:t>
             </w:r>
           </w:p>
         </w:tc>
@@ -11724,7 +11718,7 @@
                 <w:szCs w:val="28"/>
                 <w:lang w:val="ru-RU"/>
               </w:rPr>
-              <w:t>Л22</w:t>
+              <w:t>Л20</w:t>
             </w:r>
           </w:p>
         </w:tc>
@@ -11874,49 +11868,7 @@
                 <w:szCs w:val="28"/>
                 <w:lang w:val="ru-RU"/>
               </w:rPr>
-              <w:t>Л</w:t>
-            </w:r>
-            <w:r>
-              <w:rPr>
-                <w:rFonts w:ascii="Times New Roman" w:hAnsi="Times New Roman" w:cs="Times New Roman"/>
-                <w:b/>
-                <w:color w:val="0070C0"/>
-                <w:sz w:val="28"/>
-                <w:szCs w:val="28"/>
-              </w:rPr>
-              <w:t>Р0</w:t>
-            </w:r>
-            <w:r>
-              <w:rPr>
-                <w:rFonts w:ascii="Times New Roman" w:hAnsi="Times New Roman" w:cs="Times New Roman"/>
-                <w:b/>
-                <w:color w:val="0070C0"/>
-                <w:sz w:val="28"/>
-                <w:szCs w:val="28"/>
-                <w:lang w:val="ru-RU"/>
-              </w:rPr>
-              <w:t>5</w:t>
-            </w:r>
-            <w:r>
-              <w:rPr>
-                <w:rFonts w:ascii="Times New Roman" w:hAnsi="Times New Roman" w:cs="Times New Roman"/>
-                <w:b/>
-                <w:color w:val="0070C0"/>
-                <w:sz w:val="28"/>
-                <w:szCs w:val="28"/>
-              </w:rPr>
-              <w:t>-</w:t>
-            </w:r>
-            <w:r>
-              <w:rPr>
-                <w:rFonts w:ascii="Times New Roman" w:hAnsi="Times New Roman" w:cs="Times New Roman"/>
-                <w:b/>
-                <w:color w:val="0070C0"/>
-                <w:sz w:val="28"/>
-                <w:szCs w:val="28"/>
-                <w:lang w:val="ru-RU"/>
-              </w:rPr>
-              <w:t>4</w:t>
+              <w:t>ПР09-2</w:t>
             </w:r>
           </w:p>
         </w:tc>
@@ -11972,7 +11924,7 @@
         <w:tc>
           <w:tcPr>
             <w:tcW w:w="1167" w:type="dxa"/>
-            <w:shd w:val="clear" w:color="auto" w:fill="FFFFFF" w:themeFill="background1"/>
+            <w:shd w:val="clear" w:color="auto" w:fill="548DD4" w:themeFill="text2" w:themeFillTint="99"/>
           </w:tcPr>
           <w:p>
             <w:pPr>
@@ -11987,7 +11939,7 @@
         <w:tc>
           <w:tcPr>
             <w:tcW w:w="1077" w:type="dxa"/>
-            <w:shd w:val="clear" w:color="auto" w:fill="FFFFFF" w:themeFill="background1"/>
+            <w:shd w:val="clear" w:color="auto" w:fill="548DD4" w:themeFill="text2" w:themeFillTint="99"/>
           </w:tcPr>
           <w:p>
             <w:pPr>
@@ -12002,9 +11954,52 @@
         <w:tc>
           <w:tcPr>
             <w:tcW w:w="1159" w:type="dxa"/>
-          </w:tcPr>
-          <w:p>
-            <w:pPr>
+            <w:shd w:val="clear" w:color="auto" w:fill="548DD4" w:themeFill="text2" w:themeFillTint="99"/>
+          </w:tcPr>
+          <w:p>
+            <w:pPr>
+              <w:rPr>
+                <w:rFonts w:ascii="Times New Roman" w:hAnsi="Times New Roman" w:cs="Times New Roman"/>
+                <w:b/>
+                <w:sz w:val="28"/>
+                <w:szCs w:val="28"/>
+                <w:highlight w:val="yellow"/>
+                <w:lang w:val="ru-RU"/>
+              </w:rPr>
+            </w:pPr>
+          </w:p>
+        </w:tc>
+        <w:tc>
+          <w:tcPr>
+            <w:tcW w:w="1275" w:type="dxa"/>
+            <w:shd w:val="clear" w:color="auto" w:fill="548DD4" w:themeFill="text2" w:themeFillTint="99"/>
+          </w:tcPr>
+          <w:p>
+            <w:pPr>
+              <w:rPr>
+                <w:rFonts w:ascii="Times New Roman" w:hAnsi="Times New Roman" w:cs="Times New Roman"/>
+                <w:b/>
+                <w:sz w:val="28"/>
+                <w:szCs w:val="28"/>
+                <w:highlight w:val="yellow"/>
+                <w:lang w:val="ru-RU"/>
+              </w:rPr>
+            </w:pPr>
+          </w:p>
+        </w:tc>
+        <w:tc>
+          <w:tcPr>
+            <w:tcW w:w="1276" w:type="dxa"/>
+          </w:tcPr>
+          <w:p>
+            <w:pPr>
+              <w:rPr>
+                <w:rFonts w:ascii="Times New Roman" w:hAnsi="Times New Roman" w:cs="Times New Roman"/>
+                <w:sz w:val="28"/>
+                <w:szCs w:val="28"/>
+              </w:rPr>
+            </w:pPr>
+            <w:r>
               <w:rPr>
                 <w:rFonts w:ascii="Times New Roman" w:hAnsi="Times New Roman" w:cs="Times New Roman"/>
                 <w:b/>
@@ -12014,50 +12009,18 @@
                 <w:highlight w:val="yellow"/>
                 <w:lang w:val="ru-RU"/>
               </w:rPr>
-            </w:pPr>
-          </w:p>
-        </w:tc>
-        <w:tc>
-          <w:tcPr>
-            <w:tcW w:w="1275" w:type="dxa"/>
-          </w:tcPr>
-          <w:p>
-            <w:pPr>
+              <w:t>Л2</w:t>
+            </w:r>
+            <w:r>
               <w:rPr>
                 <w:rFonts w:ascii="Times New Roman" w:hAnsi="Times New Roman" w:cs="Times New Roman"/>
                 <w:b/>
                 <w:color w:val="FF0000"/>
                 <w:sz w:val="28"/>
                 <w:szCs w:val="28"/>
-                <w:highlight w:val="yellow"/>
-                <w:lang w:val="ru-RU"/>
-              </w:rPr>
-            </w:pPr>
-          </w:p>
-        </w:tc>
-        <w:tc>
-          <w:tcPr>
-            <w:tcW w:w="1276" w:type="dxa"/>
-          </w:tcPr>
-          <w:p>
-            <w:pPr>
-              <w:rPr>
-                <w:rFonts w:ascii="Times New Roman" w:hAnsi="Times New Roman" w:cs="Times New Roman"/>
-                <w:sz w:val="28"/>
-                <w:szCs w:val="28"/>
-              </w:rPr>
-            </w:pPr>
-            <w:r>
-              <w:rPr>
-                <w:rFonts w:ascii="Times New Roman" w:hAnsi="Times New Roman" w:cs="Times New Roman"/>
-                <w:b/>
-                <w:color w:val="FF0000"/>
-                <w:sz w:val="28"/>
-                <w:szCs w:val="28"/>
-                <w:highlight w:val="yellow"/>
-                <w:lang w:val="ru-RU"/>
-              </w:rPr>
-              <w:t>Л23</w:t>
+                <w:lang w:val="ru-RU"/>
+              </w:rPr>
+              <w:t>1</w:t>
             </w:r>
           </w:p>
         </w:tc>
@@ -12200,39 +12163,7 @@
                 <w:sz w:val="28"/>
                 <w:szCs w:val="28"/>
               </w:rPr>
-              <w:t>ПР0</w:t>
-            </w:r>
-            <w:r>
-              <w:rPr>
-                <w:rFonts w:ascii="Times New Roman" w:hAnsi="Times New Roman" w:cs="Times New Roman"/>
-                <w:b/>
-                <w:color w:val="0070C0"/>
-                <w:sz w:val="28"/>
-                <w:szCs w:val="28"/>
-                <w:lang w:val="ru-RU"/>
-              </w:rPr>
-              <w:t>6</w:t>
-            </w:r>
-            <w:r>
-              <w:rPr>
-                <w:rFonts w:ascii="Times New Roman" w:hAnsi="Times New Roman" w:cs="Times New Roman"/>
-                <w:b/>
-                <w:color w:val="0070C0"/>
-                <w:sz w:val="28"/>
-                <w:szCs w:val="28"/>
-              </w:rPr>
-              <w:t>-</w:t>
-            </w:r>
-            <w:r>
-              <w:rPr>
-                <w:rFonts w:ascii="Times New Roman" w:hAnsi="Times New Roman" w:cs="Times New Roman"/>
-                <w:b/>
-                <w:color w:val="0070C0"/>
-                <w:sz w:val="28"/>
-                <w:szCs w:val="28"/>
-                <w:lang w:val="ru-RU"/>
-              </w:rPr>
-              <w:t>3</w:t>
+              <w:t>ЛР10</w:t>
             </w:r>
           </w:p>
         </w:tc>
@@ -12295,6 +12226,7 @@
             <w:pPr>
               <w:rPr>
                 <w:rFonts w:ascii="Times New Roman" w:hAnsi="Times New Roman" w:cs="Times New Roman"/>
+                <w:strike/>
                 <w:sz w:val="28"/>
                 <w:szCs w:val="28"/>
               </w:rPr>
@@ -12310,6 +12242,7 @@
             <w:pPr>
               <w:rPr>
                 <w:rFonts w:ascii="Times New Roman" w:hAnsi="Times New Roman" w:cs="Times New Roman"/>
+                <w:strike/>
                 <w:sz w:val="28"/>
                 <w:szCs w:val="28"/>
               </w:rPr>
@@ -12325,6 +12258,7 @@
               <w:rPr>
                 <w:rFonts w:ascii="Times New Roman" w:hAnsi="Times New Roman" w:cs="Times New Roman"/>
                 <w:b/>
+                <w:strike/>
                 <w:color w:val="FF0000"/>
                 <w:sz w:val="28"/>
                 <w:szCs w:val="28"/>
@@ -12342,6 +12276,7 @@
               <w:rPr>
                 <w:rFonts w:ascii="Times New Roman" w:hAnsi="Times New Roman" w:cs="Times New Roman"/>
                 <w:b/>
+                <w:strike/>
                 <w:color w:val="FF0000"/>
                 <w:sz w:val="28"/>
                 <w:szCs w:val="28"/>
@@ -12358,14 +12293,16 @@
             <w:pPr>
               <w:rPr>
                 <w:rFonts w:ascii="Times New Roman" w:hAnsi="Times New Roman" w:cs="Times New Roman"/>
-                <w:sz w:val="28"/>
-                <w:szCs w:val="28"/>
-              </w:rPr>
-            </w:pPr>
-            <w:r>
-              <w:rPr>
-                <w:rFonts w:ascii="Times New Roman" w:hAnsi="Times New Roman" w:cs="Times New Roman"/>
-                <w:b/>
+                <w:strike/>
+                <w:sz w:val="28"/>
+                <w:szCs w:val="28"/>
+              </w:rPr>
+            </w:pPr>
+            <w:r>
+              <w:rPr>
+                <w:rFonts w:ascii="Times New Roman" w:hAnsi="Times New Roman" w:cs="Times New Roman"/>
+                <w:b/>
+                <w:strike/>
                 <w:color w:val="FF0000"/>
                 <w:sz w:val="28"/>
                 <w:szCs w:val="28"/>
@@ -12393,6 +12330,7 @@
               <w:rPr>
                 <w:rFonts w:ascii="Times New Roman" w:hAnsi="Times New Roman" w:cs="Times New Roman"/>
                 <w:b/>
+                <w:strike/>
                 <w:sz w:val="28"/>
                 <w:szCs w:val="28"/>
               </w:rPr>
@@ -12407,13 +12345,15 @@
             <w:pPr>
               <w:rPr>
                 <w:rFonts w:ascii="Times New Roman" w:hAnsi="Times New Roman" w:cs="Times New Roman"/>
-                <w:sz w:val="28"/>
-                <w:szCs w:val="28"/>
-              </w:rPr>
-            </w:pPr>
-            <w:r>
-              <w:rPr>
-                <w:rFonts w:ascii="Times New Roman" w:hAnsi="Times New Roman" w:cs="Times New Roman"/>
+                <w:strike/>
+                <w:sz w:val="28"/>
+                <w:szCs w:val="28"/>
+              </w:rPr>
+            </w:pPr>
+            <w:r>
+              <w:rPr>
+                <w:rFonts w:ascii="Times New Roman" w:hAnsi="Times New Roman" w:cs="Times New Roman"/>
+                <w:strike/>
                 <w:sz w:val="28"/>
                 <w:szCs w:val="28"/>
               </w:rPr>
@@ -12432,6 +12372,7 @@
             <w:pPr>
               <w:rPr>
                 <w:rFonts w:ascii="Times New Roman" w:hAnsi="Times New Roman" w:cs="Times New Roman"/>
+                <w:strike/>
                 <w:sz w:val="28"/>
                 <w:szCs w:val="28"/>
               </w:rPr>
@@ -12447,6 +12388,7 @@
             <w:pPr>
               <w:rPr>
                 <w:rFonts w:ascii="Times New Roman" w:hAnsi="Times New Roman" w:cs="Times New Roman"/>
+                <w:strike/>
                 <w:sz w:val="28"/>
                 <w:szCs w:val="28"/>
               </w:rPr>
@@ -12462,6 +12404,7 @@
               <w:rPr>
                 <w:rFonts w:ascii="Times New Roman" w:hAnsi="Times New Roman" w:cs="Times New Roman"/>
                 <w:b/>
+                <w:strike/>
                 <w:color w:val="0070C0"/>
                 <w:sz w:val="28"/>
                 <w:szCs w:val="28"/>
@@ -12478,6 +12421,7 @@
               <w:rPr>
                 <w:rFonts w:ascii="Times New Roman" w:hAnsi="Times New Roman" w:cs="Times New Roman"/>
                 <w:b/>
+                <w:strike/>
                 <w:color w:val="0070C0"/>
                 <w:sz w:val="28"/>
                 <w:szCs w:val="28"/>
@@ -12493,14 +12437,16 @@
             <w:pPr>
               <w:rPr>
                 <w:rFonts w:ascii="Times New Roman" w:hAnsi="Times New Roman" w:cs="Times New Roman"/>
-                <w:sz w:val="28"/>
-                <w:szCs w:val="28"/>
-              </w:rPr>
-            </w:pPr>
-            <w:r>
-              <w:rPr>
-                <w:rFonts w:ascii="Times New Roman" w:hAnsi="Times New Roman" w:cs="Times New Roman"/>
-                <w:b/>
+                <w:strike/>
+                <w:sz w:val="28"/>
+                <w:szCs w:val="28"/>
+              </w:rPr>
+            </w:pPr>
+            <w:r>
+              <w:rPr>
+                <w:rFonts w:ascii="Times New Roman" w:hAnsi="Times New Roman" w:cs="Times New Roman"/>
+                <w:b/>
+                <w:strike/>
                 <w:color w:val="0070C0"/>
                 <w:sz w:val="28"/>
                 <w:szCs w:val="28"/>
@@ -12511,17 +12457,19 @@
               <w:rPr>
                 <w:rFonts w:ascii="Times New Roman" w:hAnsi="Times New Roman" w:cs="Times New Roman"/>
                 <w:b/>
-                <w:color w:val="0070C0"/>
-                <w:sz w:val="28"/>
-                <w:szCs w:val="28"/>
-                <w:lang w:val="ru-RU"/>
-              </w:rPr>
-              <w:t>6</w:t>
-            </w:r>
-            <w:r>
-              <w:rPr>
-                <w:rFonts w:ascii="Times New Roman" w:hAnsi="Times New Roman" w:cs="Times New Roman"/>
-                <w:b/>
+                <w:strike/>
+                <w:color w:val="0070C0"/>
+                <w:sz w:val="28"/>
+                <w:szCs w:val="28"/>
+                <w:lang w:val="en-US"/>
+              </w:rPr>
+              <w:t>8</w:t>
+            </w:r>
+            <w:r>
+              <w:rPr>
+                <w:rFonts w:ascii="Times New Roman" w:hAnsi="Times New Roman" w:cs="Times New Roman"/>
+                <w:b/>
+                <w:strike/>
                 <w:color w:val="0070C0"/>
                 <w:sz w:val="28"/>
                 <w:szCs w:val="28"/>
@@ -12532,6 +12480,7 @@
               <w:rPr>
                 <w:rFonts w:ascii="Times New Roman" w:hAnsi="Times New Roman" w:cs="Times New Roman"/>
                 <w:b/>
+                <w:strike/>
                 <w:color w:val="0070C0"/>
                 <w:sz w:val="28"/>
                 <w:szCs w:val="28"/>
@@ -12559,6 +12508,7 @@
               <w:rPr>
                 <w:rFonts w:ascii="Times New Roman" w:hAnsi="Times New Roman" w:cs="Times New Roman"/>
                 <w:b/>
+                <w:strike/>
                 <w:sz w:val="28"/>
                 <w:szCs w:val="28"/>
               </w:rPr>
@@ -12573,13 +12523,15 @@
             <w:pPr>
               <w:rPr>
                 <w:rFonts w:ascii="Times New Roman" w:hAnsi="Times New Roman" w:cs="Times New Roman"/>
-                <w:sz w:val="28"/>
-                <w:szCs w:val="28"/>
-              </w:rPr>
-            </w:pPr>
-            <w:r>
-              <w:rPr>
-                <w:rFonts w:ascii="Times New Roman" w:hAnsi="Times New Roman" w:cs="Times New Roman"/>
+                <w:strike/>
+                <w:sz w:val="28"/>
+                <w:szCs w:val="28"/>
+              </w:rPr>
+            </w:pPr>
+            <w:r>
+              <w:rPr>
+                <w:rFonts w:ascii="Times New Roman" w:hAnsi="Times New Roman" w:cs="Times New Roman"/>
+                <w:strike/>
                 <w:sz w:val="28"/>
                 <w:szCs w:val="28"/>
               </w:rPr>
@@ -12598,6 +12550,7 @@
             <w:pPr>
               <w:rPr>
                 <w:rFonts w:ascii="Times New Roman" w:hAnsi="Times New Roman" w:cs="Times New Roman"/>
+                <w:strike/>
                 <w:sz w:val="28"/>
                 <w:szCs w:val="28"/>
               </w:rPr>
@@ -12613,6 +12566,7 @@
             <w:pPr>
               <w:rPr>
                 <w:rFonts w:ascii="Times New Roman" w:hAnsi="Times New Roman" w:cs="Times New Roman"/>
+                <w:strike/>
                 <w:sz w:val="28"/>
                 <w:szCs w:val="28"/>
               </w:rPr>
@@ -12628,6 +12582,7 @@
               <w:rPr>
                 <w:rFonts w:ascii="Times New Roman" w:hAnsi="Times New Roman" w:cs="Times New Roman"/>
                 <w:b/>
+                <w:strike/>
                 <w:color w:val="FF0000"/>
                 <w:sz w:val="28"/>
                 <w:szCs w:val="28"/>
@@ -12645,6 +12600,7 @@
               <w:rPr>
                 <w:rFonts w:ascii="Times New Roman" w:hAnsi="Times New Roman" w:cs="Times New Roman"/>
                 <w:b/>
+                <w:strike/>
                 <w:color w:val="FF0000"/>
                 <w:sz w:val="28"/>
                 <w:szCs w:val="28"/>
@@ -12661,14 +12617,16 @@
             <w:pPr>
               <w:rPr>
                 <w:rFonts w:ascii="Times New Roman" w:hAnsi="Times New Roman" w:cs="Times New Roman"/>
-                <w:sz w:val="28"/>
-                <w:szCs w:val="28"/>
-              </w:rPr>
-            </w:pPr>
-            <w:r>
-              <w:rPr>
-                <w:rFonts w:ascii="Times New Roman" w:hAnsi="Times New Roman" w:cs="Times New Roman"/>
-                <w:b/>
+                <w:strike/>
+                <w:sz w:val="28"/>
+                <w:szCs w:val="28"/>
+              </w:rPr>
+            </w:pPr>
+            <w:r>
+              <w:rPr>
+                <w:rFonts w:ascii="Times New Roman" w:hAnsi="Times New Roman" w:cs="Times New Roman"/>
+                <w:b/>
+                <w:strike/>
                 <w:color w:val="FF0000"/>
                 <w:sz w:val="28"/>
                 <w:szCs w:val="28"/>
@@ -12696,6 +12654,7 @@
               <w:rPr>
                 <w:rFonts w:ascii="Times New Roman" w:hAnsi="Times New Roman" w:cs="Times New Roman"/>
                 <w:b/>
+                <w:strike/>
                 <w:sz w:val="28"/>
                 <w:szCs w:val="28"/>
               </w:rPr>
@@ -12707,9 +12666,15 @@
             <w:tcW w:w="8364" w:type="dxa"/>
           </w:tcPr>
           <w:p>
-            <w:r>
-              <w:rPr>
-                <w:rFonts w:ascii="Times New Roman" w:hAnsi="Times New Roman" w:cs="Times New Roman"/>
+            <w:pPr>
+              <w:rPr>
+                <w:strike/>
+              </w:rPr>
+            </w:pPr>
+            <w:r>
+              <w:rPr>
+                <w:rFonts w:ascii="Times New Roman" w:hAnsi="Times New Roman" w:cs="Times New Roman"/>
+                <w:strike/>
                 <w:sz w:val="28"/>
                 <w:szCs w:val="28"/>
               </w:rPr>
@@ -12810,9 +12775,9 @@
                 <w:color w:val="0070C0"/>
                 <w:sz w:val="28"/>
                 <w:szCs w:val="28"/>
-                <w:lang w:val="ru-RU"/>
-              </w:rPr>
-              <w:t>6</w:t>
+                <w:lang w:val="en-US"/>
+              </w:rPr>
+              <w:t>8</w:t>
             </w:r>
             <w:r>
               <w:rPr>
@@ -12982,9 +12947,9 @@
                 <w:color w:val="0070C0"/>
                 <w:sz w:val="28"/>
                 <w:szCs w:val="28"/>
-                <w:lang w:val="ru-RU"/>
-              </w:rPr>
-              <w:t>6</w:t>
+                <w:lang w:val="en-US"/>
+              </w:rPr>
+              <w:t>9</w:t>
             </w:r>
             <w:r>
               <w:rPr>
@@ -13141,7 +13106,7 @@
                 <w:szCs w:val="28"/>
                 <w:lang w:val="ru-RU"/>
               </w:rPr>
-              <w:t>Л26</w:t>
+              <w:t>Л22</w:t>
             </w:r>
           </w:p>
         </w:tc>
@@ -13258,62 +13223,23 @@
             <w:pPr>
               <w:rPr>
                 <w:rFonts w:ascii="Times New Roman" w:hAnsi="Times New Roman" w:cs="Times New Roman"/>
-                <w:sz w:val="28"/>
-                <w:szCs w:val="28"/>
-              </w:rPr>
-            </w:pPr>
-            <w:r>
-              <w:rPr>
-                <w:rFonts w:ascii="Times New Roman" w:hAnsi="Times New Roman" w:cs="Times New Roman"/>
-                <w:b/>
-                <w:color w:val="0070C0"/>
-                <w:sz w:val="28"/>
-                <w:szCs w:val="28"/>
-                <w:lang w:val="ru-RU"/>
-              </w:rPr>
-              <w:t>Л</w:t>
-            </w:r>
-            <w:r>
-              <w:rPr>
-                <w:rFonts w:ascii="Times New Roman" w:hAnsi="Times New Roman" w:cs="Times New Roman"/>
-                <w:b/>
-                <w:color w:val="0070C0"/>
-                <w:sz w:val="28"/>
-                <w:szCs w:val="28"/>
-              </w:rPr>
-              <w:t>Р0</w:t>
-            </w:r>
-            <w:r>
-              <w:rPr>
-                <w:rFonts w:ascii="Times New Roman" w:hAnsi="Times New Roman" w:cs="Times New Roman"/>
-                <w:b/>
-                <w:color w:val="0070C0"/>
-                <w:sz w:val="28"/>
-                <w:szCs w:val="28"/>
-                <w:lang w:val="ru-RU"/>
-              </w:rPr>
-              <w:t>6</w:t>
-            </w:r>
-            <w:r>
-              <w:rPr>
-                <w:rFonts w:ascii="Times New Roman" w:hAnsi="Times New Roman" w:cs="Times New Roman"/>
-                <w:b/>
-                <w:color w:val="0070C0"/>
-                <w:sz w:val="28"/>
-                <w:szCs w:val="28"/>
-              </w:rPr>
-              <w:t>-</w:t>
-            </w:r>
-            <w:r>
-              <w:rPr>
-                <w:rFonts w:ascii="Times New Roman" w:hAnsi="Times New Roman" w:cs="Times New Roman"/>
-                <w:b/>
-                <w:color w:val="0070C0"/>
-                <w:sz w:val="28"/>
-                <w:szCs w:val="28"/>
-                <w:lang w:val="ru-RU"/>
-              </w:rPr>
-              <w:t>2</w:t>
+                <w:b/>
+                <w:color w:val="0070C0"/>
+                <w:sz w:val="28"/>
+                <w:szCs w:val="28"/>
+                <w:lang w:val="ru-RU"/>
+              </w:rPr>
+            </w:pPr>
+            <w:r>
+              <w:rPr>
+                <w:rFonts w:ascii="Times New Roman" w:hAnsi="Times New Roman" w:cs="Times New Roman"/>
+                <w:b/>
+                <w:color w:val="FF0000"/>
+                <w:sz w:val="28"/>
+                <w:szCs w:val="28"/>
+                <w:lang w:val="ru-RU"/>
+              </w:rPr>
+              <w:t>Л23</w:t>
             </w:r>
           </w:p>
         </w:tc>
@@ -13349,18 +13275,17 @@
             <w:pPr>
               <w:rPr>
                 <w:rFonts w:ascii="Times New Roman" w:hAnsi="Times New Roman" w:cs="Times New Roman"/>
-                <w:b/>
-                <w:sz w:val="28"/>
-                <w:szCs w:val="28"/>
-              </w:rPr>
-            </w:pPr>
-            <w:r>
-              <w:rPr>
-                <w:rFonts w:ascii="Times New Roman" w:hAnsi="Times New Roman" w:cs="Times New Roman"/>
-                <w:sz w:val="28"/>
-                <w:szCs w:val="28"/>
-              </w:rPr>
-              <w:t xml:space="preserve">Вибір методів керування програмним проектом. </w:t>
+                <w:sz w:val="28"/>
+                <w:szCs w:val="28"/>
+              </w:rPr>
+            </w:pPr>
+            <w:r>
+              <w:rPr>
+                <w:rFonts w:ascii="Times New Roman" w:hAnsi="Times New Roman" w:cs="Times New Roman"/>
+                <w:sz w:val="28"/>
+                <w:szCs w:val="28"/>
+              </w:rPr>
+              <w:t>Керування розробкою ПЗ.</w:t>
             </w:r>
           </w:p>
         </w:tc>
@@ -13408,7 +13333,7 @@
                 <w:color w:val="0070C0"/>
                 <w:sz w:val="28"/>
                 <w:szCs w:val="28"/>
-                <w:highlight w:val="yellow"/>
+                <w:lang w:val="ru-RU"/>
               </w:rPr>
             </w:pPr>
           </w:p>
@@ -13425,7 +13350,7 @@
                 <w:color w:val="0070C0"/>
                 <w:sz w:val="28"/>
                 <w:szCs w:val="28"/>
-                <w:highlight w:val="yellow"/>
+                <w:lang w:val="ru-RU"/>
               </w:rPr>
             </w:pPr>
           </w:p>
@@ -13438,56 +13363,23 @@
             <w:pPr>
               <w:rPr>
                 <w:rFonts w:ascii="Times New Roman" w:hAnsi="Times New Roman" w:cs="Times New Roman"/>
-                <w:sz w:val="28"/>
-                <w:szCs w:val="28"/>
-                <w:highlight w:val="yellow"/>
-              </w:rPr>
-            </w:pPr>
-            <w:r>
-              <w:rPr>
-                <w:rFonts w:ascii="Times New Roman" w:hAnsi="Times New Roman" w:cs="Times New Roman"/>
-                <w:b/>
-                <w:color w:val="0070C0"/>
-                <w:sz w:val="28"/>
-                <w:szCs w:val="28"/>
-                <w:highlight w:val="yellow"/>
-              </w:rPr>
-              <w:t>ПР0</w:t>
-            </w:r>
-            <w:r>
-              <w:rPr>
-                <w:rFonts w:ascii="Times New Roman" w:hAnsi="Times New Roman" w:cs="Times New Roman"/>
-                <w:b/>
-                <w:color w:val="0070C0"/>
-                <w:sz w:val="28"/>
-                <w:szCs w:val="28"/>
-                <w:highlight w:val="yellow"/>
-                <w:lang w:val="ru-RU"/>
-              </w:rPr>
-              <w:t>6</w:t>
-            </w:r>
-            <w:r>
-              <w:rPr>
-                <w:rFonts w:ascii="Times New Roman" w:hAnsi="Times New Roman" w:cs="Times New Roman"/>
-                <w:b/>
-                <w:color w:val="0070C0"/>
-                <w:sz w:val="28"/>
-                <w:szCs w:val="28"/>
-                <w:highlight w:val="yellow"/>
-              </w:rPr>
-              <w:t>-</w:t>
-            </w:r>
-            <w:r>
-              <w:rPr>
-                <w:rFonts w:ascii="Times New Roman" w:hAnsi="Times New Roman" w:cs="Times New Roman"/>
-                <w:b/>
-                <w:color w:val="0070C0"/>
-                <w:sz w:val="28"/>
-                <w:szCs w:val="28"/>
-                <w:highlight w:val="yellow"/>
-                <w:lang w:val="ru-RU"/>
-              </w:rPr>
-              <w:t>6</w:t>
+                <w:b/>
+                <w:color w:val="0070C0"/>
+                <w:sz w:val="28"/>
+                <w:szCs w:val="28"/>
+                <w:lang w:val="ru-RU"/>
+              </w:rPr>
+            </w:pPr>
+            <w:r>
+              <w:rPr>
+                <w:rFonts w:ascii="Times New Roman" w:hAnsi="Times New Roman" w:cs="Times New Roman"/>
+                <w:b/>
+                <w:color w:val="FF0000"/>
+                <w:sz w:val="28"/>
+                <w:szCs w:val="28"/>
+                <w:lang w:val="ru-RU"/>
+              </w:rPr>
+              <w:t>Л24</w:t>
             </w:r>
           </w:p>
         </w:tc>
@@ -13525,46 +13417,15 @@
                 <w:rFonts w:ascii="Times New Roman" w:hAnsi="Times New Roman" w:cs="Times New Roman"/>
                 <w:sz w:val="28"/>
                 <w:szCs w:val="28"/>
-                <w:lang w:val="ru-RU"/>
-              </w:rPr>
-            </w:pPr>
-            <w:r>
-              <w:rPr>
-                <w:rFonts w:ascii="Times New Roman" w:hAnsi="Times New Roman" w:cs="Times New Roman"/>
-                <w:sz w:val="28"/>
-                <w:szCs w:val="28"/>
-                <w:lang w:eastAsia="ru-RU"/>
-              </w:rPr>
-              <w:t>Порівняння м</w:t>
-            </w:r>
-            <w:r>
-              <w:rPr>
-                <w:rFonts w:ascii="Times New Roman" w:hAnsi="Times New Roman" w:cs="Times New Roman"/>
-                <w:sz w:val="28"/>
-                <w:szCs w:val="28"/>
-              </w:rPr>
-              <w:t xml:space="preserve">етодологій розробки програмного забезпечення </w:t>
-            </w:r>
-            <w:r>
-              <w:rPr>
-                <w:rFonts w:ascii="Times New Roman" w:hAnsi="Times New Roman" w:cs="Times New Roman"/>
-                <w:b/>
-                <w:color w:val="FF0000"/>
-                <w:sz w:val="28"/>
-                <w:szCs w:val="28"/>
-              </w:rPr>
-              <w:t xml:space="preserve">Додати </w:t>
-            </w:r>
-            <w:r>
-              <w:rPr>
-                <w:rFonts w:ascii="Times New Roman" w:hAnsi="Times New Roman" w:cs="Times New Roman"/>
-                <w:b/>
-                <w:color w:val="FF0000"/>
-                <w:sz w:val="28"/>
-                <w:szCs w:val="28"/>
-                <w:lang w:val="en-US"/>
-              </w:rPr>
-              <w:t>DevOps</w:t>
+              </w:rPr>
+            </w:pPr>
+            <w:r>
+              <w:rPr>
+                <w:rFonts w:ascii="Times New Roman" w:hAnsi="Times New Roman" w:cs="Times New Roman"/>
+                <w:sz w:val="28"/>
+                <w:szCs w:val="28"/>
+              </w:rPr>
+              <w:t>Керування ризиками.</w:t>
             </w:r>
           </w:p>
         </w:tc>
@@ -13609,7 +13470,7 @@
               <w:rPr>
                 <w:rFonts w:ascii="Times New Roman" w:hAnsi="Times New Roman" w:cs="Times New Roman"/>
                 <w:b/>
-                <w:color w:val="FF0000"/>
+                <w:color w:val="0070C0"/>
                 <w:sz w:val="28"/>
                 <w:szCs w:val="28"/>
                 <w:lang w:val="ru-RU"/>
@@ -13626,7 +13487,7 @@
               <w:rPr>
                 <w:rFonts w:ascii="Times New Roman" w:hAnsi="Times New Roman" w:cs="Times New Roman"/>
                 <w:b/>
-                <w:color w:val="FF0000"/>
+                <w:color w:val="0070C0"/>
                 <w:sz w:val="28"/>
                 <w:szCs w:val="28"/>
                 <w:lang w:val="ru-RU"/>
@@ -13650,12 +13511,54 @@
               <w:rPr>
                 <w:rFonts w:ascii="Times New Roman" w:hAnsi="Times New Roman" w:cs="Times New Roman"/>
                 <w:b/>
-                <w:color w:val="FF0000"/>
-                <w:sz w:val="28"/>
-                <w:szCs w:val="28"/>
-                <w:lang w:val="ru-RU"/>
-              </w:rPr>
-              <w:t>Л27</w:t>
+                <w:color w:val="0070C0"/>
+                <w:sz w:val="28"/>
+                <w:szCs w:val="28"/>
+                <w:lang w:val="ru-RU"/>
+              </w:rPr>
+              <w:t>Л</w:t>
+            </w:r>
+            <w:r>
+              <w:rPr>
+                <w:rFonts w:ascii="Times New Roman" w:hAnsi="Times New Roman" w:cs="Times New Roman"/>
+                <w:b/>
+                <w:color w:val="0070C0"/>
+                <w:sz w:val="28"/>
+                <w:szCs w:val="28"/>
+              </w:rPr>
+              <w:t>Р0</w:t>
+            </w:r>
+            <w:r>
+              <w:rPr>
+                <w:rFonts w:ascii="Times New Roman" w:hAnsi="Times New Roman" w:cs="Times New Roman"/>
+                <w:b/>
+                <w:color w:val="0070C0"/>
+                <w:sz w:val="28"/>
+                <w:szCs w:val="28"/>
+                <w:lang w:val="en-US"/>
+              </w:rPr>
+              <w:t>9</w:t>
+            </w:r>
+            <w:r>
+              <w:rPr>
+                <w:rFonts w:ascii="Times New Roman" w:hAnsi="Times New Roman" w:cs="Times New Roman"/>
+                <w:b/>
+                <w:color w:val="0070C0"/>
+                <w:sz w:val="28"/>
+                <w:szCs w:val="28"/>
+              </w:rPr>
+              <w:t>-</w:t>
+            </w:r>
+            <w:r>
+              <w:rPr>
+                <w:rFonts w:ascii="Times New Roman" w:hAnsi="Times New Roman" w:cs="Times New Roman"/>
+                <w:b/>
+                <w:color w:val="0070C0"/>
+                <w:sz w:val="28"/>
+                <w:szCs w:val="28"/>
+                <w:lang w:val="ru-RU"/>
+              </w:rPr>
+              <w:t>2</w:t>
             </w:r>
           </w:p>
         </w:tc>
@@ -13691,18 +13594,18 @@
             <w:pPr>
               <w:rPr>
                 <w:rFonts w:ascii="Times New Roman" w:hAnsi="Times New Roman" w:cs="Times New Roman"/>
-                <w:sz w:val="28"/>
-                <w:szCs w:val="28"/>
-                <w:highlight w:val="yellow"/>
-              </w:rPr>
-            </w:pPr>
-            <w:r>
-              <w:rPr>
-                <w:rFonts w:ascii="Times New Roman" w:hAnsi="Times New Roman" w:cs="Times New Roman"/>
-                <w:sz w:val="28"/>
-                <w:szCs w:val="28"/>
-              </w:rPr>
-              <w:t>Керування розробкою ПЗ. Керування ризиками. Керування конфігурацією.</w:t>
+                <w:b/>
+                <w:sz w:val="28"/>
+                <w:szCs w:val="28"/>
+              </w:rPr>
+            </w:pPr>
+            <w:r>
+              <w:rPr>
+                <w:rFonts w:ascii="Times New Roman" w:hAnsi="Times New Roman" w:cs="Times New Roman"/>
+                <w:sz w:val="28"/>
+                <w:szCs w:val="28"/>
+              </w:rPr>
+              <w:t xml:space="preserve">Вибір методів керування програмним проектом. </w:t>
             </w:r>
           </w:p>
         </w:tc>
@@ -13719,7 +13622,6 @@
                 <w:rFonts w:ascii="Times New Roman" w:hAnsi="Times New Roman" w:cs="Times New Roman"/>
                 <w:sz w:val="28"/>
                 <w:szCs w:val="28"/>
-                <w:lang w:val="en-US"/>
               </w:rPr>
             </w:pPr>
           </w:p>
@@ -13751,6 +13653,7 @@
                 <w:color w:val="0070C0"/>
                 <w:sz w:val="28"/>
                 <w:szCs w:val="28"/>
+                <w:highlight w:val="yellow"/>
               </w:rPr>
             </w:pPr>
           </w:p>
@@ -13767,6 +13670,7 @@
                 <w:color w:val="0070C0"/>
                 <w:sz w:val="28"/>
                 <w:szCs w:val="28"/>
+                <w:highlight w:val="yellow"/>
               </w:rPr>
             </w:pPr>
           </w:p>
@@ -13781,15 +13685,17 @@
                 <w:rFonts w:ascii="Times New Roman" w:hAnsi="Times New Roman" w:cs="Times New Roman"/>
                 <w:sz w:val="28"/>
                 <w:szCs w:val="28"/>
-              </w:rPr>
-            </w:pPr>
-            <w:r>
-              <w:rPr>
-                <w:rFonts w:ascii="Times New Roman" w:hAnsi="Times New Roman" w:cs="Times New Roman"/>
-                <w:b/>
-                <w:color w:val="0070C0"/>
-                <w:sz w:val="28"/>
-                <w:szCs w:val="28"/>
+                <w:highlight w:val="yellow"/>
+              </w:rPr>
+            </w:pPr>
+            <w:r>
+              <w:rPr>
+                <w:rFonts w:ascii="Times New Roman" w:hAnsi="Times New Roman" w:cs="Times New Roman"/>
+                <w:b/>
+                <w:color w:val="0070C0"/>
+                <w:sz w:val="28"/>
+                <w:szCs w:val="28"/>
+                <w:highlight w:val="yellow"/>
               </w:rPr>
               <w:t>ПР0</w:t>
             </w:r>
@@ -13800,9 +13706,348 @@
                 <w:color w:val="0070C0"/>
                 <w:sz w:val="28"/>
                 <w:szCs w:val="28"/>
+                <w:highlight w:val="yellow"/>
+                <w:lang w:val="en-US"/>
+              </w:rPr>
+              <w:t>8</w:t>
+            </w:r>
+            <w:r>
+              <w:rPr>
+                <w:rFonts w:ascii="Times New Roman" w:hAnsi="Times New Roman" w:cs="Times New Roman"/>
+                <w:b/>
+                <w:color w:val="0070C0"/>
+                <w:sz w:val="28"/>
+                <w:szCs w:val="28"/>
+                <w:highlight w:val="yellow"/>
+              </w:rPr>
+              <w:t>-</w:t>
+            </w:r>
+            <w:r>
+              <w:rPr>
+                <w:rFonts w:ascii="Times New Roman" w:hAnsi="Times New Roman" w:cs="Times New Roman"/>
+                <w:b/>
+                <w:color w:val="0070C0"/>
+                <w:sz w:val="28"/>
+                <w:szCs w:val="28"/>
+                <w:highlight w:val="yellow"/>
                 <w:lang w:val="ru-RU"/>
               </w:rPr>
               <w:t>6</w:t>
+            </w:r>
+          </w:p>
+        </w:tc>
+        <w:tc>
+          <w:tcPr>
+            <w:tcW w:w="992" w:type="dxa"/>
+          </w:tcPr>
+          <w:p>
+            <w:pPr>
+              <w:pStyle w:val="a4"/>
+              <w:numPr>
+                <w:ilvl w:val="0"/>
+                <w:numId w:val="1"/>
+              </w:numPr>
+              <w:tabs>
+                <w:tab w:val="left" w:pos="407"/>
+              </w:tabs>
+              <w:ind w:left="34" w:firstLine="0"/>
+              <w:rPr>
+                <w:rFonts w:ascii="Times New Roman" w:hAnsi="Times New Roman" w:cs="Times New Roman"/>
+                <w:b/>
+                <w:sz w:val="28"/>
+                <w:szCs w:val="28"/>
+              </w:rPr>
+            </w:pPr>
+          </w:p>
+        </w:tc>
+        <w:tc>
+          <w:tcPr>
+            <w:tcW w:w="8364" w:type="dxa"/>
+          </w:tcPr>
+          <w:p>
+            <w:pPr>
+              <w:rPr>
+                <w:rFonts w:ascii="Times New Roman" w:hAnsi="Times New Roman" w:cs="Times New Roman"/>
+                <w:sz w:val="28"/>
+                <w:szCs w:val="28"/>
+                <w:lang w:val="ru-RU"/>
+              </w:rPr>
+            </w:pPr>
+            <w:r>
+              <w:rPr>
+                <w:rFonts w:ascii="Times New Roman" w:hAnsi="Times New Roman" w:cs="Times New Roman"/>
+                <w:sz w:val="28"/>
+                <w:szCs w:val="28"/>
+                <w:lang w:eastAsia="ru-RU"/>
+              </w:rPr>
+              <w:t>Порівняння м</w:t>
+            </w:r>
+            <w:r>
+              <w:rPr>
+                <w:rFonts w:ascii="Times New Roman" w:hAnsi="Times New Roman" w:cs="Times New Roman"/>
+                <w:sz w:val="28"/>
+                <w:szCs w:val="28"/>
+              </w:rPr>
+              <w:t xml:space="preserve">етодологій розробки програмного забезпечення </w:t>
+            </w:r>
+            <w:r>
+              <w:rPr>
+                <w:rFonts w:ascii="Times New Roman" w:hAnsi="Times New Roman" w:cs="Times New Roman"/>
+                <w:b/>
+                <w:color w:val="FF0000"/>
+                <w:sz w:val="28"/>
+                <w:szCs w:val="28"/>
+              </w:rPr>
+              <w:t xml:space="preserve">Додати </w:t>
+            </w:r>
+            <w:r>
+              <w:rPr>
+                <w:rFonts w:ascii="Times New Roman" w:hAnsi="Times New Roman" w:cs="Times New Roman"/>
+                <w:b/>
+                <w:color w:val="FF0000"/>
+                <w:sz w:val="28"/>
+                <w:szCs w:val="28"/>
+                <w:lang w:val="en-US"/>
+              </w:rPr>
+              <w:t>DevOps</w:t>
+            </w:r>
+          </w:p>
+        </w:tc>
+      </w:tr>
+      <w:tr>
+        <w:tc>
+          <w:tcPr>
+            <w:tcW w:w="1167" w:type="dxa"/>
+            <w:shd w:val="clear" w:color="auto" w:fill="auto"/>
+          </w:tcPr>
+          <w:p>
+            <w:pPr>
+              <w:rPr>
+                <w:rFonts w:ascii="Times New Roman" w:hAnsi="Times New Roman" w:cs="Times New Roman"/>
+                <w:sz w:val="28"/>
+                <w:szCs w:val="28"/>
+              </w:rPr>
+            </w:pPr>
+          </w:p>
+        </w:tc>
+        <w:tc>
+          <w:tcPr>
+            <w:tcW w:w="1077" w:type="dxa"/>
+            <w:shd w:val="clear" w:color="auto" w:fill="auto"/>
+          </w:tcPr>
+          <w:p>
+            <w:pPr>
+              <w:rPr>
+                <w:rFonts w:ascii="Times New Roman" w:hAnsi="Times New Roman" w:cs="Times New Roman"/>
+                <w:sz w:val="28"/>
+                <w:szCs w:val="28"/>
+              </w:rPr>
+            </w:pPr>
+          </w:p>
+        </w:tc>
+        <w:tc>
+          <w:tcPr>
+            <w:tcW w:w="1159" w:type="dxa"/>
+          </w:tcPr>
+          <w:p>
+            <w:pPr>
+              <w:rPr>
+                <w:rFonts w:ascii="Times New Roman" w:hAnsi="Times New Roman" w:cs="Times New Roman"/>
+                <w:b/>
+                <w:color w:val="FF0000"/>
+                <w:sz w:val="28"/>
+                <w:szCs w:val="28"/>
+                <w:lang w:val="ru-RU"/>
+              </w:rPr>
+            </w:pPr>
+          </w:p>
+        </w:tc>
+        <w:tc>
+          <w:tcPr>
+            <w:tcW w:w="1275" w:type="dxa"/>
+          </w:tcPr>
+          <w:p>
+            <w:pPr>
+              <w:rPr>
+                <w:rFonts w:ascii="Times New Roman" w:hAnsi="Times New Roman" w:cs="Times New Roman"/>
+                <w:b/>
+                <w:color w:val="FF0000"/>
+                <w:sz w:val="28"/>
+                <w:szCs w:val="28"/>
+                <w:lang w:val="ru-RU"/>
+              </w:rPr>
+            </w:pPr>
+          </w:p>
+        </w:tc>
+        <w:tc>
+          <w:tcPr>
+            <w:tcW w:w="1276" w:type="dxa"/>
+          </w:tcPr>
+          <w:p>
+            <w:pPr>
+              <w:rPr>
+                <w:rFonts w:ascii="Times New Roman" w:hAnsi="Times New Roman" w:cs="Times New Roman"/>
+                <w:sz w:val="28"/>
+                <w:szCs w:val="28"/>
+              </w:rPr>
+            </w:pPr>
+            <w:r>
+              <w:rPr>
+                <w:rFonts w:ascii="Times New Roman" w:hAnsi="Times New Roman" w:cs="Times New Roman"/>
+                <w:b/>
+                <w:color w:val="FF0000"/>
+                <w:sz w:val="28"/>
+                <w:szCs w:val="28"/>
+                <w:lang w:val="ru-RU"/>
+              </w:rPr>
+              <w:t>Л25</w:t>
+            </w:r>
+          </w:p>
+        </w:tc>
+        <w:tc>
+          <w:tcPr>
+            <w:tcW w:w="992" w:type="dxa"/>
+          </w:tcPr>
+          <w:p>
+            <w:pPr>
+              <w:pStyle w:val="a4"/>
+              <w:numPr>
+                <w:ilvl w:val="0"/>
+                <w:numId w:val="1"/>
+              </w:numPr>
+              <w:tabs>
+                <w:tab w:val="left" w:pos="407"/>
+              </w:tabs>
+              <w:ind w:left="34" w:firstLine="0"/>
+              <w:rPr>
+                <w:rFonts w:ascii="Times New Roman" w:hAnsi="Times New Roman" w:cs="Times New Roman"/>
+                <w:b/>
+                <w:sz w:val="28"/>
+                <w:szCs w:val="28"/>
+              </w:rPr>
+            </w:pPr>
+          </w:p>
+        </w:tc>
+        <w:tc>
+          <w:tcPr>
+            <w:tcW w:w="8364" w:type="dxa"/>
+          </w:tcPr>
+          <w:p>
+            <w:pPr>
+              <w:rPr>
+                <w:rFonts w:ascii="Times New Roman" w:hAnsi="Times New Roman" w:cs="Times New Roman"/>
+                <w:sz w:val="28"/>
+                <w:szCs w:val="28"/>
+                <w:highlight w:val="yellow"/>
+              </w:rPr>
+            </w:pPr>
+            <w:r>
+              <w:rPr>
+                <w:rFonts w:ascii="Times New Roman" w:hAnsi="Times New Roman" w:cs="Times New Roman"/>
+                <w:sz w:val="28"/>
+                <w:szCs w:val="28"/>
+              </w:rPr>
+              <w:t>Керування ризиками. Керування конфігурацією.</w:t>
+            </w:r>
+          </w:p>
+        </w:tc>
+      </w:tr>
+      <w:tr>
+        <w:tc>
+          <w:tcPr>
+            <w:tcW w:w="1167" w:type="dxa"/>
+            <w:shd w:val="clear" w:color="auto" w:fill="auto"/>
+          </w:tcPr>
+          <w:p>
+            <w:pPr>
+              <w:rPr>
+                <w:rFonts w:ascii="Times New Roman" w:hAnsi="Times New Roman" w:cs="Times New Roman"/>
+                <w:sz w:val="28"/>
+                <w:szCs w:val="28"/>
+                <w:lang w:val="en-US"/>
+              </w:rPr>
+            </w:pPr>
+          </w:p>
+        </w:tc>
+        <w:tc>
+          <w:tcPr>
+            <w:tcW w:w="1077" w:type="dxa"/>
+            <w:shd w:val="clear" w:color="auto" w:fill="auto"/>
+          </w:tcPr>
+          <w:p>
+            <w:pPr>
+              <w:rPr>
+                <w:rFonts w:ascii="Times New Roman" w:hAnsi="Times New Roman" w:cs="Times New Roman"/>
+                <w:sz w:val="28"/>
+                <w:szCs w:val="28"/>
+              </w:rPr>
+            </w:pPr>
+          </w:p>
+        </w:tc>
+        <w:tc>
+          <w:tcPr>
+            <w:tcW w:w="1159" w:type="dxa"/>
+          </w:tcPr>
+          <w:p>
+            <w:pPr>
+              <w:rPr>
+                <w:rFonts w:ascii="Times New Roman" w:hAnsi="Times New Roman" w:cs="Times New Roman"/>
+                <w:b/>
+                <w:color w:val="0070C0"/>
+                <w:sz w:val="28"/>
+                <w:szCs w:val="28"/>
+              </w:rPr>
+            </w:pPr>
+          </w:p>
+        </w:tc>
+        <w:tc>
+          <w:tcPr>
+            <w:tcW w:w="1275" w:type="dxa"/>
+          </w:tcPr>
+          <w:p>
+            <w:pPr>
+              <w:rPr>
+                <w:rFonts w:ascii="Times New Roman" w:hAnsi="Times New Roman" w:cs="Times New Roman"/>
+                <w:b/>
+                <w:color w:val="0070C0"/>
+                <w:sz w:val="28"/>
+                <w:szCs w:val="28"/>
+              </w:rPr>
+            </w:pPr>
+          </w:p>
+        </w:tc>
+        <w:tc>
+          <w:tcPr>
+            <w:tcW w:w="1276" w:type="dxa"/>
+          </w:tcPr>
+          <w:p>
+            <w:pPr>
+              <w:rPr>
+                <w:rFonts w:ascii="Times New Roman" w:hAnsi="Times New Roman" w:cs="Times New Roman"/>
+                <w:sz w:val="28"/>
+                <w:szCs w:val="28"/>
+              </w:rPr>
+            </w:pPr>
+            <w:r>
+              <w:rPr>
+                <w:rFonts w:ascii="Times New Roman" w:hAnsi="Times New Roman" w:cs="Times New Roman"/>
+                <w:b/>
+                <w:color w:val="0070C0"/>
+                <w:sz w:val="28"/>
+                <w:szCs w:val="28"/>
+              </w:rPr>
+              <w:t>ПР0</w:t>
+            </w:r>
+            <w:r>
+              <w:rPr>
+                <w:rFonts w:ascii="Times New Roman" w:hAnsi="Times New Roman" w:cs="Times New Roman"/>
+                <w:b/>
+                <w:color w:val="0070C0"/>
+                <w:sz w:val="28"/>
+                <w:szCs w:val="28"/>
+                <w:lang w:val="en-US"/>
+              </w:rPr>
+              <w:t>8</w:t>
             </w:r>
             <w:r>
               <w:rPr>
@@ -14932,6 +15177,10 @@
     <w:link w:val="a9"/>
     <w:uiPriority w:val="99"/>
   </w:style>
+  <w:style w:type="character" w:customStyle="1" w:styleId="longtext">
+    <w:name w:val="long_text"/>
+    <w:basedOn w:val="a0"/>
+  </w:style>
 </w:styles>
 </file>
 

--- a/2024/2 ОПІ Розклад занять.docx
+++ b/2024/2 ОПІ Розклад занять.docx
@@ -10289,7 +10289,7 @@
                 <w:szCs w:val="28"/>
                 <w:lang w:val="ru-RU"/>
               </w:rPr>
-              <w:t>04.10</w:t>
+              <w:t>03.10</w:t>
             </w:r>
           </w:p>
         </w:tc>
@@ -10394,8 +10394,18 @@
                 <w:rFonts w:ascii="Times New Roman" w:hAnsi="Times New Roman" w:cs="Times New Roman"/>
                 <w:sz w:val="28"/>
                 <w:szCs w:val="28"/>
-              </w:rPr>
-            </w:pPr>
+                <w:lang w:val="ru-RU"/>
+              </w:rPr>
+            </w:pPr>
+            <w:r>
+              <w:rPr>
+                <w:rFonts w:ascii="Times New Roman" w:hAnsi="Times New Roman" w:cs="Times New Roman"/>
+                <w:sz w:val="28"/>
+                <w:szCs w:val="28"/>
+                <w:lang w:val="ru-RU"/>
+              </w:rPr>
+              <w:t>04.10</w:t>
+            </w:r>
           </w:p>
         </w:tc>
         <w:tc>
@@ -10409,8 +10419,18 @@
                 <w:rFonts w:ascii="Times New Roman" w:hAnsi="Times New Roman" w:cs="Times New Roman"/>
                 <w:sz w:val="28"/>
                 <w:szCs w:val="28"/>
-              </w:rPr>
-            </w:pPr>
+                <w:lang w:val="ru-RU"/>
+              </w:rPr>
+            </w:pPr>
+            <w:r>
+              <w:rPr>
+                <w:rFonts w:ascii="Times New Roman" w:hAnsi="Times New Roman" w:cs="Times New Roman"/>
+                <w:sz w:val="28"/>
+                <w:szCs w:val="28"/>
+                <w:lang w:val="ru-RU"/>
+              </w:rPr>
+              <w:t>07.10</w:t>
+            </w:r>
           </w:p>
         </w:tc>
         <w:tc>
@@ -10421,12 +10441,20 @@
             <w:pPr>
               <w:rPr>
                 <w:rFonts w:ascii="Times New Roman" w:hAnsi="Times New Roman" w:cs="Times New Roman"/>
-                <w:b/>
-                <w:color w:val="0070C0"/>
-                <w:sz w:val="28"/>
-                <w:szCs w:val="28"/>
-              </w:rPr>
-            </w:pPr>
+                <w:sz w:val="28"/>
+                <w:szCs w:val="28"/>
+                <w:lang w:val="ru-RU"/>
+              </w:rPr>
+            </w:pPr>
+            <w:r>
+              <w:rPr>
+                <w:rFonts w:ascii="Times New Roman" w:hAnsi="Times New Roman" w:cs="Times New Roman"/>
+                <w:sz w:val="28"/>
+                <w:szCs w:val="28"/>
+                <w:lang w:val="ru-RU"/>
+              </w:rPr>
+              <w:t>04.10</w:t>
+            </w:r>
           </w:p>
         </w:tc>
         <w:tc>
@@ -10437,12 +10465,31 @@
             <w:pPr>
               <w:rPr>
                 <w:rFonts w:ascii="Times New Roman" w:hAnsi="Times New Roman" w:cs="Times New Roman"/>
-                <w:b/>
-                <w:color w:val="0070C0"/>
-                <w:sz w:val="28"/>
-                <w:szCs w:val="28"/>
-              </w:rPr>
-            </w:pPr>
+                <w:sz w:val="28"/>
+                <w:szCs w:val="28"/>
+                <w:lang w:val="ru-RU"/>
+              </w:rPr>
+            </w:pPr>
+            <w:r>
+              <w:rPr>
+                <w:rFonts w:ascii="Times New Roman" w:hAnsi="Times New Roman" w:cs="Times New Roman"/>
+                <w:sz w:val="28"/>
+                <w:szCs w:val="28"/>
+                <w:lang w:val="ru-RU"/>
+              </w:rPr>
+              <w:t>07.1</w:t>
+            </w:r>
+            <w:bookmarkStart w:id="2" w:name="_GoBack"/>
+            <w:bookmarkEnd w:id="2"/>
+            <w:r>
+              <w:rPr>
+                <w:rFonts w:ascii="Times New Roman" w:hAnsi="Times New Roman" w:cs="Times New Roman"/>
+                <w:sz w:val="28"/>
+                <w:szCs w:val="28"/>
+                <w:lang w:val="ru-RU"/>
+              </w:rPr>
+              <w:t>0</w:t>
+            </w:r>
           </w:p>
         </w:tc>
         <w:tc>
@@ -10543,17 +10590,7 @@
                 <w:sz w:val="28"/>
                 <w:szCs w:val="28"/>
               </w:rPr>
-              <w:t>Побу</w:t>
-            </w:r>
-            <w:bookmarkStart w:id="2" w:name="_GoBack"/>
-            <w:bookmarkEnd w:id="2"/>
-            <w:r>
-              <w:rPr>
-                <w:rFonts w:ascii="Times New Roman" w:hAnsi="Times New Roman" w:cs="Times New Roman"/>
-                <w:sz w:val="28"/>
-                <w:szCs w:val="28"/>
-              </w:rPr>
-              <w:t>дова функціональної, структурної та укрупненої схеми архітектури програмної системи</w:t>
+              <w:t>Побудова функціональної, структурної та укрупненої схеми архітектури програмної системи</w:t>
             </w:r>
           </w:p>
         </w:tc>

--- a/2024/2 ОПІ Розклад занять.docx
+++ b/2024/2 ОПІ Розклад занять.docx
@@ -10477,18 +10477,7 @@
                 <w:szCs w:val="28"/>
                 <w:lang w:val="ru-RU"/>
               </w:rPr>
-              <w:t>07.1</w:t>
-            </w:r>
-            <w:bookmarkStart w:id="2" w:name="_GoBack"/>
-            <w:bookmarkEnd w:id="2"/>
-            <w:r>
-              <w:rPr>
-                <w:rFonts w:ascii="Times New Roman" w:hAnsi="Times New Roman" w:cs="Times New Roman"/>
-                <w:sz w:val="28"/>
-                <w:szCs w:val="28"/>
-                <w:lang w:val="ru-RU"/>
-              </w:rPr>
-              <w:t>0</w:t>
+              <w:t>07.10</w:t>
             </w:r>
           </w:p>
         </w:tc>
@@ -10609,6 +10598,14 @@
                 <w:szCs w:val="28"/>
               </w:rPr>
             </w:pPr>
+            <w:r>
+              <w:rPr>
+                <w:rFonts w:ascii="Times New Roman" w:hAnsi="Times New Roman" w:cs="Times New Roman"/>
+                <w:sz w:val="28"/>
+                <w:szCs w:val="28"/>
+              </w:rPr>
+              <w:t>07.10</w:t>
+            </w:r>
           </w:p>
         </w:tc>
         <w:tc>
@@ -10624,6 +10621,14 @@
                 <w:szCs w:val="28"/>
               </w:rPr>
             </w:pPr>
+            <w:r>
+              <w:rPr>
+                <w:rFonts w:ascii="Times New Roman" w:hAnsi="Times New Roman" w:cs="Times New Roman"/>
+                <w:sz w:val="28"/>
+                <w:szCs w:val="28"/>
+              </w:rPr>
+              <w:t>10.10</w:t>
+            </w:r>
           </w:p>
         </w:tc>
         <w:tc>
@@ -10634,12 +10639,18 @@
             <w:pPr>
               <w:rPr>
                 <w:rFonts w:ascii="Times New Roman" w:hAnsi="Times New Roman" w:cs="Times New Roman"/>
-                <w:b/>
-                <w:color w:val="0070C0"/>
-                <w:sz w:val="28"/>
-                <w:szCs w:val="28"/>
-              </w:rPr>
-            </w:pPr>
+                <w:sz w:val="28"/>
+                <w:szCs w:val="28"/>
+              </w:rPr>
+            </w:pPr>
+            <w:r>
+              <w:rPr>
+                <w:rFonts w:ascii="Times New Roman" w:hAnsi="Times New Roman" w:cs="Times New Roman"/>
+                <w:sz w:val="28"/>
+                <w:szCs w:val="28"/>
+              </w:rPr>
+              <w:t>07.10</w:t>
+            </w:r>
           </w:p>
         </w:tc>
         <w:tc>
@@ -10650,12 +10661,18 @@
             <w:pPr>
               <w:rPr>
                 <w:rFonts w:ascii="Times New Roman" w:hAnsi="Times New Roman" w:cs="Times New Roman"/>
-                <w:b/>
-                <w:color w:val="0070C0"/>
-                <w:sz w:val="28"/>
-                <w:szCs w:val="28"/>
-              </w:rPr>
-            </w:pPr>
+                <w:sz w:val="28"/>
+                <w:szCs w:val="28"/>
+              </w:rPr>
+            </w:pPr>
+            <w:r>
+              <w:rPr>
+                <w:rFonts w:ascii="Times New Roman" w:hAnsi="Times New Roman" w:cs="Times New Roman"/>
+                <w:sz w:val="28"/>
+                <w:szCs w:val="28"/>
+              </w:rPr>
+              <w:t>10.10</w:t>
+            </w:r>
           </w:p>
         </w:tc>
         <w:tc>
@@ -10777,6 +10794,14 @@
                 <w:szCs w:val="28"/>
               </w:rPr>
             </w:pPr>
+            <w:r>
+              <w:rPr>
+                <w:rFonts w:ascii="Times New Roman" w:hAnsi="Times New Roman" w:cs="Times New Roman"/>
+                <w:sz w:val="28"/>
+                <w:szCs w:val="28"/>
+              </w:rPr>
+              <w:t>12.10</w:t>
+            </w:r>
           </w:p>
         </w:tc>
         <w:tc>
@@ -10809,6 +10834,16 @@
                 <w:lang w:val="ru-RU"/>
               </w:rPr>
             </w:pPr>
+            <w:bookmarkStart w:id="2" w:name="_GoBack"/>
+            <w:r>
+              <w:rPr>
+                <w:rFonts w:ascii="Times New Roman" w:hAnsi="Times New Roman" w:cs="Times New Roman"/>
+                <w:sz w:val="28"/>
+                <w:szCs w:val="28"/>
+              </w:rPr>
+              <w:t>12.10</w:t>
+            </w:r>
+            <w:bookmarkEnd w:id="2"/>
           </w:p>
         </w:tc>
         <w:tc>

--- a/2024/2 ОПІ Розклад занять.docx
+++ b/2024/2 ОПІ Розклад занять.docx
@@ -10800,7 +10800,7 @@
                 <w:sz w:val="28"/>
                 <w:szCs w:val="28"/>
               </w:rPr>
-              <w:t>12.10</w:t>
+              <w:t>10.10</w:t>
             </w:r>
           </w:p>
         </w:tc>
@@ -10827,23 +10827,18 @@
             <w:pPr>
               <w:rPr>
                 <w:rFonts w:ascii="Times New Roman" w:hAnsi="Times New Roman" w:cs="Times New Roman"/>
-                <w:b/>
-                <w:color w:val="FF0000"/>
-                <w:sz w:val="28"/>
-                <w:szCs w:val="28"/>
-                <w:lang w:val="ru-RU"/>
-              </w:rPr>
-            </w:pPr>
-            <w:bookmarkStart w:id="2" w:name="_GoBack"/>
-            <w:r>
-              <w:rPr>
-                <w:rFonts w:ascii="Times New Roman" w:hAnsi="Times New Roman" w:cs="Times New Roman"/>
-                <w:sz w:val="28"/>
-                <w:szCs w:val="28"/>
-              </w:rPr>
-              <w:t>12.10</w:t>
-            </w:r>
-            <w:bookmarkEnd w:id="2"/>
+                <w:sz w:val="28"/>
+                <w:szCs w:val="28"/>
+              </w:rPr>
+            </w:pPr>
+            <w:r>
+              <w:rPr>
+                <w:rFonts w:ascii="Times New Roman" w:hAnsi="Times New Roman" w:cs="Times New Roman"/>
+                <w:sz w:val="28"/>
+                <w:szCs w:val="28"/>
+              </w:rPr>
+              <w:t>10.10</w:t>
+            </w:r>
           </w:p>
         </w:tc>
         <w:tc>
@@ -10949,6 +10944,14 @@
                 <w:szCs w:val="28"/>
               </w:rPr>
             </w:pPr>
+            <w:r>
+              <w:rPr>
+                <w:rFonts w:ascii="Times New Roman" w:hAnsi="Times New Roman" w:cs="Times New Roman"/>
+                <w:sz w:val="28"/>
+                <w:szCs w:val="28"/>
+              </w:rPr>
+              <w:t>12.10</w:t>
+            </w:r>
           </w:p>
         </w:tc>
         <w:tc>
@@ -10964,6 +10967,32 @@
                 <w:szCs w:val="28"/>
               </w:rPr>
             </w:pPr>
+            <w:r>
+              <w:rPr>
+                <w:rFonts w:ascii="Times New Roman" w:hAnsi="Times New Roman" w:cs="Times New Roman"/>
+                <w:sz w:val="28"/>
+                <w:szCs w:val="28"/>
+                <w:lang w:val="en-US"/>
+              </w:rPr>
+              <w:t>1</w:t>
+            </w:r>
+            <w:r>
+              <w:rPr>
+                <w:rFonts w:ascii="Times New Roman" w:hAnsi="Times New Roman" w:cs="Times New Roman"/>
+                <w:sz w:val="28"/>
+                <w:szCs w:val="28"/>
+              </w:rPr>
+              <w:t>5</w:t>
+            </w:r>
+            <w:r>
+              <w:rPr>
+                <w:rFonts w:ascii="Times New Roman" w:hAnsi="Times New Roman" w:cs="Times New Roman"/>
+                <w:sz w:val="28"/>
+                <w:szCs w:val="28"/>
+                <w:lang w:val="en-US"/>
+              </w:rPr>
+              <w:t>.10</w:t>
+            </w:r>
           </w:p>
         </w:tc>
         <w:tc>
@@ -10975,12 +11004,20 @@
               <w:rPr>
                 <w:rFonts w:ascii="Times New Roman" w:hAnsi="Times New Roman" w:cs="Times New Roman"/>
                 <w:b/>
-                <w:color w:val="0070C0"/>
-                <w:sz w:val="28"/>
-                <w:szCs w:val="28"/>
-                <w:lang w:val="ru-RU"/>
-              </w:rPr>
-            </w:pPr>
+                <w:color w:val="FF0000"/>
+                <w:sz w:val="28"/>
+                <w:szCs w:val="28"/>
+                <w:lang w:val="ru-RU"/>
+              </w:rPr>
+            </w:pPr>
+            <w:r>
+              <w:rPr>
+                <w:rFonts w:ascii="Times New Roman" w:hAnsi="Times New Roman" w:cs="Times New Roman"/>
+                <w:sz w:val="28"/>
+                <w:szCs w:val="28"/>
+              </w:rPr>
+              <w:t>12.10</w:t>
+            </w:r>
           </w:p>
         </w:tc>
         <w:tc>
@@ -10998,6 +11035,32 @@
                 <w:lang w:val="ru-RU"/>
               </w:rPr>
             </w:pPr>
+            <w:r>
+              <w:rPr>
+                <w:rFonts w:ascii="Times New Roman" w:hAnsi="Times New Roman" w:cs="Times New Roman"/>
+                <w:sz w:val="28"/>
+                <w:szCs w:val="28"/>
+                <w:lang w:val="en-US"/>
+              </w:rPr>
+              <w:t>1</w:t>
+            </w:r>
+            <w:r>
+              <w:rPr>
+                <w:rFonts w:ascii="Times New Roman" w:hAnsi="Times New Roman" w:cs="Times New Roman"/>
+                <w:sz w:val="28"/>
+                <w:szCs w:val="28"/>
+              </w:rPr>
+              <w:t>5</w:t>
+            </w:r>
+            <w:r>
+              <w:rPr>
+                <w:rFonts w:ascii="Times New Roman" w:hAnsi="Times New Roman" w:cs="Times New Roman"/>
+                <w:sz w:val="28"/>
+                <w:szCs w:val="28"/>
+                <w:lang w:val="en-US"/>
+              </w:rPr>
+              <w:t>.10</w:t>
+            </w:r>
           </w:p>
         </w:tc>
         <w:tc>
@@ -11129,6 +11192,14 @@
                 <w:szCs w:val="28"/>
               </w:rPr>
             </w:pPr>
+            <w:r>
+              <w:rPr>
+                <w:rFonts w:ascii="Times New Roman" w:hAnsi="Times New Roman" w:cs="Times New Roman"/>
+                <w:sz w:val="28"/>
+                <w:szCs w:val="28"/>
+              </w:rPr>
+              <w:t>14.10</w:t>
+            </w:r>
           </w:p>
         </w:tc>
         <w:tc>
@@ -11154,13 +11225,21 @@
             <w:pPr>
               <w:rPr>
                 <w:rFonts w:ascii="Times New Roman" w:hAnsi="Times New Roman" w:cs="Times New Roman"/>
-                <w:b/>
                 <w:color w:val="FF0000"/>
                 <w:sz w:val="28"/>
                 <w:szCs w:val="28"/>
                 <w:lang w:val="ru-RU"/>
               </w:rPr>
             </w:pPr>
+            <w:r>
+              <w:rPr>
+                <w:rFonts w:ascii="Times New Roman" w:hAnsi="Times New Roman" w:cs="Times New Roman"/>
+                <w:sz w:val="28"/>
+                <w:szCs w:val="28"/>
+                <w:lang w:val="ru-RU"/>
+              </w:rPr>
+              <w:t>17.10</w:t>
+            </w:r>
           </w:p>
         </w:tc>
         <w:tc>
@@ -11267,6 +11346,23 @@
                 <w:szCs w:val="28"/>
               </w:rPr>
             </w:pPr>
+            <w:r>
+              <w:rPr>
+                <w:rFonts w:ascii="Times New Roman" w:hAnsi="Times New Roman" w:cs="Times New Roman"/>
+                <w:sz w:val="28"/>
+                <w:szCs w:val="28"/>
+                <w:lang w:val="en-US"/>
+              </w:rPr>
+              <w:t>18</w:t>
+            </w:r>
+            <w:r>
+              <w:rPr>
+                <w:rFonts w:ascii="Times New Roman" w:hAnsi="Times New Roman" w:cs="Times New Roman"/>
+                <w:sz w:val="28"/>
+                <w:szCs w:val="28"/>
+              </w:rPr>
+              <w:t>.10</w:t>
+            </w:r>
           </w:p>
         </w:tc>
         <w:tc>
@@ -11282,6 +11378,14 @@
                 <w:szCs w:val="28"/>
               </w:rPr>
             </w:pPr>
+            <w:r>
+              <w:rPr>
+                <w:rFonts w:ascii="Times New Roman" w:hAnsi="Times New Roman" w:cs="Times New Roman"/>
+                <w:sz w:val="28"/>
+                <w:szCs w:val="28"/>
+              </w:rPr>
+              <w:t>23.10</w:t>
+            </w:r>
           </w:p>
         </w:tc>
         <w:tc>
@@ -11299,6 +11403,23 @@
                 <w:lang w:val="ru-RU"/>
               </w:rPr>
             </w:pPr>
+            <w:r>
+              <w:rPr>
+                <w:rFonts w:ascii="Times New Roman" w:hAnsi="Times New Roman" w:cs="Times New Roman"/>
+                <w:sz w:val="28"/>
+                <w:szCs w:val="28"/>
+                <w:lang w:val="en-US"/>
+              </w:rPr>
+              <w:t>18</w:t>
+            </w:r>
+            <w:r>
+              <w:rPr>
+                <w:rFonts w:ascii="Times New Roman" w:hAnsi="Times New Roman" w:cs="Times New Roman"/>
+                <w:sz w:val="28"/>
+                <w:szCs w:val="28"/>
+              </w:rPr>
+              <w:t>.10</w:t>
+            </w:r>
           </w:p>
         </w:tc>
         <w:tc>
@@ -11309,13 +11430,18 @@
             <w:pPr>
               <w:rPr>
                 <w:rFonts w:ascii="Times New Roman" w:hAnsi="Times New Roman" w:cs="Times New Roman"/>
-                <w:b/>
-                <w:color w:val="0070C0"/>
-                <w:sz w:val="28"/>
-                <w:szCs w:val="28"/>
-                <w:lang w:val="ru-RU"/>
-              </w:rPr>
-            </w:pPr>
+                <w:sz w:val="28"/>
+                <w:szCs w:val="28"/>
+              </w:rPr>
+            </w:pPr>
+            <w:r>
+              <w:rPr>
+                <w:rFonts w:ascii="Times New Roman" w:hAnsi="Times New Roman" w:cs="Times New Roman"/>
+                <w:sz w:val="28"/>
+                <w:szCs w:val="28"/>
+              </w:rPr>
+              <w:t>23.10</w:t>
+            </w:r>
           </w:p>
         </w:tc>
         <w:tc>
@@ -11338,7 +11464,6 @@
                 <w:color w:val="0070C0"/>
                 <w:sz w:val="28"/>
                 <w:szCs w:val="28"/>
-                <w:highlight w:val="yellow"/>
                 <w:lang w:val="ru-RU"/>
               </w:rPr>
               <w:t>Л</w:t>
@@ -11350,10 +11475,11 @@
                 <w:color w:val="0070C0"/>
                 <w:sz w:val="28"/>
                 <w:szCs w:val="28"/>
-                <w:highlight w:val="yellow"/>
               </w:rPr>
               <w:t>Р09</w:t>
             </w:r>
+            <w:bookmarkStart w:id="2" w:name="_GoBack"/>
+            <w:bookmarkEnd w:id="2"/>
           </w:p>
         </w:tc>
         <w:tc>

--- a/2024/2 ОПІ Розклад занять.docx
+++ b/2024/2 ОПІ Розклад занять.docx
@@ -11478,8 +11478,6 @@
               </w:rPr>
               <w:t>Р09</w:t>
             </w:r>
-            <w:bookmarkStart w:id="2" w:name="_GoBack"/>
-            <w:bookmarkEnd w:id="2"/>
           </w:p>
         </w:tc>
         <w:tc>
@@ -11560,6 +11558,14 @@
                 <w:szCs w:val="28"/>
               </w:rPr>
             </w:pPr>
+            <w:r>
+              <w:rPr>
+                <w:rFonts w:ascii="Times New Roman" w:hAnsi="Times New Roman" w:cs="Times New Roman"/>
+                <w:sz w:val="28"/>
+                <w:szCs w:val="28"/>
+              </w:rPr>
+              <w:t>21.10</w:t>
+            </w:r>
           </w:p>
         </w:tc>
         <w:tc>
@@ -11585,13 +11591,20 @@
             <w:pPr>
               <w:rPr>
                 <w:rFonts w:ascii="Times New Roman" w:hAnsi="Times New Roman" w:cs="Times New Roman"/>
-                <w:b/>
-                <w:color w:val="FF0000"/>
-                <w:sz w:val="28"/>
-                <w:szCs w:val="28"/>
-                <w:lang w:val="ru-RU"/>
-              </w:rPr>
-            </w:pPr>
+                <w:sz w:val="28"/>
+                <w:szCs w:val="28"/>
+              </w:rPr>
+            </w:pPr>
+            <w:bookmarkStart w:id="2" w:name="_GoBack"/>
+            <w:bookmarkEnd w:id="2"/>
+            <w:r>
+              <w:rPr>
+                <w:rFonts w:ascii="Times New Roman" w:hAnsi="Times New Roman" w:cs="Times New Roman"/>
+                <w:sz w:val="28"/>
+                <w:szCs w:val="28"/>
+              </w:rPr>
+              <w:t>21.10</w:t>
+            </w:r>
           </w:p>
         </w:tc>
         <w:tc>

--- a/2024/2 ОПІ Розклад занять.docx
+++ b/2024/2 ОПІ Розклад занять.docx
@@ -11595,8 +11595,6 @@
                 <w:szCs w:val="28"/>
               </w:rPr>
             </w:pPr>
-            <w:bookmarkStart w:id="2" w:name="_GoBack"/>
-            <w:bookmarkEnd w:id="2"/>
             <w:r>
               <w:rPr>
                 <w:rFonts w:ascii="Times New Roman" w:hAnsi="Times New Roman" w:cs="Times New Roman"/>
@@ -11711,6 +11709,14 @@
                 <w:szCs w:val="28"/>
               </w:rPr>
             </w:pPr>
+            <w:r>
+              <w:rPr>
+                <w:rFonts w:ascii="Times New Roman" w:hAnsi="Times New Roman" w:cs="Times New Roman"/>
+                <w:sz w:val="28"/>
+                <w:szCs w:val="28"/>
+              </w:rPr>
+              <w:t>24.10</w:t>
+            </w:r>
           </w:p>
         </w:tc>
         <w:tc>
@@ -11726,6 +11732,14 @@
                 <w:szCs w:val="28"/>
               </w:rPr>
             </w:pPr>
+            <w:r>
+              <w:rPr>
+                <w:rFonts w:ascii="Times New Roman" w:hAnsi="Times New Roman" w:cs="Times New Roman"/>
+                <w:sz w:val="28"/>
+                <w:szCs w:val="28"/>
+              </w:rPr>
+              <w:t>28.10</w:t>
+            </w:r>
           </w:p>
         </w:tc>
         <w:tc>
@@ -11736,13 +11750,20 @@
             <w:pPr>
               <w:rPr>
                 <w:rFonts w:ascii="Times New Roman" w:hAnsi="Times New Roman" w:cs="Times New Roman"/>
-                <w:b/>
-                <w:color w:val="0070C0"/>
-                <w:sz w:val="28"/>
-                <w:szCs w:val="28"/>
-                <w:lang w:val="ru-RU"/>
-              </w:rPr>
-            </w:pPr>
+                <w:sz w:val="28"/>
+                <w:szCs w:val="28"/>
+              </w:rPr>
+            </w:pPr>
+            <w:bookmarkStart w:id="2" w:name="_GoBack"/>
+            <w:bookmarkEnd w:id="2"/>
+            <w:r>
+              <w:rPr>
+                <w:rFonts w:ascii="Times New Roman" w:hAnsi="Times New Roman" w:cs="Times New Roman"/>
+                <w:sz w:val="28"/>
+                <w:szCs w:val="28"/>
+              </w:rPr>
+              <w:t>24.10</w:t>
+            </w:r>
           </w:p>
         </w:tc>
         <w:tc>
@@ -11753,13 +11774,18 @@
             <w:pPr>
               <w:rPr>
                 <w:rFonts w:ascii="Times New Roman" w:hAnsi="Times New Roman" w:cs="Times New Roman"/>
-                <w:b/>
-                <w:color w:val="0070C0"/>
-                <w:sz w:val="28"/>
-                <w:szCs w:val="28"/>
-                <w:lang w:val="ru-RU"/>
-              </w:rPr>
-            </w:pPr>
+                <w:sz w:val="28"/>
+                <w:szCs w:val="28"/>
+              </w:rPr>
+            </w:pPr>
+            <w:r>
+              <w:rPr>
+                <w:rFonts w:ascii="Times New Roman" w:hAnsi="Times New Roman" w:cs="Times New Roman"/>
+                <w:sz w:val="28"/>
+                <w:szCs w:val="28"/>
+              </w:rPr>
+              <w:t>28.10</w:t>
+            </w:r>
           </w:p>
         </w:tc>
         <w:tc>

--- a/2024/2 ОПІ Розклад занять.docx
+++ b/2024/2 ОПІ Розклад занять.docx
@@ -11754,8 +11754,6 @@
                 <w:szCs w:val="28"/>
               </w:rPr>
             </w:pPr>
-            <w:bookmarkStart w:id="2" w:name="_GoBack"/>
-            <w:bookmarkEnd w:id="2"/>
             <w:r>
               <w:rPr>
                 <w:rFonts w:ascii="Times New Roman" w:hAnsi="Times New Roman" w:cs="Times New Roman"/>
@@ -11881,8 +11879,18 @@
                 <w:rFonts w:ascii="Times New Roman" w:hAnsi="Times New Roman" w:cs="Times New Roman"/>
                 <w:sz w:val="28"/>
                 <w:szCs w:val="28"/>
-              </w:rPr>
-            </w:pPr>
+                <w:lang w:val="ru-RU"/>
+              </w:rPr>
+            </w:pPr>
+            <w:r>
+              <w:rPr>
+                <w:rFonts w:ascii="Times New Roman" w:hAnsi="Times New Roman" w:cs="Times New Roman"/>
+                <w:sz w:val="28"/>
+                <w:szCs w:val="28"/>
+                <w:lang w:val="ru-RU"/>
+              </w:rPr>
+              <w:t>28.10</w:t>
+            </w:r>
           </w:p>
         </w:tc>
         <w:tc>
@@ -11908,13 +11916,21 @@
             <w:pPr>
               <w:rPr>
                 <w:rFonts w:ascii="Times New Roman" w:hAnsi="Times New Roman" w:cs="Times New Roman"/>
-                <w:b/>
                 <w:color w:val="FF0000"/>
                 <w:sz w:val="28"/>
                 <w:szCs w:val="28"/>
                 <w:lang w:val="ru-RU"/>
               </w:rPr>
             </w:pPr>
+            <w:r>
+              <w:rPr>
+                <w:rFonts w:ascii="Times New Roman" w:hAnsi="Times New Roman" w:cs="Times New Roman"/>
+                <w:sz w:val="28"/>
+                <w:szCs w:val="28"/>
+                <w:lang w:val="ru-RU"/>
+              </w:rPr>
+              <w:t>31.10</w:t>
+            </w:r>
           </w:p>
         </w:tc>
         <w:tc>
@@ -12030,8 +12046,18 @@
                 <w:rFonts w:ascii="Times New Roman" w:hAnsi="Times New Roman" w:cs="Times New Roman"/>
                 <w:sz w:val="28"/>
                 <w:szCs w:val="28"/>
-              </w:rPr>
-            </w:pPr>
+                <w:lang w:val="ru-RU"/>
+              </w:rPr>
+            </w:pPr>
+            <w:r>
+              <w:rPr>
+                <w:rFonts w:ascii="Times New Roman" w:hAnsi="Times New Roman" w:cs="Times New Roman"/>
+                <w:sz w:val="28"/>
+                <w:szCs w:val="28"/>
+                <w:lang w:val="ru-RU"/>
+              </w:rPr>
+              <w:t>01.11</w:t>
+            </w:r>
           </w:p>
         </w:tc>
         <w:tc>
@@ -12045,8 +12071,18 @@
                 <w:rFonts w:ascii="Times New Roman" w:hAnsi="Times New Roman" w:cs="Times New Roman"/>
                 <w:sz w:val="28"/>
                 <w:szCs w:val="28"/>
-              </w:rPr>
-            </w:pPr>
+                <w:lang w:val="ru-RU"/>
+              </w:rPr>
+            </w:pPr>
+            <w:r>
+              <w:rPr>
+                <w:rFonts w:ascii="Times New Roman" w:hAnsi="Times New Roman" w:cs="Times New Roman"/>
+                <w:sz w:val="28"/>
+                <w:szCs w:val="28"/>
+                <w:lang w:val="ru-RU"/>
+              </w:rPr>
+              <w:t>04.11</w:t>
+            </w:r>
           </w:p>
         </w:tc>
         <w:tc>
@@ -12057,13 +12093,20 @@
             <w:pPr>
               <w:rPr>
                 <w:rFonts w:ascii="Times New Roman" w:hAnsi="Times New Roman" w:cs="Times New Roman"/>
-                <w:b/>
-                <w:color w:val="0070C0"/>
-                <w:sz w:val="28"/>
-                <w:szCs w:val="28"/>
-                <w:lang w:val="ru-RU"/>
-              </w:rPr>
-            </w:pPr>
+                <w:sz w:val="28"/>
+                <w:szCs w:val="28"/>
+                <w:lang w:val="ru-RU"/>
+              </w:rPr>
+            </w:pPr>
+            <w:r>
+              <w:rPr>
+                <w:rFonts w:ascii="Times New Roman" w:hAnsi="Times New Roman" w:cs="Times New Roman"/>
+                <w:sz w:val="28"/>
+                <w:szCs w:val="28"/>
+                <w:lang w:val="ru-RU"/>
+              </w:rPr>
+              <w:t>01.11</w:t>
+            </w:r>
           </w:p>
         </w:tc>
         <w:tc>
@@ -12074,13 +12117,20 @@
             <w:pPr>
               <w:rPr>
                 <w:rFonts w:ascii="Times New Roman" w:hAnsi="Times New Roman" w:cs="Times New Roman"/>
-                <w:b/>
-                <w:color w:val="0070C0"/>
-                <w:sz w:val="28"/>
-                <w:szCs w:val="28"/>
-                <w:lang w:val="ru-RU"/>
-              </w:rPr>
-            </w:pPr>
+                <w:sz w:val="28"/>
+                <w:szCs w:val="28"/>
+                <w:lang w:val="ru-RU"/>
+              </w:rPr>
+            </w:pPr>
+            <w:r>
+              <w:rPr>
+                <w:rFonts w:ascii="Times New Roman" w:hAnsi="Times New Roman" w:cs="Times New Roman"/>
+                <w:sz w:val="28"/>
+                <w:szCs w:val="28"/>
+                <w:lang w:val="ru-RU"/>
+              </w:rPr>
+              <w:t>04.11</w:t>
+            </w:r>
           </w:p>
         </w:tc>
         <w:tc>
@@ -12161,7 +12211,7 @@
         <w:tc>
           <w:tcPr>
             <w:tcW w:w="1167" w:type="dxa"/>
-            <w:shd w:val="clear" w:color="auto" w:fill="548DD4" w:themeFill="text2" w:themeFillTint="99"/>
+            <w:shd w:val="clear" w:color="auto" w:fill="auto"/>
           </w:tcPr>
           <w:p>
             <w:pPr>
@@ -12176,7 +12226,7 @@
         <w:tc>
           <w:tcPr>
             <w:tcW w:w="1077" w:type="dxa"/>
-            <w:shd w:val="clear" w:color="auto" w:fill="548DD4" w:themeFill="text2" w:themeFillTint="99"/>
+            <w:shd w:val="clear" w:color="auto" w:fill="auto"/>
           </w:tcPr>
           <w:p>
             <w:pPr>
@@ -12191,25 +12241,34 @@
         <w:tc>
           <w:tcPr>
             <w:tcW w:w="1159" w:type="dxa"/>
-            <w:shd w:val="clear" w:color="auto" w:fill="548DD4" w:themeFill="text2" w:themeFillTint="99"/>
-          </w:tcPr>
-          <w:p>
-            <w:pPr>
-              <w:rPr>
-                <w:rFonts w:ascii="Times New Roman" w:hAnsi="Times New Roman" w:cs="Times New Roman"/>
-                <w:b/>
+            <w:shd w:val="clear" w:color="auto" w:fill="auto"/>
+          </w:tcPr>
+          <w:p>
+            <w:pPr>
+              <w:rPr>
+                <w:rFonts w:ascii="Times New Roman" w:hAnsi="Times New Roman" w:cs="Times New Roman"/>
                 <w:sz w:val="28"/>
                 <w:szCs w:val="28"/>
                 <w:highlight w:val="yellow"/>
                 <w:lang w:val="ru-RU"/>
               </w:rPr>
             </w:pPr>
+            <w:r>
+              <w:rPr>
+                <w:rFonts w:ascii="Times New Roman" w:hAnsi="Times New Roman" w:cs="Times New Roman"/>
+                <w:sz w:val="28"/>
+                <w:szCs w:val="28"/>
+                <w:highlight w:val="yellow"/>
+                <w:lang w:val="ru-RU"/>
+              </w:rPr>
+              <w:t>02.11</w:t>
+            </w:r>
           </w:p>
         </w:tc>
         <w:tc>
           <w:tcPr>
             <w:tcW w:w="1275" w:type="dxa"/>
-            <w:shd w:val="clear" w:color="auto" w:fill="548DD4" w:themeFill="text2" w:themeFillTint="99"/>
+            <w:shd w:val="clear" w:color="auto" w:fill="auto"/>
           </w:tcPr>
           <w:p>
             <w:pPr>
@@ -12378,6 +12437,8 @@
                 <w:szCs w:val="28"/>
               </w:rPr>
             </w:pPr>
+            <w:bookmarkStart w:id="2" w:name="_GoBack"/>
+            <w:bookmarkEnd w:id="2"/>
           </w:p>
         </w:tc>
         <w:tc>

--- a/2024/2 ОПІ Розклад занять.docx
+++ b/2024/2 ОПІ Розклад занять.docx
@@ -76,6 +76,7 @@
                 <w:b/>
                 <w:sz w:val="28"/>
                 <w:szCs w:val="28"/>
+                <w:lang w:val="en-US"/>
               </w:rPr>
             </w:pPr>
             <w:r>
@@ -96,6 +97,16 @@
                 <w:lang w:val="ru-RU"/>
               </w:rPr>
               <w:t>ПЗ-31</w:t>
+            </w:r>
+            <w:r>
+              <w:rPr>
+                <w:rFonts w:ascii="Times New Roman" w:hAnsi="Times New Roman" w:cs="Times New Roman"/>
+                <w:b/>
+                <w:sz w:val="28"/>
+                <w:szCs w:val="28"/>
+                <w:lang w:val="en-US"/>
+              </w:rPr>
+              <w:t>/41</w:t>
             </w:r>
           </w:p>
         </w:tc>
@@ -111,6 +122,7 @@
                 <w:rFonts w:ascii="Times New Roman" w:hAnsi="Times New Roman" w:cs="Times New Roman"/>
                 <w:sz w:val="28"/>
                 <w:szCs w:val="28"/>
+                <w:lang w:val="en-US"/>
               </w:rPr>
             </w:pPr>
             <w:r>
@@ -131,6 +143,16 @@
                 <w:lang w:val="ru-RU"/>
               </w:rPr>
               <w:t>ПЗ-32</w:t>
+            </w:r>
+            <w:r>
+              <w:rPr>
+                <w:rFonts w:ascii="Times New Roman" w:hAnsi="Times New Roman" w:cs="Times New Roman"/>
+                <w:b/>
+                <w:sz w:val="28"/>
+                <w:szCs w:val="28"/>
+                <w:lang w:val="en-US"/>
+              </w:rPr>
+              <w:t>/42</w:t>
             </w:r>
           </w:p>
         </w:tc>
@@ -10683,14 +10705,19 @@
             <w:pPr>
               <w:rPr>
                 <w:rFonts w:ascii="Times New Roman" w:hAnsi="Times New Roman" w:cs="Times New Roman"/>
-                <w:sz w:val="28"/>
-                <w:szCs w:val="28"/>
-              </w:rPr>
-            </w:pPr>
-            <w:r>
-              <w:rPr>
-                <w:rFonts w:ascii="Times New Roman" w:hAnsi="Times New Roman" w:cs="Times New Roman"/>
-                <w:b/>
+                <w:b/>
+                <w:strike/>
+                <w:color w:val="0070C0"/>
+                <w:sz w:val="28"/>
+                <w:szCs w:val="28"/>
+                <w:lang w:val="ru-RU"/>
+              </w:rPr>
+            </w:pPr>
+            <w:r>
+              <w:rPr>
+                <w:rFonts w:ascii="Times New Roman" w:hAnsi="Times New Roman" w:cs="Times New Roman"/>
+                <w:b/>
+                <w:strike/>
                 <w:color w:val="0070C0"/>
                 <w:sz w:val="28"/>
                 <w:szCs w:val="28"/>
@@ -10701,12 +10728,46 @@
               <w:rPr>
                 <w:rFonts w:ascii="Times New Roman" w:hAnsi="Times New Roman" w:cs="Times New Roman"/>
                 <w:b/>
+                <w:strike/>
                 <w:color w:val="0070C0"/>
                 <w:sz w:val="28"/>
                 <w:szCs w:val="28"/>
                 <w:lang w:val="en-US"/>
               </w:rPr>
               <w:t>8</w:t>
+            </w:r>
+            <w:r>
+              <w:rPr>
+                <w:rFonts w:ascii="Times New Roman" w:hAnsi="Times New Roman" w:cs="Times New Roman"/>
+                <w:b/>
+                <w:strike/>
+                <w:color w:val="0070C0"/>
+                <w:sz w:val="28"/>
+                <w:szCs w:val="28"/>
+                <w:lang w:val="ru-RU"/>
+              </w:rPr>
+              <w:t>/</w:t>
+            </w:r>
+          </w:p>
+          <w:p>
+            <w:pPr>
+              <w:rPr>
+                <w:rFonts w:ascii="Times New Roman" w:hAnsi="Times New Roman" w:cs="Times New Roman"/>
+                <w:sz w:val="28"/>
+                <w:szCs w:val="28"/>
+                <w:lang w:val="ru-RU"/>
+              </w:rPr>
+            </w:pPr>
+            <w:r>
+              <w:rPr>
+                <w:rFonts w:ascii="Times New Roman" w:hAnsi="Times New Roman" w:cs="Times New Roman"/>
+                <w:b/>
+                <w:color w:val="7030A0"/>
+                <w:sz w:val="28"/>
+                <w:szCs w:val="28"/>
+                <w:lang w:val="ru-RU"/>
+              </w:rPr>
+              <w:t>ПР8-2</w:t>
             </w:r>
           </w:p>
         </w:tc>
@@ -11073,46 +11134,46 @@
                 <w:rFonts w:ascii="Times New Roman" w:hAnsi="Times New Roman" w:cs="Times New Roman"/>
                 <w:sz w:val="28"/>
                 <w:szCs w:val="28"/>
+                <w:lang w:val="ru-RU"/>
+              </w:rPr>
+            </w:pPr>
+            <w:r>
+              <w:rPr>
+                <w:rFonts w:ascii="Times New Roman" w:hAnsi="Times New Roman" w:cs="Times New Roman"/>
+                <w:b/>
+                <w:color w:val="7030A0"/>
+                <w:sz w:val="28"/>
+                <w:szCs w:val="28"/>
+                <w:lang w:val="ru-RU"/>
+              </w:rPr>
+              <w:t>Л</w:t>
+            </w:r>
+            <w:r>
+              <w:rPr>
+                <w:rFonts w:ascii="Times New Roman" w:hAnsi="Times New Roman" w:cs="Times New Roman"/>
+                <w:b/>
+                <w:color w:val="7030A0"/>
+                <w:sz w:val="28"/>
+                <w:szCs w:val="28"/>
+              </w:rPr>
+              <w:t>Р0</w:t>
+            </w:r>
+            <w:r>
+              <w:rPr>
+                <w:rFonts w:ascii="Times New Roman" w:hAnsi="Times New Roman" w:cs="Times New Roman"/>
+                <w:b/>
+                <w:color w:val="7030A0"/>
+                <w:sz w:val="28"/>
+                <w:szCs w:val="28"/>
                 <w:lang w:val="en-US"/>
               </w:rPr>
-            </w:pPr>
-            <w:r>
-              <w:rPr>
-                <w:rFonts w:ascii="Times New Roman" w:hAnsi="Times New Roman" w:cs="Times New Roman"/>
-                <w:b/>
-                <w:color w:val="0070C0"/>
-                <w:sz w:val="28"/>
-                <w:szCs w:val="28"/>
-                <w:lang w:val="ru-RU"/>
-              </w:rPr>
-              <w:t>П</w:t>
-            </w:r>
-            <w:r>
-              <w:rPr>
-                <w:rFonts w:ascii="Times New Roman" w:hAnsi="Times New Roman" w:cs="Times New Roman"/>
-                <w:b/>
-                <w:color w:val="0070C0"/>
-                <w:sz w:val="28"/>
-                <w:szCs w:val="28"/>
-              </w:rPr>
-              <w:t>Р0</w:t>
-            </w:r>
-            <w:r>
-              <w:rPr>
-                <w:rFonts w:ascii="Times New Roman" w:hAnsi="Times New Roman" w:cs="Times New Roman"/>
-                <w:b/>
-                <w:color w:val="0070C0"/>
-                <w:sz w:val="28"/>
-                <w:szCs w:val="28"/>
-                <w:lang w:val="en-US"/>
-              </w:rPr>
               <w:t>8</w:t>
             </w:r>
             <w:r>
               <w:rPr>
                 <w:rFonts w:ascii="Times New Roman" w:hAnsi="Times New Roman" w:cs="Times New Roman"/>
                 <w:b/>
-                <w:color w:val="0070C0"/>
+                <w:color w:val="7030A0"/>
                 <w:sz w:val="28"/>
                 <w:szCs w:val="28"/>
               </w:rPr>
@@ -11122,12 +11183,12 @@
               <w:rPr>
                 <w:rFonts w:ascii="Times New Roman" w:hAnsi="Times New Roman" w:cs="Times New Roman"/>
                 <w:b/>
-                <w:color w:val="0070C0"/>
-                <w:sz w:val="28"/>
-                <w:szCs w:val="28"/>
-                <w:lang w:val="en-US"/>
-              </w:rPr>
-              <w:t>2</w:t>
+                <w:color w:val="7030A0"/>
+                <w:sz w:val="28"/>
+                <w:szCs w:val="28"/>
+                <w:lang w:val="ru-RU"/>
+              </w:rPr>
+              <w:t>1</w:t>
             </w:r>
           </w:p>
         </w:tc>
@@ -11478,6 +11539,17 @@
               </w:rPr>
               <w:t>Р09</w:t>
             </w:r>
+            <w:r>
+              <w:rPr>
+                <w:rFonts w:ascii="Times New Roman" w:hAnsi="Times New Roman" w:cs="Times New Roman"/>
+                <w:b/>
+                <w:color w:val="0070C0"/>
+                <w:sz w:val="28"/>
+                <w:szCs w:val="28"/>
+                <w:lang w:val="ru-RU"/>
+              </w:rPr>
+              <w:t>-1</w:t>
+            </w:r>
           </w:p>
         </w:tc>
         <w:tc>
@@ -11539,7 +11611,7 @@
                 <w:sz w:val="28"/>
                 <w:szCs w:val="28"/>
               </w:rPr>
-              <w:t xml:space="preserve"> Проектування інтерфейсу з орієнтацією на користувача</w:t>
+              <w:t xml:space="preserve"> </w:t>
             </w:r>
           </w:p>
         </w:tc>
@@ -11554,15 +11626,17 @@
             <w:pPr>
               <w:rPr>
                 <w:rFonts w:ascii="Times New Roman" w:hAnsi="Times New Roman" w:cs="Times New Roman"/>
-                <w:sz w:val="28"/>
-                <w:szCs w:val="28"/>
-              </w:rPr>
-            </w:pPr>
-            <w:r>
-              <w:rPr>
-                <w:rFonts w:ascii="Times New Roman" w:hAnsi="Times New Roman" w:cs="Times New Roman"/>
-                <w:sz w:val="28"/>
-                <w:szCs w:val="28"/>
+                <w:color w:val="FF0000"/>
+                <w:sz w:val="24"/>
+                <w:szCs w:val="24"/>
+              </w:rPr>
+            </w:pPr>
+            <w:r>
+              <w:rPr>
+                <w:rFonts w:ascii="Times New Roman" w:hAnsi="Times New Roman" w:cs="Times New Roman"/>
+                <w:color w:val="FF0000"/>
+                <w:sz w:val="24"/>
+                <w:szCs w:val="24"/>
               </w:rPr>
               <w:t>21.10</w:t>
             </w:r>
@@ -11577,8 +11651,9 @@
             <w:pPr>
               <w:rPr>
                 <w:rFonts w:ascii="Times New Roman" w:hAnsi="Times New Roman" w:cs="Times New Roman"/>
-                <w:sz w:val="28"/>
-                <w:szCs w:val="28"/>
+                <w:color w:val="FF0000"/>
+                <w:sz w:val="24"/>
+                <w:szCs w:val="24"/>
               </w:rPr>
             </w:pPr>
           </w:p>
@@ -11591,15 +11666,17 @@
             <w:pPr>
               <w:rPr>
                 <w:rFonts w:ascii="Times New Roman" w:hAnsi="Times New Roman" w:cs="Times New Roman"/>
-                <w:sz w:val="28"/>
-                <w:szCs w:val="28"/>
-              </w:rPr>
-            </w:pPr>
-            <w:r>
-              <w:rPr>
-                <w:rFonts w:ascii="Times New Roman" w:hAnsi="Times New Roman" w:cs="Times New Roman"/>
-                <w:sz w:val="28"/>
-                <w:szCs w:val="28"/>
+                <w:color w:val="FF0000"/>
+                <w:sz w:val="24"/>
+                <w:szCs w:val="24"/>
+              </w:rPr>
+            </w:pPr>
+            <w:r>
+              <w:rPr>
+                <w:rFonts w:ascii="Times New Roman" w:hAnsi="Times New Roman" w:cs="Times New Roman"/>
+                <w:color w:val="FF0000"/>
+                <w:sz w:val="24"/>
+                <w:szCs w:val="24"/>
               </w:rPr>
               <w:t>21.10</w:t>
             </w:r>
@@ -11630,20 +11707,23 @@
             <w:pPr>
               <w:rPr>
                 <w:rFonts w:ascii="Times New Roman" w:hAnsi="Times New Roman" w:cs="Times New Roman"/>
-                <w:sz w:val="28"/>
-                <w:szCs w:val="28"/>
-              </w:rPr>
-            </w:pPr>
-            <w:r>
-              <w:rPr>
-                <w:rFonts w:ascii="Times New Roman" w:hAnsi="Times New Roman" w:cs="Times New Roman"/>
                 <w:b/>
                 <w:color w:val="FF0000"/>
                 <w:sz w:val="28"/>
                 <w:szCs w:val="28"/>
                 <w:lang w:val="ru-RU"/>
               </w:rPr>
-              <w:t>Л19</w:t>
+            </w:pPr>
+            <w:r>
+              <w:rPr>
+                <w:rFonts w:ascii="Times New Roman" w:hAnsi="Times New Roman" w:cs="Times New Roman"/>
+                <w:b/>
+                <w:color w:val="0070C0"/>
+                <w:sz w:val="28"/>
+                <w:szCs w:val="28"/>
+                <w:lang w:val="ru-RU"/>
+              </w:rPr>
+              <w:t>ПР09</w:t>
             </w:r>
           </w:p>
         </w:tc>
@@ -11679,18 +11759,18 @@
             <w:pPr>
               <w:rPr>
                 <w:rFonts w:ascii="Times New Roman" w:hAnsi="Times New Roman" w:cs="Times New Roman"/>
-                <w:b/>
-                <w:sz w:val="28"/>
-                <w:szCs w:val="28"/>
-              </w:rPr>
-            </w:pPr>
-            <w:r>
-              <w:rPr>
-                <w:rFonts w:ascii="Times New Roman" w:hAnsi="Times New Roman" w:cs="Times New Roman"/>
-                <w:sz w:val="28"/>
-                <w:szCs w:val="28"/>
-              </w:rPr>
-              <w:t>Взаємодія, еволюція програм і даних</w:t>
+                <w:sz w:val="28"/>
+                <w:szCs w:val="28"/>
+              </w:rPr>
+            </w:pPr>
+            <w:r>
+              <w:rPr>
+                <w:rFonts w:ascii="Times New Roman" w:hAnsi="Times New Roman" w:cs="Times New Roman"/>
+                <w:bCs/>
+                <w:sz w:val="28"/>
+                <w:szCs w:val="28"/>
+              </w:rPr>
+              <w:t>Проектування інтерфейсу з орієнтацією на користувача</w:t>
             </w:r>
           </w:p>
         </w:tc>
@@ -11705,6 +11785,27 @@
             <w:pPr>
               <w:rPr>
                 <w:rFonts w:ascii="Times New Roman" w:hAnsi="Times New Roman" w:cs="Times New Roman"/>
+                <w:strike/>
+                <w:color w:val="FF0000"/>
+                <w:sz w:val="24"/>
+                <w:szCs w:val="24"/>
+              </w:rPr>
+            </w:pPr>
+            <w:r>
+              <w:rPr>
+                <w:rFonts w:ascii="Times New Roman" w:hAnsi="Times New Roman" w:cs="Times New Roman"/>
+                <w:strike/>
+                <w:color w:val="FF0000"/>
+                <w:sz w:val="24"/>
+                <w:szCs w:val="24"/>
+              </w:rPr>
+              <w:t>21.10</w:t>
+            </w:r>
+          </w:p>
+          <w:p>
+            <w:pPr>
+              <w:rPr>
+                <w:rFonts w:ascii="Times New Roman" w:hAnsi="Times New Roman" w:cs="Times New Roman"/>
                 <w:sz w:val="28"/>
                 <w:szCs w:val="28"/>
               </w:rPr>
@@ -11732,14 +11833,6 @@
                 <w:szCs w:val="28"/>
               </w:rPr>
             </w:pPr>
-            <w:r>
-              <w:rPr>
-                <w:rFonts w:ascii="Times New Roman" w:hAnsi="Times New Roman" w:cs="Times New Roman"/>
-                <w:sz w:val="28"/>
-                <w:szCs w:val="28"/>
-              </w:rPr>
-              <w:t>28.10</w:t>
-            </w:r>
           </w:p>
         </w:tc>
         <w:tc>
@@ -11750,6 +11843,27 @@
             <w:pPr>
               <w:rPr>
                 <w:rFonts w:ascii="Times New Roman" w:hAnsi="Times New Roman" w:cs="Times New Roman"/>
+                <w:strike/>
+                <w:color w:val="FF0000"/>
+                <w:sz w:val="24"/>
+                <w:szCs w:val="24"/>
+              </w:rPr>
+            </w:pPr>
+            <w:r>
+              <w:rPr>
+                <w:rFonts w:ascii="Times New Roman" w:hAnsi="Times New Roman" w:cs="Times New Roman"/>
+                <w:strike/>
+                <w:color w:val="FF0000"/>
+                <w:sz w:val="24"/>
+                <w:szCs w:val="24"/>
+              </w:rPr>
+              <w:t>21.10</w:t>
+            </w:r>
+          </w:p>
+          <w:p>
+            <w:pPr>
+              <w:rPr>
+                <w:rFonts w:ascii="Times New Roman" w:hAnsi="Times New Roman" w:cs="Times New Roman"/>
                 <w:sz w:val="28"/>
                 <w:szCs w:val="28"/>
               </w:rPr>
@@ -11772,18 +11886,13 @@
             <w:pPr>
               <w:rPr>
                 <w:rFonts w:ascii="Times New Roman" w:hAnsi="Times New Roman" w:cs="Times New Roman"/>
-                <w:sz w:val="28"/>
-                <w:szCs w:val="28"/>
-              </w:rPr>
-            </w:pPr>
-            <w:r>
-              <w:rPr>
-                <w:rFonts w:ascii="Times New Roman" w:hAnsi="Times New Roman" w:cs="Times New Roman"/>
-                <w:sz w:val="28"/>
-                <w:szCs w:val="28"/>
-              </w:rPr>
-              <w:t>28.10</w:t>
-            </w:r>
+                <w:b/>
+                <w:color w:val="FF0000"/>
+                <w:sz w:val="28"/>
+                <w:szCs w:val="28"/>
+                <w:lang w:val="ru-RU"/>
+              </w:rPr>
+            </w:pPr>
           </w:p>
         </w:tc>
         <w:tc>
@@ -11802,12 +11911,12 @@
               <w:rPr>
                 <w:rFonts w:ascii="Times New Roman" w:hAnsi="Times New Roman" w:cs="Times New Roman"/>
                 <w:b/>
-                <w:color w:val="0070C0"/>
-                <w:sz w:val="28"/>
-                <w:szCs w:val="28"/>
-                <w:lang w:val="ru-RU"/>
-              </w:rPr>
-              <w:t>ПР09-1</w:t>
+                <w:color w:val="FF0000"/>
+                <w:sz w:val="28"/>
+                <w:szCs w:val="28"/>
+                <w:lang w:val="ru-RU"/>
+              </w:rPr>
+              <w:t>Л19</w:t>
             </w:r>
           </w:p>
         </w:tc>
@@ -11850,19 +11959,11 @@
             </w:pPr>
             <w:r>
               <w:rPr>
-                <w:rFonts w:ascii="Times New Roman" w:eastAsia="Calibri" w:hAnsi="Times New Roman" w:cs="Times New Roman"/>
-                <w:sz w:val="28"/>
-                <w:szCs w:val="28"/>
-              </w:rPr>
-              <w:t xml:space="preserve">Планування подальшого розвитку </w:t>
-            </w:r>
-            <w:r>
-              <w:rPr>
-                <w:rFonts w:ascii="Times New Roman" w:hAnsi="Times New Roman" w:cs="Times New Roman"/>
-                <w:sz w:val="28"/>
-                <w:szCs w:val="28"/>
-              </w:rPr>
-              <w:t>програмного забезпечення</w:t>
+                <w:rFonts w:ascii="Times New Roman" w:hAnsi="Times New Roman" w:cs="Times New Roman"/>
+                <w:sz w:val="28"/>
+                <w:szCs w:val="28"/>
+              </w:rPr>
+              <w:t>Взаємодія, еволюція програм і даних</w:t>
             </w:r>
           </w:p>
         </w:tc>
@@ -11877,9 +11978,29 @@
             <w:pPr>
               <w:rPr>
                 <w:rFonts w:ascii="Times New Roman" w:hAnsi="Times New Roman" w:cs="Times New Roman"/>
-                <w:sz w:val="28"/>
-                <w:szCs w:val="28"/>
-                <w:lang w:val="ru-RU"/>
+                <w:strike/>
+                <w:color w:val="FF0000"/>
+                <w:sz w:val="28"/>
+                <w:szCs w:val="28"/>
+              </w:rPr>
+            </w:pPr>
+            <w:r>
+              <w:rPr>
+                <w:rFonts w:ascii="Times New Roman" w:hAnsi="Times New Roman" w:cs="Times New Roman"/>
+                <w:strike/>
+                <w:color w:val="FF0000"/>
+                <w:sz w:val="28"/>
+                <w:szCs w:val="28"/>
+              </w:rPr>
+              <w:t>24.10</w:t>
+            </w:r>
+          </w:p>
+          <w:p>
+            <w:pPr>
+              <w:rPr>
+                <w:rFonts w:ascii="Times New Roman" w:hAnsi="Times New Roman" w:cs="Times New Roman"/>
+                <w:sz w:val="28"/>
+                <w:szCs w:val="28"/>
               </w:rPr>
             </w:pPr>
             <w:r>
@@ -11906,6 +12027,14 @@
                 <w:szCs w:val="28"/>
               </w:rPr>
             </w:pPr>
+            <w:r>
+              <w:rPr>
+                <w:rFonts w:ascii="Times New Roman" w:hAnsi="Times New Roman" w:cs="Times New Roman"/>
+                <w:sz w:val="28"/>
+                <w:szCs w:val="28"/>
+              </w:rPr>
+              <w:t>28.10</w:t>
+            </w:r>
           </w:p>
         </w:tc>
         <w:tc>
@@ -11916,10 +12045,29 @@
             <w:pPr>
               <w:rPr>
                 <w:rFonts w:ascii="Times New Roman" w:hAnsi="Times New Roman" w:cs="Times New Roman"/>
+                <w:strike/>
                 <w:color w:val="FF0000"/>
                 <w:sz w:val="28"/>
                 <w:szCs w:val="28"/>
-                <w:lang w:val="ru-RU"/>
+              </w:rPr>
+            </w:pPr>
+            <w:r>
+              <w:rPr>
+                <w:rFonts w:ascii="Times New Roman" w:hAnsi="Times New Roman" w:cs="Times New Roman"/>
+                <w:strike/>
+                <w:color w:val="FF0000"/>
+                <w:sz w:val="28"/>
+                <w:szCs w:val="28"/>
+              </w:rPr>
+              <w:t>24.10</w:t>
+            </w:r>
+          </w:p>
+          <w:p>
+            <w:pPr>
+              <w:rPr>
+                <w:rFonts w:ascii="Times New Roman" w:hAnsi="Times New Roman" w:cs="Times New Roman"/>
+                <w:sz w:val="28"/>
+                <w:szCs w:val="28"/>
               </w:rPr>
             </w:pPr>
             <w:r>
@@ -11941,13 +12089,18 @@
             <w:pPr>
               <w:rPr>
                 <w:rFonts w:ascii="Times New Roman" w:hAnsi="Times New Roman" w:cs="Times New Roman"/>
-                <w:b/>
-                <w:color w:val="FF0000"/>
-                <w:sz w:val="28"/>
-                <w:szCs w:val="28"/>
-                <w:lang w:val="ru-RU"/>
-              </w:rPr>
-            </w:pPr>
+                <w:sz w:val="28"/>
+                <w:szCs w:val="28"/>
+              </w:rPr>
+            </w:pPr>
+            <w:r>
+              <w:rPr>
+                <w:rFonts w:ascii="Times New Roman" w:hAnsi="Times New Roman" w:cs="Times New Roman"/>
+                <w:sz w:val="28"/>
+                <w:szCs w:val="28"/>
+              </w:rPr>
+              <w:t>28.10</w:t>
+            </w:r>
           </w:p>
         </w:tc>
         <w:tc>
@@ -11960,18 +12113,61 @@
                 <w:rFonts w:ascii="Times New Roman" w:hAnsi="Times New Roman" w:cs="Times New Roman"/>
                 <w:sz w:val="28"/>
                 <w:szCs w:val="28"/>
-              </w:rPr>
-            </w:pPr>
-            <w:r>
-              <w:rPr>
-                <w:rFonts w:ascii="Times New Roman" w:hAnsi="Times New Roman" w:cs="Times New Roman"/>
-                <w:b/>
-                <w:color w:val="FF0000"/>
-                <w:sz w:val="28"/>
-                <w:szCs w:val="28"/>
-                <w:lang w:val="ru-RU"/>
-              </w:rPr>
-              <w:t>Л20</w:t>
+                <w:lang w:val="ru-RU"/>
+              </w:rPr>
+            </w:pPr>
+            <w:r>
+              <w:rPr>
+                <w:rFonts w:ascii="Times New Roman" w:hAnsi="Times New Roman" w:cs="Times New Roman"/>
+                <w:b/>
+                <w:color w:val="7030A0"/>
+                <w:sz w:val="28"/>
+                <w:szCs w:val="28"/>
+                <w:lang w:val="ru-RU"/>
+              </w:rPr>
+              <w:t>Л</w:t>
+            </w:r>
+            <w:r>
+              <w:rPr>
+                <w:rFonts w:ascii="Times New Roman" w:hAnsi="Times New Roman" w:cs="Times New Roman"/>
+                <w:b/>
+                <w:color w:val="7030A0"/>
+                <w:sz w:val="28"/>
+                <w:szCs w:val="28"/>
+              </w:rPr>
+              <w:t>Р0</w:t>
+            </w:r>
+            <w:r>
+              <w:rPr>
+                <w:rFonts w:ascii="Times New Roman" w:hAnsi="Times New Roman" w:cs="Times New Roman"/>
+                <w:b/>
+                <w:color w:val="7030A0"/>
+                <w:sz w:val="28"/>
+                <w:szCs w:val="28"/>
+                <w:lang w:val="en-US"/>
+              </w:rPr>
+              <w:t>8</w:t>
+            </w:r>
+            <w:r>
+              <w:rPr>
+                <w:rFonts w:ascii="Times New Roman" w:hAnsi="Times New Roman" w:cs="Times New Roman"/>
+                <w:b/>
+                <w:color w:val="7030A0"/>
+                <w:sz w:val="28"/>
+                <w:szCs w:val="28"/>
+              </w:rPr>
+              <w:t>-</w:t>
+            </w:r>
+            <w:r>
+              <w:rPr>
+                <w:rFonts w:ascii="Times New Roman" w:hAnsi="Times New Roman" w:cs="Times New Roman"/>
+                <w:b/>
+                <w:color w:val="7030A0"/>
+                <w:sz w:val="28"/>
+                <w:szCs w:val="28"/>
+                <w:lang w:val="ru-RU"/>
+              </w:rPr>
+              <w:t>2</w:t>
             </w:r>
           </w:p>
         </w:tc>
@@ -12005,31 +12201,28 @@
           </w:tcPr>
           <w:p>
             <w:pPr>
-              <w:pStyle w:val="1"/>
-              <w:outlineLvl w:val="0"/>
-              <w:rPr>
-                <w:b w:val="0"/>
-                <w:sz w:val="28"/>
-                <w:szCs w:val="28"/>
-                <w:lang w:val="en-US"/>
-              </w:rPr>
-            </w:pPr>
-            <w:r>
-              <w:rPr>
-                <w:b w:val="0"/>
-                <w:sz w:val="28"/>
-                <w:szCs w:val="28"/>
-              </w:rPr>
-              <w:t>Компоненти повторного використання</w:t>
-            </w:r>
-            <w:r>
-              <w:rPr>
-                <w:b w:val="0"/>
-                <w:sz w:val="28"/>
-                <w:szCs w:val="28"/>
-                <w:lang w:val="en-US"/>
-              </w:rPr>
-              <w:t xml:space="preserve"> </w:t>
+              <w:rPr>
+                <w:rFonts w:ascii="Times New Roman" w:hAnsi="Times New Roman" w:cs="Times New Roman"/>
+                <w:b/>
+                <w:sz w:val="28"/>
+                <w:szCs w:val="28"/>
+              </w:rPr>
+            </w:pPr>
+            <w:r>
+              <w:rPr>
+                <w:rFonts w:ascii="Times New Roman" w:eastAsia="Calibri" w:hAnsi="Times New Roman" w:cs="Times New Roman"/>
+                <w:sz w:val="28"/>
+                <w:szCs w:val="28"/>
+              </w:rPr>
+              <w:t xml:space="preserve">Планування подальшого розвитку </w:t>
+            </w:r>
+            <w:r>
+              <w:rPr>
+                <w:rFonts w:ascii="Times New Roman" w:hAnsi="Times New Roman" w:cs="Times New Roman"/>
+                <w:sz w:val="28"/>
+                <w:szCs w:val="28"/>
+              </w:rPr>
+              <w:t>програмного забезпечення</w:t>
             </w:r>
           </w:p>
         </w:tc>
@@ -12044,6 +12237,29 @@
             <w:pPr>
               <w:rPr>
                 <w:rFonts w:ascii="Times New Roman" w:hAnsi="Times New Roman" w:cs="Times New Roman"/>
+                <w:strike/>
+                <w:color w:val="FF0000"/>
+                <w:sz w:val="28"/>
+                <w:szCs w:val="28"/>
+                <w:lang w:val="ru-RU"/>
+              </w:rPr>
+            </w:pPr>
+            <w:r>
+              <w:rPr>
+                <w:rFonts w:ascii="Times New Roman" w:hAnsi="Times New Roman" w:cs="Times New Roman"/>
+                <w:strike/>
+                <w:color w:val="FF0000"/>
+                <w:sz w:val="28"/>
+                <w:szCs w:val="28"/>
+                <w:lang w:val="ru-RU"/>
+              </w:rPr>
+              <w:t>28.10</w:t>
+            </w:r>
+          </w:p>
+          <w:p>
+            <w:pPr>
+              <w:rPr>
+                <w:rFonts w:ascii="Times New Roman" w:hAnsi="Times New Roman" w:cs="Times New Roman"/>
                 <w:sz w:val="28"/>
                 <w:szCs w:val="28"/>
                 <w:lang w:val="ru-RU"/>
@@ -12071,18 +12287,8 @@
                 <w:rFonts w:ascii="Times New Roman" w:hAnsi="Times New Roman" w:cs="Times New Roman"/>
                 <w:sz w:val="28"/>
                 <w:szCs w:val="28"/>
-                <w:lang w:val="ru-RU"/>
-              </w:rPr>
-            </w:pPr>
-            <w:r>
-              <w:rPr>
-                <w:rFonts w:ascii="Times New Roman" w:hAnsi="Times New Roman" w:cs="Times New Roman"/>
-                <w:sz w:val="28"/>
-                <w:szCs w:val="28"/>
-                <w:lang w:val="ru-RU"/>
-              </w:rPr>
-              <w:t>04.11</w:t>
-            </w:r>
+              </w:rPr>
+            </w:pPr>
           </w:p>
         </w:tc>
         <w:tc>
@@ -12093,6 +12299,30 @@
             <w:pPr>
               <w:rPr>
                 <w:rFonts w:ascii="Times New Roman" w:hAnsi="Times New Roman" w:cs="Times New Roman"/>
+                <w:strike/>
+                <w:color w:val="FF0000"/>
+                <w:sz w:val="28"/>
+                <w:szCs w:val="28"/>
+                <w:lang w:val="ru-RU"/>
+              </w:rPr>
+            </w:pPr>
+            <w:r>
+              <w:rPr>
+                <w:rFonts w:ascii="Times New Roman" w:hAnsi="Times New Roman" w:cs="Times New Roman"/>
+                <w:strike/>
+                <w:color w:val="FF0000"/>
+                <w:sz w:val="28"/>
+                <w:szCs w:val="28"/>
+                <w:lang w:val="ru-RU"/>
+              </w:rPr>
+              <w:t>31.10</w:t>
+            </w:r>
+          </w:p>
+          <w:p>
+            <w:pPr>
+              <w:rPr>
+                <w:rFonts w:ascii="Times New Roman" w:hAnsi="Times New Roman" w:cs="Times New Roman"/>
+                <w:color w:val="FF0000"/>
                 <w:sz w:val="28"/>
                 <w:szCs w:val="28"/>
                 <w:lang w:val="ru-RU"/>
@@ -12117,20 +12347,13 @@
             <w:pPr>
               <w:rPr>
                 <w:rFonts w:ascii="Times New Roman" w:hAnsi="Times New Roman" w:cs="Times New Roman"/>
-                <w:sz w:val="28"/>
-                <w:szCs w:val="28"/>
-                <w:lang w:val="ru-RU"/>
-              </w:rPr>
-            </w:pPr>
-            <w:r>
-              <w:rPr>
-                <w:rFonts w:ascii="Times New Roman" w:hAnsi="Times New Roman" w:cs="Times New Roman"/>
-                <w:sz w:val="28"/>
-                <w:szCs w:val="28"/>
-                <w:lang w:val="ru-RU"/>
-              </w:rPr>
-              <w:t>04.11</w:t>
-            </w:r>
+                <w:b/>
+                <w:color w:val="FF0000"/>
+                <w:sz w:val="28"/>
+                <w:szCs w:val="28"/>
+                <w:lang w:val="ru-RU"/>
+              </w:rPr>
+            </w:pPr>
           </w:p>
         </w:tc>
         <w:tc>
@@ -12143,19 +12366,18 @@
                 <w:rFonts w:ascii="Times New Roman" w:hAnsi="Times New Roman" w:cs="Times New Roman"/>
                 <w:sz w:val="28"/>
                 <w:szCs w:val="28"/>
-                <w:highlight w:val="yellow"/>
-              </w:rPr>
-            </w:pPr>
-            <w:r>
-              <w:rPr>
-                <w:rFonts w:ascii="Times New Roman" w:hAnsi="Times New Roman" w:cs="Times New Roman"/>
-                <w:b/>
-                <w:color w:val="0070C0"/>
-                <w:sz w:val="28"/>
-                <w:szCs w:val="28"/>
-                <w:lang w:val="ru-RU"/>
-              </w:rPr>
-              <w:t>ПР09-2</w:t>
+              </w:rPr>
+            </w:pPr>
+            <w:r>
+              <w:rPr>
+                <w:rFonts w:ascii="Times New Roman" w:hAnsi="Times New Roman" w:cs="Times New Roman"/>
+                <w:b/>
+                <w:color w:val="FF0000"/>
+                <w:sz w:val="28"/>
+                <w:szCs w:val="28"/>
+                <w:lang w:val="ru-RU"/>
+              </w:rPr>
+              <w:t>Л20</w:t>
             </w:r>
           </w:p>
         </w:tc>
@@ -12189,20 +12411,31 @@
           </w:tcPr>
           <w:p>
             <w:pPr>
-              <w:rPr>
-                <w:rFonts w:ascii="Times New Roman" w:hAnsi="Times New Roman" w:cs="Times New Roman"/>
-                <w:b/>
-                <w:sz w:val="28"/>
-                <w:szCs w:val="28"/>
-              </w:rPr>
-            </w:pPr>
-            <w:r>
-              <w:rPr>
-                <w:rFonts w:ascii="Times New Roman" w:eastAsia="Calibri" w:hAnsi="Times New Roman" w:cs="Times New Roman"/>
-                <w:sz w:val="28"/>
-                <w:szCs w:val="28"/>
-              </w:rPr>
-              <w:t>Аналіз можливості застосування компонентів повторного використання</w:t>
+              <w:pStyle w:val="1"/>
+              <w:outlineLvl w:val="0"/>
+              <w:rPr>
+                <w:b w:val="0"/>
+                <w:sz w:val="28"/>
+                <w:szCs w:val="28"/>
+                <w:lang w:val="en-US"/>
+              </w:rPr>
+            </w:pPr>
+            <w:r>
+              <w:rPr>
+                <w:b w:val="0"/>
+                <w:sz w:val="28"/>
+                <w:szCs w:val="28"/>
+              </w:rPr>
+              <w:t>Компоненти повторного використання</w:t>
+            </w:r>
+            <w:r>
+              <w:rPr>
+                <w:b w:val="0"/>
+                <w:sz w:val="28"/>
+                <w:szCs w:val="28"/>
+                <w:lang w:val="en-US"/>
+              </w:rPr>
+              <w:t xml:space="preserve"> </w:t>
             </w:r>
           </w:p>
         </w:tc>
@@ -12211,37 +12444,79 @@
         <w:tc>
           <w:tcPr>
             <w:tcW w:w="1167" w:type="dxa"/>
-            <w:shd w:val="clear" w:color="auto" w:fill="auto"/>
-          </w:tcPr>
-          <w:p>
-            <w:pPr>
-              <w:rPr>
-                <w:rFonts w:ascii="Times New Roman" w:hAnsi="Times New Roman" w:cs="Times New Roman"/>
-                <w:sz w:val="28"/>
-                <w:szCs w:val="28"/>
-              </w:rPr>
-            </w:pPr>
+            <w:shd w:val="clear" w:color="auto" w:fill="FFFFFF" w:themeFill="background1"/>
+          </w:tcPr>
+          <w:p>
+            <w:pPr>
+              <w:rPr>
+                <w:rFonts w:ascii="Times New Roman" w:hAnsi="Times New Roman" w:cs="Times New Roman"/>
+                <w:strike/>
+                <w:color w:val="FF0000"/>
+                <w:sz w:val="28"/>
+                <w:szCs w:val="28"/>
+                <w:lang w:val="ru-RU"/>
+              </w:rPr>
+            </w:pPr>
+            <w:r>
+              <w:rPr>
+                <w:rFonts w:ascii="Times New Roman" w:hAnsi="Times New Roman" w:cs="Times New Roman"/>
+                <w:strike/>
+                <w:color w:val="FF0000"/>
+                <w:sz w:val="28"/>
+                <w:szCs w:val="28"/>
+                <w:lang w:val="ru-RU"/>
+              </w:rPr>
+              <w:t>01.11</w:t>
+            </w:r>
+          </w:p>
+          <w:p>
+            <w:pPr>
+              <w:rPr>
+                <w:rFonts w:ascii="Times New Roman" w:hAnsi="Times New Roman" w:cs="Times New Roman"/>
+                <w:sz w:val="28"/>
+                <w:szCs w:val="28"/>
+                <w:lang w:val="ru-RU"/>
+              </w:rPr>
+            </w:pPr>
+            <w:r>
+              <w:rPr>
+                <w:rFonts w:ascii="Times New Roman" w:hAnsi="Times New Roman" w:cs="Times New Roman"/>
+                <w:sz w:val="28"/>
+                <w:szCs w:val="28"/>
+                <w:lang w:val="ru-RU"/>
+              </w:rPr>
+              <w:t>04.11</w:t>
+            </w:r>
           </w:p>
         </w:tc>
         <w:tc>
           <w:tcPr>
             <w:tcW w:w="1077" w:type="dxa"/>
-            <w:shd w:val="clear" w:color="auto" w:fill="auto"/>
-          </w:tcPr>
-          <w:p>
-            <w:pPr>
-              <w:rPr>
-                <w:rFonts w:ascii="Times New Roman" w:hAnsi="Times New Roman" w:cs="Times New Roman"/>
-                <w:sz w:val="28"/>
-                <w:szCs w:val="28"/>
-              </w:rPr>
-            </w:pPr>
+            <w:shd w:val="clear" w:color="auto" w:fill="FFFFFF" w:themeFill="background1"/>
+          </w:tcPr>
+          <w:p>
+            <w:pPr>
+              <w:rPr>
+                <w:rFonts w:ascii="Times New Roman" w:hAnsi="Times New Roman" w:cs="Times New Roman"/>
+                <w:sz w:val="28"/>
+                <w:szCs w:val="28"/>
+                <w:lang w:val="ru-RU"/>
+              </w:rPr>
+            </w:pPr>
+            <w:r>
+              <w:rPr>
+                <w:rFonts w:ascii="Times New Roman" w:hAnsi="Times New Roman" w:cs="Times New Roman"/>
+                <w:sz w:val="28"/>
+                <w:szCs w:val="28"/>
+                <w:lang w:val="ru-RU"/>
+              </w:rPr>
+              <w:t>04.11</w:t>
+            </w:r>
           </w:p>
         </w:tc>
         <w:tc>
           <w:tcPr>
             <w:tcW w:w="1159" w:type="dxa"/>
-            <w:shd w:val="clear" w:color="auto" w:fill="auto"/>
           </w:tcPr>
           <w:p>
             <w:pPr>
@@ -12268,55 +12543,50 @@
         <w:tc>
           <w:tcPr>
             <w:tcW w:w="1275" w:type="dxa"/>
-            <w:shd w:val="clear" w:color="auto" w:fill="auto"/>
-          </w:tcPr>
-          <w:p>
-            <w:pPr>
-              <w:rPr>
-                <w:rFonts w:ascii="Times New Roman" w:hAnsi="Times New Roman" w:cs="Times New Roman"/>
-                <w:b/>
+          </w:tcPr>
+          <w:p>
+            <w:pPr>
+              <w:rPr>
+                <w:rFonts w:ascii="Times New Roman" w:hAnsi="Times New Roman" w:cs="Times New Roman"/>
+                <w:sz w:val="28"/>
+                <w:szCs w:val="28"/>
+                <w:lang w:val="ru-RU"/>
+              </w:rPr>
+            </w:pPr>
+            <w:r>
+              <w:rPr>
+                <w:rFonts w:ascii="Times New Roman" w:hAnsi="Times New Roman" w:cs="Times New Roman"/>
+                <w:sz w:val="28"/>
+                <w:szCs w:val="28"/>
+                <w:lang w:val="ru-RU"/>
+              </w:rPr>
+              <w:t>04.11</w:t>
+            </w:r>
+          </w:p>
+        </w:tc>
+        <w:tc>
+          <w:tcPr>
+            <w:tcW w:w="1276" w:type="dxa"/>
+          </w:tcPr>
+          <w:p>
+            <w:pPr>
+              <w:rPr>
+                <w:rFonts w:ascii="Times New Roman" w:hAnsi="Times New Roman" w:cs="Times New Roman"/>
                 <w:sz w:val="28"/>
                 <w:szCs w:val="28"/>
                 <w:highlight w:val="yellow"/>
-                <w:lang w:val="ru-RU"/>
-              </w:rPr>
-            </w:pPr>
-          </w:p>
-        </w:tc>
-        <w:tc>
-          <w:tcPr>
-            <w:tcW w:w="1276" w:type="dxa"/>
-          </w:tcPr>
-          <w:p>
-            <w:pPr>
-              <w:rPr>
-                <w:rFonts w:ascii="Times New Roman" w:hAnsi="Times New Roman" w:cs="Times New Roman"/>
-                <w:sz w:val="28"/>
-                <w:szCs w:val="28"/>
-              </w:rPr>
-            </w:pPr>
-            <w:r>
-              <w:rPr>
-                <w:rFonts w:ascii="Times New Roman" w:hAnsi="Times New Roman" w:cs="Times New Roman"/>
-                <w:b/>
-                <w:color w:val="FF0000"/>
-                <w:sz w:val="28"/>
-                <w:szCs w:val="28"/>
-                <w:highlight w:val="yellow"/>
-                <w:lang w:val="ru-RU"/>
-              </w:rPr>
-              <w:t>Л2</w:t>
-            </w:r>
-            <w:r>
-              <w:rPr>
-                <w:rFonts w:ascii="Times New Roman" w:hAnsi="Times New Roman" w:cs="Times New Roman"/>
-                <w:b/>
-                <w:color w:val="FF0000"/>
-                <w:sz w:val="28"/>
-                <w:szCs w:val="28"/>
-                <w:lang w:val="ru-RU"/>
-              </w:rPr>
-              <w:t>1</w:t>
+              </w:rPr>
+            </w:pPr>
+            <w:r>
+              <w:rPr>
+                <w:rFonts w:ascii="Times New Roman" w:hAnsi="Times New Roman" w:cs="Times New Roman"/>
+                <w:b/>
+                <w:color w:val="0070C0"/>
+                <w:sz w:val="28"/>
+                <w:szCs w:val="28"/>
+                <w:lang w:val="ru-RU"/>
+              </w:rPr>
+              <w:t>ПР10-1</w:t>
             </w:r>
           </w:p>
         </w:tc>
@@ -12359,19 +12629,11 @@
             </w:pPr>
             <w:r>
               <w:rPr>
-                <w:rFonts w:ascii="Times New Roman" w:hAnsi="Times New Roman" w:cs="Times New Roman"/>
-                <w:sz w:val="28"/>
-                <w:szCs w:val="28"/>
-              </w:rPr>
-              <w:t>Індустріальне виробництво програмних продуктів</w:t>
-            </w:r>
-            <w:r>
-              <w:rPr>
-                <w:color w:val="FF0000"/>
-                <w:sz w:val="28"/>
-                <w:szCs w:val="28"/>
-              </w:rPr>
-              <w:t xml:space="preserve"> Kubernetes</w:t>
+                <w:rFonts w:ascii="Times New Roman" w:eastAsia="Calibri" w:hAnsi="Times New Roman" w:cs="Times New Roman"/>
+                <w:sz w:val="28"/>
+                <w:szCs w:val="28"/>
+              </w:rPr>
+              <w:t>Аналіз можливості застосування компонентів повторного використання</w:t>
             </w:r>
           </w:p>
         </w:tc>
@@ -12390,6 +12652,15 @@
                 <w:szCs w:val="28"/>
               </w:rPr>
             </w:pPr>
+            <w:r>
+              <w:rPr>
+                <w:rFonts w:ascii="Times New Roman" w:hAnsi="Times New Roman" w:cs="Times New Roman"/>
+                <w:sz w:val="28"/>
+                <w:szCs w:val="28"/>
+                <w:lang w:val="ru-RU"/>
+              </w:rPr>
+              <w:t>07.11</w:t>
+            </w:r>
           </w:p>
         </w:tc>
         <w:tc>
@@ -12410,35 +12681,70 @@
         <w:tc>
           <w:tcPr>
             <w:tcW w:w="1159" w:type="dxa"/>
-          </w:tcPr>
-          <w:p>
-            <w:pPr>
-              <w:rPr>
-                <w:rFonts w:ascii="Times New Roman" w:hAnsi="Times New Roman" w:cs="Times New Roman"/>
-                <w:b/>
-                <w:color w:val="0070C0"/>
-                <w:sz w:val="28"/>
-                <w:szCs w:val="28"/>
-              </w:rPr>
-            </w:pPr>
+            <w:shd w:val="clear" w:color="auto" w:fill="auto"/>
+          </w:tcPr>
+          <w:p>
+            <w:pPr>
+              <w:rPr>
+                <w:rFonts w:ascii="Times New Roman" w:hAnsi="Times New Roman" w:cs="Times New Roman"/>
+                <w:strike/>
+                <w:sz w:val="28"/>
+                <w:szCs w:val="28"/>
+                <w:highlight w:val="yellow"/>
+                <w:lang w:val="ru-RU"/>
+              </w:rPr>
+            </w:pPr>
+            <w:r>
+              <w:rPr>
+                <w:rFonts w:ascii="Times New Roman" w:hAnsi="Times New Roman" w:cs="Times New Roman"/>
+                <w:strike/>
+                <w:color w:val="FF0000"/>
+                <w:sz w:val="28"/>
+                <w:szCs w:val="28"/>
+                <w:highlight w:val="yellow"/>
+                <w:lang w:val="ru-RU"/>
+              </w:rPr>
+              <w:t>02.11</w:t>
+            </w:r>
+          </w:p>
+          <w:p>
+            <w:pPr>
+              <w:rPr>
+                <w:rFonts w:ascii="Times New Roman" w:hAnsi="Times New Roman" w:cs="Times New Roman"/>
+                <w:strike/>
+                <w:sz w:val="28"/>
+                <w:szCs w:val="28"/>
+                <w:highlight w:val="yellow"/>
+                <w:lang w:val="ru-RU"/>
+              </w:rPr>
+            </w:pPr>
+            <w:r>
+              <w:rPr>
+                <w:rFonts w:ascii="Times New Roman" w:hAnsi="Times New Roman" w:cs="Times New Roman"/>
+                <w:sz w:val="28"/>
+                <w:szCs w:val="28"/>
+                <w:lang w:val="ru-RU"/>
+              </w:rPr>
+              <w:t>04.11</w:t>
+            </w:r>
           </w:p>
         </w:tc>
         <w:tc>
           <w:tcPr>
             <w:tcW w:w="1275" w:type="dxa"/>
-          </w:tcPr>
-          <w:p>
-            <w:pPr>
-              <w:rPr>
-                <w:rFonts w:ascii="Times New Roman" w:hAnsi="Times New Roman" w:cs="Times New Roman"/>
-                <w:b/>
-                <w:color w:val="0070C0"/>
-                <w:sz w:val="28"/>
-                <w:szCs w:val="28"/>
-              </w:rPr>
-            </w:pPr>
-            <w:bookmarkStart w:id="2" w:name="_GoBack"/>
-            <w:bookmarkEnd w:id="2"/>
+            <w:shd w:val="clear" w:color="auto" w:fill="auto"/>
+          </w:tcPr>
+          <w:p>
+            <w:pPr>
+              <w:rPr>
+                <w:rFonts w:ascii="Times New Roman" w:hAnsi="Times New Roman" w:cs="Times New Roman"/>
+                <w:b/>
+                <w:sz w:val="28"/>
+                <w:szCs w:val="28"/>
+                <w:highlight w:val="yellow"/>
+                <w:lang w:val="ru-RU"/>
+              </w:rPr>
+            </w:pPr>
           </w:p>
         </w:tc>
         <w:tc>
@@ -12457,11 +12763,24 @@
               <w:rPr>
                 <w:rFonts w:ascii="Times New Roman" w:hAnsi="Times New Roman" w:cs="Times New Roman"/>
                 <w:b/>
-                <w:color w:val="0070C0"/>
-                <w:sz w:val="28"/>
-                <w:szCs w:val="28"/>
-              </w:rPr>
-              <w:t>ЛР10</w:t>
+                <w:color w:val="FF0000"/>
+                <w:sz w:val="28"/>
+                <w:szCs w:val="28"/>
+                <w:highlight w:val="yellow"/>
+                <w:lang w:val="ru-RU"/>
+              </w:rPr>
+              <w:t>Л2</w:t>
+            </w:r>
+            <w:r>
+              <w:rPr>
+                <w:rFonts w:ascii="Times New Roman" w:hAnsi="Times New Roman" w:cs="Times New Roman"/>
+                <w:b/>
+                <w:color w:val="FF0000"/>
+                <w:sz w:val="28"/>
+                <w:szCs w:val="28"/>
+                <w:lang w:val="ru-RU"/>
+              </w:rPr>
+              <w:t>1</w:t>
             </w:r>
           </w:p>
         </w:tc>
@@ -12500,16 +12819,23 @@
                 <w:b/>
                 <w:sz w:val="28"/>
                 <w:szCs w:val="28"/>
-                <w:highlight w:val="yellow"/>
-              </w:rPr>
-            </w:pPr>
-            <w:r>
-              <w:rPr>
-                <w:rFonts w:ascii="Times New Roman" w:hAnsi="Times New Roman" w:cs="Times New Roman"/>
-                <w:sz w:val="28"/>
-                <w:szCs w:val="28"/>
-              </w:rPr>
-              <w:t>Ознайомлення з індустріальним виробництвом програмних продуктів</w:t>
+              </w:rPr>
+            </w:pPr>
+            <w:r>
+              <w:rPr>
+                <w:rFonts w:ascii="Times New Roman" w:hAnsi="Times New Roman" w:cs="Times New Roman"/>
+                <w:sz w:val="28"/>
+                <w:szCs w:val="28"/>
+              </w:rPr>
+              <w:t>Індустріальне виробництво програмних продуктів</w:t>
+            </w:r>
+            <w:r>
+              <w:rPr>
+                <w:color w:val="FF0000"/>
+                <w:sz w:val="28"/>
+                <w:szCs w:val="28"/>
+              </w:rPr>
+              <w:t xml:space="preserve"> Kubernetes</w:t>
             </w:r>
           </w:p>
         </w:tc>
@@ -12524,11 +12850,21 @@
             <w:pPr>
               <w:rPr>
                 <w:rFonts w:ascii="Times New Roman" w:hAnsi="Times New Roman" w:cs="Times New Roman"/>
-                <w:strike/>
-                <w:sz w:val="28"/>
-                <w:szCs w:val="28"/>
-              </w:rPr>
-            </w:pPr>
+                <w:sz w:val="28"/>
+                <w:szCs w:val="28"/>
+                <w:lang w:val="ru-RU"/>
+              </w:rPr>
+            </w:pPr>
+            <w:r>
+              <w:rPr>
+                <w:rFonts w:ascii="Times New Roman" w:hAnsi="Times New Roman" w:cs="Times New Roman"/>
+                <w:sz w:val="28"/>
+                <w:szCs w:val="28"/>
+                <w:lang w:val="ru-RU"/>
+              </w:rPr>
+              <w:lastRenderedPageBreak/>
+              <w:t>11.11</w:t>
+            </w:r>
           </w:p>
         </w:tc>
         <w:tc>
@@ -12540,11 +12876,20 @@
             <w:pPr>
               <w:rPr>
                 <w:rFonts w:ascii="Times New Roman" w:hAnsi="Times New Roman" w:cs="Times New Roman"/>
-                <w:strike/>
-                <w:sz w:val="28"/>
-                <w:szCs w:val="28"/>
-              </w:rPr>
-            </w:pPr>
+                <w:sz w:val="28"/>
+                <w:szCs w:val="28"/>
+                <w:lang w:val="ru-RU"/>
+              </w:rPr>
+            </w:pPr>
+            <w:r>
+              <w:rPr>
+                <w:rFonts w:ascii="Times New Roman" w:hAnsi="Times New Roman" w:cs="Times New Roman"/>
+                <w:sz w:val="28"/>
+                <w:szCs w:val="28"/>
+                <w:lang w:val="ru-RU"/>
+              </w:rPr>
+              <w:t>13.11</w:t>
+            </w:r>
           </w:p>
         </w:tc>
         <w:tc>
@@ -12555,14 +12900,20 @@
             <w:pPr>
               <w:rPr>
                 <w:rFonts w:ascii="Times New Roman" w:hAnsi="Times New Roman" w:cs="Times New Roman"/>
-                <w:b/>
-                <w:strike/>
-                <w:color w:val="FF0000"/>
-                <w:sz w:val="28"/>
-                <w:szCs w:val="28"/>
-                <w:lang w:val="ru-RU"/>
-              </w:rPr>
-            </w:pPr>
+                <w:sz w:val="28"/>
+                <w:szCs w:val="28"/>
+                <w:lang w:val="ru-RU"/>
+              </w:rPr>
+            </w:pPr>
+            <w:r>
+              <w:rPr>
+                <w:rFonts w:ascii="Times New Roman" w:hAnsi="Times New Roman" w:cs="Times New Roman"/>
+                <w:sz w:val="28"/>
+                <w:szCs w:val="28"/>
+                <w:lang w:val="ru-RU"/>
+              </w:rPr>
+              <w:t>07.11</w:t>
+            </w:r>
           </w:p>
         </w:tc>
         <w:tc>
@@ -12573,14 +12924,20 @@
             <w:pPr>
               <w:rPr>
                 <w:rFonts w:ascii="Times New Roman" w:hAnsi="Times New Roman" w:cs="Times New Roman"/>
-                <w:b/>
-                <w:strike/>
-                <w:color w:val="FF0000"/>
-                <w:sz w:val="28"/>
-                <w:szCs w:val="28"/>
-                <w:lang w:val="ru-RU"/>
-              </w:rPr>
-            </w:pPr>
+                <w:sz w:val="28"/>
+                <w:szCs w:val="28"/>
+                <w:lang w:val="ru-RU"/>
+              </w:rPr>
+            </w:pPr>
+            <w:r>
+              <w:rPr>
+                <w:rFonts w:ascii="Times New Roman" w:hAnsi="Times New Roman" w:cs="Times New Roman"/>
+                <w:sz w:val="28"/>
+                <w:szCs w:val="28"/>
+                <w:lang w:val="ru-RU"/>
+              </w:rPr>
+              <w:t>09.11</w:t>
+            </w:r>
           </w:p>
         </w:tc>
         <w:tc>
@@ -12591,22 +12948,19 @@
             <w:pPr>
               <w:rPr>
                 <w:rFonts w:ascii="Times New Roman" w:hAnsi="Times New Roman" w:cs="Times New Roman"/>
-                <w:strike/>
-                <w:sz w:val="28"/>
-                <w:szCs w:val="28"/>
-              </w:rPr>
-            </w:pPr>
-            <w:r>
-              <w:rPr>
-                <w:rFonts w:ascii="Times New Roman" w:hAnsi="Times New Roman" w:cs="Times New Roman"/>
-                <w:b/>
-                <w:strike/>
-                <w:color w:val="FF0000"/>
-                <w:sz w:val="28"/>
-                <w:szCs w:val="28"/>
-                <w:lang w:val="ru-RU"/>
-              </w:rPr>
-              <w:t>Л24</w:t>
+                <w:sz w:val="28"/>
+                <w:szCs w:val="28"/>
+              </w:rPr>
+            </w:pPr>
+            <w:r>
+              <w:rPr>
+                <w:rFonts w:ascii="Times New Roman" w:hAnsi="Times New Roman" w:cs="Times New Roman"/>
+                <w:b/>
+                <w:color w:val="0070C0"/>
+                <w:sz w:val="28"/>
+                <w:szCs w:val="28"/>
+              </w:rPr>
+              <w:t>ЛР09-2</w:t>
             </w:r>
           </w:p>
         </w:tc>
@@ -12628,7 +12982,6 @@
               <w:rPr>
                 <w:rFonts w:ascii="Times New Roman" w:hAnsi="Times New Roman" w:cs="Times New Roman"/>
                 <w:b/>
-                <w:strike/>
                 <w:sz w:val="28"/>
                 <w:szCs w:val="28"/>
               </w:rPr>
@@ -12643,19 +12996,19 @@
             <w:pPr>
               <w:rPr>
                 <w:rFonts w:ascii="Times New Roman" w:hAnsi="Times New Roman" w:cs="Times New Roman"/>
-                <w:strike/>
-                <w:sz w:val="28"/>
-                <w:szCs w:val="28"/>
-              </w:rPr>
-            </w:pPr>
-            <w:r>
-              <w:rPr>
-                <w:rFonts w:ascii="Times New Roman" w:hAnsi="Times New Roman" w:cs="Times New Roman"/>
-                <w:strike/>
-                <w:sz w:val="28"/>
-                <w:szCs w:val="28"/>
-              </w:rPr>
-              <w:t>Якість програмного забезпечення</w:t>
+                <w:b/>
+                <w:sz w:val="28"/>
+                <w:szCs w:val="28"/>
+                <w:highlight w:val="yellow"/>
+              </w:rPr>
+            </w:pPr>
+            <w:r>
+              <w:rPr>
+                <w:rFonts w:ascii="Times New Roman" w:hAnsi="Times New Roman" w:cs="Times New Roman"/>
+                <w:sz w:val="28"/>
+                <w:szCs w:val="28"/>
+              </w:rPr>
+              <w:t>Ознайомлення з індустріальним виробництвом програмних продуктів</w:t>
             </w:r>
           </w:p>
         </w:tc>
@@ -12670,11 +13023,18 @@
             <w:pPr>
               <w:rPr>
                 <w:rFonts w:ascii="Times New Roman" w:hAnsi="Times New Roman" w:cs="Times New Roman"/>
-                <w:strike/>
-                <w:sz w:val="28"/>
-                <w:szCs w:val="28"/>
-              </w:rPr>
-            </w:pPr>
+                <w:sz w:val="28"/>
+                <w:szCs w:val="28"/>
+              </w:rPr>
+            </w:pPr>
+            <w:r>
+              <w:rPr>
+                <w:rFonts w:ascii="Times New Roman" w:hAnsi="Times New Roman" w:cs="Times New Roman"/>
+                <w:sz w:val="28"/>
+                <w:szCs w:val="28"/>
+              </w:rPr>
+              <w:t>15.11</w:t>
+            </w:r>
           </w:p>
         </w:tc>
         <w:tc>
@@ -12686,7 +13046,6 @@
             <w:pPr>
               <w:rPr>
                 <w:rFonts w:ascii="Times New Roman" w:hAnsi="Times New Roman" w:cs="Times New Roman"/>
-                <w:strike/>
                 <w:sz w:val="28"/>
                 <w:szCs w:val="28"/>
               </w:rPr>
@@ -12701,13 +13060,18 @@
             <w:pPr>
               <w:rPr>
                 <w:rFonts w:ascii="Times New Roman" w:hAnsi="Times New Roman" w:cs="Times New Roman"/>
-                <w:b/>
-                <w:strike/>
-                <w:color w:val="0070C0"/>
-                <w:sz w:val="28"/>
-                <w:szCs w:val="28"/>
-              </w:rPr>
-            </w:pPr>
+                <w:sz w:val="28"/>
+                <w:szCs w:val="28"/>
+              </w:rPr>
+            </w:pPr>
+            <w:r>
+              <w:rPr>
+                <w:rFonts w:ascii="Times New Roman" w:hAnsi="Times New Roman" w:cs="Times New Roman"/>
+                <w:sz w:val="28"/>
+                <w:szCs w:val="28"/>
+              </w:rPr>
+              <w:t>14.11</w:t>
+            </w:r>
           </w:p>
         </w:tc>
         <w:tc>
@@ -12718,13 +13082,18 @@
             <w:pPr>
               <w:rPr>
                 <w:rFonts w:ascii="Times New Roman" w:hAnsi="Times New Roman" w:cs="Times New Roman"/>
-                <w:b/>
-                <w:strike/>
-                <w:color w:val="0070C0"/>
-                <w:sz w:val="28"/>
-                <w:szCs w:val="28"/>
-              </w:rPr>
-            </w:pPr>
+                <w:sz w:val="28"/>
+                <w:szCs w:val="28"/>
+              </w:rPr>
+            </w:pPr>
+            <w:r>
+              <w:rPr>
+                <w:rFonts w:ascii="Times New Roman" w:hAnsi="Times New Roman" w:cs="Times New Roman"/>
+                <w:sz w:val="28"/>
+                <w:szCs w:val="28"/>
+              </w:rPr>
+              <w:t>16.11</w:t>
+            </w:r>
           </w:p>
         </w:tc>
         <w:tc>
@@ -12735,57 +13104,25 @@
             <w:pPr>
               <w:rPr>
                 <w:rFonts w:ascii="Times New Roman" w:hAnsi="Times New Roman" w:cs="Times New Roman"/>
-                <w:strike/>
-                <w:sz w:val="28"/>
-                <w:szCs w:val="28"/>
-              </w:rPr>
-            </w:pPr>
-            <w:r>
-              <w:rPr>
-                <w:rFonts w:ascii="Times New Roman" w:hAnsi="Times New Roman" w:cs="Times New Roman"/>
-                <w:b/>
-                <w:strike/>
-                <w:color w:val="0070C0"/>
-                <w:sz w:val="28"/>
-                <w:szCs w:val="28"/>
-              </w:rPr>
-              <w:t>ПР0</w:t>
-            </w:r>
-            <w:r>
-              <w:rPr>
-                <w:rFonts w:ascii="Times New Roman" w:hAnsi="Times New Roman" w:cs="Times New Roman"/>
-                <w:b/>
-                <w:strike/>
-                <w:color w:val="0070C0"/>
-                <w:sz w:val="28"/>
-                <w:szCs w:val="28"/>
-                <w:lang w:val="en-US"/>
-              </w:rPr>
-              <w:t>8</w:t>
-            </w:r>
-            <w:r>
-              <w:rPr>
-                <w:rFonts w:ascii="Times New Roman" w:hAnsi="Times New Roman" w:cs="Times New Roman"/>
-                <w:b/>
-                <w:strike/>
-                <w:color w:val="0070C0"/>
-                <w:sz w:val="28"/>
-                <w:szCs w:val="28"/>
-              </w:rPr>
-              <w:t>-</w:t>
-            </w:r>
-            <w:r>
-              <w:rPr>
-                <w:rFonts w:ascii="Times New Roman" w:hAnsi="Times New Roman" w:cs="Times New Roman"/>
-                <w:b/>
-                <w:strike/>
-                <w:color w:val="0070C0"/>
-                <w:sz w:val="28"/>
-                <w:szCs w:val="28"/>
-                <w:lang w:val="ru-RU"/>
-              </w:rPr>
-              <w:t>4</w:t>
-            </w:r>
+                <w:b/>
+                <w:color w:val="0070C0"/>
+                <w:sz w:val="28"/>
+                <w:szCs w:val="28"/>
+              </w:rPr>
+            </w:pPr>
+            <w:r>
+              <w:rPr>
+                <w:rFonts w:ascii="Times New Roman" w:hAnsi="Times New Roman" w:cs="Times New Roman"/>
+                <w:b/>
+                <w:color w:val="0070C0"/>
+                <w:sz w:val="28"/>
+                <w:szCs w:val="28"/>
+                <w:lang w:val="ru-RU"/>
+              </w:rPr>
+              <w:t>ПР10-2</w:t>
+            </w:r>
+            <w:bookmarkStart w:id="2" w:name="_GoBack"/>
+            <w:bookmarkEnd w:id="2"/>
           </w:p>
         </w:tc>
         <w:tc>
@@ -12806,7 +13143,6 @@
               <w:rPr>
                 <w:rFonts w:ascii="Times New Roman" w:hAnsi="Times New Roman" w:cs="Times New Roman"/>
                 <w:b/>
-                <w:strike/>
                 <w:sz w:val="28"/>
                 <w:szCs w:val="28"/>
               </w:rPr>
@@ -12821,19 +13157,17 @@
             <w:pPr>
               <w:rPr>
                 <w:rFonts w:ascii="Times New Roman" w:hAnsi="Times New Roman" w:cs="Times New Roman"/>
-                <w:strike/>
-                <w:sz w:val="28"/>
-                <w:szCs w:val="28"/>
-              </w:rPr>
-            </w:pPr>
-            <w:r>
-              <w:rPr>
-                <w:rFonts w:ascii="Times New Roman" w:hAnsi="Times New Roman" w:cs="Times New Roman"/>
-                <w:strike/>
-                <w:sz w:val="28"/>
-                <w:szCs w:val="28"/>
-              </w:rPr>
-              <w:t>Визначення процедур забезпечення якості</w:t>
+                <w:sz w:val="28"/>
+                <w:szCs w:val="28"/>
+              </w:rPr>
+            </w:pPr>
+            <w:r>
+              <w:rPr>
+                <w:rFonts w:ascii="Times New Roman" w:hAnsi="Times New Roman" w:cs="Times New Roman"/>
+                <w:sz w:val="24"/>
+                <w:szCs w:val="24"/>
+              </w:rPr>
+              <w:t>Технології розподіленої обробки даних. Kubernetes</w:t>
             </w:r>
           </w:p>
         </w:tc>
@@ -12848,11 +13182,18 @@
             <w:pPr>
               <w:rPr>
                 <w:rFonts w:ascii="Times New Roman" w:hAnsi="Times New Roman" w:cs="Times New Roman"/>
-                <w:strike/>
-                <w:sz w:val="28"/>
-                <w:szCs w:val="28"/>
-              </w:rPr>
-            </w:pPr>
+                <w:sz w:val="28"/>
+                <w:szCs w:val="28"/>
+              </w:rPr>
+            </w:pPr>
+            <w:r>
+              <w:rPr>
+                <w:rFonts w:ascii="Times New Roman" w:hAnsi="Times New Roman" w:cs="Times New Roman"/>
+                <w:sz w:val="28"/>
+                <w:szCs w:val="28"/>
+              </w:rPr>
+              <w:t>16.11</w:t>
+            </w:r>
           </w:p>
         </w:tc>
         <w:tc>
@@ -12864,7 +13205,6 @@
             <w:pPr>
               <w:rPr>
                 <w:rFonts w:ascii="Times New Roman" w:hAnsi="Times New Roman" w:cs="Times New Roman"/>
-                <w:strike/>
                 <w:sz w:val="28"/>
                 <w:szCs w:val="28"/>
               </w:rPr>
@@ -12879,58 +13219,56 @@
             <w:pPr>
               <w:rPr>
                 <w:rFonts w:ascii="Times New Roman" w:hAnsi="Times New Roman" w:cs="Times New Roman"/>
-                <w:b/>
-                <w:strike/>
+                <w:sz w:val="28"/>
+                <w:szCs w:val="28"/>
+              </w:rPr>
+            </w:pPr>
+            <w:r>
+              <w:rPr>
+                <w:rFonts w:ascii="Times New Roman" w:hAnsi="Times New Roman" w:cs="Times New Roman"/>
+                <w:sz w:val="28"/>
+                <w:szCs w:val="28"/>
+              </w:rPr>
+              <w:t>15.11</w:t>
+            </w:r>
+          </w:p>
+        </w:tc>
+        <w:tc>
+          <w:tcPr>
+            <w:tcW w:w="1275" w:type="dxa"/>
+          </w:tcPr>
+          <w:p>
+            <w:pPr>
+              <w:rPr>
+                <w:rFonts w:ascii="Times New Roman" w:hAnsi="Times New Roman" w:cs="Times New Roman"/>
+                <w:sz w:val="28"/>
+                <w:szCs w:val="28"/>
+              </w:rPr>
+            </w:pPr>
+          </w:p>
+        </w:tc>
+        <w:tc>
+          <w:tcPr>
+            <w:tcW w:w="1276" w:type="dxa"/>
+          </w:tcPr>
+          <w:p>
+            <w:pPr>
+              <w:rPr>
+                <w:rFonts w:ascii="Times New Roman" w:hAnsi="Times New Roman" w:cs="Times New Roman"/>
+                <w:sz w:val="28"/>
+                <w:szCs w:val="28"/>
+              </w:rPr>
+            </w:pPr>
+            <w:r>
+              <w:rPr>
+                <w:rFonts w:ascii="Times New Roman" w:hAnsi="Times New Roman" w:cs="Times New Roman"/>
+                <w:b/>
                 <w:color w:val="FF0000"/>
                 <w:sz w:val="28"/>
                 <w:szCs w:val="28"/>
                 <w:lang w:val="ru-RU"/>
               </w:rPr>
-            </w:pPr>
-          </w:p>
-        </w:tc>
-        <w:tc>
-          <w:tcPr>
-            <w:tcW w:w="1275" w:type="dxa"/>
-          </w:tcPr>
-          <w:p>
-            <w:pPr>
-              <w:rPr>
-                <w:rFonts w:ascii="Times New Roman" w:hAnsi="Times New Roman" w:cs="Times New Roman"/>
-                <w:b/>
-                <w:strike/>
-                <w:color w:val="FF0000"/>
-                <w:sz w:val="28"/>
-                <w:szCs w:val="28"/>
-                <w:lang w:val="ru-RU"/>
-              </w:rPr>
-            </w:pPr>
-          </w:p>
-        </w:tc>
-        <w:tc>
-          <w:tcPr>
-            <w:tcW w:w="1276" w:type="dxa"/>
-          </w:tcPr>
-          <w:p>
-            <w:pPr>
-              <w:rPr>
-                <w:rFonts w:ascii="Times New Roman" w:hAnsi="Times New Roman" w:cs="Times New Roman"/>
-                <w:strike/>
-                <w:sz w:val="28"/>
-                <w:szCs w:val="28"/>
-              </w:rPr>
-            </w:pPr>
-            <w:r>
-              <w:rPr>
-                <w:rFonts w:ascii="Times New Roman" w:hAnsi="Times New Roman" w:cs="Times New Roman"/>
-                <w:b/>
-                <w:strike/>
-                <w:color w:val="FF0000"/>
-                <w:sz w:val="28"/>
-                <w:szCs w:val="28"/>
-                <w:lang w:val="ru-RU"/>
-              </w:rPr>
-              <w:t>Л25</w:t>
+              <w:t>Л22</w:t>
             </w:r>
           </w:p>
         </w:tc>
@@ -12952,7 +13290,6 @@
               <w:rPr>
                 <w:rFonts w:ascii="Times New Roman" w:hAnsi="Times New Roman" w:cs="Times New Roman"/>
                 <w:b/>
-                <w:strike/>
                 <w:sz w:val="28"/>
                 <w:szCs w:val="28"/>
               </w:rPr>
@@ -12964,19 +13301,13 @@
             <w:tcW w:w="8364" w:type="dxa"/>
           </w:tcPr>
           <w:p>
-            <w:pPr>
-              <w:rPr>
-                <w:strike/>
-              </w:rPr>
-            </w:pPr>
-            <w:r>
-              <w:rPr>
-                <w:rFonts w:ascii="Times New Roman" w:hAnsi="Times New Roman" w:cs="Times New Roman"/>
-                <w:strike/>
-                <w:sz w:val="28"/>
-                <w:szCs w:val="28"/>
-              </w:rPr>
-              <w:t>Моделі якості і надійності програмних систем</w:t>
+            <w:r>
+              <w:rPr>
+                <w:rFonts w:ascii="Times New Roman" w:hAnsi="Times New Roman" w:cs="Times New Roman"/>
+                <w:sz w:val="28"/>
+                <w:szCs w:val="28"/>
+              </w:rPr>
+              <w:t>Методи керування програмним проектом</w:t>
             </w:r>
           </w:p>
         </w:tc>
@@ -13024,6 +13355,7 @@
                 <w:color w:val="0070C0"/>
                 <w:sz w:val="28"/>
                 <w:szCs w:val="28"/>
+                <w:lang w:val="ru-RU"/>
               </w:rPr>
             </w:pPr>
           </w:p>
@@ -13040,6 +13372,7 @@
                 <w:color w:val="0070C0"/>
                 <w:sz w:val="28"/>
                 <w:szCs w:val="28"/>
+                <w:lang w:val="ru-RU"/>
               </w:rPr>
             </w:pPr>
           </w:p>
@@ -13052,51 +13385,23 @@
             <w:pPr>
               <w:rPr>
                 <w:rFonts w:ascii="Times New Roman" w:hAnsi="Times New Roman" w:cs="Times New Roman"/>
-                <w:sz w:val="28"/>
-                <w:szCs w:val="28"/>
-              </w:rPr>
-            </w:pPr>
-            <w:r>
-              <w:rPr>
-                <w:rFonts w:ascii="Times New Roman" w:hAnsi="Times New Roman" w:cs="Times New Roman"/>
-                <w:b/>
-                <w:color w:val="0070C0"/>
-                <w:sz w:val="28"/>
-                <w:szCs w:val="28"/>
-              </w:rPr>
-              <w:t>ПР0</w:t>
-            </w:r>
-            <w:r>
-              <w:rPr>
-                <w:rFonts w:ascii="Times New Roman" w:hAnsi="Times New Roman" w:cs="Times New Roman"/>
-                <w:b/>
-                <w:color w:val="0070C0"/>
-                <w:sz w:val="28"/>
-                <w:szCs w:val="28"/>
-                <w:lang w:val="en-US"/>
-              </w:rPr>
-              <w:t>8</w:t>
-            </w:r>
-            <w:r>
-              <w:rPr>
-                <w:rFonts w:ascii="Times New Roman" w:hAnsi="Times New Roman" w:cs="Times New Roman"/>
-                <w:b/>
-                <w:color w:val="0070C0"/>
-                <w:sz w:val="28"/>
-                <w:szCs w:val="28"/>
-              </w:rPr>
-              <w:t>-</w:t>
-            </w:r>
-            <w:r>
-              <w:rPr>
-                <w:rFonts w:ascii="Times New Roman" w:hAnsi="Times New Roman" w:cs="Times New Roman"/>
-                <w:b/>
-                <w:color w:val="0070C0"/>
-                <w:sz w:val="28"/>
-                <w:szCs w:val="28"/>
-                <w:lang w:val="ru-RU"/>
-              </w:rPr>
-              <w:t>5</w:t>
+                <w:b/>
+                <w:color w:val="0070C0"/>
+                <w:sz w:val="28"/>
+                <w:szCs w:val="28"/>
+                <w:lang w:val="ru-RU"/>
+              </w:rPr>
+            </w:pPr>
+            <w:r>
+              <w:rPr>
+                <w:rFonts w:ascii="Times New Roman" w:hAnsi="Times New Roman" w:cs="Times New Roman"/>
+                <w:b/>
+                <w:color w:val="FF0000"/>
+                <w:sz w:val="28"/>
+                <w:szCs w:val="28"/>
+                <w:lang w:val="ru-RU"/>
+              </w:rPr>
+              <w:t>Л23</w:t>
             </w:r>
           </w:p>
         </w:tc>
@@ -13129,13 +13434,20 @@
             <w:tcW w:w="8364" w:type="dxa"/>
           </w:tcPr>
           <w:p>
-            <w:r>
-              <w:rPr>
-                <w:rFonts w:ascii="Times New Roman" w:hAnsi="Times New Roman" w:cs="Times New Roman"/>
-                <w:sz w:val="28"/>
-                <w:szCs w:val="28"/>
-              </w:rPr>
-              <w:t>Застосування моделей якості і надійності програмних систем</w:t>
+            <w:pPr>
+              <w:rPr>
+                <w:rFonts w:ascii="Times New Roman" w:hAnsi="Times New Roman" w:cs="Times New Roman"/>
+                <w:sz w:val="28"/>
+                <w:szCs w:val="28"/>
+              </w:rPr>
+            </w:pPr>
+            <w:r>
+              <w:rPr>
+                <w:rFonts w:ascii="Times New Roman" w:hAnsi="Times New Roman" w:cs="Times New Roman"/>
+                <w:sz w:val="28"/>
+                <w:szCs w:val="28"/>
+              </w:rPr>
+              <w:t>Керування розробкою ПЗ. Керування ризиками Керування конфігурацією</w:t>
             </w:r>
           </w:p>
         </w:tc>
@@ -13183,7 +13495,7 @@
                 <w:color w:val="0070C0"/>
                 <w:sz w:val="28"/>
                 <w:szCs w:val="28"/>
-                <w:lang w:val="ru-RU"/>
+                <w:highlight w:val="yellow"/>
               </w:rPr>
             </w:pPr>
           </w:p>
@@ -13200,7 +13512,7 @@
                 <w:color w:val="0070C0"/>
                 <w:sz w:val="28"/>
                 <w:szCs w:val="28"/>
-                <w:lang w:val="ru-RU"/>
+                <w:highlight w:val="yellow"/>
               </w:rPr>
             </w:pPr>
           </w:p>
@@ -13215,49 +13527,18 @@
                 <w:rFonts w:ascii="Times New Roman" w:hAnsi="Times New Roman" w:cs="Times New Roman"/>
                 <w:sz w:val="28"/>
                 <w:szCs w:val="28"/>
-              </w:rPr>
-            </w:pPr>
-            <w:r>
-              <w:rPr>
-                <w:rFonts w:ascii="Times New Roman" w:hAnsi="Times New Roman" w:cs="Times New Roman"/>
-                <w:b/>
-                <w:color w:val="0070C0"/>
-                <w:sz w:val="28"/>
-                <w:szCs w:val="28"/>
-                <w:lang w:val="ru-RU"/>
-              </w:rPr>
-              <w:t>Л</w:t>
-            </w:r>
-            <w:r>
-              <w:rPr>
-                <w:rFonts w:ascii="Times New Roman" w:hAnsi="Times New Roman" w:cs="Times New Roman"/>
-                <w:b/>
-                <w:color w:val="0070C0"/>
-                <w:sz w:val="28"/>
-                <w:szCs w:val="28"/>
-              </w:rPr>
-              <w:t>Р0</w:t>
-            </w:r>
-            <w:r>
-              <w:rPr>
-                <w:rFonts w:ascii="Times New Roman" w:hAnsi="Times New Roman" w:cs="Times New Roman"/>
-                <w:b/>
-                <w:color w:val="0070C0"/>
-                <w:sz w:val="28"/>
-                <w:szCs w:val="28"/>
-                <w:lang w:val="en-US"/>
-              </w:rPr>
-              <w:t>9</w:t>
-            </w:r>
-            <w:r>
-              <w:rPr>
-                <w:rFonts w:ascii="Times New Roman" w:hAnsi="Times New Roman" w:cs="Times New Roman"/>
-                <w:b/>
-                <w:color w:val="0070C0"/>
-                <w:sz w:val="28"/>
-                <w:szCs w:val="28"/>
-              </w:rPr>
-              <w:t>-</w:t>
+                <w:highlight w:val="yellow"/>
+              </w:rPr>
+            </w:pPr>
+            <w:r>
+              <w:rPr>
+                <w:rFonts w:ascii="Times New Roman" w:hAnsi="Times New Roman" w:cs="Times New Roman"/>
+                <w:b/>
+                <w:color w:val="0070C0"/>
+                <w:sz w:val="28"/>
+                <w:szCs w:val="28"/>
+              </w:rPr>
+              <w:t>ПР11-</w:t>
             </w:r>
             <w:r>
               <w:rPr>
@@ -13303,17 +13584,28 @@
           <w:p>
             <w:pPr>
               <w:rPr>
-                <w:sz w:val="28"/>
-                <w:szCs w:val="28"/>
-              </w:rPr>
-            </w:pPr>
-            <w:r>
-              <w:rPr>
-                <w:rFonts w:ascii="Times New Roman" w:hAnsi="Times New Roman" w:cs="Times New Roman"/>
-                <w:sz w:val="28"/>
-                <w:szCs w:val="28"/>
-              </w:rPr>
-              <w:t>Забезпечення якості та надійності програмного засобу</w:t>
+                <w:rFonts w:ascii="Times New Roman" w:hAnsi="Times New Roman" w:cs="Times New Roman"/>
+                <w:sz w:val="28"/>
+                <w:szCs w:val="28"/>
+                <w:lang w:val="ru-RU"/>
+              </w:rPr>
+            </w:pPr>
+            <w:r>
+              <w:rPr>
+                <w:rFonts w:ascii="Times New Roman" w:hAnsi="Times New Roman" w:cs="Times New Roman"/>
+                <w:sz w:val="28"/>
+                <w:szCs w:val="28"/>
+                <w:lang w:eastAsia="ru-RU"/>
+              </w:rPr>
+              <w:t>Порівняння м</w:t>
+            </w:r>
+            <w:r>
+              <w:rPr>
+                <w:rFonts w:ascii="Times New Roman" w:hAnsi="Times New Roman" w:cs="Times New Roman"/>
+                <w:sz w:val="28"/>
+                <w:szCs w:val="28"/>
+              </w:rPr>
+              <w:t xml:space="preserve">етодологій розробки програмного забезпечення </w:t>
             </w:r>
           </w:p>
         </w:tc>
@@ -13391,20 +13683,33 @@
             <w:pPr>
               <w:rPr>
                 <w:rFonts w:ascii="Times New Roman" w:hAnsi="Times New Roman" w:cs="Times New Roman"/>
-                <w:sz w:val="28"/>
-                <w:szCs w:val="28"/>
-              </w:rPr>
-            </w:pPr>
-            <w:r>
-              <w:rPr>
-                <w:rFonts w:ascii="Times New Roman" w:hAnsi="Times New Roman" w:cs="Times New Roman"/>
                 <w:b/>
                 <w:color w:val="FF0000"/>
                 <w:sz w:val="28"/>
                 <w:szCs w:val="28"/>
                 <w:lang w:val="ru-RU"/>
               </w:rPr>
-              <w:t>Л22</w:t>
+            </w:pPr>
+            <w:r>
+              <w:rPr>
+                <w:rFonts w:ascii="Times New Roman" w:hAnsi="Times New Roman" w:cs="Times New Roman"/>
+                <w:b/>
+                <w:color w:val="0070C0"/>
+                <w:sz w:val="28"/>
+                <w:szCs w:val="28"/>
+              </w:rPr>
+              <w:t>ПР11-</w:t>
+            </w:r>
+            <w:r>
+              <w:rPr>
+                <w:rFonts w:ascii="Times New Roman" w:hAnsi="Times New Roman" w:cs="Times New Roman"/>
+                <w:b/>
+                <w:color w:val="0070C0"/>
+                <w:sz w:val="28"/>
+                <w:szCs w:val="28"/>
+                <w:lang w:val="ru-RU"/>
+              </w:rPr>
+              <w:t>2</w:t>
             </w:r>
           </w:p>
         </w:tc>
@@ -13437,13 +13742,41 @@
             <w:tcW w:w="8364" w:type="dxa"/>
           </w:tcPr>
           <w:p>
-            <w:r>
-              <w:rPr>
-                <w:rFonts w:ascii="Times New Roman" w:hAnsi="Times New Roman" w:cs="Times New Roman"/>
-                <w:sz w:val="28"/>
-                <w:szCs w:val="28"/>
-              </w:rPr>
-              <w:t>Методи керування програмним проектом</w:t>
+            <w:pPr>
+              <w:rPr>
+                <w:rFonts w:ascii="Times New Roman" w:hAnsi="Times New Roman" w:cs="Times New Roman"/>
+                <w:sz w:val="28"/>
+                <w:szCs w:val="28"/>
+              </w:rPr>
+            </w:pPr>
+            <w:r>
+              <w:rPr>
+                <w:rFonts w:ascii="Times New Roman" w:hAnsi="Times New Roman" w:cs="Times New Roman"/>
+                <w:b/>
+                <w:color w:val="FF0000"/>
+                <w:sz w:val="28"/>
+                <w:szCs w:val="28"/>
+                <w:lang w:val="en-US"/>
+              </w:rPr>
+              <w:t>DevOps</w:t>
+            </w:r>
+            <w:r>
+              <w:rPr>
+                <w:rFonts w:ascii="Times New Roman" w:hAnsi="Times New Roman" w:cs="Times New Roman"/>
+                <w:b/>
+                <w:color w:val="FF0000"/>
+                <w:sz w:val="28"/>
+                <w:szCs w:val="28"/>
+              </w:rPr>
+              <w:t xml:space="preserve"> </w:t>
+            </w:r>
+            <w:r>
+              <w:rPr>
+                <w:rFonts w:ascii="Times New Roman" w:hAnsi="Times New Roman" w:cs="Times New Roman"/>
+                <w:sz w:val="24"/>
+                <w:szCs w:val="24"/>
+              </w:rPr>
+              <w:t>– методики розробки і безперервної доставки версій програмного продукту</w:t>
             </w:r>
           </w:p>
         </w:tc>
@@ -13521,23 +13854,30 @@
             <w:pPr>
               <w:rPr>
                 <w:rFonts w:ascii="Times New Roman" w:hAnsi="Times New Roman" w:cs="Times New Roman"/>
-                <w:b/>
-                <w:color w:val="0070C0"/>
-                <w:sz w:val="28"/>
-                <w:szCs w:val="28"/>
-                <w:lang w:val="ru-RU"/>
-              </w:rPr>
-            </w:pPr>
-            <w:r>
-              <w:rPr>
-                <w:rFonts w:ascii="Times New Roman" w:hAnsi="Times New Roman" w:cs="Times New Roman"/>
-                <w:b/>
-                <w:color w:val="FF0000"/>
-                <w:sz w:val="28"/>
-                <w:szCs w:val="28"/>
-                <w:lang w:val="ru-RU"/>
-              </w:rPr>
-              <w:t>Л23</w:t>
+                <w:sz w:val="28"/>
+                <w:szCs w:val="28"/>
+              </w:rPr>
+            </w:pPr>
+            <w:r>
+              <w:rPr>
+                <w:rFonts w:ascii="Times New Roman" w:hAnsi="Times New Roman" w:cs="Times New Roman"/>
+                <w:b/>
+                <w:color w:val="0070C0"/>
+                <w:sz w:val="28"/>
+                <w:szCs w:val="28"/>
+                <w:lang w:val="ru-RU"/>
+              </w:rPr>
+              <w:t>Л</w:t>
+            </w:r>
+            <w:r>
+              <w:rPr>
+                <w:rFonts w:ascii="Times New Roman" w:hAnsi="Times New Roman" w:cs="Times New Roman"/>
+                <w:b/>
+                <w:color w:val="0070C0"/>
+                <w:sz w:val="28"/>
+                <w:szCs w:val="28"/>
+              </w:rPr>
+              <w:t>Р10</w:t>
             </w:r>
           </w:p>
         </w:tc>
@@ -13573,17 +13913,18 @@
             <w:pPr>
               <w:rPr>
                 <w:rFonts w:ascii="Times New Roman" w:hAnsi="Times New Roman" w:cs="Times New Roman"/>
-                <w:sz w:val="28"/>
-                <w:szCs w:val="28"/>
-              </w:rPr>
-            </w:pPr>
-            <w:r>
-              <w:rPr>
-                <w:rFonts w:ascii="Times New Roman" w:hAnsi="Times New Roman" w:cs="Times New Roman"/>
-                <w:sz w:val="28"/>
-                <w:szCs w:val="28"/>
-              </w:rPr>
-              <w:t>Керування розробкою ПЗ.</w:t>
+                <w:b/>
+                <w:sz w:val="28"/>
+                <w:szCs w:val="28"/>
+              </w:rPr>
+            </w:pPr>
+            <w:r>
+              <w:rPr>
+                <w:rFonts w:ascii="Times New Roman" w:hAnsi="Times New Roman" w:cs="Times New Roman"/>
+                <w:sz w:val="28"/>
+                <w:szCs w:val="28"/>
+              </w:rPr>
+              <w:t xml:space="preserve">Вибір методів керування програмним проектом. </w:t>
             </w:r>
           </w:p>
         </w:tc>
@@ -13628,7 +13969,7 @@
               <w:rPr>
                 <w:rFonts w:ascii="Times New Roman" w:hAnsi="Times New Roman" w:cs="Times New Roman"/>
                 <w:b/>
-                <w:color w:val="0070C0"/>
+                <w:color w:val="FF0000"/>
                 <w:sz w:val="28"/>
                 <w:szCs w:val="28"/>
                 <w:lang w:val="ru-RU"/>
@@ -13645,7 +13986,7 @@
               <w:rPr>
                 <w:rFonts w:ascii="Times New Roman" w:hAnsi="Times New Roman" w:cs="Times New Roman"/>
                 <w:b/>
-                <w:color w:val="0070C0"/>
+                <w:color w:val="FF0000"/>
                 <w:sz w:val="28"/>
                 <w:szCs w:val="28"/>
                 <w:lang w:val="ru-RU"/>
@@ -13661,23 +14002,31 @@
             <w:pPr>
               <w:rPr>
                 <w:rFonts w:ascii="Times New Roman" w:hAnsi="Times New Roman" w:cs="Times New Roman"/>
-                <w:b/>
-                <w:color w:val="0070C0"/>
-                <w:sz w:val="28"/>
-                <w:szCs w:val="28"/>
-                <w:lang w:val="ru-RU"/>
-              </w:rPr>
-            </w:pPr>
-            <w:r>
-              <w:rPr>
-                <w:rFonts w:ascii="Times New Roman" w:hAnsi="Times New Roman" w:cs="Times New Roman"/>
-                <w:b/>
-                <w:color w:val="FF0000"/>
-                <w:sz w:val="28"/>
-                <w:szCs w:val="28"/>
-                <w:lang w:val="ru-RU"/>
-              </w:rPr>
-              <w:t>Л24</w:t>
+                <w:sz w:val="28"/>
+                <w:szCs w:val="28"/>
+                <w:highlight w:val="yellow"/>
+              </w:rPr>
+            </w:pPr>
+            <w:r>
+              <w:rPr>
+                <w:rFonts w:ascii="Times New Roman" w:hAnsi="Times New Roman" w:cs="Times New Roman"/>
+                <w:b/>
+                <w:color w:val="0070C0"/>
+                <w:sz w:val="28"/>
+                <w:szCs w:val="28"/>
+              </w:rPr>
+              <w:t>ПР12-</w:t>
+            </w:r>
+            <w:r>
+              <w:rPr>
+                <w:rFonts w:ascii="Times New Roman" w:hAnsi="Times New Roman" w:cs="Times New Roman"/>
+                <w:b/>
+                <w:color w:val="0070C0"/>
+                <w:sz w:val="28"/>
+                <w:szCs w:val="28"/>
+                <w:lang w:val="ru-RU"/>
+              </w:rPr>
+              <w:t>1</w:t>
             </w:r>
           </w:p>
         </w:tc>
@@ -13713,17 +14062,35 @@
             <w:pPr>
               <w:rPr>
                 <w:rFonts w:ascii="Times New Roman" w:hAnsi="Times New Roman" w:cs="Times New Roman"/>
-                <w:sz w:val="28"/>
-                <w:szCs w:val="28"/>
-              </w:rPr>
-            </w:pPr>
-            <w:r>
-              <w:rPr>
-                <w:rFonts w:ascii="Times New Roman" w:hAnsi="Times New Roman" w:cs="Times New Roman"/>
-                <w:sz w:val="28"/>
-                <w:szCs w:val="28"/>
-              </w:rPr>
-              <w:t>Керування ризиками.</w:t>
+                <w:sz w:val="24"/>
+                <w:szCs w:val="24"/>
+                <w:lang w:eastAsia="ru-RU"/>
+              </w:rPr>
+            </w:pPr>
+            <w:r>
+              <w:rPr>
+                <w:rFonts w:ascii="Times New Roman" w:hAnsi="Times New Roman" w:cs="Times New Roman"/>
+                <w:sz w:val="24"/>
+                <w:szCs w:val="24"/>
+              </w:rPr>
+              <w:t xml:space="preserve">Процеси розробки програмного забезпечення. Визначення процесів розробки ПЗ за </w:t>
+            </w:r>
+            <w:r>
+              <w:rPr>
+                <w:rFonts w:ascii="Times New Roman" w:eastAsia="CIDFont+F1" w:hAnsi="Times New Roman" w:cs="Times New Roman"/>
+                <w:sz w:val="24"/>
+                <w:szCs w:val="24"/>
+              </w:rPr>
+              <w:t>ДСТУ ISO/IEC/IEEE 12207:2018</w:t>
+            </w:r>
+            <w:r>
+              <w:rPr>
+                <w:rFonts w:ascii="Times New Roman" w:eastAsia="Times New Roman" w:hAnsi="Times New Roman" w:cs="Times New Roman"/>
+                <w:bCs/>
+                <w:sz w:val="24"/>
+                <w:szCs w:val="24"/>
+              </w:rPr>
+              <w:t>.</w:t>
             </w:r>
           </w:p>
         </w:tc>
@@ -13768,7 +14135,7 @@
               <w:rPr>
                 <w:rFonts w:ascii="Times New Roman" w:hAnsi="Times New Roman" w:cs="Times New Roman"/>
                 <w:b/>
-                <w:color w:val="0070C0"/>
+                <w:color w:val="FF0000"/>
                 <w:sz w:val="28"/>
                 <w:szCs w:val="28"/>
                 <w:lang w:val="ru-RU"/>
@@ -13785,7 +14152,7 @@
               <w:rPr>
                 <w:rFonts w:ascii="Times New Roman" w:hAnsi="Times New Roman" w:cs="Times New Roman"/>
                 <w:b/>
-                <w:color w:val="0070C0"/>
+                <w:color w:val="FF0000"/>
                 <w:sz w:val="28"/>
                 <w:szCs w:val="28"/>
                 <w:lang w:val="ru-RU"/>
@@ -13801,51 +14168,22 @@
             <w:pPr>
               <w:rPr>
                 <w:rFonts w:ascii="Times New Roman" w:hAnsi="Times New Roman" w:cs="Times New Roman"/>
-                <w:sz w:val="28"/>
-                <w:szCs w:val="28"/>
-              </w:rPr>
-            </w:pPr>
-            <w:r>
-              <w:rPr>
-                <w:rFonts w:ascii="Times New Roman" w:hAnsi="Times New Roman" w:cs="Times New Roman"/>
-                <w:b/>
-                <w:color w:val="0070C0"/>
-                <w:sz w:val="28"/>
-                <w:szCs w:val="28"/>
-                <w:lang w:val="ru-RU"/>
-              </w:rPr>
-              <w:t>Л</w:t>
-            </w:r>
-            <w:r>
-              <w:rPr>
-                <w:rFonts w:ascii="Times New Roman" w:hAnsi="Times New Roman" w:cs="Times New Roman"/>
-                <w:b/>
-                <w:color w:val="0070C0"/>
-                <w:sz w:val="28"/>
-                <w:szCs w:val="28"/>
-              </w:rPr>
-              <w:t>Р0</w:t>
-            </w:r>
-            <w:r>
-              <w:rPr>
-                <w:rFonts w:ascii="Times New Roman" w:hAnsi="Times New Roman" w:cs="Times New Roman"/>
-                <w:b/>
-                <w:color w:val="0070C0"/>
-                <w:sz w:val="28"/>
-                <w:szCs w:val="28"/>
-                <w:lang w:val="en-US"/>
-              </w:rPr>
-              <w:t>9</w:t>
-            </w:r>
-            <w:r>
-              <w:rPr>
-                <w:rFonts w:ascii="Times New Roman" w:hAnsi="Times New Roman" w:cs="Times New Roman"/>
-                <w:b/>
-                <w:color w:val="0070C0"/>
-                <w:sz w:val="28"/>
-                <w:szCs w:val="28"/>
-              </w:rPr>
-              <w:t>-</w:t>
+                <w:b/>
+                <w:color w:val="FF0000"/>
+                <w:sz w:val="28"/>
+                <w:szCs w:val="28"/>
+                <w:lang w:val="ru-RU"/>
+              </w:rPr>
+            </w:pPr>
+            <w:r>
+              <w:rPr>
+                <w:rFonts w:ascii="Times New Roman" w:hAnsi="Times New Roman" w:cs="Times New Roman"/>
+                <w:b/>
+                <w:color w:val="0070C0"/>
+                <w:sz w:val="28"/>
+                <w:szCs w:val="28"/>
+              </w:rPr>
+              <w:t>ПР12-</w:t>
             </w:r>
             <w:r>
               <w:rPr>
@@ -13892,18 +14230,18 @@
             <w:pPr>
               <w:rPr>
                 <w:rFonts w:ascii="Times New Roman" w:hAnsi="Times New Roman" w:cs="Times New Roman"/>
-                <w:b/>
-                <w:sz w:val="28"/>
-                <w:szCs w:val="28"/>
-              </w:rPr>
-            </w:pPr>
-            <w:r>
-              <w:rPr>
-                <w:rFonts w:ascii="Times New Roman" w:hAnsi="Times New Roman" w:cs="Times New Roman"/>
-                <w:sz w:val="28"/>
-                <w:szCs w:val="28"/>
-              </w:rPr>
-              <w:t xml:space="preserve">Вибір методів керування програмним проектом. </w:t>
+                <w:sz w:val="24"/>
+                <w:szCs w:val="24"/>
+                <w:lang w:eastAsia="ru-RU"/>
+              </w:rPr>
+            </w:pPr>
+            <w:r>
+              <w:rPr>
+                <w:rFonts w:ascii="Times New Roman" w:hAnsi="Times New Roman" w:cs="Times New Roman"/>
+                <w:sz w:val="24"/>
+                <w:szCs w:val="24"/>
+              </w:rPr>
+              <w:t>Ознайомлення з методами керування програмним проектом</w:t>
             </w:r>
           </w:p>
         </w:tc>
@@ -13920,6 +14258,7 @@
                 <w:rFonts w:ascii="Times New Roman" w:hAnsi="Times New Roman" w:cs="Times New Roman"/>
                 <w:sz w:val="28"/>
                 <w:szCs w:val="28"/>
+                <w:lang w:val="ru-RU"/>
               </w:rPr>
             </w:pPr>
           </w:p>
@@ -13951,7 +14290,6 @@
                 <w:color w:val="0070C0"/>
                 <w:sz w:val="28"/>
                 <w:szCs w:val="28"/>
-                <w:highlight w:val="yellow"/>
               </w:rPr>
             </w:pPr>
           </w:p>
@@ -13968,7 +14306,6 @@
                 <w:color w:val="0070C0"/>
                 <w:sz w:val="28"/>
                 <w:szCs w:val="28"/>
-                <w:highlight w:val="yellow"/>
               </w:rPr>
             </w:pPr>
           </w:p>
@@ -13983,54 +14320,17 @@
                 <w:rFonts w:ascii="Times New Roman" w:hAnsi="Times New Roman" w:cs="Times New Roman"/>
                 <w:sz w:val="28"/>
                 <w:szCs w:val="28"/>
-                <w:highlight w:val="yellow"/>
-              </w:rPr>
-            </w:pPr>
-            <w:r>
-              <w:rPr>
-                <w:rFonts w:ascii="Times New Roman" w:hAnsi="Times New Roman" w:cs="Times New Roman"/>
-                <w:b/>
-                <w:color w:val="0070C0"/>
-                <w:sz w:val="28"/>
-                <w:szCs w:val="28"/>
-                <w:highlight w:val="yellow"/>
-              </w:rPr>
-              <w:t>ПР0</w:t>
-            </w:r>
-            <w:r>
-              <w:rPr>
-                <w:rFonts w:ascii="Times New Roman" w:hAnsi="Times New Roman" w:cs="Times New Roman"/>
-                <w:b/>
-                <w:color w:val="0070C0"/>
-                <w:sz w:val="28"/>
-                <w:szCs w:val="28"/>
-                <w:highlight w:val="yellow"/>
-                <w:lang w:val="en-US"/>
-              </w:rPr>
-              <w:t>8</w:t>
-            </w:r>
-            <w:r>
-              <w:rPr>
-                <w:rFonts w:ascii="Times New Roman" w:hAnsi="Times New Roman" w:cs="Times New Roman"/>
-                <w:b/>
-                <w:color w:val="0070C0"/>
-                <w:sz w:val="28"/>
-                <w:szCs w:val="28"/>
-                <w:highlight w:val="yellow"/>
-              </w:rPr>
-              <w:t>-</w:t>
-            </w:r>
-            <w:r>
-              <w:rPr>
-                <w:rFonts w:ascii="Times New Roman" w:hAnsi="Times New Roman" w:cs="Times New Roman"/>
-                <w:b/>
-                <w:color w:val="0070C0"/>
-                <w:sz w:val="28"/>
-                <w:szCs w:val="28"/>
-                <w:highlight w:val="yellow"/>
-                <w:lang w:val="ru-RU"/>
-              </w:rPr>
-              <w:t>6</w:t>
+              </w:rPr>
+            </w:pPr>
+            <w:r>
+              <w:rPr>
+                <w:rFonts w:ascii="Times New Roman" w:hAnsi="Times New Roman" w:cs="Times New Roman"/>
+                <w:b/>
+                <w:color w:val="0070C0"/>
+                <w:sz w:val="28"/>
+                <w:szCs w:val="28"/>
+              </w:rPr>
+              <w:t>ЛР11</w:t>
             </w:r>
           </w:p>
         </w:tc>
@@ -14066,48 +14366,18 @@
             <w:pPr>
               <w:rPr>
                 <w:rFonts w:ascii="Times New Roman" w:hAnsi="Times New Roman" w:cs="Times New Roman"/>
-                <w:sz w:val="28"/>
-                <w:szCs w:val="28"/>
-                <w:lang w:val="ru-RU"/>
-              </w:rPr>
-            </w:pPr>
-            <w:r>
-              <w:rPr>
-                <w:rFonts w:ascii="Times New Roman" w:hAnsi="Times New Roman" w:cs="Times New Roman"/>
-                <w:sz w:val="28"/>
-                <w:szCs w:val="28"/>
-                <w:lang w:eastAsia="ru-RU"/>
-              </w:rPr>
-              <w:t>Порівняння м</w:t>
-            </w:r>
-            <w:r>
-              <w:rPr>
-                <w:rFonts w:ascii="Times New Roman" w:hAnsi="Times New Roman" w:cs="Times New Roman"/>
-                <w:sz w:val="28"/>
-                <w:szCs w:val="28"/>
-              </w:rPr>
-              <w:t xml:space="preserve">етодологій розробки програмного забезпечення </w:t>
-            </w:r>
-            <w:r>
-              <w:rPr>
-                <w:rFonts w:ascii="Times New Roman" w:hAnsi="Times New Roman" w:cs="Times New Roman"/>
-                <w:b/>
-                <w:color w:val="FF0000"/>
-                <w:sz w:val="28"/>
-                <w:szCs w:val="28"/>
-              </w:rPr>
-              <w:t xml:space="preserve">Додати </w:t>
-            </w:r>
-            <w:r>
-              <w:rPr>
-                <w:rFonts w:ascii="Times New Roman" w:hAnsi="Times New Roman" w:cs="Times New Roman"/>
-                <w:b/>
-                <w:color w:val="FF0000"/>
-                <w:sz w:val="28"/>
-                <w:szCs w:val="28"/>
-                <w:lang w:val="en-US"/>
-              </w:rPr>
-              <w:t>DevOps</w:t>
+                <w:b/>
+                <w:sz w:val="28"/>
+                <w:szCs w:val="28"/>
+              </w:rPr>
+            </w:pPr>
+            <w:r>
+              <w:rPr>
+                <w:rFonts w:ascii="Times New Roman" w:hAnsi="Times New Roman" w:cs="Times New Roman"/>
+                <w:sz w:val="28"/>
+                <w:szCs w:val="28"/>
+              </w:rPr>
+              <w:t xml:space="preserve">Керування ризиками. Керування конфігурацією </w:t>
             </w:r>
           </w:p>
         </w:tc>
@@ -14152,10 +14422,9 @@
               <w:rPr>
                 <w:rFonts w:ascii="Times New Roman" w:hAnsi="Times New Roman" w:cs="Times New Roman"/>
                 <w:b/>
-                <w:color w:val="FF0000"/>
-                <w:sz w:val="28"/>
-                <w:szCs w:val="28"/>
-                <w:lang w:val="ru-RU"/>
+                <w:color w:val="0070C0"/>
+                <w:sz w:val="28"/>
+                <w:szCs w:val="28"/>
               </w:rPr>
             </w:pPr>
           </w:p>
@@ -14169,10 +14438,9 @@
               <w:rPr>
                 <w:rFonts w:ascii="Times New Roman" w:hAnsi="Times New Roman" w:cs="Times New Roman"/>
                 <w:b/>
-                <w:color w:val="FF0000"/>
-                <w:sz w:val="28"/>
-                <w:szCs w:val="28"/>
-                <w:lang w:val="ru-RU"/>
+                <w:color w:val="0070C0"/>
+                <w:sz w:val="28"/>
+                <w:szCs w:val="28"/>
               </w:rPr>
             </w:pPr>
           </w:p>
@@ -14193,12 +14461,22 @@
               <w:rPr>
                 <w:rFonts w:ascii="Times New Roman" w:hAnsi="Times New Roman" w:cs="Times New Roman"/>
                 <w:b/>
-                <w:color w:val="FF0000"/>
-                <w:sz w:val="28"/>
-                <w:szCs w:val="28"/>
-                <w:lang w:val="ru-RU"/>
-              </w:rPr>
-              <w:t>Л25</w:t>
+                <w:color w:val="0070C0"/>
+                <w:sz w:val="28"/>
+                <w:szCs w:val="28"/>
+                <w:lang w:val="ru-RU"/>
+              </w:rPr>
+              <w:t>Л</w:t>
+            </w:r>
+            <w:r>
+              <w:rPr>
+                <w:rFonts w:ascii="Times New Roman" w:hAnsi="Times New Roman" w:cs="Times New Roman"/>
+                <w:b/>
+                <w:color w:val="0070C0"/>
+                <w:sz w:val="28"/>
+                <w:szCs w:val="28"/>
+              </w:rPr>
+              <w:t>Р12</w:t>
             </w:r>
           </w:p>
         </w:tc>
@@ -14236,16 +14514,15 @@
                 <w:rFonts w:ascii="Times New Roman" w:hAnsi="Times New Roman" w:cs="Times New Roman"/>
                 <w:sz w:val="28"/>
                 <w:szCs w:val="28"/>
-                <w:highlight w:val="yellow"/>
-              </w:rPr>
-            </w:pPr>
-            <w:r>
-              <w:rPr>
-                <w:rFonts w:ascii="Times New Roman" w:hAnsi="Times New Roman" w:cs="Times New Roman"/>
-                <w:sz w:val="28"/>
-                <w:szCs w:val="28"/>
-              </w:rPr>
-              <w:t>Керування ризиками. Керування конфігурацією.</w:t>
+              </w:rPr>
+            </w:pPr>
+            <w:r>
+              <w:rPr>
+                <w:rFonts w:ascii="Times New Roman" w:hAnsi="Times New Roman" w:cs="Times New Roman"/>
+                <w:sz w:val="24"/>
+                <w:szCs w:val="24"/>
+              </w:rPr>
+              <w:t>Визначення ризиків та керування ризиками</w:t>
             </w:r>
           </w:p>
         </w:tc>
@@ -14262,7 +14539,6 @@
                 <w:rFonts w:ascii="Times New Roman" w:hAnsi="Times New Roman" w:cs="Times New Roman"/>
                 <w:sz w:val="28"/>
                 <w:szCs w:val="28"/>
-                <w:lang w:val="en-US"/>
               </w:rPr>
             </w:pPr>
           </w:p>
@@ -14290,8 +14566,6 @@
             <w:pPr>
               <w:rPr>
                 <w:rFonts w:ascii="Times New Roman" w:hAnsi="Times New Roman" w:cs="Times New Roman"/>
-                <w:b/>
-                <w:color w:val="0070C0"/>
                 <w:sz w:val="28"/>
                 <w:szCs w:val="28"/>
               </w:rPr>
@@ -14306,8 +14580,6 @@
             <w:pPr>
               <w:rPr>
                 <w:rFonts w:ascii="Times New Roman" w:hAnsi="Times New Roman" w:cs="Times New Roman"/>
-                <w:b/>
-                <w:color w:val="0070C0"/>
                 <w:sz w:val="28"/>
                 <w:szCs w:val="28"/>
               </w:rPr>
@@ -14326,48 +14598,6 @@
                 <w:szCs w:val="28"/>
               </w:rPr>
             </w:pPr>
-            <w:r>
-              <w:rPr>
-                <w:rFonts w:ascii="Times New Roman" w:hAnsi="Times New Roman" w:cs="Times New Roman"/>
-                <w:b/>
-                <w:color w:val="0070C0"/>
-                <w:sz w:val="28"/>
-                <w:szCs w:val="28"/>
-              </w:rPr>
-              <w:t>ПР0</w:t>
-            </w:r>
-            <w:r>
-              <w:rPr>
-                <w:rFonts w:ascii="Times New Roman" w:hAnsi="Times New Roman" w:cs="Times New Roman"/>
-                <w:b/>
-                <w:color w:val="0070C0"/>
-                <w:sz w:val="28"/>
-                <w:szCs w:val="28"/>
-                <w:lang w:val="en-US"/>
-              </w:rPr>
-              <w:t>8</w:t>
-            </w:r>
-            <w:r>
-              <w:rPr>
-                <w:rFonts w:ascii="Times New Roman" w:hAnsi="Times New Roman" w:cs="Times New Roman"/>
-                <w:b/>
-                <w:color w:val="0070C0"/>
-                <w:sz w:val="28"/>
-                <w:szCs w:val="28"/>
-              </w:rPr>
-              <w:t>-</w:t>
-            </w:r>
-            <w:r>
-              <w:rPr>
-                <w:rFonts w:ascii="Times New Roman" w:hAnsi="Times New Roman" w:cs="Times New Roman"/>
-                <w:b/>
-                <w:color w:val="0070C0"/>
-                <w:sz w:val="28"/>
-                <w:szCs w:val="28"/>
-                <w:lang w:val="ru-RU"/>
-              </w:rPr>
-              <w:t>7</w:t>
-            </w:r>
           </w:p>
         </w:tc>
         <w:tc>
@@ -14377,14 +14607,10 @@
           <w:p>
             <w:pPr>
               <w:pStyle w:val="a4"/>
-              <w:numPr>
-                <w:ilvl w:val="0"/>
-                <w:numId w:val="1"/>
-              </w:numPr>
               <w:tabs>
                 <w:tab w:val="left" w:pos="407"/>
               </w:tabs>
-              <w:ind w:left="34" w:firstLine="0"/>
+              <w:ind w:left="34"/>
               <w:rPr>
                 <w:rFonts w:ascii="Times New Roman" w:hAnsi="Times New Roman" w:cs="Times New Roman"/>
                 <w:b/>
@@ -14397,6 +14623,7 @@
         <w:tc>
           <w:tcPr>
             <w:tcW w:w="8364" w:type="dxa"/>
+            <w:vAlign w:val="center"/>
           </w:tcPr>
           <w:p>
             <w:pPr>
@@ -14410,26 +14637,17 @@
             <w:r>
               <w:rPr>
                 <w:rFonts w:ascii="Times New Roman" w:hAnsi="Times New Roman" w:cs="Times New Roman"/>
-                <w:sz w:val="28"/>
-                <w:szCs w:val="28"/>
-              </w:rPr>
-              <w:t>Визначення ризиків та керування ризиками</w:t>
-            </w:r>
-            <w:r>
-              <w:rPr>
-                <w:rFonts w:ascii="Times New Roman" w:hAnsi="Times New Roman" w:cs="Times New Roman"/>
                 <w:color w:val="FF0000"/>
                 <w:sz w:val="28"/>
                 <w:szCs w:val="28"/>
               </w:rPr>
-              <w:t xml:space="preserve"> Тематичне опитування </w:t>
-            </w:r>
-          </w:p>
-          <w:p>
-            <w:pPr>
-              <w:rPr>
-                <w:rFonts w:ascii="Times New Roman" w:hAnsi="Times New Roman" w:cs="Times New Roman"/>
-                <w:b/>
+              <w:t xml:space="preserve">Тематичне опитування </w:t>
+            </w:r>
+          </w:p>
+          <w:p>
+            <w:pPr>
+              <w:rPr>
+                <w:rFonts w:ascii="Times New Roman" w:hAnsi="Times New Roman" w:cs="Times New Roman"/>
                 <w:sz w:val="28"/>
                 <w:szCs w:val="28"/>
               </w:rPr>
@@ -14443,183 +14661,6 @@
                 <w:szCs w:val="28"/>
               </w:rPr>
               <w:t>https://docs.google.com/forms/d/e/1FAIpQLSc8eLHSe0aA6c16_KnwdR7eZHnl9zH9RwdI6eSwdgwAHg69hw/viewform?usp=sf_link</w:t>
-            </w:r>
-          </w:p>
-        </w:tc>
-      </w:tr>
-      <w:tr>
-        <w:tc>
-          <w:tcPr>
-            <w:tcW w:w="1167" w:type="dxa"/>
-            <w:shd w:val="clear" w:color="auto" w:fill="auto"/>
-          </w:tcPr>
-          <w:p>
-            <w:pPr>
-              <w:rPr>
-                <w:rFonts w:ascii="Times New Roman" w:hAnsi="Times New Roman" w:cs="Times New Roman"/>
-                <w:sz w:val="28"/>
-                <w:szCs w:val="28"/>
-              </w:rPr>
-            </w:pPr>
-          </w:p>
-        </w:tc>
-        <w:tc>
-          <w:tcPr>
-            <w:tcW w:w="1077" w:type="dxa"/>
-            <w:shd w:val="clear" w:color="auto" w:fill="auto"/>
-          </w:tcPr>
-          <w:p>
-            <w:pPr>
-              <w:rPr>
-                <w:rFonts w:ascii="Times New Roman" w:hAnsi="Times New Roman" w:cs="Times New Roman"/>
-                <w:sz w:val="28"/>
-                <w:szCs w:val="28"/>
-              </w:rPr>
-            </w:pPr>
-          </w:p>
-        </w:tc>
-        <w:tc>
-          <w:tcPr>
-            <w:tcW w:w="1159" w:type="dxa"/>
-          </w:tcPr>
-          <w:p>
-            <w:pPr>
-              <w:rPr>
-                <w:rFonts w:ascii="Times New Roman" w:hAnsi="Times New Roman" w:cs="Times New Roman"/>
-                <w:b/>
-                <w:color w:val="0070C0"/>
-                <w:sz w:val="28"/>
-                <w:szCs w:val="28"/>
-              </w:rPr>
-            </w:pPr>
-          </w:p>
-        </w:tc>
-        <w:tc>
-          <w:tcPr>
-            <w:tcW w:w="1275" w:type="dxa"/>
-          </w:tcPr>
-          <w:p>
-            <w:pPr>
-              <w:rPr>
-                <w:rFonts w:ascii="Times New Roman" w:hAnsi="Times New Roman" w:cs="Times New Roman"/>
-                <w:b/>
-                <w:color w:val="0070C0"/>
-                <w:sz w:val="28"/>
-                <w:szCs w:val="28"/>
-              </w:rPr>
-            </w:pPr>
-          </w:p>
-        </w:tc>
-        <w:tc>
-          <w:tcPr>
-            <w:tcW w:w="1276" w:type="dxa"/>
-          </w:tcPr>
-          <w:p>
-            <w:pPr>
-              <w:rPr>
-                <w:rFonts w:ascii="Times New Roman" w:hAnsi="Times New Roman" w:cs="Times New Roman"/>
-                <w:sz w:val="28"/>
-                <w:szCs w:val="28"/>
-              </w:rPr>
-            </w:pPr>
-            <w:r>
-              <w:rPr>
-                <w:rFonts w:ascii="Times New Roman" w:hAnsi="Times New Roman" w:cs="Times New Roman"/>
-                <w:b/>
-                <w:color w:val="0070C0"/>
-                <w:sz w:val="28"/>
-                <w:szCs w:val="28"/>
-                <w:lang w:val="ru-RU"/>
-              </w:rPr>
-              <w:t>Л</w:t>
-            </w:r>
-            <w:r>
-              <w:rPr>
-                <w:rFonts w:ascii="Times New Roman" w:hAnsi="Times New Roman" w:cs="Times New Roman"/>
-                <w:b/>
-                <w:color w:val="0070C0"/>
-                <w:sz w:val="28"/>
-                <w:szCs w:val="28"/>
-              </w:rPr>
-              <w:t>Р0</w:t>
-            </w:r>
-            <w:r>
-              <w:rPr>
-                <w:rFonts w:ascii="Times New Roman" w:hAnsi="Times New Roman" w:cs="Times New Roman"/>
-                <w:b/>
-                <w:color w:val="0070C0"/>
-                <w:sz w:val="28"/>
-                <w:szCs w:val="28"/>
-                <w:lang w:val="ru-RU"/>
-              </w:rPr>
-              <w:t>6</w:t>
-            </w:r>
-            <w:r>
-              <w:rPr>
-                <w:rFonts w:ascii="Times New Roman" w:hAnsi="Times New Roman" w:cs="Times New Roman"/>
-                <w:b/>
-                <w:color w:val="0070C0"/>
-                <w:sz w:val="28"/>
-                <w:szCs w:val="28"/>
-              </w:rPr>
-              <w:t>-</w:t>
-            </w:r>
-            <w:r>
-              <w:rPr>
-                <w:rFonts w:ascii="Times New Roman" w:hAnsi="Times New Roman" w:cs="Times New Roman"/>
-                <w:b/>
-                <w:color w:val="0070C0"/>
-                <w:sz w:val="28"/>
-                <w:szCs w:val="28"/>
-                <w:lang w:val="ru-RU"/>
-              </w:rPr>
-              <w:t>3</w:t>
-            </w:r>
-          </w:p>
-        </w:tc>
-        <w:tc>
-          <w:tcPr>
-            <w:tcW w:w="992" w:type="dxa"/>
-          </w:tcPr>
-          <w:p>
-            <w:pPr>
-              <w:pStyle w:val="a4"/>
-              <w:numPr>
-                <w:ilvl w:val="0"/>
-                <w:numId w:val="1"/>
-              </w:numPr>
-              <w:tabs>
-                <w:tab w:val="left" w:pos="407"/>
-              </w:tabs>
-              <w:ind w:left="34" w:firstLine="0"/>
-              <w:rPr>
-                <w:rFonts w:ascii="Times New Roman" w:hAnsi="Times New Roman" w:cs="Times New Roman"/>
-                <w:b/>
-                <w:sz w:val="28"/>
-                <w:szCs w:val="28"/>
-              </w:rPr>
-            </w:pPr>
-          </w:p>
-        </w:tc>
-        <w:tc>
-          <w:tcPr>
-            <w:tcW w:w="8364" w:type="dxa"/>
-          </w:tcPr>
-          <w:p>
-            <w:pPr>
-              <w:rPr>
-                <w:rFonts w:ascii="Times New Roman" w:hAnsi="Times New Roman" w:cs="Times New Roman"/>
-                <w:sz w:val="28"/>
-                <w:szCs w:val="28"/>
-              </w:rPr>
-            </w:pPr>
-            <w:r>
-              <w:rPr>
-                <w:rFonts w:ascii="Times New Roman" w:hAnsi="Times New Roman" w:cs="Times New Roman"/>
-                <w:sz w:val="28"/>
-                <w:szCs w:val="28"/>
-              </w:rPr>
-              <w:t>Керування розробкою ПЗ. Керування ризиками. Керування конфігурацією</w:t>
             </w:r>
           </w:p>
         </w:tc>

--- a/2024/2 ОПІ Розклад занять.docx
+++ b/2024/2 ОПІ Розклад занять.docx
@@ -12852,14 +12852,16 @@
                 <w:rFonts w:ascii="Times New Roman" w:hAnsi="Times New Roman" w:cs="Times New Roman"/>
                 <w:sz w:val="28"/>
                 <w:szCs w:val="28"/>
-                <w:lang w:val="ru-RU"/>
-              </w:rPr>
-            </w:pPr>
-            <w:r>
-              <w:rPr>
-                <w:rFonts w:ascii="Times New Roman" w:hAnsi="Times New Roman" w:cs="Times New Roman"/>
-                <w:sz w:val="28"/>
-                <w:szCs w:val="28"/>
+                <w:highlight w:val="cyan"/>
+                <w:lang w:val="ru-RU"/>
+              </w:rPr>
+            </w:pPr>
+            <w:r>
+              <w:rPr>
+                <w:rFonts w:ascii="Times New Roman" w:hAnsi="Times New Roman" w:cs="Times New Roman"/>
+                <w:sz w:val="28"/>
+                <w:szCs w:val="28"/>
+                <w:highlight w:val="cyan"/>
                 <w:lang w:val="ru-RU"/>
               </w:rPr>
               <w:lastRenderedPageBreak/>
@@ -13007,6 +13009,7 @@
                 <w:rFonts w:ascii="Times New Roman" w:hAnsi="Times New Roman" w:cs="Times New Roman"/>
                 <w:sz w:val="28"/>
                 <w:szCs w:val="28"/>
+                <w:highlight w:val="cyan"/>
               </w:rPr>
               <w:t>Ознайомлення з індустріальним виробництвом програмних продуктів</w:t>
             </w:r>
@@ -13050,79 +13053,87 @@
                 <w:szCs w:val="28"/>
               </w:rPr>
             </w:pPr>
-          </w:p>
-        </w:tc>
-        <w:tc>
-          <w:tcPr>
-            <w:tcW w:w="1159" w:type="dxa"/>
-          </w:tcPr>
-          <w:p>
-            <w:pPr>
-              <w:rPr>
-                <w:rFonts w:ascii="Times New Roman" w:hAnsi="Times New Roman" w:cs="Times New Roman"/>
-                <w:sz w:val="28"/>
-                <w:szCs w:val="28"/>
-              </w:rPr>
-            </w:pPr>
-            <w:r>
-              <w:rPr>
-                <w:rFonts w:ascii="Times New Roman" w:hAnsi="Times New Roman" w:cs="Times New Roman"/>
-                <w:sz w:val="28"/>
-                <w:szCs w:val="28"/>
-              </w:rPr>
-              <w:t>14.11</w:t>
-            </w:r>
-          </w:p>
-        </w:tc>
-        <w:tc>
-          <w:tcPr>
-            <w:tcW w:w="1275" w:type="dxa"/>
-          </w:tcPr>
-          <w:p>
-            <w:pPr>
-              <w:rPr>
-                <w:rFonts w:ascii="Times New Roman" w:hAnsi="Times New Roman" w:cs="Times New Roman"/>
-                <w:sz w:val="28"/>
-                <w:szCs w:val="28"/>
-              </w:rPr>
-            </w:pPr>
-            <w:r>
-              <w:rPr>
-                <w:rFonts w:ascii="Times New Roman" w:hAnsi="Times New Roman" w:cs="Times New Roman"/>
-                <w:sz w:val="28"/>
-                <w:szCs w:val="28"/>
-              </w:rPr>
-              <w:t>16.11</w:t>
-            </w:r>
-          </w:p>
-        </w:tc>
-        <w:tc>
-          <w:tcPr>
-            <w:tcW w:w="1276" w:type="dxa"/>
-          </w:tcPr>
-          <w:p>
-            <w:pPr>
-              <w:rPr>
-                <w:rFonts w:ascii="Times New Roman" w:hAnsi="Times New Roman" w:cs="Times New Roman"/>
-                <w:b/>
-                <w:color w:val="0070C0"/>
-                <w:sz w:val="28"/>
-                <w:szCs w:val="28"/>
-              </w:rPr>
-            </w:pPr>
-            <w:r>
-              <w:rPr>
-                <w:rFonts w:ascii="Times New Roman" w:hAnsi="Times New Roman" w:cs="Times New Roman"/>
-                <w:b/>
-                <w:color w:val="0070C0"/>
-                <w:sz w:val="28"/>
-                <w:szCs w:val="28"/>
-                <w:lang w:val="ru-RU"/>
-              </w:rPr>
-              <w:t>ПР10-2</w:t>
+            <w:r>
+              <w:rPr>
+                <w:rFonts w:ascii="Times New Roman" w:hAnsi="Times New Roman" w:cs="Times New Roman"/>
+                <w:sz w:val="28"/>
+                <w:szCs w:val="28"/>
+              </w:rPr>
+              <w:t>17.11</w:t>
             </w:r>
             <w:bookmarkStart w:id="2" w:name="_GoBack"/>
             <w:bookmarkEnd w:id="2"/>
+          </w:p>
+        </w:tc>
+        <w:tc>
+          <w:tcPr>
+            <w:tcW w:w="1159" w:type="dxa"/>
+          </w:tcPr>
+          <w:p>
+            <w:pPr>
+              <w:rPr>
+                <w:rFonts w:ascii="Times New Roman" w:hAnsi="Times New Roman" w:cs="Times New Roman"/>
+                <w:sz w:val="28"/>
+                <w:szCs w:val="28"/>
+              </w:rPr>
+            </w:pPr>
+            <w:r>
+              <w:rPr>
+                <w:rFonts w:ascii="Times New Roman" w:hAnsi="Times New Roman" w:cs="Times New Roman"/>
+                <w:sz w:val="28"/>
+                <w:szCs w:val="28"/>
+              </w:rPr>
+              <w:t>14.11</w:t>
+            </w:r>
+          </w:p>
+        </w:tc>
+        <w:tc>
+          <w:tcPr>
+            <w:tcW w:w="1275" w:type="dxa"/>
+          </w:tcPr>
+          <w:p>
+            <w:pPr>
+              <w:rPr>
+                <w:rFonts w:ascii="Times New Roman" w:hAnsi="Times New Roman" w:cs="Times New Roman"/>
+                <w:sz w:val="28"/>
+                <w:szCs w:val="28"/>
+              </w:rPr>
+            </w:pPr>
+            <w:r>
+              <w:rPr>
+                <w:rFonts w:ascii="Times New Roman" w:hAnsi="Times New Roman" w:cs="Times New Roman"/>
+                <w:sz w:val="28"/>
+                <w:szCs w:val="28"/>
+              </w:rPr>
+              <w:t>16.11</w:t>
+            </w:r>
+          </w:p>
+        </w:tc>
+        <w:tc>
+          <w:tcPr>
+            <w:tcW w:w="1276" w:type="dxa"/>
+          </w:tcPr>
+          <w:p>
+            <w:pPr>
+              <w:rPr>
+                <w:rFonts w:ascii="Times New Roman" w:hAnsi="Times New Roman" w:cs="Times New Roman"/>
+                <w:b/>
+                <w:color w:val="0070C0"/>
+                <w:sz w:val="28"/>
+                <w:szCs w:val="28"/>
+              </w:rPr>
+            </w:pPr>
+            <w:r>
+              <w:rPr>
+                <w:rFonts w:ascii="Times New Roman" w:hAnsi="Times New Roman" w:cs="Times New Roman"/>
+                <w:b/>
+                <w:color w:val="0070C0"/>
+                <w:sz w:val="28"/>
+                <w:szCs w:val="28"/>
+                <w:lang w:val="ru-RU"/>
+              </w:rPr>
+              <w:t>ПР10-2</w:t>
+            </w:r>
           </w:p>
         </w:tc>
         <w:tc>
@@ -15520,6 +15531,97 @@
     <w:name w:val="long_text"/>
     <w:basedOn w:val="a0"/>
   </w:style>
+  <w:style w:type="character" w:styleId="ab">
+    <w:name w:val="annotation reference"/>
+    <w:basedOn w:val="a0"/>
+    <w:uiPriority w:val="99"/>
+    <w:semiHidden/>
+    <w:unhideWhenUsed/>
+    <w:rPr>
+      <w:sz w:val="16"/>
+      <w:szCs w:val="16"/>
+    </w:rPr>
+  </w:style>
+  <w:style w:type="paragraph" w:styleId="ac">
+    <w:name w:val="annotation text"/>
+    <w:basedOn w:val="a"/>
+    <w:link w:val="ad"/>
+    <w:uiPriority w:val="99"/>
+    <w:semiHidden/>
+    <w:unhideWhenUsed/>
+    <w:pPr>
+      <w:spacing w:line="240" w:lineRule="auto"/>
+    </w:pPr>
+    <w:rPr>
+      <w:sz w:val="20"/>
+      <w:szCs w:val="20"/>
+    </w:rPr>
+  </w:style>
+  <w:style w:type="character" w:customStyle="1" w:styleId="ad">
+    <w:name w:val="Текст примечания Знак"/>
+    <w:basedOn w:val="a0"/>
+    <w:link w:val="ac"/>
+    <w:uiPriority w:val="99"/>
+    <w:semiHidden/>
+    <w:rPr>
+      <w:sz w:val="20"/>
+      <w:szCs w:val="20"/>
+    </w:rPr>
+  </w:style>
+  <w:style w:type="paragraph" w:styleId="ae">
+    <w:name w:val="annotation subject"/>
+    <w:basedOn w:val="ac"/>
+    <w:next w:val="ac"/>
+    <w:link w:val="af"/>
+    <w:uiPriority w:val="99"/>
+    <w:semiHidden/>
+    <w:unhideWhenUsed/>
+    <w:rPr>
+      <w:b/>
+      <w:bCs/>
+    </w:rPr>
+  </w:style>
+  <w:style w:type="character" w:customStyle="1" w:styleId="af">
+    <w:name w:val="Тема примечания Знак"/>
+    <w:basedOn w:val="ad"/>
+    <w:link w:val="ae"/>
+    <w:uiPriority w:val="99"/>
+    <w:semiHidden/>
+    <w:rPr>
+      <w:b/>
+      <w:bCs/>
+      <w:sz w:val="20"/>
+      <w:szCs w:val="20"/>
+    </w:rPr>
+  </w:style>
+  <w:style w:type="paragraph" w:styleId="af0">
+    <w:name w:val="Balloon Text"/>
+    <w:basedOn w:val="a"/>
+    <w:link w:val="af1"/>
+    <w:uiPriority w:val="99"/>
+    <w:semiHidden/>
+    <w:unhideWhenUsed/>
+    <w:pPr>
+      <w:spacing w:after="0" w:line="240" w:lineRule="auto"/>
+    </w:pPr>
+    <w:rPr>
+      <w:rFonts w:ascii="Segoe UI" w:hAnsi="Segoe UI" w:cs="Segoe UI"/>
+      <w:sz w:val="18"/>
+      <w:szCs w:val="18"/>
+    </w:rPr>
+  </w:style>
+  <w:style w:type="character" w:customStyle="1" w:styleId="af1">
+    <w:name w:val="Текст выноски Знак"/>
+    <w:basedOn w:val="a0"/>
+    <w:link w:val="af0"/>
+    <w:uiPriority w:val="99"/>
+    <w:semiHidden/>
+    <w:rPr>
+      <w:rFonts w:ascii="Segoe UI" w:hAnsi="Segoe UI" w:cs="Segoe UI"/>
+      <w:sz w:val="18"/>
+      <w:szCs w:val="18"/>
+    </w:rPr>
+  </w:style>
 </w:styles>
 </file>
 
